--- a/FinalTouches/Phase1-Completed.docx
+++ b/FinalTouches/Phase1-Completed.docx
@@ -20,8 +20,8 @@
           <w:lang w:val="fa-IR" w:bidi="fa-IR"/>
         </w:rPr>
         <w:drawing>
-          <wp:inline distT="0" distB="0" distL="0" distR="0" wp14:anchorId="3C99435A" wp14:editId="47494B7A">
-            <wp:extent cx="2409825" cy="2409825"/>
+          <wp:inline distT="0" distB="0" distL="0" distR="0" wp14:anchorId="3C99435A" wp14:editId="02352CEB">
+            <wp:extent cx="1984754" cy="1984756"/>
             <wp:effectExtent l="0" t="0" r="0" b="0"/>
             <wp:docPr id="1" name="Picture 1"/>
             <wp:cNvGraphicFramePr>
@@ -49,7 +49,7 @@
                   <pic:spPr>
                     <a:xfrm>
                       <a:off x="0" y="0"/>
-                      <a:ext cx="2409825" cy="2409825"/>
+                      <a:ext cx="1989173" cy="1989175"/>
                     </a:xfrm>
                     <a:prstGeom prst="rect">
                       <a:avLst/>
@@ -1260,7 +1260,7 @@
           <w:noProof/>
           <w:rtl/>
         </w:rPr>
-        <w:t>4</w:t>
+        <w:t>6</w:t>
       </w:r>
       <w:r>
         <w:rPr>
@@ -1330,7 +1330,7 @@
           <w:noProof/>
           <w:rtl/>
         </w:rPr>
-        <w:t>5</w:t>
+        <w:t>7</w:t>
       </w:r>
       <w:r>
         <w:rPr>
@@ -1392,7 +1392,7 @@
           <w:noProof/>
           <w:rtl/>
         </w:rPr>
-        <w:t>5</w:t>
+        <w:t>7</w:t>
       </w:r>
       <w:r>
         <w:rPr>
@@ -1454,7 +1454,7 @@
           <w:noProof/>
           <w:rtl/>
         </w:rPr>
-        <w:t>8</w:t>
+        <w:t>10</w:t>
       </w:r>
       <w:r>
         <w:rPr>
@@ -1516,7 +1516,7 @@
           <w:noProof/>
           <w:rtl/>
         </w:rPr>
-        <w:t>8</w:t>
+        <w:t>10</w:t>
       </w:r>
       <w:r>
         <w:rPr>
@@ -1594,7 +1594,7 @@
           <w:noProof/>
           <w:rtl/>
         </w:rPr>
-        <w:t>10</w:t>
+        <w:t>12</w:t>
       </w:r>
       <w:r>
         <w:rPr>
@@ -1703,7 +1703,7 @@
           <w:noProof/>
           <w:rtl/>
         </w:rPr>
-        <w:t>10</w:t>
+        <w:t>12</w:t>
       </w:r>
       <w:r>
         <w:rPr>
@@ -1820,7 +1820,7 @@
           <w:noProof/>
           <w:rtl/>
         </w:rPr>
-        <w:t>10</w:t>
+        <w:t>12</w:t>
       </w:r>
       <w:r>
         <w:rPr>
@@ -1937,7 +1937,7 @@
           <w:noProof/>
           <w:rtl/>
         </w:rPr>
-        <w:t>10</w:t>
+        <w:t>12</w:t>
       </w:r>
       <w:r>
         <w:rPr>
@@ -2054,7 +2054,7 @@
           <w:noProof/>
           <w:rtl/>
         </w:rPr>
-        <w:t>13</w:t>
+        <w:t>15</w:t>
       </w:r>
       <w:r>
         <w:rPr>
@@ -2157,7 +2157,7 @@
           <w:noProof/>
           <w:rtl/>
         </w:rPr>
-        <w:t>15</w:t>
+        <w:t>17</w:t>
       </w:r>
       <w:r>
         <w:rPr>
@@ -2272,7 +2272,7 @@
           <w:noProof/>
           <w:rtl/>
         </w:rPr>
-        <w:t>15</w:t>
+        <w:t>17</w:t>
       </w:r>
       <w:r>
         <w:rPr>
@@ -2394,7 +2394,7 @@
           <w:noProof/>
           <w:rtl/>
         </w:rPr>
-        <w:t>16</w:t>
+        <w:t>18</w:t>
       </w:r>
       <w:r>
         <w:rPr>
@@ -4000,17 +4000,10 @@
       </w:pPr>
       <w:r>
         <w:rPr>
-          <w:rFonts w:hint="cs"/>
+          <w:rFonts w:hint="eastAsia"/>
           <w:rtl/>
         </w:rPr>
         <w:lastRenderedPageBreak/>
-        <w:t xml:space="preserve">     </w:t>
-      </w:r>
-      <w:r>
-        <w:rPr>
-          <w:rFonts w:hint="eastAsia"/>
-          <w:rtl/>
-        </w:rPr>
         <w:t>ا</w:t>
       </w:r>
       <w:r>
@@ -5488,19 +5481,1836 @@
     <w:p>
       <w:pPr>
         <w:pStyle w:val="Normal10"/>
+        <w:numPr>
+          <w:ilvl w:val="0"/>
+          <w:numId w:val="33"/>
+        </w:numPr>
         <w:spacing w:line="360" w:lineRule="auto"/>
-        <w:ind w:firstLine="450"/>
-        <w:rPr>
-          <w:rtl/>
-        </w:rPr>
-      </w:pPr>
-      <w:r>
-        <w:rPr>
-          <w:rFonts w:hint="cs"/>
-          <w:rtl/>
-        </w:rPr>
-        <w:t>ب</w:t>
-      </w:r>
+        <w:ind w:left="360" w:hanging="360"/>
+        <w:rPr>
+          <w:rtl/>
+        </w:rPr>
+      </w:pPr>
+      <w:r>
+        <w:rPr>
+          <w:rFonts w:hint="cs"/>
+          <w:rtl/>
+        </w:rPr>
+        <w:t>ثنا</w:t>
+      </w:r>
+      <w:r>
+        <w:rPr>
+          <w:rtl/>
+        </w:rPr>
+        <w:t xml:space="preserve">: </w:t>
+      </w:r>
+      <w:proofErr w:type="spellStart"/>
+      <w:r>
+        <w:rPr>
+          <w:rFonts w:hint="cs"/>
+          <w:rtl/>
+        </w:rPr>
+        <w:t>ثبت‌نام</w:t>
+      </w:r>
+      <w:proofErr w:type="spellEnd"/>
+      <w:r>
+        <w:rPr>
+          <w:rtl/>
+        </w:rPr>
+        <w:t xml:space="preserve"> </w:t>
+      </w:r>
+      <w:r>
+        <w:rPr>
+          <w:rFonts w:hint="cs"/>
+          <w:rtl/>
+        </w:rPr>
+        <w:t>الکترونی</w:t>
+      </w:r>
+      <w:r>
+        <w:rPr>
+          <w:rFonts w:hint="eastAsia"/>
+          <w:rtl/>
+        </w:rPr>
+        <w:t>ک</w:t>
+      </w:r>
+      <w:r>
+        <w:rPr>
+          <w:rFonts w:hint="cs"/>
+          <w:rtl/>
+        </w:rPr>
+        <w:t>ی</w:t>
+      </w:r>
+    </w:p>
+    <w:p>
+      <w:pPr>
+        <w:pStyle w:val="Normal10"/>
+        <w:numPr>
+          <w:ilvl w:val="0"/>
+          <w:numId w:val="33"/>
+        </w:numPr>
+        <w:spacing w:line="360" w:lineRule="auto"/>
+        <w:ind w:left="360" w:hanging="360"/>
+        <w:rPr>
+          <w:rtl/>
+        </w:rPr>
+      </w:pPr>
+      <w:r>
+        <w:rPr>
+          <w:rtl/>
+        </w:rPr>
+        <w:t>سخا: سامانه خدمات الکترون</w:t>
+      </w:r>
+      <w:r>
+        <w:rPr>
+          <w:rFonts w:hint="cs"/>
+          <w:rtl/>
+        </w:rPr>
+        <w:t>ی</w:t>
+      </w:r>
+      <w:r>
+        <w:rPr>
+          <w:rFonts w:hint="eastAsia"/>
+          <w:rtl/>
+        </w:rPr>
+        <w:t>ک</w:t>
+      </w:r>
+      <w:r>
+        <w:rPr>
+          <w:rFonts w:hint="cs"/>
+          <w:rtl/>
+        </w:rPr>
+        <w:t>ی</w:t>
+      </w:r>
+      <w:r>
+        <w:rPr>
+          <w:rtl/>
+        </w:rPr>
+        <w:t>(اگر در متن پروژه استفاده شده است ذکر شود.</w:t>
+      </w:r>
+    </w:p>
+    <w:p>
+      <w:pPr>
+        <w:pStyle w:val="Normal10"/>
+        <w:numPr>
+          <w:ilvl w:val="0"/>
+          <w:numId w:val="33"/>
+        </w:numPr>
+        <w:spacing w:line="360" w:lineRule="auto"/>
+        <w:ind w:left="360" w:hanging="360"/>
+        <w:rPr>
+          <w:rtl/>
+        </w:rPr>
+      </w:pPr>
+      <w:r>
+        <w:rPr>
+          <w:rtl/>
+        </w:rPr>
+        <w:t>حساب کاربر</w:t>
+      </w:r>
+      <w:r>
+        <w:rPr>
+          <w:rFonts w:hint="cs"/>
+          <w:rtl/>
+        </w:rPr>
+        <w:t>ی</w:t>
+      </w:r>
+      <w:r>
+        <w:rPr>
+          <w:rtl/>
+        </w:rPr>
+        <w:t>: عبارت است از نشان</w:t>
+      </w:r>
+      <w:r>
+        <w:rPr>
+          <w:rFonts w:hint="cs"/>
+          <w:rtl/>
+        </w:rPr>
+        <w:t>ی</w:t>
+      </w:r>
+      <w:r>
+        <w:rPr>
+          <w:rtl/>
+        </w:rPr>
+        <w:t xml:space="preserve"> الکترون</w:t>
+      </w:r>
+      <w:r>
+        <w:rPr>
+          <w:rFonts w:hint="cs"/>
+          <w:rtl/>
+        </w:rPr>
+        <w:t>ی</w:t>
+      </w:r>
+      <w:r>
+        <w:rPr>
+          <w:rFonts w:hint="eastAsia"/>
+          <w:rtl/>
+        </w:rPr>
+        <w:t>ک</w:t>
+      </w:r>
+      <w:r>
+        <w:rPr>
+          <w:rFonts w:hint="cs"/>
+          <w:rtl/>
+        </w:rPr>
+        <w:t>ی</w:t>
+      </w:r>
+      <w:r>
+        <w:rPr>
+          <w:rtl/>
+        </w:rPr>
+        <w:t xml:space="preserve"> که به هر</w:t>
+      </w:r>
+      <w:r>
+        <w:rPr>
+          <w:rFonts w:hint="cs"/>
+          <w:rtl/>
+        </w:rPr>
+        <w:t>ی</w:t>
+      </w:r>
+      <w:r>
+        <w:rPr>
+          <w:rFonts w:hint="eastAsia"/>
+          <w:rtl/>
+        </w:rPr>
+        <w:t>ک</w:t>
+      </w:r>
+      <w:r>
+        <w:rPr>
+          <w:rtl/>
+        </w:rPr>
+        <w:t xml:space="preserve"> از مراجعان به قوه قضائ</w:t>
+      </w:r>
+      <w:r>
+        <w:rPr>
+          <w:rFonts w:hint="cs"/>
+          <w:rtl/>
+        </w:rPr>
+        <w:t>ی</w:t>
+      </w:r>
+      <w:r>
+        <w:rPr>
+          <w:rFonts w:hint="eastAsia"/>
+          <w:rtl/>
+        </w:rPr>
+        <w:t>ه</w:t>
+      </w:r>
+      <w:r>
+        <w:rPr>
+          <w:rtl/>
+        </w:rPr>
+        <w:t xml:space="preserve"> به منظور دسترس</w:t>
+      </w:r>
+      <w:r>
+        <w:rPr>
+          <w:rFonts w:hint="cs"/>
+          <w:rtl/>
+        </w:rPr>
+        <w:t>ی</w:t>
+      </w:r>
+      <w:r>
+        <w:rPr>
+          <w:rtl/>
+        </w:rPr>
+        <w:t xml:space="preserve"> به سامانه ابلاغ اختصاص </w:t>
+      </w:r>
+      <w:r>
+        <w:rPr>
+          <w:rFonts w:hint="cs"/>
+          <w:rtl/>
+        </w:rPr>
+        <w:t>ی</w:t>
+      </w:r>
+      <w:r>
+        <w:rPr>
+          <w:rFonts w:hint="eastAsia"/>
+          <w:rtl/>
+        </w:rPr>
+        <w:t>افته</w:t>
+      </w:r>
+      <w:r>
+        <w:rPr>
+          <w:rtl/>
+        </w:rPr>
+        <w:t xml:space="preserve"> است. ا</w:t>
+      </w:r>
+      <w:r>
+        <w:rPr>
+          <w:rFonts w:hint="cs"/>
+          <w:rtl/>
+        </w:rPr>
+        <w:t>ی</w:t>
+      </w:r>
+      <w:r>
+        <w:rPr>
+          <w:rFonts w:hint="eastAsia"/>
+          <w:rtl/>
+        </w:rPr>
+        <w:t>ن</w:t>
+      </w:r>
+      <w:r>
+        <w:rPr>
+          <w:rtl/>
+        </w:rPr>
+        <w:t xml:space="preserve"> نشان</w:t>
+      </w:r>
+      <w:r>
+        <w:rPr>
+          <w:rFonts w:hint="cs"/>
+          <w:rtl/>
+        </w:rPr>
+        <w:t>ی</w:t>
+      </w:r>
+      <w:r>
+        <w:rPr>
+          <w:rtl/>
+        </w:rPr>
+        <w:t xml:space="preserve"> </w:t>
+      </w:r>
+      <w:r>
+        <w:rPr>
+          <w:rFonts w:hint="cs"/>
+          <w:rtl/>
+        </w:rPr>
+        <w:t>ی</w:t>
+      </w:r>
+      <w:r>
+        <w:rPr>
+          <w:rFonts w:hint="eastAsia"/>
+          <w:rtl/>
+        </w:rPr>
+        <w:t>ک</w:t>
+      </w:r>
+      <w:r>
+        <w:rPr>
+          <w:rtl/>
+        </w:rPr>
+        <w:t xml:space="preserve"> </w:t>
+      </w:r>
+      <w:proofErr w:type="spellStart"/>
+      <w:r>
+        <w:rPr>
+          <w:rtl/>
+        </w:rPr>
+        <w:t>شناسه</w:t>
+      </w:r>
+      <w:proofErr w:type="spellEnd"/>
+      <w:r>
+        <w:rPr>
+          <w:rtl/>
+        </w:rPr>
+        <w:t xml:space="preserve"> کاربر</w:t>
+      </w:r>
+      <w:r>
+        <w:rPr>
+          <w:rFonts w:hint="cs"/>
+          <w:rtl/>
+        </w:rPr>
+        <w:t>ی</w:t>
+      </w:r>
+      <w:r>
+        <w:rPr>
+          <w:rtl/>
+        </w:rPr>
+        <w:t xml:space="preserve"> و گذر واژه است.</w:t>
+      </w:r>
+    </w:p>
+    <w:p>
+      <w:pPr>
+        <w:pStyle w:val="Normal10"/>
+        <w:numPr>
+          <w:ilvl w:val="0"/>
+          <w:numId w:val="33"/>
+        </w:numPr>
+        <w:spacing w:line="360" w:lineRule="auto"/>
+        <w:ind w:left="360" w:hanging="360"/>
+        <w:rPr>
+          <w:rtl/>
+        </w:rPr>
+      </w:pPr>
+      <w:r>
+        <w:rPr>
+          <w:rtl/>
+        </w:rPr>
+        <w:lastRenderedPageBreak/>
+        <w:t>لا</w:t>
+      </w:r>
+      <w:r>
+        <w:rPr>
+          <w:rFonts w:hint="cs"/>
+          <w:rtl/>
+        </w:rPr>
+        <w:t>ی</w:t>
+      </w:r>
+      <w:r>
+        <w:rPr>
+          <w:rFonts w:hint="eastAsia"/>
+          <w:rtl/>
+        </w:rPr>
+        <w:t>حه</w:t>
+      </w:r>
+      <w:r>
+        <w:rPr>
+          <w:rtl/>
+        </w:rPr>
+        <w:t>: علاوه بر مذاکرات شفاه</w:t>
+      </w:r>
+      <w:r>
+        <w:rPr>
+          <w:rFonts w:hint="cs"/>
+          <w:rtl/>
+        </w:rPr>
+        <w:t>ی</w:t>
+      </w:r>
+      <w:r>
+        <w:rPr>
+          <w:rtl/>
+        </w:rPr>
+        <w:t xml:space="preserve"> که طرف</w:t>
+      </w:r>
+      <w:r>
+        <w:rPr>
+          <w:rFonts w:hint="cs"/>
+          <w:rtl/>
+        </w:rPr>
+        <w:t>ی</w:t>
+      </w:r>
+      <w:r>
+        <w:rPr>
+          <w:rFonts w:hint="eastAsia"/>
+          <w:rtl/>
+        </w:rPr>
+        <w:t>ن</w:t>
+      </w:r>
+      <w:r>
+        <w:rPr>
+          <w:rtl/>
+        </w:rPr>
+        <w:t xml:space="preserve"> دعوا در دادگاه انجام م</w:t>
+      </w:r>
+      <w:r>
+        <w:rPr>
+          <w:rFonts w:hint="cs"/>
+          <w:rtl/>
+        </w:rPr>
+        <w:t>ی</w:t>
+      </w:r>
+      <w:r>
+        <w:rPr>
+          <w:rtl/>
+        </w:rPr>
+        <w:t xml:space="preserve"> دهند ، ممکن است </w:t>
+      </w:r>
+      <w:proofErr w:type="spellStart"/>
+      <w:r>
+        <w:rPr>
+          <w:rtl/>
+        </w:rPr>
+        <w:t>دفاع</w:t>
+      </w:r>
+      <w:r>
+        <w:rPr>
+          <w:rFonts w:hint="cs"/>
+          <w:rtl/>
+        </w:rPr>
+        <w:t>ی</w:t>
+      </w:r>
+      <w:r>
+        <w:rPr>
+          <w:rFonts w:hint="eastAsia"/>
+          <w:rtl/>
+        </w:rPr>
+        <w:t>ات</w:t>
+      </w:r>
+      <w:proofErr w:type="spellEnd"/>
+      <w:r>
+        <w:rPr>
+          <w:rtl/>
+        </w:rPr>
+        <w:t xml:space="preserve"> مربوط به پرونده به صورت مکتوب بر رو</w:t>
+      </w:r>
+      <w:r>
+        <w:rPr>
+          <w:rFonts w:hint="cs"/>
+          <w:rtl/>
+        </w:rPr>
+        <w:t>ی</w:t>
+      </w:r>
+      <w:r>
+        <w:rPr>
+          <w:rtl/>
+        </w:rPr>
+        <w:t xml:space="preserve"> سند</w:t>
+      </w:r>
+      <w:r>
+        <w:rPr>
+          <w:rFonts w:hint="cs"/>
+          <w:rtl/>
+        </w:rPr>
+        <w:t>ی</w:t>
+      </w:r>
+      <w:r>
+        <w:rPr>
+          <w:rtl/>
+        </w:rPr>
+        <w:t xml:space="preserve"> تحت عنوان لا</w:t>
+      </w:r>
+      <w:r>
+        <w:rPr>
+          <w:rFonts w:hint="cs"/>
+          <w:rtl/>
+        </w:rPr>
+        <w:t>ی</w:t>
+      </w:r>
+      <w:r>
+        <w:rPr>
+          <w:rFonts w:hint="eastAsia"/>
+          <w:rtl/>
+        </w:rPr>
+        <w:t>حه</w:t>
+      </w:r>
+      <w:r>
+        <w:rPr>
+          <w:rtl/>
+        </w:rPr>
+        <w:t xml:space="preserve"> نوشته شده و با استناد و استدلال حقوق</w:t>
+      </w:r>
+      <w:r>
+        <w:rPr>
+          <w:rFonts w:hint="cs"/>
+          <w:rtl/>
+        </w:rPr>
+        <w:t>ی</w:t>
+      </w:r>
+      <w:r>
+        <w:rPr>
+          <w:rtl/>
+        </w:rPr>
+        <w:t xml:space="preserve"> در ا</w:t>
+      </w:r>
+      <w:r>
+        <w:rPr>
+          <w:rFonts w:hint="cs"/>
+          <w:rtl/>
+        </w:rPr>
+        <w:t>ی</w:t>
+      </w:r>
+      <w:r>
+        <w:rPr>
+          <w:rFonts w:hint="eastAsia"/>
+          <w:rtl/>
+        </w:rPr>
+        <w:t>ن</w:t>
+      </w:r>
+      <w:r>
+        <w:rPr>
+          <w:rtl/>
+        </w:rPr>
+        <w:t xml:space="preserve"> لا</w:t>
+      </w:r>
+      <w:r>
+        <w:rPr>
+          <w:rFonts w:hint="cs"/>
+          <w:rtl/>
+        </w:rPr>
+        <w:t>ی</w:t>
+      </w:r>
+      <w:r>
+        <w:rPr>
+          <w:rFonts w:hint="eastAsia"/>
+          <w:rtl/>
+        </w:rPr>
+        <w:t>حه</w:t>
+      </w:r>
+      <w:r>
+        <w:rPr>
+          <w:rtl/>
+        </w:rPr>
+        <w:t xml:space="preserve"> قضا</w:t>
+      </w:r>
+      <w:r>
+        <w:rPr>
+          <w:rFonts w:hint="cs"/>
+          <w:rtl/>
+        </w:rPr>
+        <w:t>یی</w:t>
+      </w:r>
+      <w:r>
+        <w:rPr>
+          <w:rtl/>
+        </w:rPr>
+        <w:t xml:space="preserve"> ، سرنوشت دعوا تحت تاث</w:t>
+      </w:r>
+      <w:r>
+        <w:rPr>
+          <w:rFonts w:hint="cs"/>
+          <w:rtl/>
+        </w:rPr>
+        <w:t>ی</w:t>
+      </w:r>
+      <w:r>
+        <w:rPr>
+          <w:rFonts w:hint="eastAsia"/>
+          <w:rtl/>
+        </w:rPr>
+        <w:t>ر</w:t>
+      </w:r>
+      <w:r>
+        <w:rPr>
+          <w:rtl/>
+        </w:rPr>
+        <w:t xml:space="preserve"> قرار گ</w:t>
+      </w:r>
+      <w:r>
+        <w:rPr>
+          <w:rFonts w:hint="cs"/>
+          <w:rtl/>
+        </w:rPr>
+        <w:t>ی</w:t>
+      </w:r>
+      <w:r>
+        <w:rPr>
+          <w:rFonts w:hint="eastAsia"/>
+          <w:rtl/>
+        </w:rPr>
+        <w:t>رد</w:t>
+      </w:r>
+      <w:r>
+        <w:rPr>
+          <w:rtl/>
+        </w:rPr>
+        <w:t xml:space="preserve"> . بر ا</w:t>
+      </w:r>
+      <w:r>
+        <w:rPr>
+          <w:rFonts w:hint="cs"/>
+          <w:rtl/>
+        </w:rPr>
+        <w:t>ی</w:t>
+      </w:r>
+      <w:r>
+        <w:rPr>
+          <w:rFonts w:hint="eastAsia"/>
+          <w:rtl/>
+        </w:rPr>
+        <w:t>ن</w:t>
+      </w:r>
+      <w:r>
+        <w:rPr>
+          <w:rtl/>
+        </w:rPr>
+        <w:t xml:space="preserve"> اساس لا</w:t>
+      </w:r>
+      <w:r>
+        <w:rPr>
+          <w:rFonts w:hint="cs"/>
+          <w:rtl/>
+        </w:rPr>
+        <w:t>ی</w:t>
+      </w:r>
+      <w:r>
+        <w:rPr>
+          <w:rFonts w:hint="eastAsia"/>
+          <w:rtl/>
+        </w:rPr>
+        <w:t>حه</w:t>
+      </w:r>
+      <w:r>
+        <w:rPr>
+          <w:rtl/>
+        </w:rPr>
+        <w:t xml:space="preserve"> دفاع</w:t>
+      </w:r>
+      <w:r>
+        <w:rPr>
+          <w:rFonts w:hint="cs"/>
+          <w:rtl/>
+        </w:rPr>
+        <w:t>ی</w:t>
+      </w:r>
+      <w:r>
+        <w:rPr>
+          <w:rFonts w:hint="eastAsia"/>
+          <w:rtl/>
+        </w:rPr>
+        <w:t>ه</w:t>
+      </w:r>
+      <w:r>
+        <w:rPr>
+          <w:rtl/>
+        </w:rPr>
+        <w:t xml:space="preserve"> به لا</w:t>
+      </w:r>
+      <w:r>
+        <w:rPr>
+          <w:rFonts w:hint="cs"/>
+          <w:rtl/>
+        </w:rPr>
+        <w:t>ی</w:t>
+      </w:r>
+      <w:r>
+        <w:rPr>
+          <w:rFonts w:hint="eastAsia"/>
+          <w:rtl/>
+        </w:rPr>
+        <w:t>حه</w:t>
+      </w:r>
+      <w:r>
+        <w:rPr>
+          <w:rtl/>
+        </w:rPr>
+        <w:t xml:space="preserve"> ا</w:t>
+      </w:r>
+      <w:r>
+        <w:rPr>
+          <w:rFonts w:hint="cs"/>
+          <w:rtl/>
+        </w:rPr>
+        <w:t>ی</w:t>
+      </w:r>
+      <w:r>
+        <w:rPr>
+          <w:rtl/>
+        </w:rPr>
+        <w:t xml:space="preserve"> گفته م</w:t>
+      </w:r>
+      <w:r>
+        <w:rPr>
+          <w:rFonts w:hint="cs"/>
+          <w:rtl/>
+        </w:rPr>
+        <w:t>ی</w:t>
+      </w:r>
+      <w:r>
+        <w:rPr>
+          <w:rtl/>
+        </w:rPr>
+        <w:t xml:space="preserve"> شود که در </w:t>
+      </w:r>
+      <w:proofErr w:type="spellStart"/>
+      <w:r>
+        <w:rPr>
+          <w:rtl/>
+        </w:rPr>
+        <w:t>دعاو</w:t>
+      </w:r>
+      <w:r>
+        <w:rPr>
+          <w:rFonts w:hint="cs"/>
+          <w:rtl/>
+        </w:rPr>
+        <w:t>ی</w:t>
+      </w:r>
+      <w:proofErr w:type="spellEnd"/>
+      <w:r>
+        <w:rPr>
+          <w:rtl/>
+        </w:rPr>
+        <w:t xml:space="preserve"> حقوق</w:t>
+      </w:r>
+      <w:r>
+        <w:rPr>
+          <w:rFonts w:hint="cs"/>
+          <w:rtl/>
+        </w:rPr>
+        <w:t>ی</w:t>
+      </w:r>
+      <w:r>
+        <w:rPr>
+          <w:rtl/>
+        </w:rPr>
+        <w:t xml:space="preserve"> و ک</w:t>
+      </w:r>
+      <w:r>
+        <w:rPr>
+          <w:rFonts w:hint="cs"/>
+          <w:rtl/>
+        </w:rPr>
+        <w:t>ی</w:t>
+      </w:r>
+      <w:r>
+        <w:rPr>
+          <w:rFonts w:hint="eastAsia"/>
+          <w:rtl/>
+        </w:rPr>
+        <w:t>فر</w:t>
+      </w:r>
+      <w:r>
+        <w:rPr>
+          <w:rFonts w:hint="cs"/>
+          <w:rtl/>
+        </w:rPr>
+        <w:t>ی</w:t>
+      </w:r>
+      <w:r>
+        <w:rPr>
+          <w:rtl/>
+        </w:rPr>
+        <w:t xml:space="preserve"> برا</w:t>
+      </w:r>
+      <w:r>
+        <w:rPr>
+          <w:rFonts w:hint="cs"/>
+          <w:rtl/>
+        </w:rPr>
+        <w:t>ی</w:t>
+      </w:r>
+      <w:r>
+        <w:rPr>
+          <w:rtl/>
+        </w:rPr>
+        <w:t xml:space="preserve"> تکم</w:t>
+      </w:r>
+      <w:r>
+        <w:rPr>
+          <w:rFonts w:hint="cs"/>
+          <w:rtl/>
+        </w:rPr>
+        <w:t>ی</w:t>
+      </w:r>
+      <w:r>
+        <w:rPr>
+          <w:rFonts w:hint="eastAsia"/>
+          <w:rtl/>
+        </w:rPr>
+        <w:t>ل</w:t>
+      </w:r>
+      <w:r>
+        <w:rPr>
+          <w:rtl/>
+        </w:rPr>
+        <w:t xml:space="preserve"> </w:t>
+      </w:r>
+      <w:proofErr w:type="spellStart"/>
+      <w:r>
+        <w:rPr>
+          <w:rtl/>
+        </w:rPr>
+        <w:t>دفاع</w:t>
+      </w:r>
+      <w:r>
+        <w:rPr>
+          <w:rFonts w:hint="cs"/>
+          <w:rtl/>
+        </w:rPr>
+        <w:t>ی</w:t>
+      </w:r>
+      <w:r>
+        <w:rPr>
+          <w:rFonts w:hint="eastAsia"/>
+          <w:rtl/>
+        </w:rPr>
+        <w:t>ات</w:t>
+      </w:r>
+      <w:proofErr w:type="spellEnd"/>
+      <w:r>
+        <w:rPr>
+          <w:rtl/>
+        </w:rPr>
+        <w:t xml:space="preserve"> ارائه شده مورد استفاده قرار م</w:t>
+      </w:r>
+      <w:r>
+        <w:rPr>
+          <w:rFonts w:hint="cs"/>
+          <w:rtl/>
+        </w:rPr>
+        <w:t>ی</w:t>
+      </w:r>
+      <w:r>
+        <w:rPr>
+          <w:rtl/>
+        </w:rPr>
+        <w:t xml:space="preserve"> گ</w:t>
+      </w:r>
+      <w:r>
+        <w:rPr>
+          <w:rFonts w:hint="cs"/>
+          <w:rtl/>
+        </w:rPr>
+        <w:t>ی</w:t>
+      </w:r>
+      <w:r>
+        <w:rPr>
+          <w:rFonts w:hint="eastAsia"/>
+          <w:rtl/>
+        </w:rPr>
+        <w:t>رد</w:t>
+      </w:r>
+      <w:r>
+        <w:rPr>
+          <w:rtl/>
+        </w:rPr>
+        <w:t>.</w:t>
+      </w:r>
+    </w:p>
+    <w:p>
+      <w:pPr>
+        <w:pStyle w:val="Normal10"/>
+        <w:numPr>
+          <w:ilvl w:val="0"/>
+          <w:numId w:val="32"/>
+        </w:numPr>
+        <w:spacing w:line="360" w:lineRule="auto"/>
+        <w:ind w:left="360" w:hanging="360"/>
+      </w:pPr>
+      <w:r>
+        <w:rPr>
+          <w:rtl/>
+        </w:rPr>
+        <w:t>شکوا</w:t>
+      </w:r>
+      <w:r>
+        <w:rPr>
+          <w:rFonts w:hint="cs"/>
+          <w:rtl/>
+        </w:rPr>
+        <w:t>یی</w:t>
+      </w:r>
+      <w:r>
+        <w:rPr>
+          <w:rFonts w:hint="eastAsia"/>
+          <w:rtl/>
+        </w:rPr>
+        <w:t>ه</w:t>
+      </w:r>
+      <w:r>
+        <w:rPr>
+          <w:rtl/>
+        </w:rPr>
+        <w:t>: شکوا</w:t>
+      </w:r>
+      <w:r>
+        <w:rPr>
+          <w:rFonts w:hint="cs"/>
+          <w:rtl/>
+        </w:rPr>
+        <w:t>یی</w:t>
+      </w:r>
+      <w:r>
+        <w:rPr>
+          <w:rFonts w:hint="eastAsia"/>
+          <w:rtl/>
+        </w:rPr>
+        <w:t>ه</w:t>
+      </w:r>
+      <w:r>
+        <w:rPr>
+          <w:rtl/>
+        </w:rPr>
+        <w:t xml:space="preserve"> </w:t>
+      </w:r>
+      <w:r>
+        <w:rPr>
+          <w:rFonts w:hint="cs"/>
+          <w:rtl/>
+        </w:rPr>
+        <w:t>ی</w:t>
+      </w:r>
+      <w:r>
+        <w:rPr>
+          <w:rFonts w:hint="eastAsia"/>
+          <w:rtl/>
+        </w:rPr>
+        <w:t>ا</w:t>
+      </w:r>
+      <w:r>
+        <w:rPr>
+          <w:rtl/>
+        </w:rPr>
+        <w:t xml:space="preserve"> شکا</w:t>
+      </w:r>
+      <w:r>
+        <w:rPr>
+          <w:rFonts w:hint="cs"/>
+          <w:rtl/>
+        </w:rPr>
+        <w:t>ی</w:t>
+      </w:r>
+      <w:r>
+        <w:rPr>
+          <w:rFonts w:hint="eastAsia"/>
+          <w:rtl/>
+        </w:rPr>
+        <w:t>ت</w:t>
+      </w:r>
+      <w:r>
+        <w:rPr>
+          <w:rtl/>
+        </w:rPr>
+        <w:t xml:space="preserve"> نامه، </w:t>
+      </w:r>
+      <w:r>
+        <w:rPr>
+          <w:rFonts w:hint="cs"/>
+          <w:rtl/>
+        </w:rPr>
+        <w:t>ی</w:t>
+      </w:r>
+      <w:r>
+        <w:rPr>
+          <w:rFonts w:hint="eastAsia"/>
+          <w:rtl/>
+        </w:rPr>
+        <w:t>ک</w:t>
+      </w:r>
+      <w:r>
+        <w:rPr>
+          <w:rtl/>
+        </w:rPr>
+        <w:t xml:space="preserve"> برگه </w:t>
+      </w:r>
+      <w:r>
+        <w:rPr>
+          <w:rFonts w:hint="cs"/>
+          <w:rtl/>
+        </w:rPr>
+        <w:t>ی</w:t>
+      </w:r>
+      <w:r>
+        <w:rPr>
+          <w:rFonts w:hint="eastAsia"/>
+          <w:rtl/>
+        </w:rPr>
+        <w:t>ا</w:t>
+      </w:r>
+      <w:r>
+        <w:rPr>
+          <w:rtl/>
+        </w:rPr>
+        <w:t xml:space="preserve"> فرم مخصوص است که فرمت آن، از سو</w:t>
+      </w:r>
+      <w:r>
+        <w:rPr>
+          <w:rFonts w:hint="cs"/>
+          <w:rtl/>
+        </w:rPr>
+        <w:t>ی</w:t>
+      </w:r>
+      <w:r>
+        <w:rPr>
+          <w:rtl/>
+        </w:rPr>
+        <w:t xml:space="preserve"> قوه قضا</w:t>
+      </w:r>
+      <w:r>
+        <w:rPr>
+          <w:rFonts w:hint="cs"/>
+          <w:rtl/>
+        </w:rPr>
+        <w:t>یی</w:t>
+      </w:r>
+      <w:r>
+        <w:rPr>
+          <w:rFonts w:hint="eastAsia"/>
+          <w:rtl/>
+        </w:rPr>
+        <w:t>ه</w:t>
+      </w:r>
+      <w:r>
+        <w:rPr>
+          <w:rtl/>
+        </w:rPr>
+        <w:t xml:space="preserve"> تع</w:t>
+      </w:r>
+      <w:r>
+        <w:rPr>
+          <w:rFonts w:hint="cs"/>
+          <w:rtl/>
+        </w:rPr>
+        <w:t>یی</w:t>
+      </w:r>
+      <w:r>
+        <w:rPr>
+          <w:rFonts w:hint="eastAsia"/>
+          <w:rtl/>
+        </w:rPr>
+        <w:t>ن</w:t>
+      </w:r>
+      <w:r>
+        <w:rPr>
+          <w:rtl/>
+        </w:rPr>
+        <w:t xml:space="preserve"> گرد</w:t>
+      </w:r>
+      <w:r>
+        <w:rPr>
+          <w:rFonts w:hint="cs"/>
+          <w:rtl/>
+        </w:rPr>
+        <w:t>ی</w:t>
+      </w:r>
+      <w:r>
+        <w:rPr>
+          <w:rFonts w:hint="eastAsia"/>
+          <w:rtl/>
+        </w:rPr>
+        <w:t>ده</w:t>
+      </w:r>
+      <w:r>
+        <w:rPr>
+          <w:rtl/>
+        </w:rPr>
+        <w:t xml:space="preserve"> و شاک</w:t>
+      </w:r>
+      <w:r>
+        <w:rPr>
+          <w:rFonts w:hint="cs"/>
+          <w:rtl/>
+        </w:rPr>
+        <w:t>ی</w:t>
+      </w:r>
+      <w:r>
+        <w:rPr>
+          <w:rtl/>
+        </w:rPr>
+        <w:t xml:space="preserve"> پرونده ک</w:t>
+      </w:r>
+      <w:r>
+        <w:rPr>
+          <w:rFonts w:hint="cs"/>
+          <w:rtl/>
+        </w:rPr>
+        <w:t>ی</w:t>
+      </w:r>
+      <w:r>
+        <w:rPr>
+          <w:rFonts w:hint="eastAsia"/>
+          <w:rtl/>
+        </w:rPr>
+        <w:t>فر</w:t>
+      </w:r>
+      <w:r>
+        <w:rPr>
+          <w:rFonts w:hint="cs"/>
+          <w:rtl/>
+        </w:rPr>
+        <w:t>ی</w:t>
+      </w:r>
+      <w:r>
+        <w:rPr>
+          <w:rFonts w:hint="eastAsia"/>
+          <w:rtl/>
+        </w:rPr>
+        <w:t>،</w:t>
+      </w:r>
+      <w:r>
+        <w:rPr>
+          <w:rtl/>
+        </w:rPr>
+        <w:t xml:space="preserve"> موظف است تا با تکم</w:t>
+      </w:r>
+      <w:r>
+        <w:rPr>
+          <w:rFonts w:hint="cs"/>
+          <w:rtl/>
+        </w:rPr>
+        <w:t>ی</w:t>
+      </w:r>
+      <w:r>
+        <w:rPr>
+          <w:rFonts w:hint="eastAsia"/>
+          <w:rtl/>
+        </w:rPr>
+        <w:t>ل</w:t>
+      </w:r>
+      <w:r>
+        <w:rPr>
+          <w:rtl/>
+        </w:rPr>
+        <w:t xml:space="preserve"> و ارسال آن، برا</w:t>
+      </w:r>
+      <w:r>
+        <w:rPr>
+          <w:rFonts w:hint="cs"/>
+          <w:rtl/>
+        </w:rPr>
+        <w:t>ی</w:t>
+      </w:r>
+      <w:r>
+        <w:rPr>
+          <w:rtl/>
+        </w:rPr>
+        <w:t xml:space="preserve"> طرح شکا</w:t>
+      </w:r>
+      <w:r>
+        <w:rPr>
+          <w:rFonts w:hint="cs"/>
+          <w:rtl/>
+        </w:rPr>
+        <w:t>ی</w:t>
+      </w:r>
+      <w:r>
+        <w:rPr>
+          <w:rFonts w:hint="eastAsia"/>
+          <w:rtl/>
+        </w:rPr>
+        <w:t>ت</w:t>
+      </w:r>
+      <w:r>
+        <w:rPr>
+          <w:rtl/>
+        </w:rPr>
+        <w:t xml:space="preserve"> ک</w:t>
+      </w:r>
+      <w:r>
+        <w:rPr>
+          <w:rFonts w:hint="cs"/>
+          <w:rtl/>
+        </w:rPr>
+        <w:t>ی</w:t>
+      </w:r>
+      <w:r>
+        <w:rPr>
+          <w:rFonts w:hint="eastAsia"/>
+          <w:rtl/>
+        </w:rPr>
+        <w:t>فر</w:t>
+      </w:r>
+      <w:r>
+        <w:rPr>
+          <w:rFonts w:hint="cs"/>
+          <w:rtl/>
+        </w:rPr>
+        <w:t>ی</w:t>
+      </w:r>
+      <w:r>
+        <w:rPr>
+          <w:rtl/>
+        </w:rPr>
+        <w:t xml:space="preserve"> خود در مرجع صالح ک</w:t>
+      </w:r>
+      <w:r>
+        <w:rPr>
+          <w:rFonts w:hint="cs"/>
+          <w:rtl/>
+        </w:rPr>
+        <w:t>ی</w:t>
+      </w:r>
+      <w:r>
+        <w:rPr>
+          <w:rFonts w:hint="eastAsia"/>
+          <w:rtl/>
+        </w:rPr>
+        <w:t>فر</w:t>
+      </w:r>
+      <w:r>
+        <w:rPr>
+          <w:rFonts w:hint="cs"/>
+          <w:rtl/>
+        </w:rPr>
+        <w:t>ی</w:t>
+      </w:r>
+      <w:r>
+        <w:rPr>
+          <w:rtl/>
+        </w:rPr>
+        <w:t xml:space="preserve"> اقدام نما</w:t>
+      </w:r>
+      <w:r>
+        <w:rPr>
+          <w:rFonts w:hint="cs"/>
+          <w:rtl/>
+        </w:rPr>
+        <w:t>ی</w:t>
+      </w:r>
+      <w:r>
+        <w:rPr>
+          <w:rFonts w:hint="eastAsia"/>
+          <w:rtl/>
+        </w:rPr>
+        <w:t>د</w:t>
+      </w:r>
+      <w:r>
+        <w:rPr>
+          <w:rtl/>
+        </w:rPr>
+        <w:t>.</w:t>
+      </w:r>
+    </w:p>
+    <w:p>
+      <w:pPr>
+        <w:pStyle w:val="Normal10"/>
+        <w:numPr>
+          <w:ilvl w:val="0"/>
+          <w:numId w:val="32"/>
+        </w:numPr>
+        <w:spacing w:line="360" w:lineRule="auto"/>
+        <w:ind w:left="360" w:hanging="360"/>
+      </w:pPr>
+      <w:r>
+        <w:rPr>
+          <w:rtl/>
+        </w:rPr>
+        <w:t xml:space="preserve">ابلاغیه: اوراقی مانند </w:t>
+      </w:r>
+      <w:proofErr w:type="spellStart"/>
+      <w:r>
+        <w:rPr>
+          <w:rtl/>
+        </w:rPr>
+        <w:t>اخطاریه</w:t>
+      </w:r>
+      <w:proofErr w:type="spellEnd"/>
+      <w:r>
+        <w:rPr>
+          <w:rtl/>
+        </w:rPr>
+        <w:t xml:space="preserve">، احضاریه، دادخواست، اظهارنامه، دادنامه، </w:t>
+      </w:r>
+      <w:proofErr w:type="spellStart"/>
+      <w:r>
+        <w:rPr>
+          <w:rtl/>
+        </w:rPr>
+        <w:t>اجرائیه</w:t>
+      </w:r>
+      <w:proofErr w:type="spellEnd"/>
+      <w:r>
+        <w:rPr>
+          <w:rtl/>
+        </w:rPr>
+        <w:t xml:space="preserve"> و سایر </w:t>
+      </w:r>
+      <w:proofErr w:type="spellStart"/>
+      <w:r>
+        <w:rPr>
+          <w:rtl/>
+        </w:rPr>
+        <w:t>برگهها</w:t>
+      </w:r>
+      <w:proofErr w:type="spellEnd"/>
+      <w:r>
+        <w:rPr>
+          <w:rtl/>
+        </w:rPr>
+        <w:t xml:space="preserve"> و احکامی که در دیوان عدالت اداری در طول پروسه دادرسی حقوقی صادر میشوند باید به دست طرفین دعوی برسند. به این عمل ابلاغ گفته میشود و به سند موردنظر هم که از سوی دادگاه برای هر یک از طرفین صادر میشود، ابلاغیه میگویند.</w:t>
+      </w:r>
+    </w:p>
+    <w:p>
+      <w:pPr>
+        <w:pStyle w:val="Normal10"/>
+        <w:numPr>
+          <w:ilvl w:val="0"/>
+          <w:numId w:val="32"/>
+        </w:numPr>
+        <w:spacing w:line="360" w:lineRule="auto"/>
+        <w:ind w:left="360" w:hanging="360"/>
+      </w:pPr>
+      <w:proofErr w:type="spellStart"/>
+      <w:r>
+        <w:rPr>
+          <w:rtl/>
+        </w:rPr>
+        <w:t>شخصص</w:t>
+      </w:r>
+      <w:proofErr w:type="spellEnd"/>
+      <w:r>
+        <w:rPr>
+          <w:rtl/>
+        </w:rPr>
+        <w:t xml:space="preserve"> حقیقی: هر انسانی که زنده است و در جامعه زندگی می کند یک شخص حقیقی نامیده می شود که این شخص دارای شخصیت و حقوق مخصوص به خود می باشد.</w:t>
+      </w:r>
+    </w:p>
+    <w:p>
+      <w:pPr>
+        <w:pStyle w:val="Normal10"/>
+        <w:numPr>
+          <w:ilvl w:val="0"/>
+          <w:numId w:val="32"/>
+        </w:numPr>
+        <w:spacing w:line="360" w:lineRule="auto"/>
+        <w:ind w:left="360" w:hanging="360"/>
+      </w:pPr>
+      <w:r>
+        <w:rPr>
+          <w:rtl/>
+        </w:rPr>
+        <w:t>شخص حقوقی: شخص حقوقی هر سازمان، نهاد، وزارت</w:t>
+      </w:r>
+      <w:r>
+        <w:softHyphen/>
+      </w:r>
+      <w:r>
+        <w:rPr>
+          <w:rtl/>
+        </w:rPr>
+        <w:t>خانه یا موسسه</w:t>
+      </w:r>
+      <w:r>
+        <w:softHyphen/>
+      </w:r>
+      <w:r>
+        <w:rPr>
+          <w:rtl/>
+        </w:rPr>
+        <w:t>ای است که فعالیت تجاری یا غیر تجاری خاصی را انجام می دهد.</w:t>
+      </w:r>
+    </w:p>
+    <w:p>
+      <w:pPr>
+        <w:pStyle w:val="Normal10"/>
+        <w:numPr>
+          <w:ilvl w:val="0"/>
+          <w:numId w:val="32"/>
+        </w:numPr>
+        <w:spacing w:line="360" w:lineRule="auto"/>
+        <w:ind w:left="360" w:hanging="360"/>
+      </w:pPr>
+      <w:proofErr w:type="spellStart"/>
+      <w:r>
+        <w:rPr>
+          <w:rtl/>
+        </w:rPr>
+        <w:t>مدیرحساب</w:t>
+      </w:r>
+      <w:proofErr w:type="spellEnd"/>
+      <w:r>
+        <w:rPr>
+          <w:rtl/>
+        </w:rPr>
+        <w:t xml:space="preserve"> کاربری شخص حقوقی: کاربری که بالاترین سطح دسترسی را در این حساب دارد.</w:t>
+      </w:r>
+    </w:p>
+    <w:p>
+      <w:pPr>
+        <w:pStyle w:val="Normal10"/>
+        <w:numPr>
+          <w:ilvl w:val="0"/>
+          <w:numId w:val="32"/>
+        </w:numPr>
+        <w:spacing w:line="360" w:lineRule="auto"/>
+        <w:ind w:left="360" w:hanging="360"/>
+      </w:pPr>
+      <w:r>
+        <w:rPr>
+          <w:rtl/>
+        </w:rPr>
+        <w:t xml:space="preserve">کاربر: فردی است که به نحوی با سیستم در تعامل بوده، </w:t>
+      </w:r>
+      <w:proofErr w:type="spellStart"/>
+      <w:r>
+        <w:rPr>
+          <w:rtl/>
+        </w:rPr>
+        <w:t>یعن</w:t>
+      </w:r>
+      <w:proofErr w:type="spellEnd"/>
+      <w:r>
+        <w:rPr>
+          <w:rtl/>
+        </w:rPr>
+        <w:t xml:space="preserve"> ی </w:t>
+      </w:r>
+      <w:proofErr w:type="spellStart"/>
+      <w:r>
+        <w:rPr>
+          <w:rtl/>
+        </w:rPr>
+        <w:t>ی</w:t>
+      </w:r>
+      <w:proofErr w:type="spellEnd"/>
+      <w:r>
+        <w:rPr>
+          <w:rtl/>
+        </w:rPr>
+        <w:t xml:space="preserve"> ا به آن ورودی م </w:t>
+      </w:r>
+      <w:proofErr w:type="spellStart"/>
+      <w:r>
+        <w:rPr>
+          <w:rtl/>
+        </w:rPr>
+        <w:t>یدهد</w:t>
+      </w:r>
+      <w:proofErr w:type="spellEnd"/>
+      <w:r>
+        <w:rPr>
+          <w:rtl/>
+        </w:rPr>
+        <w:t xml:space="preserve"> یا از آن خروجی </w:t>
+      </w:r>
+      <w:proofErr w:type="spellStart"/>
+      <w:r>
+        <w:rPr>
+          <w:rtl/>
+        </w:rPr>
+        <w:t>میگ</w:t>
+      </w:r>
+      <w:proofErr w:type="spellEnd"/>
+      <w:r>
+        <w:rPr>
+          <w:rtl/>
+        </w:rPr>
+        <w:t xml:space="preserve"> </w:t>
+      </w:r>
+      <w:proofErr w:type="spellStart"/>
+      <w:r>
+        <w:rPr>
+          <w:rtl/>
+        </w:rPr>
+        <w:t>یرد</w:t>
+      </w:r>
+      <w:proofErr w:type="spellEnd"/>
+      <w:r>
+        <w:rPr>
+          <w:rtl/>
+        </w:rPr>
+        <w:t xml:space="preserve"> و یا </w:t>
+      </w:r>
+      <w:proofErr w:type="spellStart"/>
+      <w:r>
+        <w:rPr>
+          <w:rtl/>
+        </w:rPr>
+        <w:t>هردو</w:t>
+      </w:r>
+      <w:proofErr w:type="spellEnd"/>
+      <w:r>
+        <w:rPr>
+          <w:rtl/>
+        </w:rPr>
+        <w:t xml:space="preserve"> .</w:t>
+      </w:r>
+    </w:p>
+    <w:p>
+      <w:pPr>
+        <w:pStyle w:val="Normal10"/>
+        <w:numPr>
+          <w:ilvl w:val="0"/>
+          <w:numId w:val="33"/>
+        </w:numPr>
+        <w:spacing w:line="360" w:lineRule="auto"/>
+        <w:ind w:left="360" w:hanging="360"/>
+      </w:pPr>
+      <w:r>
+        <w:rPr>
+          <w:rFonts w:hint="cs"/>
+          <w:rtl/>
+        </w:rPr>
+        <w:t>اطاله: دادرسی به معنای طولانی شدن  جریان رسیدگی  به پرونده ها در مراجع قضایی است.</w:t>
+      </w:r>
+    </w:p>
+    <w:p>
+      <w:pPr>
+        <w:pStyle w:val="Normal10"/>
+        <w:numPr>
+          <w:ilvl w:val="0"/>
+          <w:numId w:val="33"/>
+        </w:numPr>
+        <w:spacing w:line="360" w:lineRule="auto"/>
+        <w:ind w:left="360" w:hanging="360"/>
+        <w:rPr>
+          <w:rFonts w:hint="cs"/>
+          <w:rtl/>
+        </w:rPr>
+      </w:pPr>
+      <w:r>
+        <w:rPr>
+          <w:rFonts w:hint="cs"/>
+          <w:rtl/>
+        </w:rPr>
+        <w:lastRenderedPageBreak/>
+        <w:t>دعوی: به عملی گویند که یک</w:t>
+      </w:r>
+      <w:r>
+        <w:rPr>
+          <w:rFonts w:ascii="Cambria" w:hAnsi="Cambria" w:cs="Cambria" w:hint="cs"/>
+          <w:rtl/>
+        </w:rPr>
+        <w:t> </w:t>
+      </w:r>
+      <w:hyperlink r:id="rId9" w:tooltip="شهروندی" w:history="1">
+        <w:r>
+          <w:rPr>
+            <w:rFonts w:hint="cs"/>
+            <w:rtl/>
+          </w:rPr>
+          <w:t>شهروند</w:t>
+        </w:r>
+      </w:hyperlink>
+      <w:r>
+        <w:t> </w:t>
+      </w:r>
+      <w:r>
+        <w:rPr>
+          <w:rFonts w:hint="cs"/>
+          <w:rtl/>
+        </w:rPr>
+        <w:t>به عنوان</w:t>
+      </w:r>
+      <w:r>
+        <w:rPr>
+          <w:rFonts w:ascii="Cambria" w:hAnsi="Cambria" w:cs="Cambria" w:hint="cs"/>
+          <w:rtl/>
+        </w:rPr>
+        <w:t> </w:t>
+      </w:r>
+      <w:hyperlink r:id="rId10" w:tooltip="خواهان (حقوقی)" w:history="1">
+        <w:r>
+          <w:rPr>
+            <w:rFonts w:hint="cs"/>
+            <w:rtl/>
+          </w:rPr>
+          <w:t>خواهان</w:t>
+        </w:r>
+      </w:hyperlink>
+      <w:r>
+        <w:t> </w:t>
+      </w:r>
+      <w:r>
+        <w:rPr>
+          <w:rFonts w:hint="cs"/>
+          <w:rtl/>
+        </w:rPr>
+        <w:t>یا</w:t>
+      </w:r>
+      <w:r>
+        <w:rPr>
+          <w:rFonts w:ascii="Cambria" w:hAnsi="Cambria" w:cs="Cambria" w:hint="cs"/>
+          <w:rtl/>
+        </w:rPr>
+        <w:t> </w:t>
+      </w:r>
+      <w:hyperlink r:id="rId11" w:tooltip="خواهان (حقوقی)" w:history="1">
+        <w:r>
+          <w:rPr>
+            <w:rFonts w:hint="cs"/>
+            <w:rtl/>
+          </w:rPr>
+          <w:t>شاکی</w:t>
+        </w:r>
+      </w:hyperlink>
+      <w:r>
+        <w:rPr>
+          <w:rFonts w:hint="cs"/>
+          <w:rtl/>
+        </w:rPr>
+        <w:t>، علیه</w:t>
+      </w:r>
+      <w:r>
+        <w:rPr>
+          <w:rFonts w:ascii="Cambria" w:hAnsi="Cambria" w:cs="Cambria" w:hint="cs"/>
+          <w:rtl/>
+        </w:rPr>
+        <w:t> </w:t>
+      </w:r>
+      <w:hyperlink r:id="rId12" w:tooltip="خوانده" w:history="1">
+        <w:r>
+          <w:rPr>
+            <w:rFonts w:hint="cs"/>
+            <w:rtl/>
+          </w:rPr>
+          <w:t>خوانده</w:t>
+        </w:r>
+      </w:hyperlink>
+      <w:r>
+        <w:t> </w:t>
+      </w:r>
+      <w:r>
+        <w:rPr>
+          <w:rFonts w:hint="cs"/>
+          <w:rtl/>
+        </w:rPr>
+        <w:t>انجام می‌دهد و به</w:t>
+      </w:r>
+      <w:r>
+        <w:rPr>
+          <w:rFonts w:ascii="Cambria" w:hAnsi="Cambria" w:cs="Cambria" w:hint="cs"/>
+          <w:rtl/>
+        </w:rPr>
+        <w:t> </w:t>
+      </w:r>
+      <w:hyperlink r:id="rId13" w:tooltip="دادگاه" w:history="1">
+        <w:r>
+          <w:rPr>
+            <w:rFonts w:hint="cs"/>
+            <w:rtl/>
+          </w:rPr>
+          <w:t>دادگاه</w:t>
+        </w:r>
+      </w:hyperlink>
+      <w:r>
+        <w:t> </w:t>
+      </w:r>
+      <w:r>
+        <w:rPr>
+          <w:rFonts w:hint="cs"/>
+          <w:rtl/>
+        </w:rPr>
+        <w:t>می‌رود، تا در مورد متهمی که عمل او موجب خسارت شده است، انجام دهد، که در پی آن، سبب جبران خسارت یا اعمال قانون شود. متهم یا خوانده، باید به شکایت خواهان، در دادگاه پاسخ دهد.</w:t>
+      </w:r>
+    </w:p>
+    <w:p>
+      <w:pPr>
+        <w:pStyle w:val="Normal10"/>
+        <w:numPr>
+          <w:ilvl w:val="0"/>
+          <w:numId w:val="33"/>
+        </w:numPr>
+        <w:spacing w:line="360" w:lineRule="auto"/>
+        <w:ind w:left="360" w:hanging="360"/>
+        <w:rPr>
+          <w:rFonts w:hint="cs"/>
+          <w:rtl/>
+        </w:rPr>
+      </w:pPr>
+      <w:r>
+        <w:rPr>
+          <w:rFonts w:hint="cs"/>
+          <w:rtl/>
+        </w:rPr>
+        <w:t xml:space="preserve">تضییع حقوق: تضییع به معنی پایمال کردن و تباه ساختن که در بیشتر موارد با اضافه به حق و مال و در </w:t>
+      </w:r>
+      <w:proofErr w:type="spellStart"/>
+      <w:r>
+        <w:rPr>
+          <w:rFonts w:hint="cs"/>
+          <w:rtl/>
+        </w:rPr>
+        <w:t>پاره‏اى</w:t>
+      </w:r>
+      <w:proofErr w:type="spellEnd"/>
+      <w:r>
+        <w:rPr>
+          <w:rFonts w:hint="cs"/>
+          <w:rtl/>
+        </w:rPr>
+        <w:t xml:space="preserve"> موارد با اضافه به نماز و حدود به کار رفته است.</w:t>
+      </w:r>
+    </w:p>
+    <w:p>
+      <w:pPr>
+        <w:pStyle w:val="Normal10"/>
+        <w:numPr>
+          <w:ilvl w:val="0"/>
+          <w:numId w:val="33"/>
+        </w:numPr>
+        <w:spacing w:line="360" w:lineRule="auto"/>
+        <w:ind w:left="360" w:hanging="360"/>
+      </w:pPr>
+      <w:r>
+        <w:rPr>
+          <w:rFonts w:hint="cs"/>
+          <w:rtl/>
+        </w:rPr>
+        <w:t xml:space="preserve">تکریم ارباب رجوع: معنی احترام به ارباب رجوع، پاسخگویی مناسب به </w:t>
+      </w:r>
+      <w:proofErr w:type="spellStart"/>
+      <w:r>
+        <w:rPr>
+          <w:rFonts w:hint="cs"/>
+          <w:rtl/>
+        </w:rPr>
+        <w:t>درخواست‌های</w:t>
+      </w:r>
+      <w:proofErr w:type="spellEnd"/>
+      <w:r>
+        <w:rPr>
+          <w:rFonts w:hint="cs"/>
+          <w:rtl/>
+        </w:rPr>
+        <w:t xml:space="preserve"> او و </w:t>
+      </w:r>
+      <w:proofErr w:type="spellStart"/>
+      <w:r>
+        <w:rPr>
+          <w:rFonts w:hint="cs"/>
+          <w:rtl/>
+        </w:rPr>
+        <w:t>راه‌اندازی</w:t>
+      </w:r>
+      <w:proofErr w:type="spellEnd"/>
+      <w:r>
+        <w:rPr>
+          <w:rFonts w:hint="cs"/>
+          <w:rtl/>
+        </w:rPr>
+        <w:t xml:space="preserve"> کارش در اسرع وقت. این عبارت در ادبیات حکومتی بسیار به کار </w:t>
+      </w:r>
+      <w:proofErr w:type="spellStart"/>
+      <w:r>
+        <w:rPr>
+          <w:rFonts w:hint="cs"/>
+          <w:rtl/>
+        </w:rPr>
+        <w:t>می‌رود</w:t>
+      </w:r>
+      <w:proofErr w:type="spellEnd"/>
+      <w:r>
+        <w:rPr>
+          <w:rFonts w:hint="cs"/>
+          <w:rtl/>
+        </w:rPr>
+        <w:t xml:space="preserve"> و برای رفع </w:t>
+      </w:r>
+      <w:proofErr w:type="spellStart"/>
+      <w:r>
+        <w:rPr>
+          <w:rFonts w:hint="cs"/>
+          <w:rtl/>
+        </w:rPr>
+        <w:t>نقیصه‌ای</w:t>
+      </w:r>
+      <w:proofErr w:type="spellEnd"/>
+      <w:r>
+        <w:rPr>
+          <w:rFonts w:hint="cs"/>
+          <w:rtl/>
+        </w:rPr>
+        <w:t xml:space="preserve"> که در بیشتر ادارات دولتی وجود دارد،‌ استفاده می‌شود. این نقیصه همان عدم پاسخگویی مناسب به مردم،‌ رجوع دادن </w:t>
+      </w:r>
+      <w:proofErr w:type="spellStart"/>
+      <w:r>
+        <w:rPr>
+          <w:rFonts w:hint="cs"/>
+          <w:rtl/>
+        </w:rPr>
+        <w:t>بی‌دلیل</w:t>
+      </w:r>
+      <w:proofErr w:type="spellEnd"/>
+      <w:r>
+        <w:rPr>
+          <w:rFonts w:hint="cs"/>
+          <w:rtl/>
+        </w:rPr>
+        <w:t xml:space="preserve"> آنها به افراد مختلف سازمان،‌ تعلل در انجام کارهای </w:t>
+      </w:r>
+      <w:proofErr w:type="spellStart"/>
+      <w:r>
+        <w:rPr>
+          <w:rFonts w:hint="cs"/>
+          <w:rtl/>
+        </w:rPr>
+        <w:t>ساده‌ای</w:t>
+      </w:r>
+      <w:proofErr w:type="spellEnd"/>
+      <w:r>
+        <w:rPr>
+          <w:rFonts w:hint="cs"/>
+          <w:rtl/>
+        </w:rPr>
+        <w:t xml:space="preserve"> مانند امضا کردن و ... است. تکریم ارباب رجوع یعنی </w:t>
+      </w:r>
+      <w:proofErr w:type="spellStart"/>
+      <w:r>
+        <w:rPr>
+          <w:rFonts w:hint="cs"/>
+          <w:rtl/>
+        </w:rPr>
+        <w:t>ارائه‌ی</w:t>
+      </w:r>
+      <w:proofErr w:type="spellEnd"/>
+      <w:r>
+        <w:rPr>
+          <w:rFonts w:hint="cs"/>
+          <w:rtl/>
+        </w:rPr>
+        <w:t xml:space="preserve"> خدمات مناسب،‌ در کمترین زمان.</w:t>
+      </w:r>
+    </w:p>
+    <w:p>
+      <w:pPr>
+        <w:pStyle w:val="Normal10"/>
+      </w:pPr>
     </w:p>
     <w:p>
       <w:pPr>
@@ -5731,10 +7541,9 @@
         <w:ind w:left="270" w:firstLine="450"/>
       </w:pPr>
       <w:r>
-        <w:lastRenderedPageBreak/>
         <w:t xml:space="preserve">IEEE Std 830-1998 IEEE Recommended Practice for Software Requirements Specifications, In IEEE Xplore Digital Library. </w:t>
       </w:r>
-      <w:hyperlink r:id="rId9" w:history="1">
+      <w:hyperlink r:id="rId14" w:history="1">
         <w:r>
           <w:rPr>
             <w:rStyle w:val="Hyperlink"/>
@@ -5767,6 +7576,7 @@
           <w:rFonts w:hint="cs"/>
           <w:rtl/>
         </w:rPr>
+        <w:lastRenderedPageBreak/>
         <w:t xml:space="preserve">2 </w:t>
       </w:r>
       <w:r>
@@ -7452,14 +9262,7 @@
         <w:rPr>
           <w:rtl/>
         </w:rPr>
-        <w:t xml:space="preserve"> به </w:t>
-      </w:r>
-      <w:r>
-        <w:rPr>
-          <w:rtl/>
-        </w:rPr>
-        <w:lastRenderedPageBreak/>
-        <w:t>آن‌ها نما</w:t>
+        <w:t xml:space="preserve"> به آن‌ها نما</w:t>
       </w:r>
       <w:r>
         <w:rPr>
@@ -7775,6 +9578,7 @@
           <w:rFonts w:hint="cs"/>
           <w:rtl/>
         </w:rPr>
+        <w:lastRenderedPageBreak/>
         <w:t xml:space="preserve">2-1-2 </w:t>
       </w:r>
       <w:r>
@@ -30214,7 +32018,7 @@
       </w:pPr>
     </w:p>
     <w:sectPr>
-      <w:footerReference w:type="default" r:id="rId10"/>
+      <w:footerReference w:type="default" r:id="rId15"/>
       <w:pgSz w:w="12240" w:h="15840"/>
       <w:pgMar w:top="1260" w:right="1440" w:bottom="1440" w:left="1440" w:header="720" w:footer="720" w:gutter="0"/>
       <w:cols w:space="720"/>
@@ -31000,6 +32804,119 @@
     </w:lvl>
   </w:abstractNum>
   <w:abstractNum w:abstractNumId="6" w15:restartNumberingAfterBreak="0">
+    <w:nsid w:val="16AE4AF9"/>
+    <w:multiLevelType w:val="hybridMultilevel"/>
+    <w:tmpl w:val="CD364032"/>
+    <w:lvl w:ilvl="0" w:tplc="04090001">
+      <w:start w:val="1"/>
+      <w:numFmt w:val="bullet"/>
+      <w:lvlText w:val=""/>
+      <w:lvlJc w:val="left"/>
+      <w:pPr>
+        <w:ind w:left="1440" w:hanging="360"/>
+      </w:pPr>
+      <w:rPr>
+        <w:rFonts w:ascii="Symbol" w:hAnsi="Symbol" w:hint="default"/>
+      </w:rPr>
+    </w:lvl>
+    <w:lvl w:ilvl="1" w:tplc="04090003" w:tentative="1">
+      <w:start w:val="1"/>
+      <w:numFmt w:val="bullet"/>
+      <w:lvlText w:val="o"/>
+      <w:lvlJc w:val="left"/>
+      <w:pPr>
+        <w:ind w:left="2160" w:hanging="360"/>
+      </w:pPr>
+      <w:rPr>
+        <w:rFonts w:ascii="Courier New" w:hAnsi="Courier New" w:cs="Courier New" w:hint="default"/>
+      </w:rPr>
+    </w:lvl>
+    <w:lvl w:ilvl="2" w:tplc="04090005" w:tentative="1">
+      <w:start w:val="1"/>
+      <w:numFmt w:val="bullet"/>
+      <w:lvlText w:val=""/>
+      <w:lvlJc w:val="left"/>
+      <w:pPr>
+        <w:ind w:left="2880" w:hanging="360"/>
+      </w:pPr>
+      <w:rPr>
+        <w:rFonts w:ascii="Wingdings" w:hAnsi="Wingdings" w:hint="default"/>
+      </w:rPr>
+    </w:lvl>
+    <w:lvl w:ilvl="3" w:tplc="04090001" w:tentative="1">
+      <w:start w:val="1"/>
+      <w:numFmt w:val="bullet"/>
+      <w:lvlText w:val=""/>
+      <w:lvlJc w:val="left"/>
+      <w:pPr>
+        <w:ind w:left="3600" w:hanging="360"/>
+      </w:pPr>
+      <w:rPr>
+        <w:rFonts w:ascii="Symbol" w:hAnsi="Symbol" w:hint="default"/>
+      </w:rPr>
+    </w:lvl>
+    <w:lvl w:ilvl="4" w:tplc="04090003" w:tentative="1">
+      <w:start w:val="1"/>
+      <w:numFmt w:val="bullet"/>
+      <w:lvlText w:val="o"/>
+      <w:lvlJc w:val="left"/>
+      <w:pPr>
+        <w:ind w:left="4320" w:hanging="360"/>
+      </w:pPr>
+      <w:rPr>
+        <w:rFonts w:ascii="Courier New" w:hAnsi="Courier New" w:cs="Courier New" w:hint="default"/>
+      </w:rPr>
+    </w:lvl>
+    <w:lvl w:ilvl="5" w:tplc="04090005" w:tentative="1">
+      <w:start w:val="1"/>
+      <w:numFmt w:val="bullet"/>
+      <w:lvlText w:val=""/>
+      <w:lvlJc w:val="left"/>
+      <w:pPr>
+        <w:ind w:left="5040" w:hanging="360"/>
+      </w:pPr>
+      <w:rPr>
+        <w:rFonts w:ascii="Wingdings" w:hAnsi="Wingdings" w:hint="default"/>
+      </w:rPr>
+    </w:lvl>
+    <w:lvl w:ilvl="6" w:tplc="04090001" w:tentative="1">
+      <w:start w:val="1"/>
+      <w:numFmt w:val="bullet"/>
+      <w:lvlText w:val=""/>
+      <w:lvlJc w:val="left"/>
+      <w:pPr>
+        <w:ind w:left="5760" w:hanging="360"/>
+      </w:pPr>
+      <w:rPr>
+        <w:rFonts w:ascii="Symbol" w:hAnsi="Symbol" w:hint="default"/>
+      </w:rPr>
+    </w:lvl>
+    <w:lvl w:ilvl="7" w:tplc="04090003" w:tentative="1">
+      <w:start w:val="1"/>
+      <w:numFmt w:val="bullet"/>
+      <w:lvlText w:val="o"/>
+      <w:lvlJc w:val="left"/>
+      <w:pPr>
+        <w:ind w:left="6480" w:hanging="360"/>
+      </w:pPr>
+      <w:rPr>
+        <w:rFonts w:ascii="Courier New" w:hAnsi="Courier New" w:cs="Courier New" w:hint="default"/>
+      </w:rPr>
+    </w:lvl>
+    <w:lvl w:ilvl="8" w:tplc="04090005" w:tentative="1">
+      <w:start w:val="1"/>
+      <w:numFmt w:val="bullet"/>
+      <w:lvlText w:val=""/>
+      <w:lvlJc w:val="left"/>
+      <w:pPr>
+        <w:ind w:left="7200" w:hanging="360"/>
+      </w:pPr>
+      <w:rPr>
+        <w:rFonts w:ascii="Wingdings" w:hAnsi="Wingdings" w:hint="default"/>
+      </w:rPr>
+    </w:lvl>
+  </w:abstractNum>
+  <w:abstractNum w:abstractNumId="7" w15:restartNumberingAfterBreak="0">
     <w:nsid w:val="1B096339"/>
     <w:multiLevelType w:val="hybridMultilevel"/>
     <w:tmpl w:val="AC3AA6A8"/>
@@ -31091,7 +33008,7 @@
       </w:pPr>
     </w:lvl>
   </w:abstractNum>
-  <w:abstractNum w:abstractNumId="7" w15:restartNumberingAfterBreak="0">
+  <w:abstractNum w:abstractNumId="8" w15:restartNumberingAfterBreak="0">
     <w:nsid w:val="1F374AD4"/>
     <w:multiLevelType w:val="hybridMultilevel"/>
     <w:tmpl w:val="B37885E6"/>
@@ -31180,7 +33097,119 @@
       </w:pPr>
     </w:lvl>
   </w:abstractNum>
-  <w:abstractNum w:abstractNumId="8" w15:restartNumberingAfterBreak="0">
+  <w:abstractNum w:abstractNumId="9" w15:restartNumberingAfterBreak="0">
+    <w:nsid w:val="24AD47F2"/>
+    <w:multiLevelType w:val="hybridMultilevel"/>
+    <w:tmpl w:val="FC9A5228"/>
+    <w:lvl w:ilvl="0" w:tplc="78747BF2">
+      <w:numFmt w:val="bullet"/>
+      <w:lvlText w:val="•"/>
+      <w:lvlJc w:val="left"/>
+      <w:pPr>
+        <w:ind w:left="1440" w:hanging="720"/>
+      </w:pPr>
+      <w:rPr>
+        <w:rFonts w:ascii="Times New Roman" w:eastAsiaTheme="minorHAnsi" w:hAnsi="Times New Roman" w:cs="Times New Roman" w:hint="default"/>
+      </w:rPr>
+    </w:lvl>
+    <w:lvl w:ilvl="1" w:tplc="04090003" w:tentative="1">
+      <w:start w:val="1"/>
+      <w:numFmt w:val="bullet"/>
+      <w:lvlText w:val="o"/>
+      <w:lvlJc w:val="left"/>
+      <w:pPr>
+        <w:ind w:left="1800" w:hanging="360"/>
+      </w:pPr>
+      <w:rPr>
+        <w:rFonts w:ascii="Courier New" w:hAnsi="Courier New" w:cs="Courier New" w:hint="default"/>
+      </w:rPr>
+    </w:lvl>
+    <w:lvl w:ilvl="2" w:tplc="04090005" w:tentative="1">
+      <w:start w:val="1"/>
+      <w:numFmt w:val="bullet"/>
+      <w:lvlText w:val=""/>
+      <w:lvlJc w:val="left"/>
+      <w:pPr>
+        <w:ind w:left="2520" w:hanging="360"/>
+      </w:pPr>
+      <w:rPr>
+        <w:rFonts w:ascii="Wingdings" w:hAnsi="Wingdings" w:hint="default"/>
+      </w:rPr>
+    </w:lvl>
+    <w:lvl w:ilvl="3" w:tplc="04090001" w:tentative="1">
+      <w:start w:val="1"/>
+      <w:numFmt w:val="bullet"/>
+      <w:lvlText w:val=""/>
+      <w:lvlJc w:val="left"/>
+      <w:pPr>
+        <w:ind w:left="3240" w:hanging="360"/>
+      </w:pPr>
+      <w:rPr>
+        <w:rFonts w:ascii="Symbol" w:hAnsi="Symbol" w:hint="default"/>
+      </w:rPr>
+    </w:lvl>
+    <w:lvl w:ilvl="4" w:tplc="04090003" w:tentative="1">
+      <w:start w:val="1"/>
+      <w:numFmt w:val="bullet"/>
+      <w:lvlText w:val="o"/>
+      <w:lvlJc w:val="left"/>
+      <w:pPr>
+        <w:ind w:left="3960" w:hanging="360"/>
+      </w:pPr>
+      <w:rPr>
+        <w:rFonts w:ascii="Courier New" w:hAnsi="Courier New" w:cs="Courier New" w:hint="default"/>
+      </w:rPr>
+    </w:lvl>
+    <w:lvl w:ilvl="5" w:tplc="04090005" w:tentative="1">
+      <w:start w:val="1"/>
+      <w:numFmt w:val="bullet"/>
+      <w:lvlText w:val=""/>
+      <w:lvlJc w:val="left"/>
+      <w:pPr>
+        <w:ind w:left="4680" w:hanging="360"/>
+      </w:pPr>
+      <w:rPr>
+        <w:rFonts w:ascii="Wingdings" w:hAnsi="Wingdings" w:hint="default"/>
+      </w:rPr>
+    </w:lvl>
+    <w:lvl w:ilvl="6" w:tplc="04090001" w:tentative="1">
+      <w:start w:val="1"/>
+      <w:numFmt w:val="bullet"/>
+      <w:lvlText w:val=""/>
+      <w:lvlJc w:val="left"/>
+      <w:pPr>
+        <w:ind w:left="5400" w:hanging="360"/>
+      </w:pPr>
+      <w:rPr>
+        <w:rFonts w:ascii="Symbol" w:hAnsi="Symbol" w:hint="default"/>
+      </w:rPr>
+    </w:lvl>
+    <w:lvl w:ilvl="7" w:tplc="04090003" w:tentative="1">
+      <w:start w:val="1"/>
+      <w:numFmt w:val="bullet"/>
+      <w:lvlText w:val="o"/>
+      <w:lvlJc w:val="left"/>
+      <w:pPr>
+        <w:ind w:left="6120" w:hanging="360"/>
+      </w:pPr>
+      <w:rPr>
+        <w:rFonts w:ascii="Courier New" w:hAnsi="Courier New" w:cs="Courier New" w:hint="default"/>
+      </w:rPr>
+    </w:lvl>
+    <w:lvl w:ilvl="8" w:tplc="04090005" w:tentative="1">
+      <w:start w:val="1"/>
+      <w:numFmt w:val="bullet"/>
+      <w:lvlText w:val=""/>
+      <w:lvlJc w:val="left"/>
+      <w:pPr>
+        <w:ind w:left="6840" w:hanging="360"/>
+      </w:pPr>
+      <w:rPr>
+        <w:rFonts w:ascii="Wingdings" w:hAnsi="Wingdings" w:hint="default"/>
+      </w:rPr>
+    </w:lvl>
+  </w:abstractNum>
+  <w:abstractNum w:abstractNumId="10" w15:restartNumberingAfterBreak="0">
     <w:nsid w:val="31BE0388"/>
     <w:multiLevelType w:val="hybridMultilevel"/>
     <w:tmpl w:val="5C8E4206"/>
@@ -31266,7 +33295,7 @@
       </w:pPr>
     </w:lvl>
   </w:abstractNum>
-  <w:abstractNum w:abstractNumId="9" w15:restartNumberingAfterBreak="0">
+  <w:abstractNum w:abstractNumId="11" w15:restartNumberingAfterBreak="0">
     <w:nsid w:val="323A28EC"/>
     <w:multiLevelType w:val="multilevel"/>
     <w:tmpl w:val="43BAA0E0"/>
@@ -31379,7 +33408,7 @@
       </w:rPr>
     </w:lvl>
   </w:abstractNum>
-  <w:abstractNum w:abstractNumId="10" w15:restartNumberingAfterBreak="0">
+  <w:abstractNum w:abstractNumId="12" w15:restartNumberingAfterBreak="0">
     <w:nsid w:val="34A7387C"/>
     <w:multiLevelType w:val="hybridMultilevel"/>
     <w:tmpl w:val="34809A64"/>
@@ -31492,17 +33521,17 @@
       </w:rPr>
     </w:lvl>
   </w:abstractNum>
-  <w:abstractNum w:abstractNumId="11" w15:restartNumberingAfterBreak="0">
-    <w:nsid w:val="366B53A3"/>
+  <w:abstractNum w:abstractNumId="13" w15:restartNumberingAfterBreak="0">
+    <w:nsid w:val="35954E95"/>
     <w:multiLevelType w:val="hybridMultilevel"/>
-    <w:tmpl w:val="D64CAE10"/>
+    <w:tmpl w:val="FFFFFFFF"/>
     <w:lvl w:ilvl="0" w:tplc="04090001">
       <w:start w:val="1"/>
       <w:numFmt w:val="bullet"/>
       <w:lvlText w:val=""/>
       <w:lvlJc w:val="left"/>
       <w:pPr>
-        <w:ind w:left="1440" w:hanging="360"/>
+        <w:ind w:left="720" w:hanging="360"/>
       </w:pPr>
       <w:rPr>
         <w:rFonts w:ascii="Symbol" w:hAnsi="Symbol" w:hint="default"/>
@@ -31514,6 +33543,119 @@
       <w:lvlText w:val="o"/>
       <w:lvlJc w:val="left"/>
       <w:pPr>
+        <w:ind w:left="1440" w:hanging="360"/>
+      </w:pPr>
+      <w:rPr>
+        <w:rFonts w:ascii="Courier New" w:hAnsi="Courier New" w:hint="default"/>
+      </w:rPr>
+    </w:lvl>
+    <w:lvl w:ilvl="2" w:tplc="04090005" w:tentative="1">
+      <w:start w:val="1"/>
+      <w:numFmt w:val="bullet"/>
+      <w:lvlText w:val=""/>
+      <w:lvlJc w:val="left"/>
+      <w:pPr>
+        <w:ind w:left="2160" w:hanging="360"/>
+      </w:pPr>
+      <w:rPr>
+        <w:rFonts w:ascii="Wingdings" w:hAnsi="Wingdings" w:hint="default"/>
+      </w:rPr>
+    </w:lvl>
+    <w:lvl w:ilvl="3" w:tplc="04090001" w:tentative="1">
+      <w:start w:val="1"/>
+      <w:numFmt w:val="bullet"/>
+      <w:lvlText w:val=""/>
+      <w:lvlJc w:val="left"/>
+      <w:pPr>
+        <w:ind w:left="2880" w:hanging="360"/>
+      </w:pPr>
+      <w:rPr>
+        <w:rFonts w:ascii="Symbol" w:hAnsi="Symbol" w:hint="default"/>
+      </w:rPr>
+    </w:lvl>
+    <w:lvl w:ilvl="4" w:tplc="04090003" w:tentative="1">
+      <w:start w:val="1"/>
+      <w:numFmt w:val="bullet"/>
+      <w:lvlText w:val="o"/>
+      <w:lvlJc w:val="left"/>
+      <w:pPr>
+        <w:ind w:left="3600" w:hanging="360"/>
+      </w:pPr>
+      <w:rPr>
+        <w:rFonts w:ascii="Courier New" w:hAnsi="Courier New" w:hint="default"/>
+      </w:rPr>
+    </w:lvl>
+    <w:lvl w:ilvl="5" w:tplc="04090005" w:tentative="1">
+      <w:start w:val="1"/>
+      <w:numFmt w:val="bullet"/>
+      <w:lvlText w:val=""/>
+      <w:lvlJc w:val="left"/>
+      <w:pPr>
+        <w:ind w:left="4320" w:hanging="360"/>
+      </w:pPr>
+      <w:rPr>
+        <w:rFonts w:ascii="Wingdings" w:hAnsi="Wingdings" w:hint="default"/>
+      </w:rPr>
+    </w:lvl>
+    <w:lvl w:ilvl="6" w:tplc="04090001" w:tentative="1">
+      <w:start w:val="1"/>
+      <w:numFmt w:val="bullet"/>
+      <w:lvlText w:val=""/>
+      <w:lvlJc w:val="left"/>
+      <w:pPr>
+        <w:ind w:left="5040" w:hanging="360"/>
+      </w:pPr>
+      <w:rPr>
+        <w:rFonts w:ascii="Symbol" w:hAnsi="Symbol" w:hint="default"/>
+      </w:rPr>
+    </w:lvl>
+    <w:lvl w:ilvl="7" w:tplc="04090003" w:tentative="1">
+      <w:start w:val="1"/>
+      <w:numFmt w:val="bullet"/>
+      <w:lvlText w:val="o"/>
+      <w:lvlJc w:val="left"/>
+      <w:pPr>
+        <w:ind w:left="5760" w:hanging="360"/>
+      </w:pPr>
+      <w:rPr>
+        <w:rFonts w:ascii="Courier New" w:hAnsi="Courier New" w:hint="default"/>
+      </w:rPr>
+    </w:lvl>
+    <w:lvl w:ilvl="8" w:tplc="04090005" w:tentative="1">
+      <w:start w:val="1"/>
+      <w:numFmt w:val="bullet"/>
+      <w:lvlText w:val=""/>
+      <w:lvlJc w:val="left"/>
+      <w:pPr>
+        <w:ind w:left="6480" w:hanging="360"/>
+      </w:pPr>
+      <w:rPr>
+        <w:rFonts w:ascii="Wingdings" w:hAnsi="Wingdings" w:hint="default"/>
+      </w:rPr>
+    </w:lvl>
+  </w:abstractNum>
+  <w:abstractNum w:abstractNumId="14" w15:restartNumberingAfterBreak="0">
+    <w:nsid w:val="366B53A3"/>
+    <w:multiLevelType w:val="hybridMultilevel"/>
+    <w:tmpl w:val="D64CAE10"/>
+    <w:lvl w:ilvl="0" w:tplc="04090001">
+      <w:start w:val="1"/>
+      <w:numFmt w:val="bullet"/>
+      <w:lvlText w:val=""/>
+      <w:lvlJc w:val="left"/>
+      <w:pPr>
+        <w:ind w:left="1440" w:hanging="360"/>
+      </w:pPr>
+      <w:rPr>
+        <w:rFonts w:ascii="Symbol" w:hAnsi="Symbol" w:hint="default"/>
+      </w:rPr>
+    </w:lvl>
+    <w:lvl w:ilvl="1" w:tplc="04090003" w:tentative="1">
+      <w:start w:val="1"/>
+      <w:numFmt w:val="bullet"/>
+      <w:lvlText w:val="o"/>
+      <w:lvlJc w:val="left"/>
+      <w:pPr>
         <w:ind w:left="2160" w:hanging="360"/>
       </w:pPr>
       <w:rPr>
@@ -31605,7 +33747,7 @@
       </w:rPr>
     </w:lvl>
   </w:abstractNum>
-  <w:abstractNum w:abstractNumId="12" w15:restartNumberingAfterBreak="0">
+  <w:abstractNum w:abstractNumId="15" w15:restartNumberingAfterBreak="0">
     <w:nsid w:val="374C2E12"/>
     <w:multiLevelType w:val="hybridMultilevel"/>
     <w:tmpl w:val="DE982318"/>
@@ -31718,7 +33860,119 @@
       </w:rPr>
     </w:lvl>
   </w:abstractNum>
-  <w:abstractNum w:abstractNumId="13" w15:restartNumberingAfterBreak="0">
+  <w:abstractNum w:abstractNumId="16" w15:restartNumberingAfterBreak="0">
+    <w:nsid w:val="38F55C29"/>
+    <w:multiLevelType w:val="hybridMultilevel"/>
+    <w:tmpl w:val="CFEAD5D8"/>
+    <w:lvl w:ilvl="0" w:tplc="78747BF2">
+      <w:numFmt w:val="bullet"/>
+      <w:lvlText w:val="•"/>
+      <w:lvlJc w:val="left"/>
+      <w:pPr>
+        <w:ind w:left="2160" w:hanging="720"/>
+      </w:pPr>
+      <w:rPr>
+        <w:rFonts w:ascii="Times New Roman" w:eastAsiaTheme="minorHAnsi" w:hAnsi="Times New Roman" w:cs="Times New Roman" w:hint="default"/>
+      </w:rPr>
+    </w:lvl>
+    <w:lvl w:ilvl="1" w:tplc="04090003" w:tentative="1">
+      <w:start w:val="1"/>
+      <w:numFmt w:val="bullet"/>
+      <w:lvlText w:val="o"/>
+      <w:lvlJc w:val="left"/>
+      <w:pPr>
+        <w:ind w:left="2160" w:hanging="360"/>
+      </w:pPr>
+      <w:rPr>
+        <w:rFonts w:ascii="Courier New" w:hAnsi="Courier New" w:cs="Courier New" w:hint="default"/>
+      </w:rPr>
+    </w:lvl>
+    <w:lvl w:ilvl="2" w:tplc="04090005" w:tentative="1">
+      <w:start w:val="1"/>
+      <w:numFmt w:val="bullet"/>
+      <w:lvlText w:val=""/>
+      <w:lvlJc w:val="left"/>
+      <w:pPr>
+        <w:ind w:left="2880" w:hanging="360"/>
+      </w:pPr>
+      <w:rPr>
+        <w:rFonts w:ascii="Wingdings" w:hAnsi="Wingdings" w:hint="default"/>
+      </w:rPr>
+    </w:lvl>
+    <w:lvl w:ilvl="3" w:tplc="04090001" w:tentative="1">
+      <w:start w:val="1"/>
+      <w:numFmt w:val="bullet"/>
+      <w:lvlText w:val=""/>
+      <w:lvlJc w:val="left"/>
+      <w:pPr>
+        <w:ind w:left="3600" w:hanging="360"/>
+      </w:pPr>
+      <w:rPr>
+        <w:rFonts w:ascii="Symbol" w:hAnsi="Symbol" w:hint="default"/>
+      </w:rPr>
+    </w:lvl>
+    <w:lvl w:ilvl="4" w:tplc="04090003" w:tentative="1">
+      <w:start w:val="1"/>
+      <w:numFmt w:val="bullet"/>
+      <w:lvlText w:val="o"/>
+      <w:lvlJc w:val="left"/>
+      <w:pPr>
+        <w:ind w:left="4320" w:hanging="360"/>
+      </w:pPr>
+      <w:rPr>
+        <w:rFonts w:ascii="Courier New" w:hAnsi="Courier New" w:cs="Courier New" w:hint="default"/>
+      </w:rPr>
+    </w:lvl>
+    <w:lvl w:ilvl="5" w:tplc="04090005" w:tentative="1">
+      <w:start w:val="1"/>
+      <w:numFmt w:val="bullet"/>
+      <w:lvlText w:val=""/>
+      <w:lvlJc w:val="left"/>
+      <w:pPr>
+        <w:ind w:left="5040" w:hanging="360"/>
+      </w:pPr>
+      <w:rPr>
+        <w:rFonts w:ascii="Wingdings" w:hAnsi="Wingdings" w:hint="default"/>
+      </w:rPr>
+    </w:lvl>
+    <w:lvl w:ilvl="6" w:tplc="04090001" w:tentative="1">
+      <w:start w:val="1"/>
+      <w:numFmt w:val="bullet"/>
+      <w:lvlText w:val=""/>
+      <w:lvlJc w:val="left"/>
+      <w:pPr>
+        <w:ind w:left="5760" w:hanging="360"/>
+      </w:pPr>
+      <w:rPr>
+        <w:rFonts w:ascii="Symbol" w:hAnsi="Symbol" w:hint="default"/>
+      </w:rPr>
+    </w:lvl>
+    <w:lvl w:ilvl="7" w:tplc="04090003" w:tentative="1">
+      <w:start w:val="1"/>
+      <w:numFmt w:val="bullet"/>
+      <w:lvlText w:val="o"/>
+      <w:lvlJc w:val="left"/>
+      <w:pPr>
+        <w:ind w:left="6480" w:hanging="360"/>
+      </w:pPr>
+      <w:rPr>
+        <w:rFonts w:ascii="Courier New" w:hAnsi="Courier New" w:cs="Courier New" w:hint="default"/>
+      </w:rPr>
+    </w:lvl>
+    <w:lvl w:ilvl="8" w:tplc="04090005" w:tentative="1">
+      <w:start w:val="1"/>
+      <w:numFmt w:val="bullet"/>
+      <w:lvlText w:val=""/>
+      <w:lvlJc w:val="left"/>
+      <w:pPr>
+        <w:ind w:left="7200" w:hanging="360"/>
+      </w:pPr>
+      <w:rPr>
+        <w:rFonts w:ascii="Wingdings" w:hAnsi="Wingdings" w:hint="default"/>
+      </w:rPr>
+    </w:lvl>
+  </w:abstractNum>
+  <w:abstractNum w:abstractNumId="17" w15:restartNumberingAfterBreak="0">
     <w:nsid w:val="3AFF15D8"/>
     <w:multiLevelType w:val="hybridMultilevel"/>
     <w:tmpl w:val="81F870D6"/>
@@ -31807,7 +34061,119 @@
       </w:pPr>
     </w:lvl>
   </w:abstractNum>
-  <w:abstractNum w:abstractNumId="14" w15:restartNumberingAfterBreak="0">
+  <w:abstractNum w:abstractNumId="18" w15:restartNumberingAfterBreak="0">
+    <w:nsid w:val="3B195FE2"/>
+    <w:multiLevelType w:val="hybridMultilevel"/>
+    <w:tmpl w:val="8A3A7EA6"/>
+    <w:lvl w:ilvl="0" w:tplc="78747BF2">
+      <w:numFmt w:val="bullet"/>
+      <w:lvlText w:val="•"/>
+      <w:lvlJc w:val="left"/>
+      <w:pPr>
+        <w:ind w:left="1440" w:hanging="720"/>
+      </w:pPr>
+      <w:rPr>
+        <w:rFonts w:ascii="Times New Roman" w:eastAsiaTheme="minorHAnsi" w:hAnsi="Times New Roman" w:cs="Times New Roman" w:hint="default"/>
+      </w:rPr>
+    </w:lvl>
+    <w:lvl w:ilvl="1" w:tplc="04090003" w:tentative="1">
+      <w:start w:val="1"/>
+      <w:numFmt w:val="bullet"/>
+      <w:lvlText w:val="o"/>
+      <w:lvlJc w:val="left"/>
+      <w:pPr>
+        <w:ind w:left="1800" w:hanging="360"/>
+      </w:pPr>
+      <w:rPr>
+        <w:rFonts w:ascii="Courier New" w:hAnsi="Courier New" w:cs="Courier New" w:hint="default"/>
+      </w:rPr>
+    </w:lvl>
+    <w:lvl w:ilvl="2" w:tplc="04090005" w:tentative="1">
+      <w:start w:val="1"/>
+      <w:numFmt w:val="bullet"/>
+      <w:lvlText w:val=""/>
+      <w:lvlJc w:val="left"/>
+      <w:pPr>
+        <w:ind w:left="2520" w:hanging="360"/>
+      </w:pPr>
+      <w:rPr>
+        <w:rFonts w:ascii="Wingdings" w:hAnsi="Wingdings" w:hint="default"/>
+      </w:rPr>
+    </w:lvl>
+    <w:lvl w:ilvl="3" w:tplc="04090001" w:tentative="1">
+      <w:start w:val="1"/>
+      <w:numFmt w:val="bullet"/>
+      <w:lvlText w:val=""/>
+      <w:lvlJc w:val="left"/>
+      <w:pPr>
+        <w:ind w:left="3240" w:hanging="360"/>
+      </w:pPr>
+      <w:rPr>
+        <w:rFonts w:ascii="Symbol" w:hAnsi="Symbol" w:hint="default"/>
+      </w:rPr>
+    </w:lvl>
+    <w:lvl w:ilvl="4" w:tplc="04090003" w:tentative="1">
+      <w:start w:val="1"/>
+      <w:numFmt w:val="bullet"/>
+      <w:lvlText w:val="o"/>
+      <w:lvlJc w:val="left"/>
+      <w:pPr>
+        <w:ind w:left="3960" w:hanging="360"/>
+      </w:pPr>
+      <w:rPr>
+        <w:rFonts w:ascii="Courier New" w:hAnsi="Courier New" w:cs="Courier New" w:hint="default"/>
+      </w:rPr>
+    </w:lvl>
+    <w:lvl w:ilvl="5" w:tplc="04090005" w:tentative="1">
+      <w:start w:val="1"/>
+      <w:numFmt w:val="bullet"/>
+      <w:lvlText w:val=""/>
+      <w:lvlJc w:val="left"/>
+      <w:pPr>
+        <w:ind w:left="4680" w:hanging="360"/>
+      </w:pPr>
+      <w:rPr>
+        <w:rFonts w:ascii="Wingdings" w:hAnsi="Wingdings" w:hint="default"/>
+      </w:rPr>
+    </w:lvl>
+    <w:lvl w:ilvl="6" w:tplc="04090001" w:tentative="1">
+      <w:start w:val="1"/>
+      <w:numFmt w:val="bullet"/>
+      <w:lvlText w:val=""/>
+      <w:lvlJc w:val="left"/>
+      <w:pPr>
+        <w:ind w:left="5400" w:hanging="360"/>
+      </w:pPr>
+      <w:rPr>
+        <w:rFonts w:ascii="Symbol" w:hAnsi="Symbol" w:hint="default"/>
+      </w:rPr>
+    </w:lvl>
+    <w:lvl w:ilvl="7" w:tplc="04090003" w:tentative="1">
+      <w:start w:val="1"/>
+      <w:numFmt w:val="bullet"/>
+      <w:lvlText w:val="o"/>
+      <w:lvlJc w:val="left"/>
+      <w:pPr>
+        <w:ind w:left="6120" w:hanging="360"/>
+      </w:pPr>
+      <w:rPr>
+        <w:rFonts w:ascii="Courier New" w:hAnsi="Courier New" w:cs="Courier New" w:hint="default"/>
+      </w:rPr>
+    </w:lvl>
+    <w:lvl w:ilvl="8" w:tplc="04090005" w:tentative="1">
+      <w:start w:val="1"/>
+      <w:numFmt w:val="bullet"/>
+      <w:lvlText w:val=""/>
+      <w:lvlJc w:val="left"/>
+      <w:pPr>
+        <w:ind w:left="6840" w:hanging="360"/>
+      </w:pPr>
+      <w:rPr>
+        <w:rFonts w:ascii="Wingdings" w:hAnsi="Wingdings" w:hint="default"/>
+      </w:rPr>
+    </w:lvl>
+  </w:abstractNum>
+  <w:abstractNum w:abstractNumId="19" w15:restartNumberingAfterBreak="0">
     <w:nsid w:val="3C7C1BA0"/>
     <w:multiLevelType w:val="hybridMultilevel"/>
     <w:tmpl w:val="F8A6B60C"/>
@@ -31896,7 +34262,7 @@
       </w:pPr>
     </w:lvl>
   </w:abstractNum>
-  <w:abstractNum w:abstractNumId="15" w15:restartNumberingAfterBreak="0">
+  <w:abstractNum w:abstractNumId="20" w15:restartNumberingAfterBreak="0">
     <w:nsid w:val="42987A53"/>
     <w:multiLevelType w:val="hybridMultilevel"/>
     <w:tmpl w:val="DC1A7C02"/>
@@ -32009,7 +34375,7 @@
       </w:rPr>
     </w:lvl>
   </w:abstractNum>
-  <w:abstractNum w:abstractNumId="16" w15:restartNumberingAfterBreak="0">
+  <w:abstractNum w:abstractNumId="21" w15:restartNumberingAfterBreak="0">
     <w:nsid w:val="44DD0FBE"/>
     <w:multiLevelType w:val="multilevel"/>
     <w:tmpl w:val="1B085542"/>
@@ -32122,7 +34488,7 @@
       </w:rPr>
     </w:lvl>
   </w:abstractNum>
-  <w:abstractNum w:abstractNumId="17" w15:restartNumberingAfterBreak="0">
+  <w:abstractNum w:abstractNumId="22" w15:restartNumberingAfterBreak="0">
     <w:nsid w:val="453C3F8F"/>
     <w:multiLevelType w:val="multilevel"/>
     <w:tmpl w:val="C6D2244E"/>
@@ -32235,7 +34601,7 @@
       </w:rPr>
     </w:lvl>
   </w:abstractNum>
-  <w:abstractNum w:abstractNumId="18" w15:restartNumberingAfterBreak="0">
+  <w:abstractNum w:abstractNumId="23" w15:restartNumberingAfterBreak="0">
     <w:nsid w:val="4D8D51BC"/>
     <w:multiLevelType w:val="hybridMultilevel"/>
     <w:tmpl w:val="C840B6E4"/>
@@ -32327,7 +34693,7 @@
       </w:pPr>
     </w:lvl>
   </w:abstractNum>
-  <w:abstractNum w:abstractNumId="19" w15:restartNumberingAfterBreak="0">
+  <w:abstractNum w:abstractNumId="24" w15:restartNumberingAfterBreak="0">
     <w:nsid w:val="59A73763"/>
     <w:multiLevelType w:val="multilevel"/>
     <w:tmpl w:val="33EE7EBE"/>
@@ -32443,7 +34809,7 @@
       </w:rPr>
     </w:lvl>
   </w:abstractNum>
-  <w:abstractNum w:abstractNumId="20" w15:restartNumberingAfterBreak="0">
+  <w:abstractNum w:abstractNumId="25" w15:restartNumberingAfterBreak="0">
     <w:nsid w:val="5C796248"/>
     <w:multiLevelType w:val="hybridMultilevel"/>
     <w:tmpl w:val="BEAED2EE"/>
@@ -32532,7 +34898,7 @@
       </w:pPr>
     </w:lvl>
   </w:abstractNum>
-  <w:abstractNum w:abstractNumId="21" w15:restartNumberingAfterBreak="0">
+  <w:abstractNum w:abstractNumId="26" w15:restartNumberingAfterBreak="0">
     <w:nsid w:val="5F493C64"/>
     <w:multiLevelType w:val="hybridMultilevel"/>
     <w:tmpl w:val="76225062"/>
@@ -32623,7 +34989,7 @@
       </w:pPr>
     </w:lvl>
   </w:abstractNum>
-  <w:abstractNum w:abstractNumId="22" w15:restartNumberingAfterBreak="0">
+  <w:abstractNum w:abstractNumId="27" w15:restartNumberingAfterBreak="0">
     <w:nsid w:val="6DFE0882"/>
     <w:multiLevelType w:val="hybridMultilevel"/>
     <w:tmpl w:val="8C562A98"/>
@@ -32712,7 +35078,7 @@
       </w:pPr>
     </w:lvl>
   </w:abstractNum>
-  <w:abstractNum w:abstractNumId="23" w15:restartNumberingAfterBreak="0">
+  <w:abstractNum w:abstractNumId="28" w15:restartNumberingAfterBreak="0">
     <w:nsid w:val="77F40B80"/>
     <w:multiLevelType w:val="hybridMultilevel"/>
     <w:tmpl w:val="87C4CE3E"/>
@@ -32801,7 +35167,7 @@
       </w:pPr>
     </w:lvl>
   </w:abstractNum>
-  <w:abstractNum w:abstractNumId="24" w15:restartNumberingAfterBreak="0">
+  <w:abstractNum w:abstractNumId="29" w15:restartNumberingAfterBreak="0">
     <w:nsid w:val="79AF719A"/>
     <w:multiLevelType w:val="hybridMultilevel"/>
     <w:tmpl w:val="CF8478AA"/>
@@ -32914,7 +35280,7 @@
       </w:rPr>
     </w:lvl>
   </w:abstractNum>
-  <w:abstractNum w:abstractNumId="25" w15:restartNumberingAfterBreak="0">
+  <w:abstractNum w:abstractNumId="30" w15:restartNumberingAfterBreak="0">
     <w:nsid w:val="7BF948C6"/>
     <w:multiLevelType w:val="hybridMultilevel"/>
     <w:tmpl w:val="11B6E3BC"/>
@@ -33027,7 +35393,7 @@
       </w:rPr>
     </w:lvl>
   </w:abstractNum>
-  <w:abstractNum w:abstractNumId="26" w15:restartNumberingAfterBreak="0">
+  <w:abstractNum w:abstractNumId="31" w15:restartNumberingAfterBreak="0">
     <w:nsid w:val="7D475548"/>
     <w:multiLevelType w:val="multilevel"/>
     <w:tmpl w:val="C6D2244E"/>
@@ -33140,7 +35506,7 @@
       </w:rPr>
     </w:lvl>
   </w:abstractNum>
-  <w:abstractNum w:abstractNumId="27" w15:restartNumberingAfterBreak="0">
+  <w:abstractNum w:abstractNumId="32" w15:restartNumberingAfterBreak="0">
     <w:nsid w:val="7FF53B6C"/>
     <w:multiLevelType w:val="hybridMultilevel"/>
     <w:tmpl w:val="1CEA816C"/>
@@ -33230,13 +35596,13 @@
     </w:lvl>
   </w:abstractNum>
   <w:num w:numId="1">
-    <w:abstractNumId w:val="7"/>
+    <w:abstractNumId w:val="8"/>
   </w:num>
   <w:num w:numId="2">
-    <w:abstractNumId w:val="20"/>
+    <w:abstractNumId w:val="25"/>
   </w:num>
   <w:num w:numId="3">
-    <w:abstractNumId w:val="9"/>
+    <w:abstractNumId w:val="11"/>
   </w:num>
   <w:num w:numId="4">
     <w:abstractNumId w:val="3"/>
@@ -33245,61 +35611,61 @@
     <w:abstractNumId w:val="5"/>
   </w:num>
   <w:num w:numId="6">
-    <w:abstractNumId w:val="25"/>
+    <w:abstractNumId w:val="30"/>
   </w:num>
   <w:num w:numId="7">
     <w:abstractNumId w:val="4"/>
   </w:num>
   <w:num w:numId="8">
-    <w:abstractNumId w:val="16"/>
+    <w:abstractNumId w:val="21"/>
   </w:num>
   <w:num w:numId="9">
-    <w:abstractNumId w:val="27"/>
+    <w:abstractNumId w:val="32"/>
   </w:num>
   <w:num w:numId="10">
+    <w:abstractNumId w:val="31"/>
+  </w:num>
+  <w:num w:numId="11">
+    <w:abstractNumId w:val="22"/>
+  </w:num>
+  <w:num w:numId="12">
+    <w:abstractNumId w:val="17"/>
+  </w:num>
+  <w:num w:numId="13">
+    <w:abstractNumId w:val="20"/>
+  </w:num>
+  <w:num w:numId="14">
+    <w:abstractNumId w:val="12"/>
+  </w:num>
+  <w:num w:numId="15">
+    <w:abstractNumId w:val="10"/>
+  </w:num>
+  <w:num w:numId="16">
     <w:abstractNumId w:val="26"/>
   </w:num>
-  <w:num w:numId="11">
-    <w:abstractNumId w:val="17"/>
-  </w:num>
-  <w:num w:numId="12">
-    <w:abstractNumId w:val="13"/>
-  </w:num>
-  <w:num w:numId="13">
+  <w:num w:numId="17">
     <w:abstractNumId w:val="15"/>
   </w:num>
-  <w:num w:numId="14">
-    <w:abstractNumId w:val="10"/>
-  </w:num>
-  <w:num w:numId="15">
-    <w:abstractNumId w:val="8"/>
-  </w:num>
-  <w:num w:numId="16">
-    <w:abstractNumId w:val="21"/>
-  </w:num>
-  <w:num w:numId="17">
-    <w:abstractNumId w:val="12"/>
-  </w:num>
   <w:num w:numId="18">
-    <w:abstractNumId w:val="14"/>
+    <w:abstractNumId w:val="19"/>
   </w:num>
   <w:num w:numId="19">
     <w:abstractNumId w:val="1"/>
   </w:num>
   <w:num w:numId="20">
-    <w:abstractNumId w:val="23"/>
+    <w:abstractNumId w:val="28"/>
   </w:num>
   <w:num w:numId="21">
-    <w:abstractNumId w:val="6"/>
+    <w:abstractNumId w:val="7"/>
   </w:num>
   <w:num w:numId="22">
+    <w:abstractNumId w:val="29"/>
+  </w:num>
+  <w:num w:numId="23">
     <w:abstractNumId w:val="24"/>
   </w:num>
-  <w:num w:numId="23">
-    <w:abstractNumId w:val="19"/>
-  </w:num>
   <w:num w:numId="24">
-    <w:abstractNumId w:val="11"/>
+    <w:abstractNumId w:val="14"/>
   </w:num>
   <w:num w:numId="25">
     <w:abstractNumId w:val="0"/>
@@ -33308,10 +35674,25 @@
     <w:abstractNumId w:val="2"/>
   </w:num>
   <w:num w:numId="27">
-    <w:abstractNumId w:val="22"/>
+    <w:abstractNumId w:val="27"/>
   </w:num>
   <w:num w:numId="28">
+    <w:abstractNumId w:val="23"/>
+  </w:num>
+  <w:num w:numId="29">
+    <w:abstractNumId w:val="13"/>
+  </w:num>
+  <w:num w:numId="30">
+    <w:abstractNumId w:val="6"/>
+  </w:num>
+  <w:num w:numId="31">
     <w:abstractNumId w:val="18"/>
+  </w:num>
+  <w:num w:numId="32">
+    <w:abstractNumId w:val="16"/>
+  </w:num>
+  <w:num w:numId="33">
+    <w:abstractNumId w:val="9"/>
   </w:num>
 </w:numbering>
 </file>

--- a/FinalTouches/Phase1-Completed.docx
+++ b/FinalTouches/Phase1-Completed.docx
@@ -819,7 +819,7 @@
         <w:instrText xml:space="preserve"> \</w:instrText>
       </w:r>
       <w:r>
-        <w:instrText>o "1-3" \u</w:instrText>
+        <w:instrText>o "1-3" \h \z \u</w:instrText>
       </w:r>
       <w:r>
         <w:rPr>
@@ -833,107 +833,123 @@
         </w:rPr>
         <w:fldChar w:fldCharType="separate"/>
       </w:r>
-      <w:r>
-        <w:rPr>
-          <w:noProof/>
-          <w:rtl/>
-          <w:lang w:bidi="fa-IR"/>
-        </w:rPr>
-        <w:t>سند تب</w:t>
-      </w:r>
-      <w:r>
-        <w:rPr>
-          <w:rFonts w:hint="cs"/>
-          <w:noProof/>
-          <w:rtl/>
-          <w:lang w:bidi="fa-IR"/>
-        </w:rPr>
-        <w:t>یی</w:t>
-      </w:r>
-      <w:r>
-        <w:rPr>
-          <w:noProof/>
-          <w:rtl/>
-          <w:lang w:bidi="fa-IR"/>
-        </w:rPr>
-        <w:t>ن ن</w:t>
-      </w:r>
-      <w:r>
-        <w:rPr>
-          <w:rFonts w:hint="cs"/>
-          <w:noProof/>
-          <w:rtl/>
-          <w:lang w:bidi="fa-IR"/>
-        </w:rPr>
-        <w:t>ی</w:t>
-      </w:r>
-      <w:r>
-        <w:rPr>
-          <w:noProof/>
-          <w:rtl/>
-          <w:lang w:bidi="fa-IR"/>
-        </w:rPr>
-        <w:t>ازمند</w:t>
-      </w:r>
-      <w:r>
-        <w:rPr>
-          <w:rFonts w:hint="cs"/>
-          <w:noProof/>
-          <w:rtl/>
-          <w:lang w:bidi="fa-IR"/>
-        </w:rPr>
-        <w:t>ی</w:t>
-      </w:r>
-      <w:r>
-        <w:rPr>
-          <w:noProof/>
-          <w:rtl/>
-          <w:lang w:bidi="fa-IR"/>
-        </w:rPr>
-        <w:t>ها</w:t>
-      </w:r>
-      <w:r>
-        <w:rPr>
-          <w:noProof/>
-        </w:rPr>
-        <w:tab/>
-      </w:r>
-      <w:r>
-        <w:rPr>
-          <w:noProof/>
-        </w:rPr>
-        <w:fldChar w:fldCharType="begin"/>
-      </w:r>
-      <w:r>
-        <w:rPr>
-          <w:noProof/>
-        </w:rPr>
-        <w:instrText xml:space="preserve"> PAGEREF _Toc98089953 \h </w:instrText>
-      </w:r>
-      <w:r>
-        <w:rPr>
-          <w:noProof/>
-        </w:rPr>
-      </w:r>
-      <w:r>
-        <w:rPr>
-          <w:noProof/>
-        </w:rPr>
-        <w:fldChar w:fldCharType="separate"/>
-      </w:r>
-      <w:r>
-        <w:rPr>
-          <w:noProof/>
-          <w:rtl/>
-        </w:rPr>
-        <w:t>3</w:t>
-      </w:r>
-      <w:r>
-        <w:rPr>
-          <w:noProof/>
-        </w:rPr>
-        <w:fldChar w:fldCharType="end"/>
-      </w:r>
+      <w:hyperlink w:anchor="_Toc98095453" w:history="1">
+        <w:r>
+          <w:rPr>
+            <w:rStyle w:val="Hyperlink"/>
+            <w:noProof/>
+            <w:rtl/>
+            <w:lang w:bidi="fa-IR"/>
+          </w:rPr>
+          <w:t>سند تب</w:t>
+        </w:r>
+        <w:r>
+          <w:rPr>
+            <w:rStyle w:val="Hyperlink"/>
+            <w:rFonts w:hint="cs"/>
+            <w:noProof/>
+            <w:rtl/>
+            <w:lang w:bidi="fa-IR"/>
+          </w:rPr>
+          <w:t>یی</w:t>
+        </w:r>
+        <w:r>
+          <w:rPr>
+            <w:rStyle w:val="Hyperlink"/>
+            <w:noProof/>
+            <w:rtl/>
+            <w:lang w:bidi="fa-IR"/>
+          </w:rPr>
+          <w:t>ن ن</w:t>
+        </w:r>
+        <w:r>
+          <w:rPr>
+            <w:rStyle w:val="Hyperlink"/>
+            <w:rFonts w:hint="cs"/>
+            <w:noProof/>
+            <w:rtl/>
+            <w:lang w:bidi="fa-IR"/>
+          </w:rPr>
+          <w:t>ی</w:t>
+        </w:r>
+        <w:r>
+          <w:rPr>
+            <w:rStyle w:val="Hyperlink"/>
+            <w:noProof/>
+            <w:rtl/>
+            <w:lang w:bidi="fa-IR"/>
+          </w:rPr>
+          <w:t>ازمند</w:t>
+        </w:r>
+        <w:r>
+          <w:rPr>
+            <w:rStyle w:val="Hyperlink"/>
+            <w:rFonts w:hint="cs"/>
+            <w:noProof/>
+            <w:rtl/>
+            <w:lang w:bidi="fa-IR"/>
+          </w:rPr>
+          <w:t>ی</w:t>
+        </w:r>
+        <w:r>
+          <w:rPr>
+            <w:rStyle w:val="Hyperlink"/>
+            <w:noProof/>
+            <w:rtl/>
+            <w:lang w:bidi="fa-IR"/>
+          </w:rPr>
+          <w:t>ها</w:t>
+        </w:r>
+        <w:r>
+          <w:rPr>
+            <w:noProof/>
+            <w:webHidden/>
+          </w:rPr>
+          <w:tab/>
+        </w:r>
+        <w:r>
+          <w:rPr>
+            <w:noProof/>
+            <w:webHidden/>
+          </w:rPr>
+          <w:fldChar w:fldCharType="begin"/>
+        </w:r>
+        <w:r>
+          <w:rPr>
+            <w:noProof/>
+            <w:webHidden/>
+          </w:rPr>
+          <w:instrText xml:space="preserve"> PAGEREF _Toc98095453 \h </w:instrText>
+        </w:r>
+        <w:r>
+          <w:rPr>
+            <w:noProof/>
+            <w:webHidden/>
+          </w:rPr>
+        </w:r>
+        <w:r>
+          <w:rPr>
+            <w:noProof/>
+            <w:webHidden/>
+          </w:rPr>
+          <w:fldChar w:fldCharType="separate"/>
+        </w:r>
+        <w:r>
+          <w:rPr>
+            <w:noProof/>
+            <w:webHidden/>
+            <w:rtl/>
+          </w:rPr>
+          <w:t>3</w:t>
+        </w:r>
+        <w:r>
+          <w:rPr>
+            <w:noProof/>
+            <w:webHidden/>
+          </w:rPr>
+          <w:fldChar w:fldCharType="end"/>
+        </w:r>
+      </w:hyperlink>
     </w:p>
     <w:p>
       <w:pPr>
@@ -947,56 +963,66 @@
           <w:szCs w:val="22"/>
         </w:rPr>
       </w:pPr>
-      <w:r>
-        <w:rPr>
-          <w:noProof/>
-          <w:rtl/>
-          <w:lang w:bidi="fa-IR"/>
-        </w:rPr>
-        <w:t>1 مقدمه</w:t>
-      </w:r>
-      <w:r>
-        <w:rPr>
-          <w:noProof/>
-        </w:rPr>
-        <w:tab/>
-      </w:r>
-      <w:r>
-        <w:rPr>
-          <w:noProof/>
-        </w:rPr>
-        <w:fldChar w:fldCharType="begin"/>
-      </w:r>
-      <w:r>
-        <w:rPr>
-          <w:noProof/>
-        </w:rPr>
-        <w:instrText xml:space="preserve"> PAGEREF _Toc98089954 \h </w:instrText>
-      </w:r>
-      <w:r>
-        <w:rPr>
-          <w:noProof/>
-        </w:rPr>
-      </w:r>
-      <w:r>
-        <w:rPr>
-          <w:noProof/>
-        </w:rPr>
-        <w:fldChar w:fldCharType="separate"/>
-      </w:r>
-      <w:r>
-        <w:rPr>
-          <w:noProof/>
-          <w:rtl/>
-        </w:rPr>
-        <w:t>3</w:t>
-      </w:r>
-      <w:r>
-        <w:rPr>
-          <w:noProof/>
-        </w:rPr>
-        <w:fldChar w:fldCharType="end"/>
-      </w:r>
+      <w:hyperlink w:anchor="_Toc98095454" w:history="1">
+        <w:r>
+          <w:rPr>
+            <w:rStyle w:val="Hyperlink"/>
+            <w:noProof/>
+            <w:rtl/>
+            <w:lang w:bidi="fa-IR"/>
+          </w:rPr>
+          <w:t>1 مقدمه</w:t>
+        </w:r>
+        <w:r>
+          <w:rPr>
+            <w:noProof/>
+            <w:webHidden/>
+          </w:rPr>
+          <w:tab/>
+        </w:r>
+        <w:r>
+          <w:rPr>
+            <w:noProof/>
+            <w:webHidden/>
+          </w:rPr>
+          <w:fldChar w:fldCharType="begin"/>
+        </w:r>
+        <w:r>
+          <w:rPr>
+            <w:noProof/>
+            <w:webHidden/>
+          </w:rPr>
+          <w:instrText xml:space="preserve"> PAGEREF _Toc98095454 \h </w:instrText>
+        </w:r>
+        <w:r>
+          <w:rPr>
+            <w:noProof/>
+            <w:webHidden/>
+          </w:rPr>
+        </w:r>
+        <w:r>
+          <w:rPr>
+            <w:noProof/>
+            <w:webHidden/>
+          </w:rPr>
+          <w:fldChar w:fldCharType="separate"/>
+        </w:r>
+        <w:r>
+          <w:rPr>
+            <w:noProof/>
+            <w:webHidden/>
+            <w:rtl/>
+          </w:rPr>
+          <w:t>3</w:t>
+        </w:r>
+        <w:r>
+          <w:rPr>
+            <w:noProof/>
+            <w:webHidden/>
+          </w:rPr>
+          <w:fldChar w:fldCharType="end"/>
+        </w:r>
+      </w:hyperlink>
     </w:p>
     <w:p>
       <w:pPr>
@@ -1010,55 +1036,65 @@
           <w:szCs w:val="22"/>
         </w:rPr>
       </w:pPr>
-      <w:r>
-        <w:rPr>
-          <w:noProof/>
-          <w:rtl/>
-        </w:rPr>
-        <w:t>1-1 اهداف</w:t>
-      </w:r>
-      <w:r>
-        <w:rPr>
-          <w:noProof/>
-        </w:rPr>
-        <w:tab/>
-      </w:r>
-      <w:r>
-        <w:rPr>
-          <w:noProof/>
-        </w:rPr>
-        <w:fldChar w:fldCharType="begin"/>
-      </w:r>
-      <w:r>
-        <w:rPr>
-          <w:noProof/>
-        </w:rPr>
-        <w:instrText xml:space="preserve"> PAGEREF _Toc98089955 \h </w:instrText>
-      </w:r>
-      <w:r>
-        <w:rPr>
-          <w:noProof/>
-        </w:rPr>
-      </w:r>
-      <w:r>
-        <w:rPr>
-          <w:noProof/>
-        </w:rPr>
-        <w:fldChar w:fldCharType="separate"/>
-      </w:r>
-      <w:r>
-        <w:rPr>
-          <w:noProof/>
-          <w:rtl/>
-        </w:rPr>
-        <w:t>3</w:t>
-      </w:r>
-      <w:r>
-        <w:rPr>
-          <w:noProof/>
-        </w:rPr>
-        <w:fldChar w:fldCharType="end"/>
-      </w:r>
+      <w:hyperlink w:anchor="_Toc98095455" w:history="1">
+        <w:r>
+          <w:rPr>
+            <w:rStyle w:val="Hyperlink"/>
+            <w:noProof/>
+            <w:rtl/>
+          </w:rPr>
+          <w:t>1-1 اهداف</w:t>
+        </w:r>
+        <w:r>
+          <w:rPr>
+            <w:noProof/>
+            <w:webHidden/>
+          </w:rPr>
+          <w:tab/>
+        </w:r>
+        <w:r>
+          <w:rPr>
+            <w:noProof/>
+            <w:webHidden/>
+          </w:rPr>
+          <w:fldChar w:fldCharType="begin"/>
+        </w:r>
+        <w:r>
+          <w:rPr>
+            <w:noProof/>
+            <w:webHidden/>
+          </w:rPr>
+          <w:instrText xml:space="preserve"> PAGEREF _Toc98095455 \h </w:instrText>
+        </w:r>
+        <w:r>
+          <w:rPr>
+            <w:noProof/>
+            <w:webHidden/>
+          </w:rPr>
+        </w:r>
+        <w:r>
+          <w:rPr>
+            <w:noProof/>
+            <w:webHidden/>
+          </w:rPr>
+          <w:fldChar w:fldCharType="separate"/>
+        </w:r>
+        <w:r>
+          <w:rPr>
+            <w:noProof/>
+            <w:webHidden/>
+            <w:rtl/>
+          </w:rPr>
+          <w:t>3</w:t>
+        </w:r>
+        <w:r>
+          <w:rPr>
+            <w:noProof/>
+            <w:webHidden/>
+          </w:rPr>
+          <w:fldChar w:fldCharType="end"/>
+        </w:r>
+      </w:hyperlink>
     </w:p>
     <w:p>
       <w:pPr>
@@ -1072,55 +1108,65 @@
           <w:szCs w:val="22"/>
         </w:rPr>
       </w:pPr>
-      <w:r>
-        <w:rPr>
-          <w:noProof/>
-          <w:rtl/>
-        </w:rPr>
-        <w:t>1-2 قلمرو</w:t>
-      </w:r>
-      <w:r>
-        <w:rPr>
-          <w:noProof/>
-        </w:rPr>
-        <w:tab/>
-      </w:r>
-      <w:r>
-        <w:rPr>
-          <w:noProof/>
-        </w:rPr>
-        <w:fldChar w:fldCharType="begin"/>
-      </w:r>
-      <w:r>
-        <w:rPr>
-          <w:noProof/>
-        </w:rPr>
-        <w:instrText xml:space="preserve"> PAGEREF _Toc98089956 \h </w:instrText>
-      </w:r>
-      <w:r>
-        <w:rPr>
-          <w:noProof/>
-        </w:rPr>
-      </w:r>
-      <w:r>
-        <w:rPr>
-          <w:noProof/>
-        </w:rPr>
-        <w:fldChar w:fldCharType="separate"/>
-      </w:r>
-      <w:r>
-        <w:rPr>
-          <w:noProof/>
-          <w:rtl/>
-        </w:rPr>
-        <w:t>4</w:t>
-      </w:r>
-      <w:r>
-        <w:rPr>
-          <w:noProof/>
-        </w:rPr>
-        <w:fldChar w:fldCharType="end"/>
-      </w:r>
+      <w:hyperlink w:anchor="_Toc98095456" w:history="1">
+        <w:r>
+          <w:rPr>
+            <w:rStyle w:val="Hyperlink"/>
+            <w:noProof/>
+            <w:rtl/>
+          </w:rPr>
+          <w:t>1-2 قلمرو</w:t>
+        </w:r>
+        <w:r>
+          <w:rPr>
+            <w:noProof/>
+            <w:webHidden/>
+          </w:rPr>
+          <w:tab/>
+        </w:r>
+        <w:r>
+          <w:rPr>
+            <w:noProof/>
+            <w:webHidden/>
+          </w:rPr>
+          <w:fldChar w:fldCharType="begin"/>
+        </w:r>
+        <w:r>
+          <w:rPr>
+            <w:noProof/>
+            <w:webHidden/>
+          </w:rPr>
+          <w:instrText xml:space="preserve"> PAGEREF _Toc98095456 \h </w:instrText>
+        </w:r>
+        <w:r>
+          <w:rPr>
+            <w:noProof/>
+            <w:webHidden/>
+          </w:rPr>
+        </w:r>
+        <w:r>
+          <w:rPr>
+            <w:noProof/>
+            <w:webHidden/>
+          </w:rPr>
+          <w:fldChar w:fldCharType="separate"/>
+        </w:r>
+        <w:r>
+          <w:rPr>
+            <w:noProof/>
+            <w:webHidden/>
+            <w:rtl/>
+          </w:rPr>
+          <w:t>4</w:t>
+        </w:r>
+        <w:r>
+          <w:rPr>
+            <w:noProof/>
+            <w:webHidden/>
+          </w:rPr>
+          <w:fldChar w:fldCharType="end"/>
+        </w:r>
+      </w:hyperlink>
     </w:p>
     <w:p>
       <w:pPr>
@@ -1134,78 +1180,91 @@
           <w:szCs w:val="22"/>
         </w:rPr>
       </w:pPr>
-      <w:r>
-        <w:rPr>
-          <w:noProof/>
-          <w:rtl/>
-        </w:rPr>
-        <w:t>1-3  تعار</w:t>
-      </w:r>
-      <w:r>
-        <w:rPr>
-          <w:rFonts w:hint="cs"/>
-          <w:noProof/>
-          <w:rtl/>
-        </w:rPr>
-        <w:t>ی</w:t>
-      </w:r>
-      <w:r>
-        <w:rPr>
-          <w:rFonts w:hint="eastAsia"/>
-          <w:noProof/>
-          <w:rtl/>
-        </w:rPr>
-        <w:t>ف،</w:t>
-      </w:r>
-      <w:r>
-        <w:rPr>
-          <w:noProof/>
-          <w:rtl/>
-        </w:rPr>
-        <w:t xml:space="preserve"> سرنامها و کوتهنوشتهها</w:t>
-      </w:r>
-      <w:r>
-        <w:rPr>
-          <w:noProof/>
-        </w:rPr>
-        <w:tab/>
-      </w:r>
-      <w:r>
-        <w:rPr>
-          <w:noProof/>
-        </w:rPr>
-        <w:fldChar w:fldCharType="begin"/>
-      </w:r>
-      <w:r>
-        <w:rPr>
-          <w:noProof/>
-        </w:rPr>
-        <w:instrText xml:space="preserve"> PAGEREF _Toc98089957 \h </w:instrText>
-      </w:r>
-      <w:r>
-        <w:rPr>
-          <w:noProof/>
-        </w:rPr>
-      </w:r>
-      <w:r>
-        <w:rPr>
-          <w:noProof/>
-        </w:rPr>
-        <w:fldChar w:fldCharType="separate"/>
-      </w:r>
-      <w:r>
-        <w:rPr>
-          <w:noProof/>
-          <w:rtl/>
-        </w:rPr>
-        <w:t>4</w:t>
-      </w:r>
-      <w:r>
-        <w:rPr>
-          <w:noProof/>
-        </w:rPr>
-        <w:fldChar w:fldCharType="end"/>
-      </w:r>
+      <w:hyperlink w:anchor="_Toc98095457" w:history="1">
+        <w:r>
+          <w:rPr>
+            <w:rStyle w:val="Hyperlink"/>
+            <w:noProof/>
+            <w:rtl/>
+          </w:rPr>
+          <w:t>1-3  تعار</w:t>
+        </w:r>
+        <w:r>
+          <w:rPr>
+            <w:rStyle w:val="Hyperlink"/>
+            <w:rFonts w:hint="cs"/>
+            <w:noProof/>
+            <w:rtl/>
+          </w:rPr>
+          <w:t>ی</w:t>
+        </w:r>
+        <w:r>
+          <w:rPr>
+            <w:rStyle w:val="Hyperlink"/>
+            <w:rFonts w:hint="eastAsia"/>
+            <w:noProof/>
+            <w:rtl/>
+          </w:rPr>
+          <w:t>ف،</w:t>
+        </w:r>
+        <w:r>
+          <w:rPr>
+            <w:rStyle w:val="Hyperlink"/>
+            <w:noProof/>
+            <w:rtl/>
+          </w:rPr>
+          <w:t xml:space="preserve"> سرنامها و کوتهنوشتهها</w:t>
+        </w:r>
+        <w:r>
+          <w:rPr>
+            <w:noProof/>
+            <w:webHidden/>
+          </w:rPr>
+          <w:tab/>
+        </w:r>
+        <w:r>
+          <w:rPr>
+            <w:noProof/>
+            <w:webHidden/>
+          </w:rPr>
+          <w:fldChar w:fldCharType="begin"/>
+        </w:r>
+        <w:r>
+          <w:rPr>
+            <w:noProof/>
+            <w:webHidden/>
+          </w:rPr>
+          <w:instrText xml:space="preserve"> PAGEREF _Toc98095457 \h </w:instrText>
+        </w:r>
+        <w:r>
+          <w:rPr>
+            <w:noProof/>
+            <w:webHidden/>
+          </w:rPr>
+        </w:r>
+        <w:r>
+          <w:rPr>
+            <w:noProof/>
+            <w:webHidden/>
+          </w:rPr>
+          <w:fldChar w:fldCharType="separate"/>
+        </w:r>
+        <w:r>
+          <w:rPr>
+            <w:noProof/>
+            <w:webHidden/>
+            <w:rtl/>
+          </w:rPr>
+          <w:t>4</w:t>
+        </w:r>
+        <w:r>
+          <w:rPr>
+            <w:noProof/>
+            <w:webHidden/>
+          </w:rPr>
+          <w:fldChar w:fldCharType="end"/>
+        </w:r>
+      </w:hyperlink>
     </w:p>
     <w:p>
       <w:pPr>
@@ -1219,55 +1278,65 @@
           <w:szCs w:val="22"/>
         </w:rPr>
       </w:pPr>
-      <w:r>
-        <w:rPr>
-          <w:noProof/>
-          <w:rtl/>
-        </w:rPr>
-        <w:t>1-4 مراجع</w:t>
-      </w:r>
-      <w:r>
-        <w:rPr>
-          <w:noProof/>
-        </w:rPr>
-        <w:tab/>
-      </w:r>
-      <w:r>
-        <w:rPr>
-          <w:noProof/>
-        </w:rPr>
-        <w:fldChar w:fldCharType="begin"/>
-      </w:r>
-      <w:r>
-        <w:rPr>
-          <w:noProof/>
-        </w:rPr>
-        <w:instrText xml:space="preserve"> PAGEREF _Toc98089958 \h </w:instrText>
-      </w:r>
-      <w:r>
-        <w:rPr>
-          <w:noProof/>
-        </w:rPr>
-      </w:r>
-      <w:r>
-        <w:rPr>
-          <w:noProof/>
-        </w:rPr>
-        <w:fldChar w:fldCharType="separate"/>
-      </w:r>
-      <w:r>
-        <w:rPr>
-          <w:noProof/>
-          <w:rtl/>
-        </w:rPr>
-        <w:t>6</w:t>
-      </w:r>
-      <w:r>
-        <w:rPr>
-          <w:noProof/>
-        </w:rPr>
-        <w:fldChar w:fldCharType="end"/>
-      </w:r>
+      <w:hyperlink w:anchor="_Toc98095458" w:history="1">
+        <w:r>
+          <w:rPr>
+            <w:rStyle w:val="Hyperlink"/>
+            <w:noProof/>
+            <w:rtl/>
+          </w:rPr>
+          <w:t>1-4 مراجع</w:t>
+        </w:r>
+        <w:r>
+          <w:rPr>
+            <w:noProof/>
+            <w:webHidden/>
+          </w:rPr>
+          <w:tab/>
+        </w:r>
+        <w:r>
+          <w:rPr>
+            <w:noProof/>
+            <w:webHidden/>
+          </w:rPr>
+          <w:fldChar w:fldCharType="begin"/>
+        </w:r>
+        <w:r>
+          <w:rPr>
+            <w:noProof/>
+            <w:webHidden/>
+          </w:rPr>
+          <w:instrText xml:space="preserve"> PAGEREF _Toc98095458 \h </w:instrText>
+        </w:r>
+        <w:r>
+          <w:rPr>
+            <w:noProof/>
+            <w:webHidden/>
+          </w:rPr>
+        </w:r>
+        <w:r>
+          <w:rPr>
+            <w:noProof/>
+            <w:webHidden/>
+          </w:rPr>
+          <w:fldChar w:fldCharType="separate"/>
+        </w:r>
+        <w:r>
+          <w:rPr>
+            <w:noProof/>
+            <w:webHidden/>
+            <w:rtl/>
+          </w:rPr>
+          <w:t>6</w:t>
+        </w:r>
+        <w:r>
+          <w:rPr>
+            <w:noProof/>
+            <w:webHidden/>
+          </w:rPr>
+          <w:fldChar w:fldCharType="end"/>
+        </w:r>
+      </w:hyperlink>
     </w:p>
     <w:p>
       <w:pPr>
@@ -1281,63 +1350,74 @@
           <w:szCs w:val="22"/>
         </w:rPr>
       </w:pPr>
-      <w:r>
-        <w:rPr>
-          <w:noProof/>
-          <w:rtl/>
-        </w:rPr>
-        <w:t>2 شرح کل</w:t>
-      </w:r>
-      <w:r>
-        <w:rPr>
-          <w:rFonts w:hint="cs"/>
-          <w:noProof/>
-          <w:rtl/>
-        </w:rPr>
-        <w:t>ی</w:t>
-      </w:r>
-      <w:r>
-        <w:rPr>
-          <w:noProof/>
-        </w:rPr>
-        <w:tab/>
-      </w:r>
-      <w:r>
-        <w:rPr>
-          <w:noProof/>
-        </w:rPr>
-        <w:fldChar w:fldCharType="begin"/>
-      </w:r>
-      <w:r>
-        <w:rPr>
-          <w:noProof/>
-        </w:rPr>
-        <w:instrText xml:space="preserve"> PAGEREF _Toc98089959 \h </w:instrText>
-      </w:r>
-      <w:r>
-        <w:rPr>
-          <w:noProof/>
-        </w:rPr>
-      </w:r>
-      <w:r>
-        <w:rPr>
-          <w:noProof/>
-        </w:rPr>
-        <w:fldChar w:fldCharType="separate"/>
-      </w:r>
-      <w:r>
-        <w:rPr>
-          <w:noProof/>
-          <w:rtl/>
-        </w:rPr>
-        <w:t>7</w:t>
-      </w:r>
-      <w:r>
-        <w:rPr>
-          <w:noProof/>
-        </w:rPr>
-        <w:fldChar w:fldCharType="end"/>
-      </w:r>
+      <w:hyperlink w:anchor="_Toc98095459" w:history="1">
+        <w:r>
+          <w:rPr>
+            <w:rStyle w:val="Hyperlink"/>
+            <w:noProof/>
+            <w:rtl/>
+          </w:rPr>
+          <w:t>2 شرح کل</w:t>
+        </w:r>
+        <w:r>
+          <w:rPr>
+            <w:rStyle w:val="Hyperlink"/>
+            <w:rFonts w:hint="cs"/>
+            <w:noProof/>
+            <w:rtl/>
+          </w:rPr>
+          <w:t>ی</w:t>
+        </w:r>
+        <w:r>
+          <w:rPr>
+            <w:noProof/>
+            <w:webHidden/>
+          </w:rPr>
+          <w:tab/>
+        </w:r>
+        <w:r>
+          <w:rPr>
+            <w:noProof/>
+            <w:webHidden/>
+          </w:rPr>
+          <w:fldChar w:fldCharType="begin"/>
+        </w:r>
+        <w:r>
+          <w:rPr>
+            <w:noProof/>
+            <w:webHidden/>
+          </w:rPr>
+          <w:instrText xml:space="preserve"> PAGEREF _Toc98095459 \h </w:instrText>
+        </w:r>
+        <w:r>
+          <w:rPr>
+            <w:noProof/>
+            <w:webHidden/>
+          </w:rPr>
+        </w:r>
+        <w:r>
+          <w:rPr>
+            <w:noProof/>
+            <w:webHidden/>
+          </w:rPr>
+          <w:fldChar w:fldCharType="separate"/>
+        </w:r>
+        <w:r>
+          <w:rPr>
+            <w:noProof/>
+            <w:webHidden/>
+            <w:rtl/>
+          </w:rPr>
+          <w:t>7</w:t>
+        </w:r>
+        <w:r>
+          <w:rPr>
+            <w:noProof/>
+            <w:webHidden/>
+          </w:rPr>
+          <w:fldChar w:fldCharType="end"/>
+        </w:r>
+      </w:hyperlink>
     </w:p>
     <w:p>
       <w:pPr>
@@ -1351,55 +1431,65 @@
           <w:szCs w:val="22"/>
         </w:rPr>
       </w:pPr>
-      <w:r>
-        <w:rPr>
-          <w:noProof/>
-          <w:rtl/>
-        </w:rPr>
-        <w:t>2-1 چشمانداز</w:t>
-      </w:r>
-      <w:r>
-        <w:rPr>
-          <w:noProof/>
-        </w:rPr>
-        <w:tab/>
-      </w:r>
-      <w:r>
-        <w:rPr>
-          <w:noProof/>
-        </w:rPr>
-        <w:fldChar w:fldCharType="begin"/>
-      </w:r>
-      <w:r>
-        <w:rPr>
-          <w:noProof/>
-        </w:rPr>
-        <w:instrText xml:space="preserve"> PAGEREF _Toc98089960 \h </w:instrText>
-      </w:r>
-      <w:r>
-        <w:rPr>
-          <w:noProof/>
-        </w:rPr>
-      </w:r>
-      <w:r>
-        <w:rPr>
-          <w:noProof/>
-        </w:rPr>
-        <w:fldChar w:fldCharType="separate"/>
-      </w:r>
-      <w:r>
-        <w:rPr>
-          <w:noProof/>
-          <w:rtl/>
-        </w:rPr>
-        <w:t>7</w:t>
-      </w:r>
-      <w:r>
-        <w:rPr>
-          <w:noProof/>
-        </w:rPr>
-        <w:fldChar w:fldCharType="end"/>
-      </w:r>
+      <w:hyperlink w:anchor="_Toc98095460" w:history="1">
+        <w:r>
+          <w:rPr>
+            <w:rStyle w:val="Hyperlink"/>
+            <w:noProof/>
+            <w:rtl/>
+          </w:rPr>
+          <w:t>2-1 چشمانداز</w:t>
+        </w:r>
+        <w:r>
+          <w:rPr>
+            <w:noProof/>
+            <w:webHidden/>
+          </w:rPr>
+          <w:tab/>
+        </w:r>
+        <w:r>
+          <w:rPr>
+            <w:noProof/>
+            <w:webHidden/>
+          </w:rPr>
+          <w:fldChar w:fldCharType="begin"/>
+        </w:r>
+        <w:r>
+          <w:rPr>
+            <w:noProof/>
+            <w:webHidden/>
+          </w:rPr>
+          <w:instrText xml:space="preserve"> PAGEREF _Toc98095460 \h </w:instrText>
+        </w:r>
+        <w:r>
+          <w:rPr>
+            <w:noProof/>
+            <w:webHidden/>
+          </w:rPr>
+        </w:r>
+        <w:r>
+          <w:rPr>
+            <w:noProof/>
+            <w:webHidden/>
+          </w:rPr>
+          <w:fldChar w:fldCharType="separate"/>
+        </w:r>
+        <w:r>
+          <w:rPr>
+            <w:noProof/>
+            <w:webHidden/>
+            <w:rtl/>
+          </w:rPr>
+          <w:t>7</w:t>
+        </w:r>
+        <w:r>
+          <w:rPr>
+            <w:noProof/>
+            <w:webHidden/>
+          </w:rPr>
+          <w:fldChar w:fldCharType="end"/>
+        </w:r>
+      </w:hyperlink>
     </w:p>
     <w:p>
       <w:pPr>
@@ -1413,55 +1503,65 @@
           <w:szCs w:val="22"/>
         </w:rPr>
       </w:pPr>
-      <w:r>
-        <w:rPr>
-          <w:noProof/>
-          <w:rtl/>
-        </w:rPr>
-        <w:t>2-2 کارکرد محصول</w:t>
-      </w:r>
-      <w:r>
-        <w:rPr>
-          <w:noProof/>
-        </w:rPr>
-        <w:tab/>
-      </w:r>
-      <w:r>
-        <w:rPr>
-          <w:noProof/>
-        </w:rPr>
-        <w:fldChar w:fldCharType="begin"/>
-      </w:r>
-      <w:r>
-        <w:rPr>
-          <w:noProof/>
-        </w:rPr>
-        <w:instrText xml:space="preserve"> PAGEREF _Toc98089961 \h </w:instrText>
-      </w:r>
-      <w:r>
-        <w:rPr>
-          <w:noProof/>
-        </w:rPr>
-      </w:r>
-      <w:r>
-        <w:rPr>
-          <w:noProof/>
-        </w:rPr>
-        <w:fldChar w:fldCharType="separate"/>
-      </w:r>
-      <w:r>
-        <w:rPr>
-          <w:noProof/>
-          <w:rtl/>
-        </w:rPr>
-        <w:t>10</w:t>
-      </w:r>
-      <w:r>
-        <w:rPr>
-          <w:noProof/>
-        </w:rPr>
-        <w:fldChar w:fldCharType="end"/>
-      </w:r>
+      <w:hyperlink w:anchor="_Toc98095461" w:history="1">
+        <w:r>
+          <w:rPr>
+            <w:rStyle w:val="Hyperlink"/>
+            <w:noProof/>
+            <w:rtl/>
+          </w:rPr>
+          <w:t>2-2 کارکرد محصول</w:t>
+        </w:r>
+        <w:r>
+          <w:rPr>
+            <w:noProof/>
+            <w:webHidden/>
+          </w:rPr>
+          <w:tab/>
+        </w:r>
+        <w:r>
+          <w:rPr>
+            <w:noProof/>
+            <w:webHidden/>
+          </w:rPr>
+          <w:fldChar w:fldCharType="begin"/>
+        </w:r>
+        <w:r>
+          <w:rPr>
+            <w:noProof/>
+            <w:webHidden/>
+          </w:rPr>
+          <w:instrText xml:space="preserve"> PAGEREF _Toc98095461 \h </w:instrText>
+        </w:r>
+        <w:r>
+          <w:rPr>
+            <w:noProof/>
+            <w:webHidden/>
+          </w:rPr>
+        </w:r>
+        <w:r>
+          <w:rPr>
+            <w:noProof/>
+            <w:webHidden/>
+          </w:rPr>
+          <w:fldChar w:fldCharType="separate"/>
+        </w:r>
+        <w:r>
+          <w:rPr>
+            <w:noProof/>
+            <w:webHidden/>
+            <w:rtl/>
+          </w:rPr>
+          <w:t>10</w:t>
+        </w:r>
+        <w:r>
+          <w:rPr>
+            <w:noProof/>
+            <w:webHidden/>
+          </w:rPr>
+          <w:fldChar w:fldCharType="end"/>
+        </w:r>
+      </w:hyperlink>
     </w:p>
     <w:p>
       <w:pPr>
@@ -1475,55 +1575,65 @@
           <w:szCs w:val="22"/>
         </w:rPr>
       </w:pPr>
-      <w:r>
-        <w:rPr>
-          <w:noProof/>
-          <w:rtl/>
-        </w:rPr>
-        <w:t>2-3 مشخصات کاربر</w:t>
-      </w:r>
-      <w:r>
-        <w:rPr>
-          <w:noProof/>
-        </w:rPr>
-        <w:tab/>
-      </w:r>
-      <w:r>
-        <w:rPr>
-          <w:noProof/>
-        </w:rPr>
-        <w:fldChar w:fldCharType="begin"/>
-      </w:r>
-      <w:r>
-        <w:rPr>
-          <w:noProof/>
-        </w:rPr>
-        <w:instrText xml:space="preserve"> PAGEREF _Toc98089962 \h </w:instrText>
-      </w:r>
-      <w:r>
-        <w:rPr>
-          <w:noProof/>
-        </w:rPr>
-      </w:r>
-      <w:r>
-        <w:rPr>
-          <w:noProof/>
-        </w:rPr>
-        <w:fldChar w:fldCharType="separate"/>
-      </w:r>
-      <w:r>
-        <w:rPr>
-          <w:noProof/>
-          <w:rtl/>
-        </w:rPr>
-        <w:t>10</w:t>
-      </w:r>
-      <w:r>
-        <w:rPr>
-          <w:noProof/>
-        </w:rPr>
-        <w:fldChar w:fldCharType="end"/>
-      </w:r>
+      <w:hyperlink w:anchor="_Toc98095462" w:history="1">
+        <w:r>
+          <w:rPr>
+            <w:rStyle w:val="Hyperlink"/>
+            <w:noProof/>
+            <w:rtl/>
+          </w:rPr>
+          <w:t>2-3 مشخصات کاربر</w:t>
+        </w:r>
+        <w:r>
+          <w:rPr>
+            <w:noProof/>
+            <w:webHidden/>
+          </w:rPr>
+          <w:tab/>
+        </w:r>
+        <w:r>
+          <w:rPr>
+            <w:noProof/>
+            <w:webHidden/>
+          </w:rPr>
+          <w:fldChar w:fldCharType="begin"/>
+        </w:r>
+        <w:r>
+          <w:rPr>
+            <w:noProof/>
+            <w:webHidden/>
+          </w:rPr>
+          <w:instrText xml:space="preserve"> PAGEREF _Toc98095462 \h </w:instrText>
+        </w:r>
+        <w:r>
+          <w:rPr>
+            <w:noProof/>
+            <w:webHidden/>
+          </w:rPr>
+        </w:r>
+        <w:r>
+          <w:rPr>
+            <w:noProof/>
+            <w:webHidden/>
+          </w:rPr>
+          <w:fldChar w:fldCharType="separate"/>
+        </w:r>
+        <w:r>
+          <w:rPr>
+            <w:noProof/>
+            <w:webHidden/>
+            <w:rtl/>
+          </w:rPr>
+          <w:t>10</w:t>
+        </w:r>
+        <w:r>
+          <w:rPr>
+            <w:noProof/>
+            <w:webHidden/>
+          </w:rPr>
+          <w:fldChar w:fldCharType="end"/>
+        </w:r>
+      </w:hyperlink>
     </w:p>
     <w:p>
       <w:pPr>
@@ -1537,71 +1647,83 @@
           <w:szCs w:val="22"/>
         </w:rPr>
       </w:pPr>
-      <w:r>
-        <w:rPr>
-          <w:noProof/>
-          <w:rtl/>
-        </w:rPr>
-        <w:t>2-4 ق</w:t>
-      </w:r>
-      <w:r>
-        <w:rPr>
-          <w:rFonts w:hint="cs"/>
-          <w:noProof/>
-          <w:rtl/>
-        </w:rPr>
-        <w:t>ی</w:t>
-      </w:r>
-      <w:r>
-        <w:rPr>
-          <w:rFonts w:hint="eastAsia"/>
-          <w:noProof/>
-          <w:rtl/>
-        </w:rPr>
-        <w:t>ود</w:t>
-      </w:r>
-      <w:r>
-        <w:rPr>
-          <w:noProof/>
-        </w:rPr>
-        <w:tab/>
-      </w:r>
-      <w:r>
-        <w:rPr>
-          <w:noProof/>
-        </w:rPr>
-        <w:fldChar w:fldCharType="begin"/>
-      </w:r>
-      <w:r>
-        <w:rPr>
-          <w:noProof/>
-        </w:rPr>
-        <w:instrText xml:space="preserve"> PAGEREF _Toc98089963 \h </w:instrText>
-      </w:r>
-      <w:r>
-        <w:rPr>
-          <w:noProof/>
-        </w:rPr>
-      </w:r>
-      <w:r>
-        <w:rPr>
-          <w:noProof/>
-        </w:rPr>
-        <w:fldChar w:fldCharType="separate"/>
-      </w:r>
-      <w:r>
-        <w:rPr>
-          <w:noProof/>
-          <w:rtl/>
-        </w:rPr>
-        <w:t>12</w:t>
-      </w:r>
-      <w:r>
-        <w:rPr>
-          <w:noProof/>
-        </w:rPr>
-        <w:fldChar w:fldCharType="end"/>
-      </w:r>
+      <w:hyperlink w:anchor="_Toc98095463" w:history="1">
+        <w:r>
+          <w:rPr>
+            <w:rStyle w:val="Hyperlink"/>
+            <w:noProof/>
+            <w:rtl/>
+          </w:rPr>
+          <w:t>2-4 ق</w:t>
+        </w:r>
+        <w:r>
+          <w:rPr>
+            <w:rStyle w:val="Hyperlink"/>
+            <w:rFonts w:hint="cs"/>
+            <w:noProof/>
+            <w:rtl/>
+          </w:rPr>
+          <w:t>ی</w:t>
+        </w:r>
+        <w:r>
+          <w:rPr>
+            <w:rStyle w:val="Hyperlink"/>
+            <w:rFonts w:hint="eastAsia"/>
+            <w:noProof/>
+            <w:rtl/>
+          </w:rPr>
+          <w:t>ود</w:t>
+        </w:r>
+        <w:r>
+          <w:rPr>
+            <w:noProof/>
+            <w:webHidden/>
+          </w:rPr>
+          <w:tab/>
+        </w:r>
+        <w:r>
+          <w:rPr>
+            <w:noProof/>
+            <w:webHidden/>
+          </w:rPr>
+          <w:fldChar w:fldCharType="begin"/>
+        </w:r>
+        <w:r>
+          <w:rPr>
+            <w:noProof/>
+            <w:webHidden/>
+          </w:rPr>
+          <w:instrText xml:space="preserve"> PAGEREF _Toc98095463 \h </w:instrText>
+        </w:r>
+        <w:r>
+          <w:rPr>
+            <w:noProof/>
+            <w:webHidden/>
+          </w:rPr>
+        </w:r>
+        <w:r>
+          <w:rPr>
+            <w:noProof/>
+            <w:webHidden/>
+          </w:rPr>
+          <w:fldChar w:fldCharType="separate"/>
+        </w:r>
+        <w:r>
+          <w:rPr>
+            <w:noProof/>
+            <w:webHidden/>
+            <w:rtl/>
+          </w:rPr>
+          <w:t>12</w:t>
+        </w:r>
+        <w:r>
+          <w:rPr>
+            <w:noProof/>
+            <w:webHidden/>
+          </w:rPr>
+          <w:fldChar w:fldCharType="end"/>
+        </w:r>
+      </w:hyperlink>
     </w:p>
     <w:p>
       <w:pPr>
@@ -1615,102 +1737,118 @@
           <w:szCs w:val="22"/>
         </w:rPr>
       </w:pPr>
-      <w:r>
-        <w:rPr>
-          <w:noProof/>
-          <w:rtl/>
-        </w:rPr>
-        <w:t>3  ن</w:t>
-      </w:r>
-      <w:r>
-        <w:rPr>
-          <w:rFonts w:hint="cs"/>
-          <w:noProof/>
-          <w:rtl/>
-        </w:rPr>
-        <w:t>ی</w:t>
-      </w:r>
-      <w:r>
-        <w:rPr>
-          <w:rFonts w:hint="eastAsia"/>
-          <w:noProof/>
-          <w:rtl/>
-        </w:rPr>
-        <w:t>ازمند</w:t>
-      </w:r>
-      <w:r>
-        <w:rPr>
-          <w:rFonts w:hint="cs"/>
-          <w:noProof/>
-          <w:rtl/>
-        </w:rPr>
-        <w:t>ی‌</w:t>
-      </w:r>
-      <w:r>
-        <w:rPr>
-          <w:rFonts w:hint="eastAsia"/>
-          <w:noProof/>
-          <w:rtl/>
-        </w:rPr>
-        <w:t>ها</w:t>
-      </w:r>
-      <w:r>
-        <w:rPr>
-          <w:rFonts w:hint="cs"/>
-          <w:noProof/>
-          <w:rtl/>
-        </w:rPr>
-        <w:t>ی</w:t>
-      </w:r>
-      <w:r>
-        <w:rPr>
-          <w:noProof/>
-          <w:rtl/>
-        </w:rPr>
-        <w:t xml:space="preserve"> خاص</w:t>
-      </w:r>
-      <w:r>
-        <w:rPr>
-          <w:noProof/>
-        </w:rPr>
-        <w:tab/>
-      </w:r>
-      <w:r>
-        <w:rPr>
-          <w:noProof/>
-        </w:rPr>
-        <w:fldChar w:fldCharType="begin"/>
-      </w:r>
-      <w:r>
-        <w:rPr>
-          <w:noProof/>
-        </w:rPr>
-        <w:instrText xml:space="preserve"> PAGEREF _Toc98089964 \h </w:instrText>
-      </w:r>
-      <w:r>
-        <w:rPr>
-          <w:noProof/>
-        </w:rPr>
-      </w:r>
-      <w:r>
-        <w:rPr>
-          <w:noProof/>
-        </w:rPr>
-        <w:fldChar w:fldCharType="separate"/>
-      </w:r>
-      <w:r>
-        <w:rPr>
-          <w:noProof/>
-          <w:rtl/>
-        </w:rPr>
-        <w:t>12</w:t>
-      </w:r>
-      <w:r>
-        <w:rPr>
-          <w:noProof/>
-        </w:rPr>
-        <w:fldChar w:fldCharType="end"/>
-      </w:r>
+      <w:hyperlink w:anchor="_Toc98095464" w:history="1">
+        <w:r>
+          <w:rPr>
+            <w:rStyle w:val="Hyperlink"/>
+            <w:noProof/>
+            <w:rtl/>
+          </w:rPr>
+          <w:t>3  ن</w:t>
+        </w:r>
+        <w:r>
+          <w:rPr>
+            <w:rStyle w:val="Hyperlink"/>
+            <w:rFonts w:hint="cs"/>
+            <w:noProof/>
+            <w:rtl/>
+          </w:rPr>
+          <w:t>ی</w:t>
+        </w:r>
+        <w:r>
+          <w:rPr>
+            <w:rStyle w:val="Hyperlink"/>
+            <w:rFonts w:hint="eastAsia"/>
+            <w:noProof/>
+            <w:rtl/>
+          </w:rPr>
+          <w:t>ازمند</w:t>
+        </w:r>
+        <w:r>
+          <w:rPr>
+            <w:rStyle w:val="Hyperlink"/>
+            <w:rFonts w:hint="cs"/>
+            <w:noProof/>
+            <w:rtl/>
+          </w:rPr>
+          <w:t>ی‌</w:t>
+        </w:r>
+        <w:r>
+          <w:rPr>
+            <w:rStyle w:val="Hyperlink"/>
+            <w:rFonts w:hint="eastAsia"/>
+            <w:noProof/>
+            <w:rtl/>
+          </w:rPr>
+          <w:t>ها</w:t>
+        </w:r>
+        <w:r>
+          <w:rPr>
+            <w:rStyle w:val="Hyperlink"/>
+            <w:rFonts w:hint="cs"/>
+            <w:noProof/>
+            <w:rtl/>
+          </w:rPr>
+          <w:t>ی</w:t>
+        </w:r>
+        <w:r>
+          <w:rPr>
+            <w:rStyle w:val="Hyperlink"/>
+            <w:noProof/>
+            <w:rtl/>
+          </w:rPr>
+          <w:t xml:space="preserve"> خاص</w:t>
+        </w:r>
+        <w:r>
+          <w:rPr>
+            <w:noProof/>
+            <w:webHidden/>
+          </w:rPr>
+          <w:tab/>
+        </w:r>
+        <w:r>
+          <w:rPr>
+            <w:noProof/>
+            <w:webHidden/>
+          </w:rPr>
+          <w:fldChar w:fldCharType="begin"/>
+        </w:r>
+        <w:r>
+          <w:rPr>
+            <w:noProof/>
+            <w:webHidden/>
+          </w:rPr>
+          <w:instrText xml:space="preserve"> PAGEREF _Toc98095464 \h </w:instrText>
+        </w:r>
+        <w:r>
+          <w:rPr>
+            <w:noProof/>
+            <w:webHidden/>
+          </w:rPr>
+        </w:r>
+        <w:r>
+          <w:rPr>
+            <w:noProof/>
+            <w:webHidden/>
+          </w:rPr>
+          <w:fldChar w:fldCharType="separate"/>
+        </w:r>
+        <w:r>
+          <w:rPr>
+            <w:noProof/>
+            <w:webHidden/>
+            <w:rtl/>
+          </w:rPr>
+          <w:t>12</w:t>
+        </w:r>
+        <w:r>
+          <w:rPr>
+            <w:noProof/>
+            <w:webHidden/>
+          </w:rPr>
+          <w:fldChar w:fldCharType="end"/>
+        </w:r>
+      </w:hyperlink>
     </w:p>
     <w:p>
       <w:pPr>
@@ -1724,110 +1862,127 @@
           <w:szCs w:val="22"/>
         </w:rPr>
       </w:pPr>
-      <w:r>
-        <w:rPr>
-          <w:noProof/>
-          <w:rtl/>
-        </w:rPr>
-        <w:t>3-1 ن</w:t>
-      </w:r>
-      <w:r>
-        <w:rPr>
-          <w:rFonts w:hint="cs"/>
-          <w:noProof/>
-          <w:rtl/>
-        </w:rPr>
-        <w:t>ی</w:t>
-      </w:r>
-      <w:r>
-        <w:rPr>
-          <w:rFonts w:hint="eastAsia"/>
-          <w:noProof/>
-          <w:rtl/>
-        </w:rPr>
-        <w:t>ازمند</w:t>
-      </w:r>
-      <w:r>
-        <w:rPr>
-          <w:rFonts w:hint="cs"/>
-          <w:noProof/>
-          <w:rtl/>
-        </w:rPr>
-        <w:t>ی‌</w:t>
-      </w:r>
-      <w:r>
-        <w:rPr>
-          <w:rFonts w:hint="eastAsia"/>
-          <w:noProof/>
-          <w:rtl/>
-        </w:rPr>
-        <w:t>ها</w:t>
-      </w:r>
-      <w:r>
-        <w:rPr>
-          <w:rFonts w:hint="cs"/>
-          <w:noProof/>
-          <w:rtl/>
-        </w:rPr>
-        <w:t>ی</w:t>
-      </w:r>
-      <w:r>
-        <w:rPr>
-          <w:noProof/>
-          <w:rtl/>
-        </w:rPr>
-        <w:t xml:space="preserve"> واسط خارج</w:t>
-      </w:r>
-      <w:r>
-        <w:rPr>
-          <w:rFonts w:hint="cs"/>
-          <w:noProof/>
-          <w:rtl/>
-        </w:rPr>
-        <w:t>ی</w:t>
-      </w:r>
-      <w:r>
-        <w:rPr>
-          <w:noProof/>
-        </w:rPr>
-        <w:tab/>
-      </w:r>
-      <w:r>
-        <w:rPr>
-          <w:noProof/>
-        </w:rPr>
-        <w:fldChar w:fldCharType="begin"/>
-      </w:r>
-      <w:r>
-        <w:rPr>
-          <w:noProof/>
-        </w:rPr>
-        <w:instrText xml:space="preserve"> PAGEREF _Toc98089965 \h </w:instrText>
-      </w:r>
-      <w:r>
-        <w:rPr>
-          <w:noProof/>
-        </w:rPr>
-      </w:r>
-      <w:r>
-        <w:rPr>
-          <w:noProof/>
-        </w:rPr>
-        <w:fldChar w:fldCharType="separate"/>
-      </w:r>
-      <w:r>
-        <w:rPr>
-          <w:noProof/>
-          <w:rtl/>
-        </w:rPr>
-        <w:t>12</w:t>
-      </w:r>
-      <w:r>
-        <w:rPr>
-          <w:noProof/>
-        </w:rPr>
-        <w:fldChar w:fldCharType="end"/>
-      </w:r>
+      <w:hyperlink w:anchor="_Toc98095465" w:history="1">
+        <w:r>
+          <w:rPr>
+            <w:rStyle w:val="Hyperlink"/>
+            <w:noProof/>
+            <w:rtl/>
+          </w:rPr>
+          <w:t>3-1 ن</w:t>
+        </w:r>
+        <w:r>
+          <w:rPr>
+            <w:rStyle w:val="Hyperlink"/>
+            <w:rFonts w:hint="cs"/>
+            <w:noProof/>
+            <w:rtl/>
+          </w:rPr>
+          <w:t>ی</w:t>
+        </w:r>
+        <w:r>
+          <w:rPr>
+            <w:rStyle w:val="Hyperlink"/>
+            <w:rFonts w:hint="eastAsia"/>
+            <w:noProof/>
+            <w:rtl/>
+          </w:rPr>
+          <w:t>ازمند</w:t>
+        </w:r>
+        <w:r>
+          <w:rPr>
+            <w:rStyle w:val="Hyperlink"/>
+            <w:rFonts w:hint="cs"/>
+            <w:noProof/>
+            <w:rtl/>
+          </w:rPr>
+          <w:t>ی‌</w:t>
+        </w:r>
+        <w:r>
+          <w:rPr>
+            <w:rStyle w:val="Hyperlink"/>
+            <w:rFonts w:hint="eastAsia"/>
+            <w:noProof/>
+            <w:rtl/>
+          </w:rPr>
+          <w:t>ها</w:t>
+        </w:r>
+        <w:r>
+          <w:rPr>
+            <w:rStyle w:val="Hyperlink"/>
+            <w:rFonts w:hint="cs"/>
+            <w:noProof/>
+            <w:rtl/>
+          </w:rPr>
+          <w:t>ی</w:t>
+        </w:r>
+        <w:r>
+          <w:rPr>
+            <w:rStyle w:val="Hyperlink"/>
+            <w:noProof/>
+            <w:rtl/>
+          </w:rPr>
+          <w:t xml:space="preserve"> واسط خارج</w:t>
+        </w:r>
+        <w:r>
+          <w:rPr>
+            <w:rStyle w:val="Hyperlink"/>
+            <w:rFonts w:hint="cs"/>
+            <w:noProof/>
+            <w:rtl/>
+          </w:rPr>
+          <w:t>ی</w:t>
+        </w:r>
+        <w:r>
+          <w:rPr>
+            <w:noProof/>
+            <w:webHidden/>
+          </w:rPr>
+          <w:tab/>
+        </w:r>
+        <w:r>
+          <w:rPr>
+            <w:noProof/>
+            <w:webHidden/>
+          </w:rPr>
+          <w:fldChar w:fldCharType="begin"/>
+        </w:r>
+        <w:r>
+          <w:rPr>
+            <w:noProof/>
+            <w:webHidden/>
+          </w:rPr>
+          <w:instrText xml:space="preserve"> PAGEREF _Toc98095465 \h </w:instrText>
+        </w:r>
+        <w:r>
+          <w:rPr>
+            <w:noProof/>
+            <w:webHidden/>
+          </w:rPr>
+        </w:r>
+        <w:r>
+          <w:rPr>
+            <w:noProof/>
+            <w:webHidden/>
+          </w:rPr>
+          <w:fldChar w:fldCharType="separate"/>
+        </w:r>
+        <w:r>
+          <w:rPr>
+            <w:noProof/>
+            <w:webHidden/>
+            <w:rtl/>
+          </w:rPr>
+          <w:t>12</w:t>
+        </w:r>
+        <w:r>
+          <w:rPr>
+            <w:noProof/>
+            <w:webHidden/>
+          </w:rPr>
+          <w:fldChar w:fldCharType="end"/>
+        </w:r>
+      </w:hyperlink>
     </w:p>
     <w:p>
       <w:pPr>
@@ -1841,110 +1996,127 @@
           <w:szCs w:val="22"/>
         </w:rPr>
       </w:pPr>
-      <w:r>
-        <w:rPr>
-          <w:noProof/>
-          <w:rtl/>
-        </w:rPr>
-        <w:t>3-2 ن</w:t>
-      </w:r>
-      <w:r>
-        <w:rPr>
-          <w:rFonts w:hint="cs"/>
-          <w:noProof/>
-          <w:rtl/>
-        </w:rPr>
-        <w:t>ی</w:t>
-      </w:r>
-      <w:r>
-        <w:rPr>
-          <w:rFonts w:hint="eastAsia"/>
-          <w:noProof/>
-          <w:rtl/>
-        </w:rPr>
-        <w:t>ازمند</w:t>
-      </w:r>
-      <w:r>
-        <w:rPr>
-          <w:rFonts w:hint="cs"/>
-          <w:noProof/>
-          <w:rtl/>
-        </w:rPr>
-        <w:t>ی‌</w:t>
-      </w:r>
-      <w:r>
-        <w:rPr>
-          <w:rFonts w:hint="eastAsia"/>
-          <w:noProof/>
-          <w:rtl/>
-        </w:rPr>
-        <w:t>ها</w:t>
-      </w:r>
-      <w:r>
-        <w:rPr>
-          <w:rFonts w:hint="cs"/>
-          <w:noProof/>
-          <w:rtl/>
-        </w:rPr>
-        <w:t>ی</w:t>
-      </w:r>
-      <w:r>
-        <w:rPr>
-          <w:noProof/>
-          <w:rtl/>
-        </w:rPr>
-        <w:t xml:space="preserve"> کارکرد</w:t>
-      </w:r>
-      <w:r>
-        <w:rPr>
-          <w:rFonts w:hint="cs"/>
-          <w:noProof/>
-          <w:rtl/>
-        </w:rPr>
-        <w:t>ی</w:t>
-      </w:r>
-      <w:r>
-        <w:rPr>
-          <w:noProof/>
-        </w:rPr>
-        <w:tab/>
-      </w:r>
-      <w:r>
-        <w:rPr>
-          <w:noProof/>
-        </w:rPr>
-        <w:fldChar w:fldCharType="begin"/>
-      </w:r>
-      <w:r>
-        <w:rPr>
-          <w:noProof/>
-        </w:rPr>
-        <w:instrText xml:space="preserve"> PAGEREF _Toc98089966 \h </w:instrText>
-      </w:r>
-      <w:r>
-        <w:rPr>
-          <w:noProof/>
-        </w:rPr>
-      </w:r>
-      <w:r>
-        <w:rPr>
-          <w:noProof/>
-        </w:rPr>
-        <w:fldChar w:fldCharType="separate"/>
-      </w:r>
-      <w:r>
-        <w:rPr>
-          <w:noProof/>
-          <w:rtl/>
-        </w:rPr>
-        <w:t>12</w:t>
-      </w:r>
-      <w:r>
-        <w:rPr>
-          <w:noProof/>
-        </w:rPr>
-        <w:fldChar w:fldCharType="end"/>
-      </w:r>
+      <w:hyperlink w:anchor="_Toc98095466" w:history="1">
+        <w:r>
+          <w:rPr>
+            <w:rStyle w:val="Hyperlink"/>
+            <w:noProof/>
+            <w:rtl/>
+          </w:rPr>
+          <w:t>3-2 ن</w:t>
+        </w:r>
+        <w:r>
+          <w:rPr>
+            <w:rStyle w:val="Hyperlink"/>
+            <w:rFonts w:hint="cs"/>
+            <w:noProof/>
+            <w:rtl/>
+          </w:rPr>
+          <w:t>ی</w:t>
+        </w:r>
+        <w:r>
+          <w:rPr>
+            <w:rStyle w:val="Hyperlink"/>
+            <w:rFonts w:hint="eastAsia"/>
+            <w:noProof/>
+            <w:rtl/>
+          </w:rPr>
+          <w:t>ازمند</w:t>
+        </w:r>
+        <w:r>
+          <w:rPr>
+            <w:rStyle w:val="Hyperlink"/>
+            <w:rFonts w:hint="cs"/>
+            <w:noProof/>
+            <w:rtl/>
+          </w:rPr>
+          <w:t>ی‌</w:t>
+        </w:r>
+        <w:r>
+          <w:rPr>
+            <w:rStyle w:val="Hyperlink"/>
+            <w:rFonts w:hint="eastAsia"/>
+            <w:noProof/>
+            <w:rtl/>
+          </w:rPr>
+          <w:t>ها</w:t>
+        </w:r>
+        <w:r>
+          <w:rPr>
+            <w:rStyle w:val="Hyperlink"/>
+            <w:rFonts w:hint="cs"/>
+            <w:noProof/>
+            <w:rtl/>
+          </w:rPr>
+          <w:t>ی</w:t>
+        </w:r>
+        <w:r>
+          <w:rPr>
+            <w:rStyle w:val="Hyperlink"/>
+            <w:noProof/>
+            <w:rtl/>
+          </w:rPr>
+          <w:t xml:space="preserve"> کارکرد</w:t>
+        </w:r>
+        <w:r>
+          <w:rPr>
+            <w:rStyle w:val="Hyperlink"/>
+            <w:rFonts w:hint="cs"/>
+            <w:noProof/>
+            <w:rtl/>
+          </w:rPr>
+          <w:t>ی</w:t>
+        </w:r>
+        <w:r>
+          <w:rPr>
+            <w:noProof/>
+            <w:webHidden/>
+          </w:rPr>
+          <w:tab/>
+        </w:r>
+        <w:r>
+          <w:rPr>
+            <w:noProof/>
+            <w:webHidden/>
+          </w:rPr>
+          <w:fldChar w:fldCharType="begin"/>
+        </w:r>
+        <w:r>
+          <w:rPr>
+            <w:noProof/>
+            <w:webHidden/>
+          </w:rPr>
+          <w:instrText xml:space="preserve"> PAGEREF _Toc98095466 \h </w:instrText>
+        </w:r>
+        <w:r>
+          <w:rPr>
+            <w:noProof/>
+            <w:webHidden/>
+          </w:rPr>
+        </w:r>
+        <w:r>
+          <w:rPr>
+            <w:noProof/>
+            <w:webHidden/>
+          </w:rPr>
+          <w:fldChar w:fldCharType="separate"/>
+        </w:r>
+        <w:r>
+          <w:rPr>
+            <w:noProof/>
+            <w:webHidden/>
+            <w:rtl/>
+          </w:rPr>
+          <w:t>12</w:t>
+        </w:r>
+        <w:r>
+          <w:rPr>
+            <w:noProof/>
+            <w:webHidden/>
+          </w:rPr>
+          <w:fldChar w:fldCharType="end"/>
+        </w:r>
+      </w:hyperlink>
     </w:p>
     <w:p>
       <w:pPr>
@@ -1958,110 +2130,127 @@
           <w:szCs w:val="22"/>
         </w:rPr>
       </w:pPr>
-      <w:r>
-        <w:rPr>
-          <w:noProof/>
-          <w:rtl/>
-        </w:rPr>
-        <w:t>3-3 ن</w:t>
-      </w:r>
-      <w:r>
-        <w:rPr>
-          <w:rFonts w:hint="cs"/>
-          <w:noProof/>
-          <w:rtl/>
-        </w:rPr>
-        <w:t>ی</w:t>
-      </w:r>
-      <w:r>
-        <w:rPr>
-          <w:rFonts w:hint="eastAsia"/>
-          <w:noProof/>
-          <w:rtl/>
-        </w:rPr>
-        <w:t>ازمند</w:t>
-      </w:r>
-      <w:r>
-        <w:rPr>
-          <w:rFonts w:hint="cs"/>
-          <w:noProof/>
-          <w:rtl/>
-        </w:rPr>
-        <w:t>ی‌</w:t>
-      </w:r>
-      <w:r>
-        <w:rPr>
-          <w:rFonts w:hint="eastAsia"/>
-          <w:noProof/>
-          <w:rtl/>
-        </w:rPr>
-        <w:t>ها</w:t>
-      </w:r>
-      <w:r>
-        <w:rPr>
-          <w:rFonts w:hint="cs"/>
-          <w:noProof/>
-          <w:rtl/>
-        </w:rPr>
-        <w:t>ی</w:t>
-      </w:r>
-      <w:r>
-        <w:rPr>
-          <w:noProof/>
-          <w:rtl/>
-        </w:rPr>
-        <w:t xml:space="preserve"> کارا</w:t>
-      </w:r>
-      <w:r>
-        <w:rPr>
-          <w:rFonts w:hint="cs"/>
-          <w:noProof/>
-          <w:rtl/>
-        </w:rPr>
-        <w:t>یی</w:t>
-      </w:r>
-      <w:r>
-        <w:rPr>
-          <w:noProof/>
-        </w:rPr>
-        <w:tab/>
-      </w:r>
-      <w:r>
-        <w:rPr>
-          <w:noProof/>
-        </w:rPr>
-        <w:fldChar w:fldCharType="begin"/>
-      </w:r>
-      <w:r>
-        <w:rPr>
-          <w:noProof/>
-        </w:rPr>
-        <w:instrText xml:space="preserve"> PAGEREF _Toc98089967 \h </w:instrText>
-      </w:r>
-      <w:r>
-        <w:rPr>
-          <w:noProof/>
-        </w:rPr>
-      </w:r>
-      <w:r>
-        <w:rPr>
-          <w:noProof/>
-        </w:rPr>
-        <w:fldChar w:fldCharType="separate"/>
-      </w:r>
-      <w:r>
-        <w:rPr>
-          <w:noProof/>
-          <w:rtl/>
-        </w:rPr>
-        <w:t>15</w:t>
-      </w:r>
-      <w:r>
-        <w:rPr>
-          <w:noProof/>
-        </w:rPr>
-        <w:fldChar w:fldCharType="end"/>
-      </w:r>
+      <w:hyperlink w:anchor="_Toc98095467" w:history="1">
+        <w:r>
+          <w:rPr>
+            <w:rStyle w:val="Hyperlink"/>
+            <w:noProof/>
+            <w:rtl/>
+          </w:rPr>
+          <w:t>3-3 ن</w:t>
+        </w:r>
+        <w:r>
+          <w:rPr>
+            <w:rStyle w:val="Hyperlink"/>
+            <w:rFonts w:hint="cs"/>
+            <w:noProof/>
+            <w:rtl/>
+          </w:rPr>
+          <w:t>ی</w:t>
+        </w:r>
+        <w:r>
+          <w:rPr>
+            <w:rStyle w:val="Hyperlink"/>
+            <w:rFonts w:hint="eastAsia"/>
+            <w:noProof/>
+            <w:rtl/>
+          </w:rPr>
+          <w:t>ازمند</w:t>
+        </w:r>
+        <w:r>
+          <w:rPr>
+            <w:rStyle w:val="Hyperlink"/>
+            <w:rFonts w:hint="cs"/>
+            <w:noProof/>
+            <w:rtl/>
+          </w:rPr>
+          <w:t>ی‌</w:t>
+        </w:r>
+        <w:r>
+          <w:rPr>
+            <w:rStyle w:val="Hyperlink"/>
+            <w:rFonts w:hint="eastAsia"/>
+            <w:noProof/>
+            <w:rtl/>
+          </w:rPr>
+          <w:t>ها</w:t>
+        </w:r>
+        <w:r>
+          <w:rPr>
+            <w:rStyle w:val="Hyperlink"/>
+            <w:rFonts w:hint="cs"/>
+            <w:noProof/>
+            <w:rtl/>
+          </w:rPr>
+          <w:t>ی</w:t>
+        </w:r>
+        <w:r>
+          <w:rPr>
+            <w:rStyle w:val="Hyperlink"/>
+            <w:noProof/>
+            <w:rtl/>
+          </w:rPr>
+          <w:t xml:space="preserve"> کارا</w:t>
+        </w:r>
+        <w:r>
+          <w:rPr>
+            <w:rStyle w:val="Hyperlink"/>
+            <w:rFonts w:hint="cs"/>
+            <w:noProof/>
+            <w:rtl/>
+          </w:rPr>
+          <w:t>یی</w:t>
+        </w:r>
+        <w:r>
+          <w:rPr>
+            <w:noProof/>
+            <w:webHidden/>
+          </w:rPr>
+          <w:tab/>
+        </w:r>
+        <w:r>
+          <w:rPr>
+            <w:noProof/>
+            <w:webHidden/>
+          </w:rPr>
+          <w:fldChar w:fldCharType="begin"/>
+        </w:r>
+        <w:r>
+          <w:rPr>
+            <w:noProof/>
+            <w:webHidden/>
+          </w:rPr>
+          <w:instrText xml:space="preserve"> PAGEREF _Toc98095467 \h </w:instrText>
+        </w:r>
+        <w:r>
+          <w:rPr>
+            <w:noProof/>
+            <w:webHidden/>
+          </w:rPr>
+        </w:r>
+        <w:r>
+          <w:rPr>
+            <w:noProof/>
+            <w:webHidden/>
+          </w:rPr>
+          <w:fldChar w:fldCharType="separate"/>
+        </w:r>
+        <w:r>
+          <w:rPr>
+            <w:noProof/>
+            <w:webHidden/>
+            <w:rtl/>
+          </w:rPr>
+          <w:t>15</w:t>
+        </w:r>
+        <w:r>
+          <w:rPr>
+            <w:noProof/>
+            <w:webHidden/>
+          </w:rPr>
+          <w:fldChar w:fldCharType="end"/>
+        </w:r>
+      </w:hyperlink>
     </w:p>
     <w:p>
       <w:pPr>
@@ -2075,96 +2264,112 @@
           <w:szCs w:val="22"/>
         </w:rPr>
       </w:pPr>
-      <w:r>
-        <w:rPr>
-          <w:noProof/>
-          <w:rtl/>
-        </w:rPr>
-        <w:t>قوان</w:t>
-      </w:r>
-      <w:r>
-        <w:rPr>
-          <w:rFonts w:hint="cs"/>
-          <w:noProof/>
-          <w:rtl/>
-        </w:rPr>
-        <w:t>ی</w:t>
-      </w:r>
-      <w:r>
-        <w:rPr>
-          <w:noProof/>
-          <w:rtl/>
-        </w:rPr>
-        <w:t>ن کسب</w:t>
-      </w:r>
-      <w:r>
-        <w:rPr>
-          <w:noProof/>
-        </w:rPr>
-        <w:t xml:space="preserve"> </w:t>
-      </w:r>
-      <w:r>
-        <w:rPr>
-          <w:noProof/>
-          <w:rtl/>
-        </w:rPr>
-        <w:t>و</w:t>
-      </w:r>
-      <w:r>
-        <w:rPr>
-          <w:noProof/>
-        </w:rPr>
-        <w:t xml:space="preserve"> </w:t>
-      </w:r>
-      <w:r>
-        <w:rPr>
-          <w:noProof/>
-          <w:rtl/>
-        </w:rPr>
-        <w:t>کار</w:t>
-      </w:r>
-      <w:r>
-        <w:rPr>
-          <w:noProof/>
-        </w:rPr>
-        <w:tab/>
-      </w:r>
-      <w:r>
-        <w:rPr>
-          <w:noProof/>
-        </w:rPr>
-        <w:fldChar w:fldCharType="begin"/>
-      </w:r>
-      <w:r>
-        <w:rPr>
-          <w:noProof/>
-        </w:rPr>
-        <w:instrText xml:space="preserve"> PAGEREF _Toc98089968 \h </w:instrText>
-      </w:r>
-      <w:r>
-        <w:rPr>
-          <w:noProof/>
-        </w:rPr>
-      </w:r>
-      <w:r>
-        <w:rPr>
-          <w:noProof/>
-        </w:rPr>
-        <w:fldChar w:fldCharType="separate"/>
-      </w:r>
-      <w:r>
-        <w:rPr>
-          <w:noProof/>
-          <w:rtl/>
-        </w:rPr>
-        <w:t>17</w:t>
-      </w:r>
-      <w:r>
-        <w:rPr>
-          <w:noProof/>
-        </w:rPr>
-        <w:fldChar w:fldCharType="end"/>
-      </w:r>
+      <w:hyperlink w:anchor="_Toc98095468" w:history="1">
+        <w:r>
+          <w:rPr>
+            <w:rStyle w:val="Hyperlink"/>
+            <w:noProof/>
+            <w:rtl/>
+          </w:rPr>
+          <w:t>قوان</w:t>
+        </w:r>
+        <w:r>
+          <w:rPr>
+            <w:rStyle w:val="Hyperlink"/>
+            <w:rFonts w:hint="cs"/>
+            <w:noProof/>
+            <w:rtl/>
+          </w:rPr>
+          <w:t>ی</w:t>
+        </w:r>
+        <w:r>
+          <w:rPr>
+            <w:rStyle w:val="Hyperlink"/>
+            <w:noProof/>
+            <w:rtl/>
+          </w:rPr>
+          <w:t>ن کسب</w:t>
+        </w:r>
+        <w:r>
+          <w:rPr>
+            <w:rStyle w:val="Hyperlink"/>
+            <w:noProof/>
+          </w:rPr>
+          <w:t xml:space="preserve"> </w:t>
+        </w:r>
+        <w:r>
+          <w:rPr>
+            <w:rStyle w:val="Hyperlink"/>
+            <w:noProof/>
+            <w:rtl/>
+          </w:rPr>
+          <w:t>و</w:t>
+        </w:r>
+        <w:r>
+          <w:rPr>
+            <w:rStyle w:val="Hyperlink"/>
+            <w:noProof/>
+          </w:rPr>
+          <w:t xml:space="preserve"> </w:t>
+        </w:r>
+        <w:r>
+          <w:rPr>
+            <w:rStyle w:val="Hyperlink"/>
+            <w:noProof/>
+            <w:rtl/>
+          </w:rPr>
+          <w:t>کار</w:t>
+        </w:r>
+        <w:r>
+          <w:rPr>
+            <w:noProof/>
+            <w:webHidden/>
+          </w:rPr>
+          <w:tab/>
+        </w:r>
+        <w:r>
+          <w:rPr>
+            <w:noProof/>
+            <w:webHidden/>
+          </w:rPr>
+          <w:fldChar w:fldCharType="begin"/>
+        </w:r>
+        <w:r>
+          <w:rPr>
+            <w:noProof/>
+            <w:webHidden/>
+          </w:rPr>
+          <w:instrText xml:space="preserve"> PAGEREF _Toc98095468 \h </w:instrText>
+        </w:r>
+        <w:r>
+          <w:rPr>
+            <w:noProof/>
+            <w:webHidden/>
+          </w:rPr>
+        </w:r>
+        <w:r>
+          <w:rPr>
+            <w:noProof/>
+            <w:webHidden/>
+          </w:rPr>
+          <w:fldChar w:fldCharType="separate"/>
+        </w:r>
+        <w:r>
+          <w:rPr>
+            <w:noProof/>
+            <w:webHidden/>
+            <w:rtl/>
+          </w:rPr>
+          <w:t>17</w:t>
+        </w:r>
+        <w:r>
+          <w:rPr>
+            <w:noProof/>
+            <w:webHidden/>
+          </w:rPr>
+          <w:fldChar w:fldCharType="end"/>
+        </w:r>
+      </w:hyperlink>
     </w:p>
     <w:p>
       <w:pPr>
@@ -2178,108 +2383,125 @@
           <w:szCs w:val="22"/>
         </w:rPr>
       </w:pPr>
-      <w:r>
-        <w:rPr>
-          <w:noProof/>
-          <w:rtl/>
-        </w:rPr>
-        <w:t>1 قوان</w:t>
-      </w:r>
-      <w:r>
-        <w:rPr>
-          <w:rFonts w:hint="cs"/>
-          <w:noProof/>
-          <w:rtl/>
-        </w:rPr>
-        <w:t>ی</w:t>
-      </w:r>
-      <w:r>
-        <w:rPr>
-          <w:noProof/>
-          <w:rtl/>
-        </w:rPr>
-        <w:t>ن استاندارد و ب</w:t>
-      </w:r>
-      <w:r>
-        <w:rPr>
-          <w:rFonts w:hint="cs"/>
-          <w:noProof/>
-          <w:rtl/>
-        </w:rPr>
-        <w:t>ی</w:t>
-      </w:r>
-      <w:r>
-        <w:rPr>
-          <w:noProof/>
-          <w:rtl/>
-        </w:rPr>
-        <w:t>ن‌الملل</w:t>
-      </w:r>
-      <w:r>
-        <w:rPr>
-          <w:rFonts w:hint="cs"/>
-          <w:noProof/>
-          <w:rtl/>
-        </w:rPr>
-        <w:t>ی</w:t>
-      </w:r>
-      <w:r>
-        <w:rPr>
-          <w:noProof/>
-          <w:rtl/>
-        </w:rPr>
-        <w:t xml:space="preserve"> و گفته شده توسط مشتر</w:t>
-      </w:r>
-      <w:r>
-        <w:rPr>
-          <w:rFonts w:hint="cs"/>
-          <w:noProof/>
-          <w:rtl/>
-        </w:rPr>
-        <w:t>ی</w:t>
-      </w:r>
-      <w:r>
-        <w:rPr>
-          <w:noProof/>
-        </w:rPr>
-        <w:tab/>
-      </w:r>
-      <w:r>
-        <w:rPr>
-          <w:noProof/>
-        </w:rPr>
-        <w:fldChar w:fldCharType="begin"/>
-      </w:r>
-      <w:r>
-        <w:rPr>
-          <w:noProof/>
-        </w:rPr>
-        <w:instrText xml:space="preserve"> PAGEREF _Toc98089969 \h </w:instrText>
-      </w:r>
-      <w:r>
-        <w:rPr>
-          <w:noProof/>
-        </w:rPr>
-      </w:r>
-      <w:r>
-        <w:rPr>
-          <w:noProof/>
-        </w:rPr>
-        <w:fldChar w:fldCharType="separate"/>
-      </w:r>
-      <w:r>
-        <w:rPr>
-          <w:noProof/>
-          <w:rtl/>
-        </w:rPr>
-        <w:t>17</w:t>
-      </w:r>
-      <w:r>
-        <w:rPr>
-          <w:noProof/>
-        </w:rPr>
-        <w:fldChar w:fldCharType="end"/>
-      </w:r>
+      <w:hyperlink w:anchor="_Toc98095469" w:history="1">
+        <w:r>
+          <w:rPr>
+            <w:rStyle w:val="Hyperlink"/>
+            <w:noProof/>
+            <w:rtl/>
+          </w:rPr>
+          <w:t>1 قوان</w:t>
+        </w:r>
+        <w:r>
+          <w:rPr>
+            <w:rStyle w:val="Hyperlink"/>
+            <w:rFonts w:hint="cs"/>
+            <w:noProof/>
+            <w:rtl/>
+          </w:rPr>
+          <w:t>ی</w:t>
+        </w:r>
+        <w:r>
+          <w:rPr>
+            <w:rStyle w:val="Hyperlink"/>
+            <w:noProof/>
+            <w:rtl/>
+          </w:rPr>
+          <w:t>ن استاندارد و ب</w:t>
+        </w:r>
+        <w:r>
+          <w:rPr>
+            <w:rStyle w:val="Hyperlink"/>
+            <w:rFonts w:hint="cs"/>
+            <w:noProof/>
+            <w:rtl/>
+          </w:rPr>
+          <w:t>ی</w:t>
+        </w:r>
+        <w:r>
+          <w:rPr>
+            <w:rStyle w:val="Hyperlink"/>
+            <w:noProof/>
+            <w:rtl/>
+          </w:rPr>
+          <w:t>ن‌الملل</w:t>
+        </w:r>
+        <w:r>
+          <w:rPr>
+            <w:rStyle w:val="Hyperlink"/>
+            <w:rFonts w:hint="cs"/>
+            <w:noProof/>
+            <w:rtl/>
+          </w:rPr>
+          <w:t>ی</w:t>
+        </w:r>
+        <w:r>
+          <w:rPr>
+            <w:rStyle w:val="Hyperlink"/>
+            <w:noProof/>
+            <w:rtl/>
+          </w:rPr>
+          <w:t xml:space="preserve"> و گفته شده توسط مشتر</w:t>
+        </w:r>
+        <w:r>
+          <w:rPr>
+            <w:rStyle w:val="Hyperlink"/>
+            <w:rFonts w:hint="cs"/>
+            <w:noProof/>
+            <w:rtl/>
+          </w:rPr>
+          <w:t>ی</w:t>
+        </w:r>
+        <w:r>
+          <w:rPr>
+            <w:noProof/>
+            <w:webHidden/>
+          </w:rPr>
+          <w:tab/>
+        </w:r>
+        <w:r>
+          <w:rPr>
+            <w:noProof/>
+            <w:webHidden/>
+          </w:rPr>
+          <w:fldChar w:fldCharType="begin"/>
+        </w:r>
+        <w:r>
+          <w:rPr>
+            <w:noProof/>
+            <w:webHidden/>
+          </w:rPr>
+          <w:instrText xml:space="preserve"> PAGEREF _Toc98095469 \h </w:instrText>
+        </w:r>
+        <w:r>
+          <w:rPr>
+            <w:noProof/>
+            <w:webHidden/>
+          </w:rPr>
+        </w:r>
+        <w:r>
+          <w:rPr>
+            <w:noProof/>
+            <w:webHidden/>
+          </w:rPr>
+          <w:fldChar w:fldCharType="separate"/>
+        </w:r>
+        <w:r>
+          <w:rPr>
+            <w:noProof/>
+            <w:webHidden/>
+            <w:rtl/>
+          </w:rPr>
+          <w:t>17</w:t>
+        </w:r>
+        <w:r>
+          <w:rPr>
+            <w:noProof/>
+            <w:webHidden/>
+          </w:rPr>
+          <w:fldChar w:fldCharType="end"/>
+        </w:r>
+      </w:hyperlink>
     </w:p>
     <w:p>
       <w:pPr>
@@ -2293,149 +2515,207 @@
           <w:szCs w:val="22"/>
         </w:rPr>
       </w:pPr>
-      <w:r>
-        <w:rPr>
-          <w:noProof/>
-          <w:rtl/>
-        </w:rPr>
-        <w:t>2 پروسه ها</w:t>
-      </w:r>
-      <w:r>
-        <w:rPr>
-          <w:rFonts w:hint="cs"/>
-          <w:noProof/>
-          <w:rtl/>
-        </w:rPr>
-        <w:t>ی</w:t>
-      </w:r>
-      <w:r>
-        <w:rPr>
-          <w:noProof/>
-          <w:rtl/>
-        </w:rPr>
-        <w:t xml:space="preserve"> مبتن</w:t>
-      </w:r>
-      <w:r>
-        <w:rPr>
-          <w:rFonts w:hint="cs"/>
-          <w:noProof/>
-          <w:rtl/>
-        </w:rPr>
-        <w:t>ی</w:t>
-      </w:r>
-      <w:r>
-        <w:rPr>
-          <w:noProof/>
-          <w:rtl/>
-        </w:rPr>
-        <w:t xml:space="preserve"> بر ن</w:t>
-      </w:r>
-      <w:r>
-        <w:rPr>
-          <w:rFonts w:hint="cs"/>
-          <w:noProof/>
-          <w:rtl/>
-        </w:rPr>
-        <w:t>ی</w:t>
-      </w:r>
-      <w:r>
-        <w:rPr>
-          <w:noProof/>
-          <w:rtl/>
-        </w:rPr>
-        <w:t>ازمند</w:t>
-      </w:r>
-      <w:r>
-        <w:rPr>
-          <w:rFonts w:hint="cs"/>
-          <w:noProof/>
-          <w:rtl/>
-        </w:rPr>
-        <w:t>ی‌</w:t>
-      </w:r>
-      <w:r>
-        <w:rPr>
-          <w:noProof/>
-          <w:rtl/>
-        </w:rPr>
-        <w:t>ها</w:t>
-      </w:r>
-      <w:r>
-        <w:rPr>
-          <w:noProof/>
-        </w:rPr>
-        <w:tab/>
-      </w:r>
-      <w:r>
-        <w:rPr>
-          <w:noProof/>
-        </w:rPr>
-        <w:fldChar w:fldCharType="begin"/>
-      </w:r>
-      <w:r>
-        <w:rPr>
-          <w:noProof/>
-        </w:rPr>
-        <w:instrText xml:space="preserve"> PAGEREF _Toc98089970 \h </w:instrText>
-      </w:r>
-      <w:r>
-        <w:rPr>
-          <w:noProof/>
-        </w:rPr>
-      </w:r>
-      <w:r>
-        <w:rPr>
-          <w:noProof/>
-        </w:rPr>
-        <w:fldChar w:fldCharType="separate"/>
-      </w:r>
-      <w:r>
-        <w:rPr>
-          <w:noProof/>
-          <w:rtl/>
-        </w:rPr>
-        <w:t>18</w:t>
-      </w:r>
-      <w:r>
-        <w:rPr>
-          <w:noProof/>
-        </w:rPr>
-        <w:fldChar w:fldCharType="end"/>
-      </w:r>
+      <w:hyperlink w:anchor="_Toc98095470" w:history="1">
+        <w:r>
+          <w:rPr>
+            <w:rStyle w:val="Hyperlink"/>
+            <w:noProof/>
+            <w:rtl/>
+          </w:rPr>
+          <w:t>2 پروسه ها</w:t>
+        </w:r>
+        <w:r>
+          <w:rPr>
+            <w:rStyle w:val="Hyperlink"/>
+            <w:rFonts w:hint="cs"/>
+            <w:noProof/>
+            <w:rtl/>
+          </w:rPr>
+          <w:t>ی</w:t>
+        </w:r>
+        <w:r>
+          <w:rPr>
+            <w:rStyle w:val="Hyperlink"/>
+            <w:noProof/>
+            <w:rtl/>
+          </w:rPr>
+          <w:t xml:space="preserve"> مبتن</w:t>
+        </w:r>
+        <w:r>
+          <w:rPr>
+            <w:rStyle w:val="Hyperlink"/>
+            <w:rFonts w:hint="cs"/>
+            <w:noProof/>
+            <w:rtl/>
+          </w:rPr>
+          <w:t>ی</w:t>
+        </w:r>
+        <w:r>
+          <w:rPr>
+            <w:rStyle w:val="Hyperlink"/>
+            <w:noProof/>
+            <w:rtl/>
+          </w:rPr>
+          <w:t xml:space="preserve"> بر ن</w:t>
+        </w:r>
+        <w:r>
+          <w:rPr>
+            <w:rStyle w:val="Hyperlink"/>
+            <w:rFonts w:hint="cs"/>
+            <w:noProof/>
+            <w:rtl/>
+          </w:rPr>
+          <w:t>ی</w:t>
+        </w:r>
+        <w:r>
+          <w:rPr>
+            <w:rStyle w:val="Hyperlink"/>
+            <w:noProof/>
+            <w:rtl/>
+          </w:rPr>
+          <w:t>ازمند</w:t>
+        </w:r>
+        <w:r>
+          <w:rPr>
+            <w:rStyle w:val="Hyperlink"/>
+            <w:rFonts w:hint="cs"/>
+            <w:noProof/>
+            <w:rtl/>
+          </w:rPr>
+          <w:t>ی‌</w:t>
+        </w:r>
+        <w:r>
+          <w:rPr>
+            <w:rStyle w:val="Hyperlink"/>
+            <w:noProof/>
+            <w:rtl/>
+          </w:rPr>
+          <w:t>ها</w:t>
+        </w:r>
+        <w:r>
+          <w:rPr>
+            <w:noProof/>
+            <w:webHidden/>
+          </w:rPr>
+          <w:tab/>
+        </w:r>
+        <w:r>
+          <w:rPr>
+            <w:noProof/>
+            <w:webHidden/>
+          </w:rPr>
+          <w:fldChar w:fldCharType="begin"/>
+        </w:r>
+        <w:r>
+          <w:rPr>
+            <w:noProof/>
+            <w:webHidden/>
+          </w:rPr>
+          <w:instrText xml:space="preserve"> PAGEREF _Toc98095470 \h </w:instrText>
+        </w:r>
+        <w:r>
+          <w:rPr>
+            <w:noProof/>
+            <w:webHidden/>
+          </w:rPr>
+        </w:r>
+        <w:r>
+          <w:rPr>
+            <w:noProof/>
+            <w:webHidden/>
+          </w:rPr>
+          <w:fldChar w:fldCharType="separate"/>
+        </w:r>
+        <w:r>
+          <w:rPr>
+            <w:noProof/>
+            <w:webHidden/>
+            <w:rtl/>
+          </w:rPr>
+          <w:t>18</w:t>
+        </w:r>
+        <w:r>
+          <w:rPr>
+            <w:noProof/>
+            <w:webHidden/>
+          </w:rPr>
+          <w:fldChar w:fldCharType="end"/>
+        </w:r>
+      </w:hyperlink>
     </w:p>
     <w:p>
       <w:pPr>
         <w:pStyle w:val="TOC1"/>
         <w:bidi/>
         <w:rPr>
-          <w:rFonts w:asciiTheme="minorHAnsi" w:eastAsiaTheme="minorEastAsia" w:hAnsiTheme="minorHAnsi" w:cstheme="minorBidi"/>
+          <w:rFonts w:asciiTheme="minorHAnsi" w:eastAsiaTheme="minorEastAsia" w:hAnsiTheme="minorHAnsi" w:cstheme="minorBidi" w:hint="cs"/>
           <w:noProof/>
           <w:color w:val="auto"/>
           <w:sz w:val="22"/>
           <w:szCs w:val="22"/>
-        </w:rPr>
-      </w:pPr>
-      <w:r>
-        <w:rPr>
-          <w:noProof/>
-          <w:rtl/>
-        </w:rPr>
-        <w:t>برنامه تکرار و برنامه مرحله</w:t>
-      </w:r>
-      <w:r>
-        <w:rPr>
-          <w:noProof/>
-        </w:rPr>
-        <w:tab/>
-      </w:r>
-      <w:r>
-        <w:rPr>
-          <w:rFonts w:hint="cs"/>
-          <w:noProof/>
-          <w:rtl/>
-        </w:rPr>
-        <w:t>18</w:t>
-      </w:r>
+          <w:rtl/>
+          <w:lang w:bidi="fa-IR"/>
+        </w:rPr>
+      </w:pPr>
+      <w:hyperlink w:anchor="_Toc98095471" w:history="1">
+        <w:r>
+          <w:rPr>
+            <w:rStyle w:val="Hyperlink"/>
+            <w:noProof/>
+            <w:rtl/>
+          </w:rPr>
+          <w:t>برنامه تکرار و برنامه مرحله</w:t>
+        </w:r>
+        <w:r>
+          <w:rPr>
+            <w:noProof/>
+            <w:webHidden/>
+          </w:rPr>
+          <w:tab/>
+        </w:r>
+        <w:r>
+          <w:rPr>
+            <w:noProof/>
+            <w:webHidden/>
+          </w:rPr>
+          <w:fldChar w:fldCharType="begin"/>
+        </w:r>
+        <w:r>
+          <w:rPr>
+            <w:noProof/>
+            <w:webHidden/>
+          </w:rPr>
+          <w:instrText xml:space="preserve"> PAGEREF _Toc98095471 \h </w:instrText>
+        </w:r>
+        <w:r>
+          <w:rPr>
+            <w:noProof/>
+            <w:webHidden/>
+          </w:rPr>
+        </w:r>
+        <w:r>
+          <w:rPr>
+            <w:noProof/>
+            <w:webHidden/>
+          </w:rPr>
+          <w:fldChar w:fldCharType="separate"/>
+        </w:r>
+        <w:r>
+          <w:rPr>
+            <w:noProof/>
+            <w:webHidden/>
+            <w:rtl/>
+          </w:rPr>
+          <w:t>20</w:t>
+        </w:r>
+        <w:r>
+          <w:rPr>
+            <w:noProof/>
+            <w:webHidden/>
+          </w:rPr>
+          <w:fldChar w:fldCharType="end"/>
+        </w:r>
+      </w:hyperlink>
     </w:p>
     <w:p>
       <w:pPr>
@@ -2445,6 +2725,10 @@
       </w:pPr>
       <w:r>
         <w:rPr>
+          <w:rFonts w:asciiTheme="majorBidi" w:hAnsiTheme="majorBidi" w:cs="B Nazanin"/>
+          <w:color w:val="000000" w:themeColor="text1"/>
+          <w:sz w:val="28"/>
+          <w:szCs w:val="28"/>
           <w:rtl/>
         </w:rPr>
         <w:fldChar w:fldCharType="end"/>
@@ -2486,7 +2770,7 @@
         </w:rPr>
       </w:pPr>
       <w:bookmarkStart w:id="0" w:name="_Toc98089462"/>
-      <w:bookmarkStart w:id="1" w:name="_Toc98089953"/>
+      <w:bookmarkStart w:id="1" w:name="_Toc98095453"/>
       <w:r>
         <w:rPr>
           <w:rtl/>
@@ -2572,7 +2856,7 @@
         <w:t xml:space="preserve"> </w:t>
       </w:r>
       <w:bookmarkStart w:id="2" w:name="_Toc98089463"/>
-      <w:bookmarkStart w:id="3" w:name="_Toc98089954"/>
+      <w:bookmarkStart w:id="3" w:name="_Toc98095454"/>
       <w:r>
         <w:rPr>
           <w:rFonts w:hint="cs"/>
@@ -2684,7 +2968,7 @@
         </w:rPr>
       </w:pPr>
       <w:bookmarkStart w:id="4" w:name="_Toc98089464"/>
-      <w:bookmarkStart w:id="5" w:name="_Toc98089955"/>
+      <w:bookmarkStart w:id="5" w:name="_Toc98095455"/>
       <w:r>
         <w:rPr>
           <w:rFonts w:hint="cs"/>
@@ -4623,7 +4907,7 @@
         <w:tab/>
       </w:r>
       <w:bookmarkStart w:id="6" w:name="_Toc98089465"/>
-      <w:bookmarkStart w:id="7" w:name="_Toc98089956"/>
+      <w:bookmarkStart w:id="7" w:name="_Toc98095456"/>
       <w:r>
         <w:rPr>
           <w:rFonts w:hint="cs"/>
@@ -5382,7 +5666,7 @@
         <w:tab/>
       </w:r>
       <w:bookmarkStart w:id="8" w:name="_Toc98089466"/>
-      <w:bookmarkStart w:id="9" w:name="_Toc98089957"/>
+      <w:bookmarkStart w:id="9" w:name="_Toc98095457"/>
       <w:r>
         <w:rPr>
           <w:rFonts w:hint="cs"/>
@@ -6999,7 +7283,6 @@
         <w:spacing w:line="360" w:lineRule="auto"/>
         <w:ind w:left="360" w:hanging="360"/>
         <w:rPr>
-          <w:rFonts w:hint="cs"/>
           <w:rtl/>
         </w:rPr>
       </w:pPr>
@@ -7149,7 +7432,6 @@
         <w:spacing w:line="360" w:lineRule="auto"/>
         <w:ind w:left="360" w:hanging="360"/>
         <w:rPr>
-          <w:rFonts w:hint="cs"/>
           <w:rtl/>
         </w:rPr>
       </w:pPr>
@@ -7328,7 +7610,7 @@
         <w:tab/>
       </w:r>
       <w:bookmarkStart w:id="10" w:name="_Toc98089467"/>
-      <w:bookmarkStart w:id="11" w:name="_Toc98089958"/>
+      <w:bookmarkStart w:id="11" w:name="_Toc98095458"/>
       <w:r>
         <w:rPr>
           <w:rFonts w:hint="cs"/>
@@ -7570,7 +7852,7 @@
         <w:ind w:left="450" w:firstLine="0"/>
       </w:pPr>
       <w:bookmarkStart w:id="12" w:name="_Toc98089468"/>
-      <w:bookmarkStart w:id="13" w:name="_Toc98089959"/>
+      <w:bookmarkStart w:id="13" w:name="_Toc98095459"/>
       <w:r>
         <w:rPr>
           <w:rFonts w:hint="cs"/>
@@ -8276,7 +8558,7 @@
         </w:rPr>
       </w:pPr>
       <w:bookmarkStart w:id="14" w:name="_Toc98089469"/>
-      <w:bookmarkStart w:id="15" w:name="_Toc98089960"/>
+      <w:bookmarkStart w:id="15" w:name="_Toc98095460"/>
       <w:r>
         <w:rPr>
           <w:rFonts w:hint="cs"/>
@@ -11666,7 +11948,7 @@
         </w:rPr>
       </w:pPr>
       <w:bookmarkStart w:id="16" w:name="_Toc98089470"/>
-      <w:bookmarkStart w:id="17" w:name="_Toc98089961"/>
+      <w:bookmarkStart w:id="17" w:name="_Toc98095461"/>
       <w:r>
         <w:rPr>
           <w:rFonts w:hint="cs"/>
@@ -12643,7 +12925,7 @@
         </w:rPr>
       </w:pPr>
       <w:bookmarkStart w:id="18" w:name="_Toc98089471"/>
-      <w:bookmarkStart w:id="19" w:name="_Toc98089962"/>
+      <w:bookmarkStart w:id="19" w:name="_Toc98095462"/>
       <w:r>
         <w:rPr>
           <w:rFonts w:hint="cs"/>
@@ -15110,7 +15392,7 @@
         </w:rPr>
       </w:pPr>
       <w:bookmarkStart w:id="20" w:name="_Toc98089472"/>
-      <w:bookmarkStart w:id="21" w:name="_Toc98089963"/>
+      <w:bookmarkStart w:id="21" w:name="_Toc98095463"/>
       <w:r>
         <w:rPr>
           <w:rFonts w:hint="cs"/>
@@ -15346,7 +15628,7 @@
         </w:rPr>
       </w:pPr>
       <w:bookmarkStart w:id="22" w:name="_Toc98089473"/>
-      <w:bookmarkStart w:id="23" w:name="_Toc98089964"/>
+      <w:bookmarkStart w:id="23" w:name="_Toc98095464"/>
       <w:r>
         <w:rPr>
           <w:rFonts w:hint="cs"/>
@@ -15374,7 +15656,7 @@
         </w:rPr>
       </w:pPr>
       <w:bookmarkStart w:id="24" w:name="_Toc98089474"/>
-      <w:bookmarkStart w:id="25" w:name="_Toc98089965"/>
+      <w:bookmarkStart w:id="25" w:name="_Toc98095465"/>
       <w:r>
         <w:rPr>
           <w:rFonts w:hint="cs"/>
@@ -15438,7 +15720,7 @@
         </w:rPr>
       </w:pPr>
       <w:bookmarkStart w:id="26" w:name="_Toc98089475"/>
-      <w:bookmarkStart w:id="27" w:name="_Toc98089966"/>
+      <w:bookmarkStart w:id="27" w:name="_Toc98095466"/>
       <w:r>
         <w:rPr>
           <w:rFonts w:hint="cs"/>
@@ -21845,7 +22127,7 @@
         </w:rPr>
       </w:pPr>
       <w:bookmarkStart w:id="28" w:name="_Toc98089476"/>
-      <w:bookmarkStart w:id="29" w:name="_Toc98089967"/>
+      <w:bookmarkStart w:id="29" w:name="_Toc98095467"/>
       <w:r>
         <w:rPr>
           <w:rFonts w:hint="cs"/>
@@ -22047,7 +22329,7 @@
         </w:rPr>
       </w:pPr>
       <w:bookmarkStart w:id="30" w:name="_Toc98089477"/>
-      <w:bookmarkStart w:id="31" w:name="_Toc98089968"/>
+      <w:bookmarkStart w:id="31" w:name="_Toc98095468"/>
       <w:r>
         <w:rPr>
           <w:rtl/>
@@ -22760,7 +23042,7 @@
         </w:rPr>
       </w:pPr>
       <w:bookmarkStart w:id="32" w:name="_Toc98089478"/>
-      <w:bookmarkStart w:id="33" w:name="_Toc98089969"/>
+      <w:bookmarkStart w:id="33" w:name="_Toc98095469"/>
       <w:r>
         <w:rPr>
           <w:rFonts w:hint="cs"/>
@@ -23809,20 +24091,20 @@
           <w:rtl/>
         </w:rPr>
         <w:tab/>
-        <w:t>سامانه باد</w:t>
-      </w:r>
-      <w:r>
-        <w:rPr>
-          <w:rFonts w:hint="cs"/>
-          <w:rtl/>
-        </w:rPr>
-        <w:t>ی</w:t>
-      </w:r>
-      <w:r>
-        <w:rPr>
-          <w:rtl/>
-        </w:rPr>
-        <w:t xml:space="preserve"> به هنگام ورود کاربر، رمز موقت را به شماره تلفن همراه و</w:t>
+        <w:t>سامانه با</w:t>
+      </w:r>
+      <w:r>
+        <w:rPr>
+          <w:rFonts w:hint="cs"/>
+          <w:rtl/>
+        </w:rPr>
+        <w:t>ی</w:t>
+      </w:r>
+      <w:r>
+        <w:rPr>
+          <w:rtl/>
+        </w:rPr>
+        <w:t>د به هنگام ورود کاربر، رمز موقت را به شماره تلفن همراه و</w:t>
       </w:r>
       <w:r>
         <w:rPr>
@@ -24640,7 +24922,7 @@
         </w:rPr>
         <w:t xml:space="preserve"> </w:t>
       </w:r>
-      <w:bookmarkStart w:id="35" w:name="_Toc98089970"/>
+      <w:bookmarkStart w:id="35" w:name="_Toc98095470"/>
       <w:r>
         <w:rPr>
           <w:rFonts w:hint="cs"/>
@@ -25956,6 +26238,7 @@
         <w:t xml:space="preserve"> </w:t>
       </w:r>
       <w:bookmarkStart w:id="37" w:name="_Toc98089971"/>
+      <w:bookmarkStart w:id="38" w:name="_Toc98095471"/>
       <w:r>
         <w:rPr>
           <w:rtl/>
@@ -25964,6 +26247,7 @@
       </w:r>
       <w:bookmarkEnd w:id="36"/>
       <w:bookmarkEnd w:id="37"/>
+      <w:bookmarkEnd w:id="38"/>
     </w:p>
     <w:p>
       <w:pPr>

--- a/FinalTouches/Phase1-Completed.docx
+++ b/FinalTouches/Phase1-Completed.docx
@@ -788,7 +788,6 @@
     <w:p>
       <w:pPr>
         <w:pStyle w:val="TOC1"/>
-        <w:bidi/>
         <w:rPr>
           <w:rFonts w:asciiTheme="minorHAnsi" w:eastAsiaTheme="minorEastAsia" w:hAnsiTheme="minorHAnsi" w:cstheme="minorBidi"/>
           <w:noProof/>
@@ -819,7 +818,7 @@
         <w:instrText xml:space="preserve"> \</w:instrText>
       </w:r>
       <w:r>
-        <w:instrText>o "1-3" \h \z \u</w:instrText>
+        <w:instrText>o "1-4" \h \z \u</w:instrText>
       </w:r>
       <w:r>
         <w:rPr>
@@ -833,7 +832,7 @@
         </w:rPr>
         <w:fldChar w:fldCharType="separate"/>
       </w:r>
-      <w:hyperlink w:anchor="_Toc98095453" w:history="1">
+      <w:hyperlink w:anchor="_Toc98097649" w:history="1">
         <w:r>
           <w:rPr>
             <w:rStyle w:val="Hyperlink"/>
@@ -841,7 +840,7 @@
             <w:rtl/>
             <w:lang w:bidi="fa-IR"/>
           </w:rPr>
-          <w:t>سند تب</w:t>
+          <w:t>فصل اول: سند تب</w:t>
         </w:r>
         <w:r>
           <w:rPr>
@@ -919,224 +918,7 @@
             <w:noProof/>
             <w:webHidden/>
           </w:rPr>
-          <w:instrText xml:space="preserve"> PAGEREF _Toc98095453 \h </w:instrText>
-        </w:r>
-        <w:r>
-          <w:rPr>
-            <w:noProof/>
-            <w:webHidden/>
-          </w:rPr>
-        </w:r>
-        <w:r>
-          <w:rPr>
-            <w:noProof/>
-            <w:webHidden/>
-          </w:rPr>
-          <w:fldChar w:fldCharType="separate"/>
-        </w:r>
-        <w:r>
-          <w:rPr>
-            <w:noProof/>
-            <w:webHidden/>
-            <w:rtl/>
-          </w:rPr>
-          <w:t>3</w:t>
-        </w:r>
-        <w:r>
-          <w:rPr>
-            <w:noProof/>
-            <w:webHidden/>
-          </w:rPr>
-          <w:fldChar w:fldCharType="end"/>
-        </w:r>
-      </w:hyperlink>
-    </w:p>
-    <w:p>
-      <w:pPr>
-        <w:pStyle w:val="TOC2"/>
-        <w:bidi/>
-        <w:rPr>
-          <w:rFonts w:asciiTheme="minorHAnsi" w:eastAsiaTheme="minorEastAsia" w:hAnsiTheme="minorHAnsi" w:cstheme="minorBidi"/>
-          <w:noProof/>
-          <w:color w:val="auto"/>
-          <w:sz w:val="22"/>
-          <w:szCs w:val="22"/>
-        </w:rPr>
-      </w:pPr>
-      <w:hyperlink w:anchor="_Toc98095454" w:history="1">
-        <w:r>
-          <w:rPr>
-            <w:rStyle w:val="Hyperlink"/>
-            <w:noProof/>
-            <w:rtl/>
-            <w:lang w:bidi="fa-IR"/>
-          </w:rPr>
-          <w:t>1 مقدمه</w:t>
-        </w:r>
-        <w:r>
-          <w:rPr>
-            <w:noProof/>
-            <w:webHidden/>
-          </w:rPr>
-          <w:tab/>
-        </w:r>
-        <w:r>
-          <w:rPr>
-            <w:noProof/>
-            <w:webHidden/>
-          </w:rPr>
-          <w:fldChar w:fldCharType="begin"/>
-        </w:r>
-        <w:r>
-          <w:rPr>
-            <w:noProof/>
-            <w:webHidden/>
-          </w:rPr>
-          <w:instrText xml:space="preserve"> PAGEREF _Toc98095454 \h </w:instrText>
-        </w:r>
-        <w:r>
-          <w:rPr>
-            <w:noProof/>
-            <w:webHidden/>
-          </w:rPr>
-        </w:r>
-        <w:r>
-          <w:rPr>
-            <w:noProof/>
-            <w:webHidden/>
-          </w:rPr>
-          <w:fldChar w:fldCharType="separate"/>
-        </w:r>
-        <w:r>
-          <w:rPr>
-            <w:noProof/>
-            <w:webHidden/>
-            <w:rtl/>
-          </w:rPr>
-          <w:t>3</w:t>
-        </w:r>
-        <w:r>
-          <w:rPr>
-            <w:noProof/>
-            <w:webHidden/>
-          </w:rPr>
-          <w:fldChar w:fldCharType="end"/>
-        </w:r>
-      </w:hyperlink>
-    </w:p>
-    <w:p>
-      <w:pPr>
-        <w:pStyle w:val="TOC3"/>
-        <w:bidi/>
-        <w:rPr>
-          <w:rFonts w:asciiTheme="minorHAnsi" w:eastAsiaTheme="minorEastAsia" w:hAnsiTheme="minorHAnsi" w:cstheme="minorBidi"/>
-          <w:noProof/>
-          <w:color w:val="auto"/>
-          <w:sz w:val="22"/>
-          <w:szCs w:val="22"/>
-        </w:rPr>
-      </w:pPr>
-      <w:hyperlink w:anchor="_Toc98095455" w:history="1">
-        <w:r>
-          <w:rPr>
-            <w:rStyle w:val="Hyperlink"/>
-            <w:noProof/>
-            <w:rtl/>
-          </w:rPr>
-          <w:t>1-1 اهداف</w:t>
-        </w:r>
-        <w:r>
-          <w:rPr>
-            <w:noProof/>
-            <w:webHidden/>
-          </w:rPr>
-          <w:tab/>
-        </w:r>
-        <w:r>
-          <w:rPr>
-            <w:noProof/>
-            <w:webHidden/>
-          </w:rPr>
-          <w:fldChar w:fldCharType="begin"/>
-        </w:r>
-        <w:r>
-          <w:rPr>
-            <w:noProof/>
-            <w:webHidden/>
-          </w:rPr>
-          <w:instrText xml:space="preserve"> PAGEREF _Toc98095455 \h </w:instrText>
-        </w:r>
-        <w:r>
-          <w:rPr>
-            <w:noProof/>
-            <w:webHidden/>
-          </w:rPr>
-        </w:r>
-        <w:r>
-          <w:rPr>
-            <w:noProof/>
-            <w:webHidden/>
-          </w:rPr>
-          <w:fldChar w:fldCharType="separate"/>
-        </w:r>
-        <w:r>
-          <w:rPr>
-            <w:noProof/>
-            <w:webHidden/>
-            <w:rtl/>
-          </w:rPr>
-          <w:t>3</w:t>
-        </w:r>
-        <w:r>
-          <w:rPr>
-            <w:noProof/>
-            <w:webHidden/>
-          </w:rPr>
-          <w:fldChar w:fldCharType="end"/>
-        </w:r>
-      </w:hyperlink>
-    </w:p>
-    <w:p>
-      <w:pPr>
-        <w:pStyle w:val="TOC3"/>
-        <w:bidi/>
-        <w:rPr>
-          <w:rFonts w:asciiTheme="minorHAnsi" w:eastAsiaTheme="minorEastAsia" w:hAnsiTheme="minorHAnsi" w:cstheme="minorBidi"/>
-          <w:noProof/>
-          <w:color w:val="auto"/>
-          <w:sz w:val="22"/>
-          <w:szCs w:val="22"/>
-        </w:rPr>
-      </w:pPr>
-      <w:hyperlink w:anchor="_Toc98095456" w:history="1">
-        <w:r>
-          <w:rPr>
-            <w:rStyle w:val="Hyperlink"/>
-            <w:noProof/>
-            <w:rtl/>
-          </w:rPr>
-          <w:t>1-2 قلمرو</w:t>
-        </w:r>
-        <w:r>
-          <w:rPr>
-            <w:noProof/>
-            <w:webHidden/>
-          </w:rPr>
-          <w:tab/>
-        </w:r>
-        <w:r>
-          <w:rPr>
-            <w:noProof/>
-            <w:webHidden/>
-          </w:rPr>
-          <w:fldChar w:fldCharType="begin"/>
-        </w:r>
-        <w:r>
-          <w:rPr>
-            <w:noProof/>
-            <w:webHidden/>
-          </w:rPr>
-          <w:instrText xml:space="preserve"> PAGEREF _Toc98095456 \h </w:instrText>
+          <w:instrText xml:space="preserve"> PAGEREF _Toc98097649 \h </w:instrText>
         </w:r>
         <w:r>
           <w:rPr>
@@ -1170,8 +952,7 @@
     </w:p>
     <w:p>
       <w:pPr>
-        <w:pStyle w:val="TOC3"/>
-        <w:bidi/>
+        <w:pStyle w:val="TOC2"/>
         <w:rPr>
           <w:rFonts w:asciiTheme="minorHAnsi" w:eastAsiaTheme="minorEastAsia" w:hAnsiTheme="minorHAnsi" w:cstheme="minorBidi"/>
           <w:noProof/>
@@ -1180,14 +961,228 @@
           <w:szCs w:val="22"/>
         </w:rPr>
       </w:pPr>
-      <w:hyperlink w:anchor="_Toc98095457" w:history="1">
+      <w:hyperlink w:anchor="_Toc98097650" w:history="1">
+        <w:r>
+          <w:rPr>
+            <w:rStyle w:val="Hyperlink"/>
+            <w:noProof/>
+            <w:rtl/>
+            <w:lang w:bidi="fa-IR"/>
+          </w:rPr>
+          <w:t>1-1 مقدمه</w:t>
+        </w:r>
+        <w:r>
+          <w:rPr>
+            <w:noProof/>
+            <w:webHidden/>
+          </w:rPr>
+          <w:tab/>
+        </w:r>
+        <w:r>
+          <w:rPr>
+            <w:noProof/>
+            <w:webHidden/>
+          </w:rPr>
+          <w:fldChar w:fldCharType="begin"/>
+        </w:r>
+        <w:r>
+          <w:rPr>
+            <w:noProof/>
+            <w:webHidden/>
+          </w:rPr>
+          <w:instrText xml:space="preserve"> PAGEREF _Toc98097650 \h </w:instrText>
+        </w:r>
+        <w:r>
+          <w:rPr>
+            <w:noProof/>
+            <w:webHidden/>
+          </w:rPr>
+        </w:r>
+        <w:r>
+          <w:rPr>
+            <w:noProof/>
+            <w:webHidden/>
+          </w:rPr>
+          <w:fldChar w:fldCharType="separate"/>
+        </w:r>
+        <w:r>
+          <w:rPr>
+            <w:noProof/>
+            <w:webHidden/>
+            <w:rtl/>
+          </w:rPr>
+          <w:t>4</w:t>
+        </w:r>
+        <w:r>
+          <w:rPr>
+            <w:noProof/>
+            <w:webHidden/>
+          </w:rPr>
+          <w:fldChar w:fldCharType="end"/>
+        </w:r>
+      </w:hyperlink>
+    </w:p>
+    <w:p>
+      <w:pPr>
+        <w:pStyle w:val="TOC3"/>
+        <w:rPr>
+          <w:rFonts w:asciiTheme="minorHAnsi" w:eastAsiaTheme="minorEastAsia" w:hAnsiTheme="minorHAnsi" w:cstheme="minorBidi"/>
+          <w:noProof/>
+          <w:color w:val="auto"/>
+          <w:sz w:val="22"/>
+          <w:szCs w:val="22"/>
+        </w:rPr>
+      </w:pPr>
+      <w:hyperlink w:anchor="_Toc98097651" w:history="1">
         <w:r>
           <w:rPr>
             <w:rStyle w:val="Hyperlink"/>
             <w:noProof/>
             <w:rtl/>
           </w:rPr>
-          <w:t>1-3  تعار</w:t>
+          <w:t>1-1-1 اهداف</w:t>
+        </w:r>
+        <w:r>
+          <w:rPr>
+            <w:noProof/>
+            <w:webHidden/>
+          </w:rPr>
+          <w:tab/>
+        </w:r>
+        <w:r>
+          <w:rPr>
+            <w:noProof/>
+            <w:webHidden/>
+          </w:rPr>
+          <w:fldChar w:fldCharType="begin"/>
+        </w:r>
+        <w:r>
+          <w:rPr>
+            <w:noProof/>
+            <w:webHidden/>
+          </w:rPr>
+          <w:instrText xml:space="preserve"> PAGEREF _Toc98097651 \h </w:instrText>
+        </w:r>
+        <w:r>
+          <w:rPr>
+            <w:noProof/>
+            <w:webHidden/>
+          </w:rPr>
+        </w:r>
+        <w:r>
+          <w:rPr>
+            <w:noProof/>
+            <w:webHidden/>
+          </w:rPr>
+          <w:fldChar w:fldCharType="separate"/>
+        </w:r>
+        <w:r>
+          <w:rPr>
+            <w:noProof/>
+            <w:webHidden/>
+            <w:rtl/>
+          </w:rPr>
+          <w:t>4</w:t>
+        </w:r>
+        <w:r>
+          <w:rPr>
+            <w:noProof/>
+            <w:webHidden/>
+          </w:rPr>
+          <w:fldChar w:fldCharType="end"/>
+        </w:r>
+      </w:hyperlink>
+    </w:p>
+    <w:p>
+      <w:pPr>
+        <w:pStyle w:val="TOC3"/>
+        <w:rPr>
+          <w:rFonts w:asciiTheme="minorHAnsi" w:eastAsiaTheme="minorEastAsia" w:hAnsiTheme="minorHAnsi" w:cstheme="minorBidi"/>
+          <w:noProof/>
+          <w:color w:val="auto"/>
+          <w:sz w:val="22"/>
+          <w:szCs w:val="22"/>
+        </w:rPr>
+      </w:pPr>
+      <w:hyperlink w:anchor="_Toc98097652" w:history="1">
+        <w:r>
+          <w:rPr>
+            <w:rStyle w:val="Hyperlink"/>
+            <w:noProof/>
+            <w:rtl/>
+          </w:rPr>
+          <w:t>1-1-2 قلمرو</w:t>
+        </w:r>
+        <w:r>
+          <w:rPr>
+            <w:noProof/>
+            <w:webHidden/>
+          </w:rPr>
+          <w:tab/>
+        </w:r>
+        <w:r>
+          <w:rPr>
+            <w:noProof/>
+            <w:webHidden/>
+          </w:rPr>
+          <w:fldChar w:fldCharType="begin"/>
+        </w:r>
+        <w:r>
+          <w:rPr>
+            <w:noProof/>
+            <w:webHidden/>
+          </w:rPr>
+          <w:instrText xml:space="preserve"> PAGEREF _Toc98097652 \h </w:instrText>
+        </w:r>
+        <w:r>
+          <w:rPr>
+            <w:noProof/>
+            <w:webHidden/>
+          </w:rPr>
+        </w:r>
+        <w:r>
+          <w:rPr>
+            <w:noProof/>
+            <w:webHidden/>
+          </w:rPr>
+          <w:fldChar w:fldCharType="separate"/>
+        </w:r>
+        <w:r>
+          <w:rPr>
+            <w:noProof/>
+            <w:webHidden/>
+            <w:rtl/>
+          </w:rPr>
+          <w:t>5</w:t>
+        </w:r>
+        <w:r>
+          <w:rPr>
+            <w:noProof/>
+            <w:webHidden/>
+          </w:rPr>
+          <w:fldChar w:fldCharType="end"/>
+        </w:r>
+      </w:hyperlink>
+    </w:p>
+    <w:p>
+      <w:pPr>
+        <w:pStyle w:val="TOC3"/>
+        <w:rPr>
+          <w:rFonts w:asciiTheme="minorHAnsi" w:eastAsiaTheme="minorEastAsia" w:hAnsiTheme="minorHAnsi" w:cstheme="minorBidi"/>
+          <w:noProof/>
+          <w:color w:val="auto"/>
+          <w:sz w:val="22"/>
+          <w:szCs w:val="22"/>
+        </w:rPr>
+      </w:pPr>
+      <w:hyperlink w:anchor="_Toc98097653" w:history="1">
+        <w:r>
+          <w:rPr>
+            <w:rStyle w:val="Hyperlink"/>
+            <w:noProof/>
+            <w:rtl/>
+          </w:rPr>
+          <w:t>1-1-3 تعار</w:t>
         </w:r>
         <w:r>
           <w:rPr>
@@ -1234,7 +1229,7 @@
             <w:noProof/>
             <w:webHidden/>
           </w:rPr>
-          <w:instrText xml:space="preserve"> PAGEREF _Toc98095457 \h </w:instrText>
+          <w:instrText xml:space="preserve"> PAGEREF _Toc98097653 \h </w:instrText>
         </w:r>
         <w:r>
           <w:rPr>
@@ -1255,7 +1250,7 @@
             <w:webHidden/>
             <w:rtl/>
           </w:rPr>
-          <w:t>4</w:t>
+          <w:t>5</w:t>
         </w:r>
         <w:r>
           <w:rPr>
@@ -1269,7 +1264,6 @@
     <w:p>
       <w:pPr>
         <w:pStyle w:val="TOC3"/>
-        <w:bidi/>
         <w:rPr>
           <w:rFonts w:asciiTheme="minorHAnsi" w:eastAsiaTheme="minorEastAsia" w:hAnsiTheme="minorHAnsi" w:cstheme="minorBidi"/>
           <w:noProof/>
@@ -1278,14 +1272,14 @@
           <w:szCs w:val="22"/>
         </w:rPr>
       </w:pPr>
-      <w:hyperlink w:anchor="_Toc98095458" w:history="1">
+      <w:hyperlink w:anchor="_Toc98097654" w:history="1">
         <w:r>
           <w:rPr>
             <w:rStyle w:val="Hyperlink"/>
             <w:noProof/>
             <w:rtl/>
           </w:rPr>
-          <w:t>1-4 مراجع</w:t>
+          <w:t>1-1-4 مراجع</w:t>
         </w:r>
         <w:r>
           <w:rPr>
@@ -1306,88 +1300,7 @@
             <w:noProof/>
             <w:webHidden/>
           </w:rPr>
-          <w:instrText xml:space="preserve"> PAGEREF _Toc98095458 \h </w:instrText>
-        </w:r>
-        <w:r>
-          <w:rPr>
-            <w:noProof/>
-            <w:webHidden/>
-          </w:rPr>
-        </w:r>
-        <w:r>
-          <w:rPr>
-            <w:noProof/>
-            <w:webHidden/>
-          </w:rPr>
-          <w:fldChar w:fldCharType="separate"/>
-        </w:r>
-        <w:r>
-          <w:rPr>
-            <w:noProof/>
-            <w:webHidden/>
-            <w:rtl/>
-          </w:rPr>
-          <w:t>6</w:t>
-        </w:r>
-        <w:r>
-          <w:rPr>
-            <w:noProof/>
-            <w:webHidden/>
-          </w:rPr>
-          <w:fldChar w:fldCharType="end"/>
-        </w:r>
-      </w:hyperlink>
-    </w:p>
-    <w:p>
-      <w:pPr>
-        <w:pStyle w:val="TOC2"/>
-        <w:bidi/>
-        <w:rPr>
-          <w:rFonts w:asciiTheme="minorHAnsi" w:eastAsiaTheme="minorEastAsia" w:hAnsiTheme="minorHAnsi" w:cstheme="minorBidi"/>
-          <w:noProof/>
-          <w:color w:val="auto"/>
-          <w:sz w:val="22"/>
-          <w:szCs w:val="22"/>
-        </w:rPr>
-      </w:pPr>
-      <w:hyperlink w:anchor="_Toc98095459" w:history="1">
-        <w:r>
-          <w:rPr>
-            <w:rStyle w:val="Hyperlink"/>
-            <w:noProof/>
-            <w:rtl/>
-          </w:rPr>
-          <w:t>2 شرح کل</w:t>
-        </w:r>
-        <w:r>
-          <w:rPr>
-            <w:rStyle w:val="Hyperlink"/>
-            <w:rFonts w:hint="cs"/>
-            <w:noProof/>
-            <w:rtl/>
-          </w:rPr>
-          <w:t>ی</w:t>
-        </w:r>
-        <w:r>
-          <w:rPr>
-            <w:noProof/>
-            <w:webHidden/>
-          </w:rPr>
-          <w:tab/>
-        </w:r>
-        <w:r>
-          <w:rPr>
-            <w:noProof/>
-            <w:webHidden/>
-          </w:rPr>
-          <w:fldChar w:fldCharType="begin"/>
-        </w:r>
-        <w:r>
-          <w:rPr>
-            <w:noProof/>
-            <w:webHidden/>
-          </w:rPr>
-          <w:instrText xml:space="preserve"> PAGEREF _Toc98095459 \h </w:instrText>
+          <w:instrText xml:space="preserve"> PAGEREF _Toc98097654 \h </w:instrText>
         </w:r>
         <w:r>
           <w:rPr>
@@ -1421,8 +1334,7 @@
     </w:p>
     <w:p>
       <w:pPr>
-        <w:pStyle w:val="TOC3"/>
-        <w:bidi/>
+        <w:pStyle w:val="TOC2"/>
         <w:rPr>
           <w:rFonts w:asciiTheme="minorHAnsi" w:eastAsiaTheme="minorEastAsia" w:hAnsiTheme="minorHAnsi" w:cstheme="minorBidi"/>
           <w:noProof/>
@@ -1431,14 +1343,23 @@
           <w:szCs w:val="22"/>
         </w:rPr>
       </w:pPr>
-      <w:hyperlink w:anchor="_Toc98095460" w:history="1">
+      <w:hyperlink w:anchor="_Toc98097655" w:history="1">
         <w:r>
           <w:rPr>
             <w:rStyle w:val="Hyperlink"/>
             <w:noProof/>
             <w:rtl/>
           </w:rPr>
-          <w:t>2-1 چشمانداز</w:t>
+          <w:t>1-2 شرح کل</w:t>
+        </w:r>
+        <w:r>
+          <w:rPr>
+            <w:rStyle w:val="Hyperlink"/>
+            <w:rFonts w:hint="cs"/>
+            <w:noProof/>
+            <w:rtl/>
+          </w:rPr>
+          <w:t>ی</w:t>
         </w:r>
         <w:r>
           <w:rPr>
@@ -1459,7 +1380,7 @@
             <w:noProof/>
             <w:webHidden/>
           </w:rPr>
-          <w:instrText xml:space="preserve"> PAGEREF _Toc98095460 \h </w:instrText>
+          <w:instrText xml:space="preserve"> PAGEREF _Toc98097655 \h </w:instrText>
         </w:r>
         <w:r>
           <w:rPr>
@@ -1480,7 +1401,7 @@
             <w:webHidden/>
             <w:rtl/>
           </w:rPr>
-          <w:t>7</w:t>
+          <w:t>8</w:t>
         </w:r>
         <w:r>
           <w:rPr>
@@ -1494,7 +1415,6 @@
     <w:p>
       <w:pPr>
         <w:pStyle w:val="TOC3"/>
-        <w:bidi/>
         <w:rPr>
           <w:rFonts w:asciiTheme="minorHAnsi" w:eastAsiaTheme="minorEastAsia" w:hAnsiTheme="minorHAnsi" w:cstheme="minorBidi"/>
           <w:noProof/>
@@ -1503,14 +1423,14 @@
           <w:szCs w:val="22"/>
         </w:rPr>
       </w:pPr>
-      <w:hyperlink w:anchor="_Toc98095461" w:history="1">
+      <w:hyperlink w:anchor="_Toc98097656" w:history="1">
         <w:r>
           <w:rPr>
             <w:rStyle w:val="Hyperlink"/>
             <w:noProof/>
             <w:rtl/>
           </w:rPr>
-          <w:t>2-2 کارکرد محصول</w:t>
+          <w:t>1-2-1 چشمانداز</w:t>
         </w:r>
         <w:r>
           <w:rPr>
@@ -1531,7 +1451,515 @@
             <w:noProof/>
             <w:webHidden/>
           </w:rPr>
-          <w:instrText xml:space="preserve"> PAGEREF _Toc98095461 \h </w:instrText>
+          <w:instrText xml:space="preserve"> PAGEREF _Toc98097656 \h </w:instrText>
+        </w:r>
+        <w:r>
+          <w:rPr>
+            <w:noProof/>
+            <w:webHidden/>
+          </w:rPr>
+        </w:r>
+        <w:r>
+          <w:rPr>
+            <w:noProof/>
+            <w:webHidden/>
+          </w:rPr>
+          <w:fldChar w:fldCharType="separate"/>
+        </w:r>
+        <w:r>
+          <w:rPr>
+            <w:noProof/>
+            <w:webHidden/>
+            <w:rtl/>
+          </w:rPr>
+          <w:t>8</w:t>
+        </w:r>
+        <w:r>
+          <w:rPr>
+            <w:noProof/>
+            <w:webHidden/>
+          </w:rPr>
+          <w:fldChar w:fldCharType="end"/>
+        </w:r>
+      </w:hyperlink>
+    </w:p>
+    <w:p>
+      <w:pPr>
+        <w:pStyle w:val="TOC4"/>
+        <w:rPr>
+          <w:rFonts w:asciiTheme="minorHAnsi" w:eastAsiaTheme="minorEastAsia" w:hAnsiTheme="minorHAnsi" w:cstheme="minorBidi"/>
+          <w:noProof/>
+          <w:color w:val="auto"/>
+          <w:sz w:val="22"/>
+          <w:szCs w:val="22"/>
+        </w:rPr>
+      </w:pPr>
+      <w:hyperlink w:anchor="_Toc98097657" w:history="1">
+        <w:r>
+          <w:rPr>
+            <w:rStyle w:val="Hyperlink"/>
+            <w:noProof/>
+            <w:rtl/>
+          </w:rPr>
+          <w:t>1-2-1-1 واسط ها</w:t>
+        </w:r>
+        <w:r>
+          <w:rPr>
+            <w:rStyle w:val="Hyperlink"/>
+            <w:rFonts w:hint="cs"/>
+            <w:noProof/>
+            <w:rtl/>
+          </w:rPr>
+          <w:t>ی</w:t>
+        </w:r>
+        <w:r>
+          <w:rPr>
+            <w:rStyle w:val="Hyperlink"/>
+            <w:noProof/>
+            <w:rtl/>
+          </w:rPr>
+          <w:t xml:space="preserve"> س</w:t>
+        </w:r>
+        <w:r>
+          <w:rPr>
+            <w:rStyle w:val="Hyperlink"/>
+            <w:rFonts w:hint="cs"/>
+            <w:noProof/>
+            <w:rtl/>
+          </w:rPr>
+          <w:t>ی</w:t>
+        </w:r>
+        <w:r>
+          <w:rPr>
+            <w:rStyle w:val="Hyperlink"/>
+            <w:noProof/>
+            <w:rtl/>
+          </w:rPr>
+          <w:t>ستم</w:t>
+        </w:r>
+        <w:r>
+          <w:rPr>
+            <w:noProof/>
+            <w:webHidden/>
+          </w:rPr>
+          <w:tab/>
+        </w:r>
+        <w:r>
+          <w:rPr>
+            <w:noProof/>
+            <w:webHidden/>
+          </w:rPr>
+          <w:fldChar w:fldCharType="begin"/>
+        </w:r>
+        <w:r>
+          <w:rPr>
+            <w:noProof/>
+            <w:webHidden/>
+          </w:rPr>
+          <w:instrText xml:space="preserve"> PAGEREF _Toc98097657 \h </w:instrText>
+        </w:r>
+        <w:r>
+          <w:rPr>
+            <w:noProof/>
+            <w:webHidden/>
+          </w:rPr>
+        </w:r>
+        <w:r>
+          <w:rPr>
+            <w:noProof/>
+            <w:webHidden/>
+          </w:rPr>
+          <w:fldChar w:fldCharType="separate"/>
+        </w:r>
+        <w:r>
+          <w:rPr>
+            <w:noProof/>
+            <w:webHidden/>
+            <w:rtl/>
+          </w:rPr>
+          <w:t>8</w:t>
+        </w:r>
+        <w:r>
+          <w:rPr>
+            <w:noProof/>
+            <w:webHidden/>
+          </w:rPr>
+          <w:fldChar w:fldCharType="end"/>
+        </w:r>
+      </w:hyperlink>
+    </w:p>
+    <w:p>
+      <w:pPr>
+        <w:pStyle w:val="TOC4"/>
+        <w:rPr>
+          <w:rFonts w:asciiTheme="minorHAnsi" w:eastAsiaTheme="minorEastAsia" w:hAnsiTheme="minorHAnsi" w:cstheme="minorBidi"/>
+          <w:noProof/>
+          <w:color w:val="auto"/>
+          <w:sz w:val="22"/>
+          <w:szCs w:val="22"/>
+        </w:rPr>
+      </w:pPr>
+      <w:hyperlink w:anchor="_Toc98097658" w:history="1">
+        <w:r>
+          <w:rPr>
+            <w:rStyle w:val="Hyperlink"/>
+            <w:noProof/>
+            <w:rtl/>
+          </w:rPr>
+          <w:t>1-2-1-2 واسطها</w:t>
+        </w:r>
+        <w:r>
+          <w:rPr>
+            <w:rStyle w:val="Hyperlink"/>
+            <w:rFonts w:hint="cs"/>
+            <w:noProof/>
+            <w:rtl/>
+          </w:rPr>
+          <w:t>ی</w:t>
+        </w:r>
+        <w:r>
+          <w:rPr>
+            <w:rStyle w:val="Hyperlink"/>
+            <w:noProof/>
+            <w:rtl/>
+          </w:rPr>
+          <w:t xml:space="preserve"> کاربر</w:t>
+        </w:r>
+        <w:r>
+          <w:rPr>
+            <w:noProof/>
+            <w:webHidden/>
+          </w:rPr>
+          <w:tab/>
+        </w:r>
+        <w:r>
+          <w:rPr>
+            <w:noProof/>
+            <w:webHidden/>
+          </w:rPr>
+          <w:fldChar w:fldCharType="begin"/>
+        </w:r>
+        <w:r>
+          <w:rPr>
+            <w:noProof/>
+            <w:webHidden/>
+          </w:rPr>
+          <w:instrText xml:space="preserve"> PAGEREF _Toc98097658 \h </w:instrText>
+        </w:r>
+        <w:r>
+          <w:rPr>
+            <w:noProof/>
+            <w:webHidden/>
+          </w:rPr>
+        </w:r>
+        <w:r>
+          <w:rPr>
+            <w:noProof/>
+            <w:webHidden/>
+          </w:rPr>
+          <w:fldChar w:fldCharType="separate"/>
+        </w:r>
+        <w:r>
+          <w:rPr>
+            <w:noProof/>
+            <w:webHidden/>
+            <w:rtl/>
+          </w:rPr>
+          <w:t>9</w:t>
+        </w:r>
+        <w:r>
+          <w:rPr>
+            <w:noProof/>
+            <w:webHidden/>
+          </w:rPr>
+          <w:fldChar w:fldCharType="end"/>
+        </w:r>
+      </w:hyperlink>
+    </w:p>
+    <w:p>
+      <w:pPr>
+        <w:pStyle w:val="TOC4"/>
+        <w:rPr>
+          <w:rFonts w:asciiTheme="minorHAnsi" w:eastAsiaTheme="minorEastAsia" w:hAnsiTheme="minorHAnsi" w:cstheme="minorBidi"/>
+          <w:noProof/>
+          <w:color w:val="auto"/>
+          <w:sz w:val="22"/>
+          <w:szCs w:val="22"/>
+        </w:rPr>
+      </w:pPr>
+      <w:hyperlink w:anchor="_Toc98097659" w:history="1">
+        <w:r>
+          <w:rPr>
+            <w:rStyle w:val="Hyperlink"/>
+            <w:noProof/>
+            <w:rtl/>
+          </w:rPr>
+          <w:t>1-2-1-3 واسطها</w:t>
+        </w:r>
+        <w:r>
+          <w:rPr>
+            <w:rStyle w:val="Hyperlink"/>
+            <w:rFonts w:hint="cs"/>
+            <w:noProof/>
+            <w:rtl/>
+          </w:rPr>
+          <w:t>ی</w:t>
+        </w:r>
+        <w:r>
+          <w:rPr>
+            <w:rStyle w:val="Hyperlink"/>
+            <w:noProof/>
+            <w:rtl/>
+          </w:rPr>
+          <w:t xml:space="preserve"> سختافزار</w:t>
+        </w:r>
+        <w:r>
+          <w:rPr>
+            <w:rStyle w:val="Hyperlink"/>
+            <w:rFonts w:hint="cs"/>
+            <w:noProof/>
+            <w:rtl/>
+          </w:rPr>
+          <w:t>ی</w:t>
+        </w:r>
+        <w:r>
+          <w:rPr>
+            <w:noProof/>
+            <w:webHidden/>
+          </w:rPr>
+          <w:tab/>
+        </w:r>
+        <w:r>
+          <w:rPr>
+            <w:noProof/>
+            <w:webHidden/>
+          </w:rPr>
+          <w:fldChar w:fldCharType="begin"/>
+        </w:r>
+        <w:r>
+          <w:rPr>
+            <w:noProof/>
+            <w:webHidden/>
+          </w:rPr>
+          <w:instrText xml:space="preserve"> PAGEREF _Toc98097659 \h </w:instrText>
+        </w:r>
+        <w:r>
+          <w:rPr>
+            <w:noProof/>
+            <w:webHidden/>
+          </w:rPr>
+        </w:r>
+        <w:r>
+          <w:rPr>
+            <w:noProof/>
+            <w:webHidden/>
+          </w:rPr>
+          <w:fldChar w:fldCharType="separate"/>
+        </w:r>
+        <w:r>
+          <w:rPr>
+            <w:noProof/>
+            <w:webHidden/>
+            <w:rtl/>
+          </w:rPr>
+          <w:t>9</w:t>
+        </w:r>
+        <w:r>
+          <w:rPr>
+            <w:noProof/>
+            <w:webHidden/>
+          </w:rPr>
+          <w:fldChar w:fldCharType="end"/>
+        </w:r>
+      </w:hyperlink>
+    </w:p>
+    <w:p>
+      <w:pPr>
+        <w:pStyle w:val="TOC4"/>
+        <w:rPr>
+          <w:rFonts w:asciiTheme="minorHAnsi" w:eastAsiaTheme="minorEastAsia" w:hAnsiTheme="minorHAnsi" w:cstheme="minorBidi"/>
+          <w:noProof/>
+          <w:color w:val="auto"/>
+          <w:sz w:val="22"/>
+          <w:szCs w:val="22"/>
+        </w:rPr>
+      </w:pPr>
+      <w:hyperlink w:anchor="_Toc98097660" w:history="1">
+        <w:r>
+          <w:rPr>
+            <w:rStyle w:val="Hyperlink"/>
+            <w:noProof/>
+            <w:rtl/>
+          </w:rPr>
+          <w:t xml:space="preserve">1-2-1-4 </w:t>
+        </w:r>
+        <w:r>
+          <w:rPr>
+            <w:rStyle w:val="Hyperlink"/>
+            <w:noProof/>
+            <w:rtl/>
+            <w:lang w:bidi="fa-IR"/>
+          </w:rPr>
+          <w:t>واسط ها</w:t>
+        </w:r>
+        <w:r>
+          <w:rPr>
+            <w:rStyle w:val="Hyperlink"/>
+            <w:rFonts w:hint="cs"/>
+            <w:noProof/>
+            <w:rtl/>
+            <w:lang w:bidi="fa-IR"/>
+          </w:rPr>
+          <w:t>ی</w:t>
+        </w:r>
+        <w:r>
+          <w:rPr>
+            <w:rStyle w:val="Hyperlink"/>
+            <w:noProof/>
+            <w:rtl/>
+            <w:lang w:bidi="fa-IR"/>
+          </w:rPr>
+          <w:t xml:space="preserve"> نرم افزار</w:t>
+        </w:r>
+        <w:r>
+          <w:rPr>
+            <w:rStyle w:val="Hyperlink"/>
+            <w:rFonts w:hint="cs"/>
+            <w:noProof/>
+            <w:rtl/>
+            <w:lang w:bidi="fa-IR"/>
+          </w:rPr>
+          <w:t>ی</w:t>
+        </w:r>
+        <w:r>
+          <w:rPr>
+            <w:noProof/>
+            <w:webHidden/>
+          </w:rPr>
+          <w:tab/>
+        </w:r>
+        <w:r>
+          <w:rPr>
+            <w:noProof/>
+            <w:webHidden/>
+          </w:rPr>
+          <w:fldChar w:fldCharType="begin"/>
+        </w:r>
+        <w:r>
+          <w:rPr>
+            <w:noProof/>
+            <w:webHidden/>
+          </w:rPr>
+          <w:instrText xml:space="preserve"> PAGEREF _Toc98097660 \h </w:instrText>
+        </w:r>
+        <w:r>
+          <w:rPr>
+            <w:noProof/>
+            <w:webHidden/>
+          </w:rPr>
+        </w:r>
+        <w:r>
+          <w:rPr>
+            <w:noProof/>
+            <w:webHidden/>
+          </w:rPr>
+          <w:fldChar w:fldCharType="separate"/>
+        </w:r>
+        <w:r>
+          <w:rPr>
+            <w:noProof/>
+            <w:webHidden/>
+            <w:rtl/>
+          </w:rPr>
+          <w:t>9</w:t>
+        </w:r>
+        <w:r>
+          <w:rPr>
+            <w:noProof/>
+            <w:webHidden/>
+          </w:rPr>
+          <w:fldChar w:fldCharType="end"/>
+        </w:r>
+      </w:hyperlink>
+    </w:p>
+    <w:p>
+      <w:pPr>
+        <w:pStyle w:val="TOC4"/>
+        <w:rPr>
+          <w:rFonts w:asciiTheme="minorHAnsi" w:eastAsiaTheme="minorEastAsia" w:hAnsiTheme="minorHAnsi" w:cstheme="minorBidi"/>
+          <w:noProof/>
+          <w:color w:val="auto"/>
+          <w:sz w:val="22"/>
+          <w:szCs w:val="22"/>
+        </w:rPr>
+      </w:pPr>
+      <w:hyperlink w:anchor="_Toc98097661" w:history="1">
+        <w:r>
+          <w:rPr>
+            <w:rStyle w:val="Hyperlink"/>
+            <w:noProof/>
+            <w:rtl/>
+          </w:rPr>
+          <w:t xml:space="preserve">1-2-1-5 </w:t>
+        </w:r>
+        <w:r>
+          <w:rPr>
+            <w:rStyle w:val="Hyperlink"/>
+            <w:noProof/>
+            <w:rtl/>
+            <w:lang w:bidi="fa-IR"/>
+          </w:rPr>
+          <w:t>واسط ها</w:t>
+        </w:r>
+        <w:r>
+          <w:rPr>
+            <w:rStyle w:val="Hyperlink"/>
+            <w:rFonts w:hint="cs"/>
+            <w:noProof/>
+            <w:rtl/>
+            <w:lang w:bidi="fa-IR"/>
+          </w:rPr>
+          <w:t>ی</w:t>
+        </w:r>
+        <w:r>
+          <w:rPr>
+            <w:rStyle w:val="Hyperlink"/>
+            <w:noProof/>
+            <w:rtl/>
+            <w:lang w:bidi="fa-IR"/>
+          </w:rPr>
+          <w:t xml:space="preserve"> ارتباط</w:t>
+        </w:r>
+        <w:r>
+          <w:rPr>
+            <w:rStyle w:val="Hyperlink"/>
+            <w:rFonts w:hint="cs"/>
+            <w:noProof/>
+            <w:rtl/>
+            <w:lang w:bidi="fa-IR"/>
+          </w:rPr>
+          <w:t>ی</w:t>
+        </w:r>
+        <w:r>
+          <w:rPr>
+            <w:noProof/>
+            <w:webHidden/>
+          </w:rPr>
+          <w:tab/>
+        </w:r>
+        <w:r>
+          <w:rPr>
+            <w:noProof/>
+            <w:webHidden/>
+          </w:rPr>
+          <w:fldChar w:fldCharType="begin"/>
+        </w:r>
+        <w:r>
+          <w:rPr>
+            <w:noProof/>
+            <w:webHidden/>
+          </w:rPr>
+          <w:instrText xml:space="preserve"> PAGEREF _Toc98097661 \h </w:instrText>
         </w:r>
         <w:r>
           <w:rPr>
@@ -1565,8 +1993,7 @@
     </w:p>
     <w:p>
       <w:pPr>
-        <w:pStyle w:val="TOC3"/>
-        <w:bidi/>
+        <w:pStyle w:val="TOC4"/>
         <w:rPr>
           <w:rFonts w:asciiTheme="minorHAnsi" w:eastAsiaTheme="minorEastAsia" w:hAnsiTheme="minorHAnsi" w:cstheme="minorBidi"/>
           <w:noProof/>
@@ -1575,14 +2002,42 @@
           <w:szCs w:val="22"/>
         </w:rPr>
       </w:pPr>
-      <w:hyperlink w:anchor="_Toc98095462" w:history="1">
+      <w:hyperlink w:anchor="_Toc98097662" w:history="1">
         <w:r>
           <w:rPr>
             <w:rStyle w:val="Hyperlink"/>
             <w:noProof/>
             <w:rtl/>
           </w:rPr>
-          <w:t>2-3 مشخصات کاربر</w:t>
+          <w:t xml:space="preserve">1-2-1-6 </w:t>
+        </w:r>
+        <w:r>
+          <w:rPr>
+            <w:rStyle w:val="Hyperlink"/>
+            <w:noProof/>
+            <w:rtl/>
+            <w:lang w:bidi="fa-IR"/>
+          </w:rPr>
+          <w:t>واسط ها</w:t>
+        </w:r>
+        <w:r>
+          <w:rPr>
+            <w:rStyle w:val="Hyperlink"/>
+            <w:rFonts w:hint="cs"/>
+            <w:noProof/>
+            <w:rtl/>
+            <w:lang w:bidi="fa-IR"/>
+          </w:rPr>
+          <w:t>ی</w:t>
+        </w:r>
+        <w:r>
+          <w:rPr>
+            <w:rStyle w:val="Hyperlink"/>
+            <w:noProof/>
+            <w:rtl/>
+            <w:lang w:bidi="fa-IR"/>
+          </w:rPr>
+          <w:t xml:space="preserve"> حافظه</w:t>
         </w:r>
         <w:r>
           <w:rPr>
@@ -1603,7 +2058,7 @@
             <w:noProof/>
             <w:webHidden/>
           </w:rPr>
-          <w:instrText xml:space="preserve"> PAGEREF _Toc98095462 \h </w:instrText>
+          <w:instrText xml:space="preserve"> PAGEREF _Toc98097662 \h </w:instrText>
         </w:r>
         <w:r>
           <w:rPr>
@@ -1637,8 +2092,7 @@
     </w:p>
     <w:p>
       <w:pPr>
-        <w:pStyle w:val="TOC3"/>
-        <w:bidi/>
+        <w:pStyle w:val="TOC4"/>
         <w:rPr>
           <w:rFonts w:asciiTheme="minorHAnsi" w:eastAsiaTheme="minorEastAsia" w:hAnsiTheme="minorHAnsi" w:cstheme="minorBidi"/>
           <w:noProof/>
@@ -1647,14 +2101,394 @@
           <w:szCs w:val="22"/>
         </w:rPr>
       </w:pPr>
-      <w:hyperlink w:anchor="_Toc98095463" w:history="1">
+      <w:hyperlink w:anchor="_Toc98097663" w:history="1">
         <w:r>
           <w:rPr>
             <w:rStyle w:val="Hyperlink"/>
             <w:noProof/>
             <w:rtl/>
           </w:rPr>
-          <w:t>2-4 ق</w:t>
+          <w:t xml:space="preserve">1-2-1-7 </w:t>
+        </w:r>
+        <w:r>
+          <w:rPr>
+            <w:rStyle w:val="Hyperlink"/>
+            <w:noProof/>
+            <w:rtl/>
+            <w:lang w:bidi="fa-IR"/>
+          </w:rPr>
+          <w:t>واسط ها</w:t>
+        </w:r>
+        <w:r>
+          <w:rPr>
+            <w:rStyle w:val="Hyperlink"/>
+            <w:rFonts w:hint="cs"/>
+            <w:noProof/>
+            <w:rtl/>
+            <w:lang w:bidi="fa-IR"/>
+          </w:rPr>
+          <w:t>ی</w:t>
+        </w:r>
+        <w:r>
+          <w:rPr>
+            <w:rStyle w:val="Hyperlink"/>
+            <w:noProof/>
+            <w:rtl/>
+            <w:lang w:bidi="fa-IR"/>
+          </w:rPr>
+          <w:t xml:space="preserve"> عمل</w:t>
+        </w:r>
+        <w:r>
+          <w:rPr>
+            <w:rStyle w:val="Hyperlink"/>
+            <w:rFonts w:hint="cs"/>
+            <w:noProof/>
+            <w:rtl/>
+            <w:lang w:bidi="fa-IR"/>
+          </w:rPr>
+          <w:t>ی</w:t>
+        </w:r>
+        <w:r>
+          <w:rPr>
+            <w:rStyle w:val="Hyperlink"/>
+            <w:rFonts w:hint="eastAsia"/>
+            <w:noProof/>
+            <w:rtl/>
+            <w:lang w:bidi="fa-IR"/>
+          </w:rPr>
+          <w:t>ات</w:t>
+        </w:r>
+        <w:r>
+          <w:rPr>
+            <w:noProof/>
+            <w:webHidden/>
+          </w:rPr>
+          <w:tab/>
+        </w:r>
+        <w:r>
+          <w:rPr>
+            <w:noProof/>
+            <w:webHidden/>
+          </w:rPr>
+          <w:fldChar w:fldCharType="begin"/>
+        </w:r>
+        <w:r>
+          <w:rPr>
+            <w:noProof/>
+            <w:webHidden/>
+          </w:rPr>
+          <w:instrText xml:space="preserve"> PAGEREF _Toc98097663 \h </w:instrText>
+        </w:r>
+        <w:r>
+          <w:rPr>
+            <w:noProof/>
+            <w:webHidden/>
+          </w:rPr>
+        </w:r>
+        <w:r>
+          <w:rPr>
+            <w:noProof/>
+            <w:webHidden/>
+          </w:rPr>
+          <w:fldChar w:fldCharType="separate"/>
+        </w:r>
+        <w:r>
+          <w:rPr>
+            <w:noProof/>
+            <w:webHidden/>
+            <w:rtl/>
+          </w:rPr>
+          <w:t>10</w:t>
+        </w:r>
+        <w:r>
+          <w:rPr>
+            <w:noProof/>
+            <w:webHidden/>
+          </w:rPr>
+          <w:fldChar w:fldCharType="end"/>
+        </w:r>
+      </w:hyperlink>
+    </w:p>
+    <w:p>
+      <w:pPr>
+        <w:pStyle w:val="TOC4"/>
+        <w:rPr>
+          <w:rFonts w:asciiTheme="minorHAnsi" w:eastAsiaTheme="minorEastAsia" w:hAnsiTheme="minorHAnsi" w:cstheme="minorBidi"/>
+          <w:noProof/>
+          <w:color w:val="auto"/>
+          <w:sz w:val="22"/>
+          <w:szCs w:val="22"/>
+        </w:rPr>
+      </w:pPr>
+      <w:hyperlink w:anchor="_Toc98097664" w:history="1">
+        <w:r>
+          <w:rPr>
+            <w:rStyle w:val="Hyperlink"/>
+            <w:noProof/>
+            <w:rtl/>
+          </w:rPr>
+          <w:t xml:space="preserve">1-2-1-8 </w:t>
+        </w:r>
+        <w:r>
+          <w:rPr>
+            <w:rStyle w:val="Hyperlink"/>
+            <w:noProof/>
+            <w:rtl/>
+            <w:lang w:bidi="fa-IR"/>
+          </w:rPr>
+          <w:t>واسط ها</w:t>
+        </w:r>
+        <w:r>
+          <w:rPr>
+            <w:rStyle w:val="Hyperlink"/>
+            <w:rFonts w:hint="cs"/>
+            <w:noProof/>
+            <w:rtl/>
+            <w:lang w:bidi="fa-IR"/>
+          </w:rPr>
+          <w:t>ی</w:t>
+        </w:r>
+        <w:r>
+          <w:rPr>
+            <w:rStyle w:val="Hyperlink"/>
+            <w:noProof/>
+            <w:rtl/>
+            <w:lang w:bidi="fa-IR"/>
+          </w:rPr>
+          <w:t xml:space="preserve"> عمل</w:t>
+        </w:r>
+        <w:r>
+          <w:rPr>
+            <w:rStyle w:val="Hyperlink"/>
+            <w:rFonts w:hint="cs"/>
+            <w:noProof/>
+            <w:rtl/>
+            <w:lang w:bidi="fa-IR"/>
+          </w:rPr>
+          <w:t>ی</w:t>
+        </w:r>
+        <w:r>
+          <w:rPr>
+            <w:rStyle w:val="Hyperlink"/>
+            <w:rFonts w:hint="eastAsia"/>
+            <w:noProof/>
+            <w:rtl/>
+            <w:lang w:bidi="fa-IR"/>
+          </w:rPr>
+          <w:t>ات</w:t>
+        </w:r>
+        <w:r>
+          <w:rPr>
+            <w:noProof/>
+            <w:webHidden/>
+          </w:rPr>
+          <w:tab/>
+        </w:r>
+        <w:r>
+          <w:rPr>
+            <w:noProof/>
+            <w:webHidden/>
+          </w:rPr>
+          <w:fldChar w:fldCharType="begin"/>
+        </w:r>
+        <w:r>
+          <w:rPr>
+            <w:noProof/>
+            <w:webHidden/>
+          </w:rPr>
+          <w:instrText xml:space="preserve"> PAGEREF _Toc98097664 \h </w:instrText>
+        </w:r>
+        <w:r>
+          <w:rPr>
+            <w:noProof/>
+            <w:webHidden/>
+          </w:rPr>
+        </w:r>
+        <w:r>
+          <w:rPr>
+            <w:noProof/>
+            <w:webHidden/>
+          </w:rPr>
+          <w:fldChar w:fldCharType="separate"/>
+        </w:r>
+        <w:r>
+          <w:rPr>
+            <w:noProof/>
+            <w:webHidden/>
+            <w:rtl/>
+          </w:rPr>
+          <w:t>10</w:t>
+        </w:r>
+        <w:r>
+          <w:rPr>
+            <w:noProof/>
+            <w:webHidden/>
+          </w:rPr>
+          <w:fldChar w:fldCharType="end"/>
+        </w:r>
+      </w:hyperlink>
+    </w:p>
+    <w:p>
+      <w:pPr>
+        <w:pStyle w:val="TOC3"/>
+        <w:rPr>
+          <w:rFonts w:asciiTheme="minorHAnsi" w:eastAsiaTheme="minorEastAsia" w:hAnsiTheme="minorHAnsi" w:cstheme="minorBidi"/>
+          <w:noProof/>
+          <w:color w:val="auto"/>
+          <w:sz w:val="22"/>
+          <w:szCs w:val="22"/>
+        </w:rPr>
+      </w:pPr>
+      <w:hyperlink w:anchor="_Toc98097665" w:history="1">
+        <w:r>
+          <w:rPr>
+            <w:rStyle w:val="Hyperlink"/>
+            <w:noProof/>
+            <w:rtl/>
+          </w:rPr>
+          <w:t>1-2-2 کارکرد محصول</w:t>
+        </w:r>
+        <w:r>
+          <w:rPr>
+            <w:noProof/>
+            <w:webHidden/>
+          </w:rPr>
+          <w:tab/>
+        </w:r>
+        <w:r>
+          <w:rPr>
+            <w:noProof/>
+            <w:webHidden/>
+          </w:rPr>
+          <w:fldChar w:fldCharType="begin"/>
+        </w:r>
+        <w:r>
+          <w:rPr>
+            <w:noProof/>
+            <w:webHidden/>
+          </w:rPr>
+          <w:instrText xml:space="preserve"> PAGEREF _Toc98097665 \h </w:instrText>
+        </w:r>
+        <w:r>
+          <w:rPr>
+            <w:noProof/>
+            <w:webHidden/>
+          </w:rPr>
+        </w:r>
+        <w:r>
+          <w:rPr>
+            <w:noProof/>
+            <w:webHidden/>
+          </w:rPr>
+          <w:fldChar w:fldCharType="separate"/>
+        </w:r>
+        <w:r>
+          <w:rPr>
+            <w:noProof/>
+            <w:webHidden/>
+            <w:rtl/>
+          </w:rPr>
+          <w:t>11</w:t>
+        </w:r>
+        <w:r>
+          <w:rPr>
+            <w:noProof/>
+            <w:webHidden/>
+          </w:rPr>
+          <w:fldChar w:fldCharType="end"/>
+        </w:r>
+      </w:hyperlink>
+    </w:p>
+    <w:p>
+      <w:pPr>
+        <w:pStyle w:val="TOC3"/>
+        <w:rPr>
+          <w:rFonts w:asciiTheme="minorHAnsi" w:eastAsiaTheme="minorEastAsia" w:hAnsiTheme="minorHAnsi" w:cstheme="minorBidi"/>
+          <w:noProof/>
+          <w:color w:val="auto"/>
+          <w:sz w:val="22"/>
+          <w:szCs w:val="22"/>
+        </w:rPr>
+      </w:pPr>
+      <w:hyperlink w:anchor="_Toc98097666" w:history="1">
+        <w:r>
+          <w:rPr>
+            <w:rStyle w:val="Hyperlink"/>
+            <w:noProof/>
+            <w:rtl/>
+          </w:rPr>
+          <w:t>1-2-3 مشخصات کاربر</w:t>
+        </w:r>
+        <w:r>
+          <w:rPr>
+            <w:noProof/>
+            <w:webHidden/>
+          </w:rPr>
+          <w:tab/>
+        </w:r>
+        <w:r>
+          <w:rPr>
+            <w:noProof/>
+            <w:webHidden/>
+          </w:rPr>
+          <w:fldChar w:fldCharType="begin"/>
+        </w:r>
+        <w:r>
+          <w:rPr>
+            <w:noProof/>
+            <w:webHidden/>
+          </w:rPr>
+          <w:instrText xml:space="preserve"> PAGEREF _Toc98097666 \h </w:instrText>
+        </w:r>
+        <w:r>
+          <w:rPr>
+            <w:noProof/>
+            <w:webHidden/>
+          </w:rPr>
+        </w:r>
+        <w:r>
+          <w:rPr>
+            <w:noProof/>
+            <w:webHidden/>
+          </w:rPr>
+          <w:fldChar w:fldCharType="separate"/>
+        </w:r>
+        <w:r>
+          <w:rPr>
+            <w:noProof/>
+            <w:webHidden/>
+            <w:rtl/>
+          </w:rPr>
+          <w:t>11</w:t>
+        </w:r>
+        <w:r>
+          <w:rPr>
+            <w:noProof/>
+            <w:webHidden/>
+          </w:rPr>
+          <w:fldChar w:fldCharType="end"/>
+        </w:r>
+      </w:hyperlink>
+    </w:p>
+    <w:p>
+      <w:pPr>
+        <w:pStyle w:val="TOC3"/>
+        <w:rPr>
+          <w:rFonts w:asciiTheme="minorHAnsi" w:eastAsiaTheme="minorEastAsia" w:hAnsiTheme="minorHAnsi" w:cstheme="minorBidi"/>
+          <w:noProof/>
+          <w:color w:val="auto"/>
+          <w:sz w:val="22"/>
+          <w:szCs w:val="22"/>
+        </w:rPr>
+      </w:pPr>
+      <w:hyperlink w:anchor="_Toc98097667" w:history="1">
+        <w:r>
+          <w:rPr>
+            <w:rStyle w:val="Hyperlink"/>
+            <w:noProof/>
+            <w:rtl/>
+          </w:rPr>
+          <w:t>1-2-4 ق</w:t>
         </w:r>
         <w:r>
           <w:rPr>
@@ -1693,7 +2527,7 @@
             <w:noProof/>
             <w:webHidden/>
           </w:rPr>
-          <w:instrText xml:space="preserve"> PAGEREF _Toc98095463 \h </w:instrText>
+          <w:instrText xml:space="preserve"> PAGEREF _Toc98097667 \h </w:instrText>
         </w:r>
         <w:r>
           <w:rPr>
@@ -1714,7 +2548,7 @@
             <w:webHidden/>
             <w:rtl/>
           </w:rPr>
-          <w:t>12</w:t>
+          <w:t>13</w:t>
         </w:r>
         <w:r>
           <w:rPr>
@@ -1728,7 +2562,6 @@
     <w:p>
       <w:pPr>
         <w:pStyle w:val="TOC2"/>
-        <w:bidi/>
         <w:rPr>
           <w:rFonts w:asciiTheme="minorHAnsi" w:eastAsiaTheme="minorEastAsia" w:hAnsiTheme="minorHAnsi" w:cstheme="minorBidi"/>
           <w:noProof/>
@@ -1737,14 +2570,14 @@
           <w:szCs w:val="22"/>
         </w:rPr>
       </w:pPr>
-      <w:hyperlink w:anchor="_Toc98095464" w:history="1">
+      <w:hyperlink w:anchor="_Toc98097668" w:history="1">
         <w:r>
           <w:rPr>
             <w:rStyle w:val="Hyperlink"/>
             <w:noProof/>
             <w:rtl/>
           </w:rPr>
-          <w:t>3  ن</w:t>
+          <w:t>1-3 ن</w:t>
         </w:r>
         <w:r>
           <w:rPr>
@@ -1818,7 +2651,7 @@
             <w:noProof/>
             <w:webHidden/>
           </w:rPr>
-          <w:instrText xml:space="preserve"> PAGEREF _Toc98095464 \h </w:instrText>
+          <w:instrText xml:space="preserve"> PAGEREF _Toc98097668 \h </w:instrText>
         </w:r>
         <w:r>
           <w:rPr>
@@ -1839,7 +2672,7 @@
             <w:webHidden/>
             <w:rtl/>
           </w:rPr>
-          <w:t>12</w:t>
+          <w:t>13</w:t>
         </w:r>
         <w:r>
           <w:rPr>
@@ -1853,7 +2686,6 @@
     <w:p>
       <w:pPr>
         <w:pStyle w:val="TOC3"/>
-        <w:bidi/>
         <w:rPr>
           <w:rFonts w:asciiTheme="minorHAnsi" w:eastAsiaTheme="minorEastAsia" w:hAnsiTheme="minorHAnsi" w:cstheme="minorBidi"/>
           <w:noProof/>
@@ -1862,14 +2694,14 @@
           <w:szCs w:val="22"/>
         </w:rPr>
       </w:pPr>
-      <w:hyperlink w:anchor="_Toc98095465" w:history="1">
+      <w:hyperlink w:anchor="_Toc98097669" w:history="1">
         <w:r>
           <w:rPr>
             <w:rStyle w:val="Hyperlink"/>
             <w:noProof/>
             <w:rtl/>
           </w:rPr>
-          <w:t>3-1 ن</w:t>
+          <w:t>1-3-1 ن</w:t>
         </w:r>
         <w:r>
           <w:rPr>
@@ -1952,7 +2784,7 @@
             <w:noProof/>
             <w:webHidden/>
           </w:rPr>
-          <w:instrText xml:space="preserve"> PAGEREF _Toc98095465 \h </w:instrText>
+          <w:instrText xml:space="preserve"> PAGEREF _Toc98097669 \h </w:instrText>
         </w:r>
         <w:r>
           <w:rPr>
@@ -1973,7 +2805,7 @@
             <w:webHidden/>
             <w:rtl/>
           </w:rPr>
-          <w:t>12</w:t>
+          <w:t>13</w:t>
         </w:r>
         <w:r>
           <w:rPr>
@@ -1987,7 +2819,6 @@
     <w:p>
       <w:pPr>
         <w:pStyle w:val="TOC3"/>
-        <w:bidi/>
         <w:rPr>
           <w:rFonts w:asciiTheme="minorHAnsi" w:eastAsiaTheme="minorEastAsia" w:hAnsiTheme="minorHAnsi" w:cstheme="minorBidi"/>
           <w:noProof/>
@@ -1996,14 +2827,14 @@
           <w:szCs w:val="22"/>
         </w:rPr>
       </w:pPr>
-      <w:hyperlink w:anchor="_Toc98095466" w:history="1">
+      <w:hyperlink w:anchor="_Toc98097670" w:history="1">
         <w:r>
           <w:rPr>
             <w:rStyle w:val="Hyperlink"/>
             <w:noProof/>
             <w:rtl/>
           </w:rPr>
-          <w:t>3-2 ن</w:t>
+          <w:t>1-3-2 ن</w:t>
         </w:r>
         <w:r>
           <w:rPr>
@@ -2086,7 +2917,7 @@
             <w:noProof/>
             <w:webHidden/>
           </w:rPr>
-          <w:instrText xml:space="preserve"> PAGEREF _Toc98095466 \h </w:instrText>
+          <w:instrText xml:space="preserve"> PAGEREF _Toc98097670 \h </w:instrText>
         </w:r>
         <w:r>
           <w:rPr>
@@ -2107,7 +2938,7 @@
             <w:webHidden/>
             <w:rtl/>
           </w:rPr>
-          <w:t>12</w:t>
+          <w:t>13</w:t>
         </w:r>
         <w:r>
           <w:rPr>
@@ -2121,7 +2952,6 @@
     <w:p>
       <w:pPr>
         <w:pStyle w:val="TOC3"/>
-        <w:bidi/>
         <w:rPr>
           <w:rFonts w:asciiTheme="minorHAnsi" w:eastAsiaTheme="minorEastAsia" w:hAnsiTheme="minorHAnsi" w:cstheme="minorBidi"/>
           <w:noProof/>
@@ -2130,14 +2960,14 @@
           <w:szCs w:val="22"/>
         </w:rPr>
       </w:pPr>
-      <w:hyperlink w:anchor="_Toc98095467" w:history="1">
+      <w:hyperlink w:anchor="_Toc98097671" w:history="1">
         <w:r>
           <w:rPr>
             <w:rStyle w:val="Hyperlink"/>
             <w:noProof/>
             <w:rtl/>
           </w:rPr>
-          <w:t>3-3 ن</w:t>
+          <w:t>1-3-3 ن</w:t>
         </w:r>
         <w:r>
           <w:rPr>
@@ -2220,7 +3050,7 @@
             <w:noProof/>
             <w:webHidden/>
           </w:rPr>
-          <w:instrText xml:space="preserve"> PAGEREF _Toc98095467 \h </w:instrText>
+          <w:instrText xml:space="preserve"> PAGEREF _Toc98097671 \h </w:instrText>
         </w:r>
         <w:r>
           <w:rPr>
@@ -2241,7 +3071,7 @@
             <w:webHidden/>
             <w:rtl/>
           </w:rPr>
-          <w:t>15</w:t>
+          <w:t>16</w:t>
         </w:r>
         <w:r>
           <w:rPr>
@@ -2254,8 +3084,7 @@
     </w:p>
     <w:p>
       <w:pPr>
-        <w:pStyle w:val="TOC1"/>
-        <w:bidi/>
+        <w:pStyle w:val="TOC2"/>
         <w:rPr>
           <w:rFonts w:asciiTheme="minorHAnsi" w:eastAsiaTheme="minorEastAsia" w:hAnsiTheme="minorHAnsi" w:cstheme="minorBidi"/>
           <w:noProof/>
@@ -2264,14 +3093,14 @@
           <w:szCs w:val="22"/>
         </w:rPr>
       </w:pPr>
-      <w:hyperlink w:anchor="_Toc98095468" w:history="1">
+      <w:hyperlink w:anchor="_Toc98097672" w:history="1">
         <w:r>
           <w:rPr>
             <w:rStyle w:val="Hyperlink"/>
             <w:noProof/>
             <w:rtl/>
           </w:rPr>
-          <w:t>قوان</w:t>
+          <w:t>1-4 قوان</w:t>
         </w:r>
         <w:r>
           <w:rPr>
@@ -2339,7 +3168,7 @@
             <w:noProof/>
             <w:webHidden/>
           </w:rPr>
-          <w:instrText xml:space="preserve"> PAGEREF _Toc98095468 \h </w:instrText>
+          <w:instrText xml:space="preserve"> PAGEREF _Toc98097672 \h </w:instrText>
         </w:r>
         <w:r>
           <w:rPr>
@@ -2360,7 +3189,7 @@
             <w:webHidden/>
             <w:rtl/>
           </w:rPr>
-          <w:t>17</w:t>
+          <w:t>18</w:t>
         </w:r>
         <w:r>
           <w:rPr>
@@ -2374,7 +3203,6 @@
     <w:p>
       <w:pPr>
         <w:pStyle w:val="TOC3"/>
-        <w:bidi/>
         <w:rPr>
           <w:rFonts w:asciiTheme="minorHAnsi" w:eastAsiaTheme="minorEastAsia" w:hAnsiTheme="minorHAnsi" w:cstheme="minorBidi"/>
           <w:noProof/>
@@ -2383,14 +3211,14 @@
           <w:szCs w:val="22"/>
         </w:rPr>
       </w:pPr>
-      <w:hyperlink w:anchor="_Toc98095469" w:history="1">
+      <w:hyperlink w:anchor="_Toc98097673" w:history="1">
         <w:r>
           <w:rPr>
             <w:rStyle w:val="Hyperlink"/>
             <w:noProof/>
             <w:rtl/>
           </w:rPr>
-          <w:t>1 قوان</w:t>
+          <w:t>1-4-1 قوان</w:t>
         </w:r>
         <w:r>
           <w:rPr>
@@ -2471,7 +3299,7 @@
             <w:noProof/>
             <w:webHidden/>
           </w:rPr>
-          <w:instrText xml:space="preserve"> PAGEREF _Toc98095469 \h </w:instrText>
+          <w:instrText xml:space="preserve"> PAGEREF _Toc98097673 \h </w:instrText>
         </w:r>
         <w:r>
           <w:rPr>
@@ -2492,7 +3320,7 @@
             <w:webHidden/>
             <w:rtl/>
           </w:rPr>
-          <w:t>17</w:t>
+          <w:t>18</w:t>
         </w:r>
         <w:r>
           <w:rPr>
@@ -2506,7 +3334,6 @@
     <w:p>
       <w:pPr>
         <w:pStyle w:val="TOC3"/>
-        <w:bidi/>
         <w:rPr>
           <w:rFonts w:asciiTheme="minorHAnsi" w:eastAsiaTheme="minorEastAsia" w:hAnsiTheme="minorHAnsi" w:cstheme="minorBidi"/>
           <w:noProof/>
@@ -2515,14 +3342,14 @@
           <w:szCs w:val="22"/>
         </w:rPr>
       </w:pPr>
-      <w:hyperlink w:anchor="_Toc98095470" w:history="1">
+      <w:hyperlink w:anchor="_Toc98097674" w:history="1">
         <w:r>
           <w:rPr>
             <w:rStyle w:val="Hyperlink"/>
             <w:noProof/>
             <w:rtl/>
           </w:rPr>
-          <w:t>2 پروسه ها</w:t>
+          <w:t>1-4-2 پروسه ها</w:t>
         </w:r>
         <w:r>
           <w:rPr>
@@ -2611,7 +3438,7 @@
             <w:noProof/>
             <w:webHidden/>
           </w:rPr>
-          <w:instrText xml:space="preserve"> PAGEREF _Toc98095470 \h </w:instrText>
+          <w:instrText xml:space="preserve"> PAGEREF _Toc98097674 \h </w:instrText>
         </w:r>
         <w:r>
           <w:rPr>
@@ -2632,7 +3459,7 @@
             <w:webHidden/>
             <w:rtl/>
           </w:rPr>
-          <w:t>18</w:t>
+          <w:t>19</w:t>
         </w:r>
         <w:r>
           <w:rPr>
@@ -2645,26 +3472,23 @@
     </w:p>
     <w:p>
       <w:pPr>
-        <w:pStyle w:val="TOC1"/>
-        <w:bidi/>
-        <w:rPr>
-          <w:rFonts w:asciiTheme="minorHAnsi" w:eastAsiaTheme="minorEastAsia" w:hAnsiTheme="minorHAnsi" w:cstheme="minorBidi" w:hint="cs"/>
+        <w:pStyle w:val="TOC2"/>
+        <w:rPr>
+          <w:rFonts w:asciiTheme="minorHAnsi" w:eastAsiaTheme="minorEastAsia" w:hAnsiTheme="minorHAnsi" w:cstheme="minorBidi"/>
           <w:noProof/>
           <w:color w:val="auto"/>
           <w:sz w:val="22"/>
           <w:szCs w:val="22"/>
-          <w:rtl/>
-          <w:lang w:bidi="fa-IR"/>
-        </w:rPr>
-      </w:pPr>
-      <w:hyperlink w:anchor="_Toc98095471" w:history="1">
+        </w:rPr>
+      </w:pPr>
+      <w:hyperlink w:anchor="_Toc98097675" w:history="1">
         <w:r>
           <w:rPr>
             <w:rStyle w:val="Hyperlink"/>
             <w:noProof/>
             <w:rtl/>
           </w:rPr>
-          <w:t>برنامه تکرار و برنامه مرحله</w:t>
+          <w:t>1-5 برنامه تکرار و برنامه مرحله</w:t>
         </w:r>
         <w:r>
           <w:rPr>
@@ -2675,45 +3499,12 @@
         </w:r>
         <w:r>
           <w:rPr>
-            <w:noProof/>
-            <w:webHidden/>
-          </w:rPr>
-          <w:fldChar w:fldCharType="begin"/>
-        </w:r>
-        <w:r>
-          <w:rPr>
-            <w:noProof/>
-            <w:webHidden/>
-          </w:rPr>
-          <w:instrText xml:space="preserve"> PAGEREF _Toc98095471 \h </w:instrText>
-        </w:r>
-        <w:r>
-          <w:rPr>
-            <w:noProof/>
-            <w:webHidden/>
-          </w:rPr>
-        </w:r>
-        <w:r>
-          <w:rPr>
-            <w:noProof/>
-            <w:webHidden/>
-          </w:rPr>
-          <w:fldChar w:fldCharType="separate"/>
-        </w:r>
-        <w:r>
-          <w:rPr>
+            <w:rFonts w:hint="cs"/>
             <w:noProof/>
             <w:webHidden/>
             <w:rtl/>
           </w:rPr>
-          <w:t>20</w:t>
-        </w:r>
-        <w:r>
-          <w:rPr>
-            <w:noProof/>
-            <w:webHidden/>
-          </w:rPr>
-          <w:fldChar w:fldCharType="end"/>
+          <w:t>21</w:t>
         </w:r>
       </w:hyperlink>
     </w:p>
@@ -2770,13 +3561,21 @@
         </w:rPr>
       </w:pPr>
       <w:bookmarkStart w:id="0" w:name="_Toc98089462"/>
-      <w:bookmarkStart w:id="1" w:name="_Toc98095453"/>
-      <w:r>
-        <w:rPr>
+      <w:bookmarkStart w:id="1" w:name="_Toc98097649"/>
+      <w:r>
+        <w:rPr>
+          <w:rFonts w:hint="cs"/>
           <w:rtl/>
           <w:lang w:bidi="fa-IR"/>
         </w:rPr>
         <w:lastRenderedPageBreak/>
+        <w:t xml:space="preserve">فصل اول: </w:t>
+      </w:r>
+      <w:r>
+        <w:rPr>
+          <w:rtl/>
+          <w:lang w:bidi="fa-IR"/>
+        </w:rPr>
         <w:t>سند تب</w:t>
       </w:r>
       <w:r>
@@ -2856,14 +3655,22 @@
         <w:t xml:space="preserve"> </w:t>
       </w:r>
       <w:bookmarkStart w:id="2" w:name="_Toc98089463"/>
-      <w:bookmarkStart w:id="3" w:name="_Toc98095454"/>
+      <w:bookmarkStart w:id="3" w:name="_Toc98097650"/>
       <w:r>
         <w:rPr>
           <w:rFonts w:hint="cs"/>
           <w:rtl/>
           <w:lang w:bidi="fa-IR"/>
         </w:rPr>
-        <w:t xml:space="preserve">1 </w:t>
+        <w:t>1-1</w:t>
+      </w:r>
+      <w:r>
+        <w:rPr>
+          <w:rFonts w:hint="cs"/>
+          <w:rtl/>
+          <w:lang w:bidi="fa-IR"/>
+        </w:rPr>
+        <w:t xml:space="preserve"> </w:t>
       </w:r>
       <w:r>
         <w:rPr>
@@ -2968,13 +3775,27 @@
         </w:rPr>
       </w:pPr>
       <w:bookmarkStart w:id="4" w:name="_Toc98089464"/>
-      <w:bookmarkStart w:id="5" w:name="_Toc98095455"/>
-      <w:r>
-        <w:rPr>
-          <w:rFonts w:hint="cs"/>
-          <w:rtl/>
-        </w:rPr>
-        <w:t xml:space="preserve">1-1 </w:t>
+      <w:bookmarkStart w:id="5" w:name="_Toc98097651"/>
+      <w:r>
+        <w:rPr>
+          <w:rFonts w:hint="cs"/>
+          <w:rtl/>
+        </w:rPr>
+        <w:t>1-1</w:t>
+      </w:r>
+      <w:r>
+        <w:rPr>
+          <w:rFonts w:hint="cs"/>
+          <w:rtl/>
+        </w:rPr>
+        <w:t>-1</w:t>
+      </w:r>
+      <w:r>
+        <w:rPr>
+          <w:rFonts w:hint="cs"/>
+          <w:rtl/>
+        </w:rPr>
+        <w:t xml:space="preserve"> </w:t>
       </w:r>
       <w:r>
         <w:rPr>
@@ -4907,13 +5728,13 @@
         <w:tab/>
       </w:r>
       <w:bookmarkStart w:id="6" w:name="_Toc98089465"/>
-      <w:bookmarkStart w:id="7" w:name="_Toc98095456"/>
-      <w:r>
-        <w:rPr>
-          <w:rFonts w:hint="cs"/>
-          <w:rtl/>
-        </w:rPr>
-        <w:t xml:space="preserve">1-2 </w:t>
+      <w:bookmarkStart w:id="7" w:name="_Toc98097652"/>
+      <w:r>
+        <w:rPr>
+          <w:rFonts w:hint="cs"/>
+          <w:rtl/>
+        </w:rPr>
+        <w:t xml:space="preserve">1-1-2 </w:t>
       </w:r>
       <w:r>
         <w:rPr>
@@ -5666,20 +6487,20 @@
         <w:tab/>
       </w:r>
       <w:bookmarkStart w:id="8" w:name="_Toc98089466"/>
-      <w:bookmarkStart w:id="9" w:name="_Toc98095457"/>
-      <w:r>
-        <w:rPr>
-          <w:rFonts w:hint="cs"/>
-          <w:rtl/>
-        </w:rPr>
-        <w:t xml:space="preserve">1-3 </w:t>
-      </w:r>
-      <w:r>
-        <w:rPr>
-          <w:rFonts w:hint="cs"/>
-          <w:rtl/>
-        </w:rPr>
-        <w:t xml:space="preserve"> تعاریف،</w:t>
+      <w:bookmarkStart w:id="9" w:name="_Toc98097653"/>
+      <w:r>
+        <w:rPr>
+          <w:rFonts w:hint="cs"/>
+          <w:rtl/>
+        </w:rPr>
+        <w:t xml:space="preserve">1-1-3 </w:t>
+      </w:r>
+      <w:r>
+        <w:rPr>
+          <w:rFonts w:hint="cs"/>
+          <w:rtl/>
+        </w:rPr>
+        <w:t>تعاریف،</w:t>
       </w:r>
       <w:r>
         <w:rPr>
@@ -7610,13 +8431,13 @@
         <w:tab/>
       </w:r>
       <w:bookmarkStart w:id="10" w:name="_Toc98089467"/>
-      <w:bookmarkStart w:id="11" w:name="_Toc98095458"/>
-      <w:r>
-        <w:rPr>
-          <w:rFonts w:hint="cs"/>
-          <w:rtl/>
-        </w:rPr>
-        <w:t xml:space="preserve">1-4 </w:t>
+      <w:bookmarkStart w:id="11" w:name="_Toc98097654"/>
+      <w:r>
+        <w:rPr>
+          <w:rFonts w:hint="cs"/>
+          <w:rtl/>
+        </w:rPr>
+        <w:t xml:space="preserve">1-1-4 </w:t>
       </w:r>
       <w:r>
         <w:rPr>
@@ -7852,14 +8673,14 @@
         <w:ind w:left="450" w:firstLine="0"/>
       </w:pPr>
       <w:bookmarkStart w:id="12" w:name="_Toc98089468"/>
-      <w:bookmarkStart w:id="13" w:name="_Toc98095459"/>
+      <w:bookmarkStart w:id="13" w:name="_Toc98097655"/>
       <w:r>
         <w:rPr>
           <w:rFonts w:hint="cs"/>
           <w:rtl/>
         </w:rPr>
         <w:lastRenderedPageBreak/>
-        <w:t xml:space="preserve">2 </w:t>
+        <w:t xml:space="preserve">1-2 </w:t>
       </w:r>
       <w:r>
         <w:rPr>
@@ -8558,13 +9379,13 @@
         </w:rPr>
       </w:pPr>
       <w:bookmarkStart w:id="14" w:name="_Toc98089469"/>
-      <w:bookmarkStart w:id="15" w:name="_Toc98095460"/>
-      <w:r>
-        <w:rPr>
-          <w:rFonts w:hint="cs"/>
-          <w:rtl/>
-        </w:rPr>
-        <w:t xml:space="preserve">2-1 </w:t>
+      <w:bookmarkStart w:id="15" w:name="_Toc98097656"/>
+      <w:r>
+        <w:rPr>
+          <w:rFonts w:hint="cs"/>
+          <w:rtl/>
+        </w:rPr>
+        <w:t xml:space="preserve">1-2-1 </w:t>
       </w:r>
       <w:r>
         <w:rPr>
@@ -9078,12 +9899,20 @@
           <w:rtl/>
         </w:rPr>
       </w:pPr>
-      <w:r>
-        <w:rPr>
-          <w:rFonts w:hint="cs"/>
-          <w:rtl/>
-        </w:rPr>
-        <w:t>2-1-1 و</w:t>
+      <w:bookmarkStart w:id="16" w:name="_Toc98097657"/>
+      <w:r>
+        <w:rPr>
+          <w:rFonts w:hint="cs"/>
+          <w:rtl/>
+        </w:rPr>
+        <w:t xml:space="preserve">1-2-1-1 </w:t>
+      </w:r>
+      <w:r>
+        <w:rPr>
+          <w:rFonts w:hint="cs"/>
+          <w:rtl/>
+        </w:rPr>
+        <w:t>و</w:t>
       </w:r>
       <w:r>
         <w:rPr>
@@ -9118,6 +9947,7 @@
         </w:rPr>
         <w:t>ستم</w:t>
       </w:r>
+      <w:bookmarkEnd w:id="16"/>
       <w:r>
         <w:rPr>
           <w:rtl/>
@@ -9855,13 +10685,14 @@
           <w:rtl/>
         </w:rPr>
       </w:pPr>
+      <w:bookmarkStart w:id="17" w:name="_Toc98097658"/>
       <w:r>
         <w:rPr>
           <w:rFonts w:hint="cs"/>
           <w:rtl/>
         </w:rPr>
         <w:lastRenderedPageBreak/>
-        <w:t xml:space="preserve">2-1-2 </w:t>
+        <w:t xml:space="preserve">1-2-1-2 </w:t>
       </w:r>
       <w:r>
         <w:rPr>
@@ -9896,6 +10727,7 @@
         </w:rPr>
         <w:t xml:space="preserve"> کاربر</w:t>
       </w:r>
+      <w:bookmarkEnd w:id="17"/>
     </w:p>
     <w:p>
       <w:pPr>
@@ -10285,12 +11117,13 @@
         <w:spacing w:line="360" w:lineRule="auto"/>
         <w:ind w:firstLine="450"/>
       </w:pPr>
-      <w:r>
-        <w:rPr>
-          <w:rFonts w:hint="cs"/>
-          <w:rtl/>
-        </w:rPr>
-        <w:t xml:space="preserve">2-1-3 </w:t>
+      <w:bookmarkStart w:id="18" w:name="_Toc98097659"/>
+      <w:r>
+        <w:rPr>
+          <w:rFonts w:hint="cs"/>
+          <w:rtl/>
+        </w:rPr>
+        <w:t xml:space="preserve">1-2-1-3 </w:t>
       </w:r>
       <w:r>
         <w:rPr>
@@ -10342,6 +11175,7 @@
         </w:rPr>
         <w:t>ی</w:t>
       </w:r>
+      <w:bookmarkEnd w:id="18"/>
     </w:p>
     <w:p>
       <w:pPr>
@@ -10911,12 +11745,13 @@
           <w:lang w:bidi="fa-IR"/>
         </w:rPr>
       </w:pPr>
-      <w:r>
-        <w:rPr>
-          <w:rFonts w:hint="cs"/>
-          <w:rtl/>
-        </w:rPr>
-        <w:t xml:space="preserve">2-1-4 </w:t>
+      <w:bookmarkStart w:id="19" w:name="_Toc98097660"/>
+      <w:r>
+        <w:rPr>
+          <w:rFonts w:hint="cs"/>
+          <w:rtl/>
+        </w:rPr>
+        <w:t xml:space="preserve">1-2-1-4 </w:t>
       </w:r>
       <w:r>
         <w:rPr>
@@ -10924,7 +11759,16 @@
           <w:rtl/>
           <w:lang w:bidi="fa-IR"/>
         </w:rPr>
-        <w:t xml:space="preserve">واسط های نرم افزاری </w:t>
+        <w:t>واسط های نرم افزاری</w:t>
+      </w:r>
+      <w:bookmarkEnd w:id="19"/>
+      <w:r>
+        <w:rPr>
+          <w:rFonts w:hint="cs"/>
+          <w:rtl/>
+          <w:lang w:bidi="fa-IR"/>
+        </w:rPr>
+        <w:t xml:space="preserve"> </w:t>
       </w:r>
     </w:p>
     <w:p>
@@ -11109,13 +11953,14 @@
           <w:lang w:bidi="fa-IR"/>
         </w:rPr>
       </w:pPr>
+      <w:bookmarkStart w:id="20" w:name="_Toc98097661"/>
       <w:r>
         <w:rPr>
           <w:rFonts w:hint="cs"/>
           <w:rtl/>
         </w:rPr>
         <w:lastRenderedPageBreak/>
-        <w:t xml:space="preserve">2-1-5 </w:t>
+        <w:t xml:space="preserve">1-2-1-5 </w:t>
       </w:r>
       <w:r>
         <w:rPr>
@@ -11125,6 +11970,7 @@
         </w:rPr>
         <w:t>واسط های ارتباطی</w:t>
       </w:r>
+      <w:bookmarkEnd w:id="20"/>
     </w:p>
     <w:p>
       <w:pPr>
@@ -11186,26 +12032,13 @@
           <w:lang w:bidi="fa-IR"/>
         </w:rPr>
       </w:pPr>
-      <w:r>
-        <w:rPr>
-          <w:rFonts w:hint="cs"/>
-          <w:rtl/>
-        </w:rPr>
-        <w:t>2-1-</w:t>
-      </w:r>
-      <w:r>
-        <w:rPr>
-          <w:rFonts w:hint="cs"/>
-          <w:rtl/>
-        </w:rPr>
-        <w:t>6</w:t>
-      </w:r>
-      <w:r>
-        <w:rPr>
-          <w:rFonts w:hint="cs"/>
-          <w:rtl/>
-        </w:rPr>
-        <w:t xml:space="preserve"> </w:t>
+      <w:bookmarkStart w:id="21" w:name="_Toc98097662"/>
+      <w:r>
+        <w:rPr>
+          <w:rFonts w:hint="cs"/>
+          <w:rtl/>
+        </w:rPr>
+        <w:t xml:space="preserve">1-2-1-6 </w:t>
       </w:r>
       <w:r>
         <w:rPr>
@@ -11215,6 +12048,7 @@
         </w:rPr>
         <w:t>واسط های حافظه</w:t>
       </w:r>
+      <w:bookmarkEnd w:id="21"/>
     </w:p>
     <w:p>
       <w:pPr>
@@ -11240,12 +12074,13 @@
           <w:lang w:bidi="fa-IR"/>
         </w:rPr>
       </w:pPr>
-      <w:r>
-        <w:rPr>
-          <w:rFonts w:hint="cs"/>
-          <w:rtl/>
-        </w:rPr>
-        <w:t xml:space="preserve">2-1-7 </w:t>
+      <w:bookmarkStart w:id="22" w:name="_Toc98097663"/>
+      <w:r>
+        <w:rPr>
+          <w:rFonts w:hint="cs"/>
+          <w:rtl/>
+        </w:rPr>
+        <w:t xml:space="preserve">1-2-1-7 </w:t>
       </w:r>
       <w:r>
         <w:rPr>
@@ -11255,6 +12090,7 @@
         </w:rPr>
         <w:t>واسط های عملیات</w:t>
       </w:r>
+      <w:bookmarkEnd w:id="22"/>
     </w:p>
     <w:p>
       <w:pPr>
@@ -11866,12 +12702,13 @@
           <w:lang w:bidi="fa-IR"/>
         </w:rPr>
       </w:pPr>
-      <w:r>
-        <w:rPr>
-          <w:rFonts w:hint="cs"/>
-          <w:rtl/>
-        </w:rPr>
-        <w:t xml:space="preserve">2-1-8 </w:t>
+      <w:bookmarkStart w:id="23" w:name="_Toc98097664"/>
+      <w:r>
+        <w:rPr>
+          <w:rFonts w:hint="cs"/>
+          <w:rtl/>
+        </w:rPr>
+        <w:t xml:space="preserve">1-2-1-8 </w:t>
       </w:r>
       <w:r>
         <w:rPr>
@@ -11881,6 +12718,7 @@
         </w:rPr>
         <w:t>واسط های عملیات</w:t>
       </w:r>
+      <w:bookmarkEnd w:id="23"/>
     </w:p>
     <w:p>
       <w:pPr>
@@ -11947,18 +12785,25 @@
           <w:rtl/>
         </w:rPr>
       </w:pPr>
-      <w:bookmarkStart w:id="16" w:name="_Toc98089470"/>
-      <w:bookmarkStart w:id="17" w:name="_Toc98095461"/>
+      <w:bookmarkStart w:id="24" w:name="_Toc98089470"/>
+      <w:bookmarkStart w:id="25" w:name="_Toc98097665"/>
       <w:r>
         <w:rPr>
           <w:rFonts w:hint="cs"/>
           <w:rtl/>
         </w:rPr>
         <w:lastRenderedPageBreak/>
-        <w:t>2-2 کارکرد محصول</w:t>
-      </w:r>
-      <w:bookmarkEnd w:id="16"/>
-      <w:bookmarkEnd w:id="17"/>
+        <w:t xml:space="preserve">1-2-2 </w:t>
+      </w:r>
+      <w:r>
+        <w:rPr>
+          <w:rFonts w:hint="cs"/>
+          <w:rtl/>
+        </w:rPr>
+        <w:t>کارکرد محصول</w:t>
+      </w:r>
+      <w:bookmarkEnd w:id="24"/>
+      <w:bookmarkEnd w:id="25"/>
     </w:p>
     <w:p>
       <w:pPr>
@@ -12924,17 +13769,24 @@
           <w:rtl/>
         </w:rPr>
       </w:pPr>
-      <w:bookmarkStart w:id="18" w:name="_Toc98089471"/>
-      <w:bookmarkStart w:id="19" w:name="_Toc98095462"/>
-      <w:r>
-        <w:rPr>
-          <w:rFonts w:hint="cs"/>
-          <w:rtl/>
-        </w:rPr>
-        <w:t>2-3 مشخصات کاربر</w:t>
-      </w:r>
-      <w:bookmarkEnd w:id="18"/>
-      <w:bookmarkEnd w:id="19"/>
+      <w:bookmarkStart w:id="26" w:name="_Toc98089471"/>
+      <w:bookmarkStart w:id="27" w:name="_Toc98097666"/>
+      <w:r>
+        <w:rPr>
+          <w:rFonts w:hint="cs"/>
+          <w:rtl/>
+        </w:rPr>
+        <w:t xml:space="preserve">1-2-3 </w:t>
+      </w:r>
+      <w:r>
+        <w:rPr>
+          <w:rFonts w:hint="cs"/>
+          <w:rtl/>
+        </w:rPr>
+        <w:t>مشخصات کاربر</w:t>
+      </w:r>
+      <w:bookmarkEnd w:id="26"/>
+      <w:bookmarkEnd w:id="27"/>
     </w:p>
     <w:p>
       <w:pPr>
@@ -15391,18 +16243,25 @@
           <w:rtl/>
         </w:rPr>
       </w:pPr>
-      <w:bookmarkStart w:id="20" w:name="_Toc98089472"/>
-      <w:bookmarkStart w:id="21" w:name="_Toc98095463"/>
+      <w:bookmarkStart w:id="28" w:name="_Toc98089472"/>
+      <w:bookmarkStart w:id="29" w:name="_Toc98097667"/>
       <w:r>
         <w:rPr>
           <w:rFonts w:hint="cs"/>
           <w:rtl/>
         </w:rPr>
         <w:lastRenderedPageBreak/>
-        <w:t>2-4 قیود</w:t>
-      </w:r>
-      <w:bookmarkEnd w:id="20"/>
-      <w:bookmarkEnd w:id="21"/>
+        <w:t xml:space="preserve">1-2-4 </w:t>
+      </w:r>
+      <w:r>
+        <w:rPr>
+          <w:rFonts w:hint="cs"/>
+          <w:rtl/>
+        </w:rPr>
+        <w:t>قیود</w:t>
+      </w:r>
+      <w:bookmarkEnd w:id="28"/>
+      <w:bookmarkEnd w:id="29"/>
     </w:p>
     <w:p>
       <w:pPr>
@@ -15627,17 +16486,24 @@
           <w:rtl/>
         </w:rPr>
       </w:pPr>
-      <w:bookmarkStart w:id="22" w:name="_Toc98089473"/>
-      <w:bookmarkStart w:id="23" w:name="_Toc98095464"/>
-      <w:r>
-        <w:rPr>
-          <w:rFonts w:hint="cs"/>
-          <w:rtl/>
-        </w:rPr>
-        <w:t>3  نیازمندی‌های خاص</w:t>
-      </w:r>
-      <w:bookmarkEnd w:id="22"/>
-      <w:bookmarkEnd w:id="23"/>
+      <w:bookmarkStart w:id="30" w:name="_Toc98089473"/>
+      <w:bookmarkStart w:id="31" w:name="_Toc98097668"/>
+      <w:r>
+        <w:rPr>
+          <w:rFonts w:hint="cs"/>
+          <w:rtl/>
+        </w:rPr>
+        <w:t xml:space="preserve">1-3 </w:t>
+      </w:r>
+      <w:r>
+        <w:rPr>
+          <w:rFonts w:hint="cs"/>
+          <w:rtl/>
+        </w:rPr>
+        <w:t>نیازمندی‌های خاص</w:t>
+      </w:r>
+      <w:bookmarkEnd w:id="30"/>
+      <w:bookmarkEnd w:id="31"/>
       <w:r>
         <w:rPr>
           <w:rFonts w:hint="cs"/>
@@ -15655,17 +16521,24 @@
           <w:rtl/>
         </w:rPr>
       </w:pPr>
-      <w:bookmarkStart w:id="24" w:name="_Toc98089474"/>
-      <w:bookmarkStart w:id="25" w:name="_Toc98095465"/>
-      <w:r>
-        <w:rPr>
-          <w:rFonts w:hint="cs"/>
-          <w:rtl/>
-        </w:rPr>
-        <w:t>3-1 نیازمندی‌های واسط خارجی</w:t>
-      </w:r>
-      <w:bookmarkEnd w:id="24"/>
-      <w:bookmarkEnd w:id="25"/>
+      <w:bookmarkStart w:id="32" w:name="_Toc98089474"/>
+      <w:bookmarkStart w:id="33" w:name="_Toc98097669"/>
+      <w:r>
+        <w:rPr>
+          <w:rFonts w:hint="cs"/>
+          <w:rtl/>
+        </w:rPr>
+        <w:t xml:space="preserve">1-3-1 </w:t>
+      </w:r>
+      <w:r>
+        <w:rPr>
+          <w:rFonts w:hint="cs"/>
+          <w:rtl/>
+        </w:rPr>
+        <w:t>نیازمندی‌های واسط خارجی</w:t>
+      </w:r>
+      <w:bookmarkEnd w:id="32"/>
+      <w:bookmarkEnd w:id="33"/>
     </w:p>
     <w:p>
       <w:pPr>
@@ -15719,17 +16592,24 @@
           <w:rtl/>
         </w:rPr>
       </w:pPr>
-      <w:bookmarkStart w:id="26" w:name="_Toc98089475"/>
-      <w:bookmarkStart w:id="27" w:name="_Toc98095466"/>
-      <w:r>
-        <w:rPr>
-          <w:rFonts w:hint="cs"/>
-          <w:rtl/>
-        </w:rPr>
-        <w:t>3-2 نیازمندی‌های کارکردی</w:t>
-      </w:r>
-      <w:bookmarkEnd w:id="26"/>
-      <w:bookmarkEnd w:id="27"/>
+      <w:bookmarkStart w:id="34" w:name="_Toc98089475"/>
+      <w:bookmarkStart w:id="35" w:name="_Toc98097670"/>
+      <w:r>
+        <w:rPr>
+          <w:rFonts w:hint="cs"/>
+          <w:rtl/>
+        </w:rPr>
+        <w:t xml:space="preserve">1-3-2 </w:t>
+      </w:r>
+      <w:r>
+        <w:rPr>
+          <w:rFonts w:hint="cs"/>
+          <w:rtl/>
+        </w:rPr>
+        <w:t>نیازمندی‌های کارکردی</w:t>
+      </w:r>
+      <w:bookmarkEnd w:id="34"/>
+      <w:bookmarkEnd w:id="35"/>
     </w:p>
     <w:p>
       <w:pPr>
@@ -22126,21 +23006,14 @@
           <w:rtl/>
         </w:rPr>
       </w:pPr>
-      <w:bookmarkStart w:id="28" w:name="_Toc98089476"/>
-      <w:bookmarkStart w:id="29" w:name="_Toc98095467"/>
-      <w:r>
-        <w:rPr>
-          <w:rFonts w:hint="cs"/>
-          <w:rtl/>
-        </w:rPr>
-        <w:t>3-3</w:t>
-      </w:r>
-      <w:r>
-        <w:rPr>
-          <w:rFonts w:hint="cs"/>
-          <w:rtl/>
-        </w:rPr>
-        <w:t xml:space="preserve"> </w:t>
+      <w:bookmarkStart w:id="36" w:name="_Toc98089476"/>
+      <w:bookmarkStart w:id="37" w:name="_Toc98097671"/>
+      <w:r>
+        <w:rPr>
+          <w:rFonts w:hint="cs"/>
+          <w:rtl/>
+        </w:rPr>
+        <w:t xml:space="preserve">1-3-3 </w:t>
       </w:r>
       <w:r>
         <w:rPr>
@@ -22149,8 +23022,8 @@
         </w:rPr>
         <w:t>نیازمندی‌های کارایی</w:t>
       </w:r>
-      <w:bookmarkEnd w:id="28"/>
-      <w:bookmarkEnd w:id="29"/>
+      <w:bookmarkEnd w:id="36"/>
+      <w:bookmarkEnd w:id="37"/>
     </w:p>
     <w:p>
       <w:pPr>
@@ -22321,20 +23194,25 @@
     </w:p>
     <w:p>
       <w:pPr>
-        <w:pStyle w:val="Heading1"/>
-        <w:spacing w:line="360" w:lineRule="auto"/>
-        <w:ind w:firstLine="450"/>
-        <w:rPr>
-          <w:rtl/>
-        </w:rPr>
-      </w:pPr>
-      <w:bookmarkStart w:id="30" w:name="_Toc98089477"/>
-      <w:bookmarkStart w:id="31" w:name="_Toc98095468"/>
-      <w:r>
-        <w:rPr>
+        <w:pStyle w:val="Heading2"/>
+        <w:rPr>
+          <w:rtl/>
+        </w:rPr>
+      </w:pPr>
+      <w:bookmarkStart w:id="38" w:name="_Toc98089477"/>
+      <w:bookmarkStart w:id="39" w:name="_Toc98097672"/>
+      <w:r>
+        <w:rPr>
+          <w:rFonts w:hint="cs"/>
           <w:rtl/>
         </w:rPr>
         <w:lastRenderedPageBreak/>
+        <w:t xml:space="preserve">1-4 </w:t>
+      </w:r>
+      <w:r>
+        <w:rPr>
+          <w:rtl/>
+        </w:rPr>
         <w:t>قوان</w:t>
       </w:r>
       <w:r>
@@ -22375,8 +23253,8 @@
         </w:rPr>
         <w:t>کار</w:t>
       </w:r>
-      <w:bookmarkEnd w:id="30"/>
-      <w:bookmarkEnd w:id="31"/>
+      <w:bookmarkEnd w:id="38"/>
+      <w:bookmarkEnd w:id="39"/>
     </w:p>
     <w:p>
       <w:pPr>
@@ -23041,20 +23919,14 @@
           <w:rtl/>
         </w:rPr>
       </w:pPr>
-      <w:bookmarkStart w:id="32" w:name="_Toc98089478"/>
-      <w:bookmarkStart w:id="33" w:name="_Toc98095469"/>
-      <w:r>
-        <w:rPr>
-          <w:rFonts w:hint="cs"/>
-          <w:rtl/>
-        </w:rPr>
-        <w:t>1</w:t>
-      </w:r>
-      <w:r>
-        <w:rPr>
-          <w:rtl/>
-        </w:rPr>
-        <w:t xml:space="preserve"> </w:t>
+      <w:bookmarkStart w:id="40" w:name="_Toc98089478"/>
+      <w:bookmarkStart w:id="41" w:name="_Toc98097673"/>
+      <w:r>
+        <w:rPr>
+          <w:rFonts w:hint="cs"/>
+          <w:rtl/>
+        </w:rPr>
+        <w:t xml:space="preserve">1-4-1 </w:t>
       </w:r>
       <w:r>
         <w:rPr>
@@ -23116,8 +23988,8 @@
         </w:rPr>
         <w:t>ی</w:t>
       </w:r>
-      <w:bookmarkEnd w:id="32"/>
-      <w:bookmarkEnd w:id="33"/>
+      <w:bookmarkEnd w:id="40"/>
+      <w:bookmarkEnd w:id="41"/>
     </w:p>
     <w:p>
       <w:pPr>
@@ -24914,7 +25786,7 @@
           <w:rtl/>
         </w:rPr>
       </w:pPr>
-      <w:bookmarkStart w:id="34" w:name="_Toc98089479"/>
+      <w:bookmarkStart w:id="42" w:name="_Toc98089479"/>
       <w:r>
         <w:rPr>
           <w:rFonts w:hint="cs"/>
@@ -24922,13 +25794,13 @@
         </w:rPr>
         <w:t xml:space="preserve"> </w:t>
       </w:r>
-      <w:bookmarkStart w:id="35" w:name="_Toc98095470"/>
-      <w:r>
-        <w:rPr>
-          <w:rFonts w:hint="cs"/>
-          <w:rtl/>
-        </w:rPr>
-        <w:t xml:space="preserve">2 </w:t>
+      <w:bookmarkStart w:id="43" w:name="_Toc98097674"/>
+      <w:r>
+        <w:rPr>
+          <w:rFonts w:hint="cs"/>
+          <w:rtl/>
+        </w:rPr>
+        <w:t xml:space="preserve">1-4-2 </w:t>
       </w:r>
       <w:r>
         <w:rPr>
@@ -24990,8 +25862,8 @@
         </w:rPr>
         <w:t>ها</w:t>
       </w:r>
-      <w:bookmarkEnd w:id="34"/>
-      <w:bookmarkEnd w:id="35"/>
+      <w:bookmarkEnd w:id="42"/>
+      <w:bookmarkEnd w:id="43"/>
     </w:p>
     <w:p>
       <w:pPr>
@@ -26224,30 +27096,28 @@
     </w:p>
     <w:p>
       <w:pPr>
-        <w:pStyle w:val="Heading1"/>
-        <w:spacing w:line="360" w:lineRule="auto"/>
-        <w:ind w:firstLine="450"/>
-      </w:pPr>
-      <w:bookmarkStart w:id="36" w:name="_Toc98089480"/>
+        <w:pStyle w:val="Heading2"/>
+      </w:pPr>
+      <w:bookmarkStart w:id="44" w:name="_Toc98089480"/>
+      <w:bookmarkStart w:id="45" w:name="_Toc98089971"/>
+      <w:bookmarkStart w:id="46" w:name="_Toc98097675"/>
       <w:r>
         <w:rPr>
           <w:rFonts w:hint="cs"/>
           <w:rtl/>
         </w:rPr>
         <w:lastRenderedPageBreak/>
-        <w:t xml:space="preserve"> </w:t>
-      </w:r>
-      <w:bookmarkStart w:id="37" w:name="_Toc98089971"/>
-      <w:bookmarkStart w:id="38" w:name="_Toc98095471"/>
+        <w:t xml:space="preserve">1-5 </w:t>
+      </w:r>
       <w:r>
         <w:rPr>
           <w:rtl/>
         </w:rPr>
         <w:t>برنامه تکرار و برنامه مرحله</w:t>
       </w:r>
-      <w:bookmarkEnd w:id="36"/>
-      <w:bookmarkEnd w:id="37"/>
-      <w:bookmarkEnd w:id="38"/>
+      <w:bookmarkEnd w:id="44"/>
+      <w:bookmarkEnd w:id="45"/>
+      <w:bookmarkEnd w:id="46"/>
     </w:p>
     <w:p>
       <w:pPr>
@@ -32295,11 +33165,28 @@
     </w:tbl>
     <w:p>
       <w:pPr>
-        <w:spacing w:line="360" w:lineRule="auto"/>
-        <w:rPr>
-          <w:rtl/>
-        </w:rPr>
-      </w:pPr>
+        <w:pStyle w:val="Subtitle"/>
+        <w:rPr>
+          <w:rtl/>
+          <w:lang w:bidi="fa-IR"/>
+        </w:rPr>
+      </w:pPr>
+      <w:r>
+        <w:rPr>
+          <w:rFonts w:hint="cs"/>
+          <w:rtl/>
+          <w:lang w:bidi="fa-IR"/>
+        </w:rPr>
+        <w:t xml:space="preserve">1-5-1 </w:t>
+      </w:r>
+      <w:r>
+        <w:rPr>
+          <w:rFonts w:hint="cs"/>
+          <w:rtl/>
+          <w:lang w:bidi="fa-IR"/>
+        </w:rPr>
+        <w:t>جدول برنامه تکرار و مرحله</w:t>
+      </w:r>
     </w:p>
     <w:sectPr>
       <w:footerReference w:type="default" r:id="rId15"/>
@@ -36756,12 +37643,11 @@
     <w:uiPriority w:val="39"/>
     <w:unhideWhenUsed/>
     <w:qFormat/>
-    <w:rsid w:val="00E64877"/>
+    <w:rsid w:val="00856594"/>
     <w:pPr>
       <w:tabs>
         <w:tab w:val="right" w:leader="dot" w:pos="9350"/>
       </w:tabs>
-      <w:bidi w:val="0"/>
       <w:spacing w:after="100"/>
     </w:pPr>
     <w:rPr>
@@ -36838,6 +37724,39 @@
         <w:insideV w:val="single" w:sz="4" w:space="0" w:color="BFBFBF" w:themeColor="background1" w:themeShade="BF"/>
       </w:tblBorders>
     </w:tblPr>
+  </w:style>
+  <w:style w:type="paragraph" w:styleId="Subtitle">
+    <w:name w:val="Subtitle"/>
+    <w:basedOn w:val="Normal"/>
+    <w:next w:val="Normal"/>
+    <w:link w:val="SubtitleChar"/>
+    <w:uiPriority w:val="11"/>
+    <w:qFormat/>
+    <w:rsid w:val="008D129F"/>
+    <w:pPr>
+      <w:numPr>
+        <w:ilvl w:val="1"/>
+      </w:numPr>
+      <w:ind w:firstLine="720"/>
+      <w:jc w:val="center"/>
+    </w:pPr>
+    <w:rPr>
+      <w:rFonts w:asciiTheme="majorBidi" w:eastAsiaTheme="minorEastAsia" w:hAnsiTheme="majorBidi" w:cs="B Nazanin"/>
+      <w:color w:val="5A5A5A" w:themeColor="text1" w:themeTint="A5"/>
+      <w:spacing w:val="15"/>
+    </w:rPr>
+  </w:style>
+  <w:style w:type="character" w:customStyle="1" w:styleId="SubtitleChar">
+    <w:name w:val="Subtitle Char"/>
+    <w:basedOn w:val="DefaultParagraphFont"/>
+    <w:link w:val="Subtitle"/>
+    <w:uiPriority w:val="11"/>
+    <w:rsid w:val="008D129F"/>
+    <w:rPr>
+      <w:rFonts w:asciiTheme="majorBidi" w:eastAsiaTheme="minorEastAsia" w:hAnsiTheme="majorBidi" w:cs="B Nazanin"/>
+      <w:color w:val="5A5A5A" w:themeColor="text1" w:themeTint="A5"/>
+      <w:spacing w:val="15"/>
+    </w:rPr>
   </w:style>
 </w:styles>
 </file>

--- a/FinalTouches/Phase1-Completed.docx
+++ b/FinalTouches/Phase1-Completed.docx
@@ -832,7 +832,7 @@
         </w:rPr>
         <w:fldChar w:fldCharType="separate"/>
       </w:r>
-      <w:hyperlink w:anchor="_Toc98097649" w:history="1">
+      <w:hyperlink w:anchor="_Toc98113864" w:history="1">
         <w:r>
           <w:rPr>
             <w:rStyle w:val="Hyperlink"/>
@@ -918,7 +918,7 @@
             <w:noProof/>
             <w:webHidden/>
           </w:rPr>
-          <w:instrText xml:space="preserve"> PAGEREF _Toc98097649 \h </w:instrText>
+          <w:instrText xml:space="preserve"> PAGEREF _Toc98113864 \h </w:instrText>
         </w:r>
         <w:r>
           <w:rPr>
@@ -961,7 +961,7 @@
           <w:szCs w:val="22"/>
         </w:rPr>
       </w:pPr>
-      <w:hyperlink w:anchor="_Toc98097650" w:history="1">
+      <w:hyperlink w:anchor="_Toc98113865" w:history="1">
         <w:r>
           <w:rPr>
             <w:rStyle w:val="Hyperlink"/>
@@ -990,7 +990,7 @@
             <w:noProof/>
             <w:webHidden/>
           </w:rPr>
-          <w:instrText xml:space="preserve"> PAGEREF _Toc98097650 \h </w:instrText>
+          <w:instrText xml:space="preserve"> PAGEREF _Toc98113865 \h </w:instrText>
         </w:r>
         <w:r>
           <w:rPr>
@@ -1033,7 +1033,7 @@
           <w:szCs w:val="22"/>
         </w:rPr>
       </w:pPr>
-      <w:hyperlink w:anchor="_Toc98097651" w:history="1">
+      <w:hyperlink w:anchor="_Toc98113866" w:history="1">
         <w:r>
           <w:rPr>
             <w:rStyle w:val="Hyperlink"/>
@@ -1061,7 +1061,7 @@
             <w:noProof/>
             <w:webHidden/>
           </w:rPr>
-          <w:instrText xml:space="preserve"> PAGEREF _Toc98097651 \h </w:instrText>
+          <w:instrText xml:space="preserve"> PAGEREF _Toc98113866 \h </w:instrText>
         </w:r>
         <w:r>
           <w:rPr>
@@ -1104,7 +1104,7 @@
           <w:szCs w:val="22"/>
         </w:rPr>
       </w:pPr>
-      <w:hyperlink w:anchor="_Toc98097652" w:history="1">
+      <w:hyperlink w:anchor="_Toc98113867" w:history="1">
         <w:r>
           <w:rPr>
             <w:rStyle w:val="Hyperlink"/>
@@ -1132,7 +1132,7 @@
             <w:noProof/>
             <w:webHidden/>
           </w:rPr>
-          <w:instrText xml:space="preserve"> PAGEREF _Toc98097652 \h </w:instrText>
+          <w:instrText xml:space="preserve"> PAGEREF _Toc98113867 \h </w:instrText>
         </w:r>
         <w:r>
           <w:rPr>
@@ -1175,7 +1175,7 @@
           <w:szCs w:val="22"/>
         </w:rPr>
       </w:pPr>
-      <w:hyperlink w:anchor="_Toc98097653" w:history="1">
+      <w:hyperlink w:anchor="_Toc98113868" w:history="1">
         <w:r>
           <w:rPr>
             <w:rStyle w:val="Hyperlink"/>
@@ -1208,7 +1208,39 @@
             <w:noProof/>
             <w:rtl/>
           </w:rPr>
-          <w:t xml:space="preserve"> سرنامها و کوتهنوشتهها</w:t>
+          <w:t xml:space="preserve"> سرنام</w:t>
+        </w:r>
+        <w:r>
+          <w:rPr>
+            <w:rStyle w:val="Hyperlink"/>
+            <w:noProof/>
+            <w:rtl/>
+          </w:rPr>
+          <w:softHyphen/>
+        </w:r>
+        <w:r>
+          <w:rPr>
+            <w:rStyle w:val="Hyperlink"/>
+            <w:noProof/>
+            <w:rtl/>
+          </w:rPr>
+          <w:t>ها و کوته نوشته</w:t>
+        </w:r>
+        <w:r>
+          <w:rPr>
+            <w:rStyle w:val="Hyperlink"/>
+            <w:noProof/>
+            <w:rtl/>
+          </w:rPr>
+          <w:softHyphen/>
+        </w:r>
+        <w:r>
+          <w:rPr>
+            <w:rStyle w:val="Hyperlink"/>
+            <w:noProof/>
+            <w:rtl/>
+          </w:rPr>
+          <w:t>ها</w:t>
         </w:r>
         <w:r>
           <w:rPr>
@@ -1229,7 +1261,7 @@
             <w:noProof/>
             <w:webHidden/>
           </w:rPr>
-          <w:instrText xml:space="preserve"> PAGEREF _Toc98097653 \h </w:instrText>
+          <w:instrText xml:space="preserve"> PAGEREF _Toc98113868 \h </w:instrText>
         </w:r>
         <w:r>
           <w:rPr>
@@ -1272,7 +1304,7 @@
           <w:szCs w:val="22"/>
         </w:rPr>
       </w:pPr>
-      <w:hyperlink w:anchor="_Toc98097654" w:history="1">
+      <w:hyperlink w:anchor="_Toc98113869" w:history="1">
         <w:r>
           <w:rPr>
             <w:rStyle w:val="Hyperlink"/>
@@ -1300,7 +1332,7 @@
             <w:noProof/>
             <w:webHidden/>
           </w:rPr>
-          <w:instrText xml:space="preserve"> PAGEREF _Toc98097654 \h </w:instrText>
+          <w:instrText xml:space="preserve"> PAGEREF _Toc98113869 \h </w:instrText>
         </w:r>
         <w:r>
           <w:rPr>
@@ -1343,7 +1375,7 @@
           <w:szCs w:val="22"/>
         </w:rPr>
       </w:pPr>
-      <w:hyperlink w:anchor="_Toc98097655" w:history="1">
+      <w:hyperlink w:anchor="_Toc98113870" w:history="1">
         <w:r>
           <w:rPr>
             <w:rStyle w:val="Hyperlink"/>
@@ -1380,7 +1412,7 @@
             <w:noProof/>
             <w:webHidden/>
           </w:rPr>
-          <w:instrText xml:space="preserve"> PAGEREF _Toc98097655 \h </w:instrText>
+          <w:instrText xml:space="preserve"> PAGEREF _Toc98113870 \h </w:instrText>
         </w:r>
         <w:r>
           <w:rPr>
@@ -1423,14 +1455,30 @@
           <w:szCs w:val="22"/>
         </w:rPr>
       </w:pPr>
-      <w:hyperlink w:anchor="_Toc98097656" w:history="1">
+      <w:hyperlink w:anchor="_Toc98113871" w:history="1">
         <w:r>
           <w:rPr>
             <w:rStyle w:val="Hyperlink"/>
             <w:noProof/>
             <w:rtl/>
           </w:rPr>
-          <w:t>1-2-1 چشمانداز</w:t>
+          <w:t>1-2-1 چشم</w:t>
+        </w:r>
+        <w:r>
+          <w:rPr>
+            <w:rStyle w:val="Hyperlink"/>
+            <w:noProof/>
+            <w:rtl/>
+          </w:rPr>
+          <w:softHyphen/>
+        </w:r>
+        <w:r>
+          <w:rPr>
+            <w:rStyle w:val="Hyperlink"/>
+            <w:noProof/>
+            <w:rtl/>
+          </w:rPr>
+          <w:t>انداز</w:t>
         </w:r>
         <w:r>
           <w:rPr>
@@ -1451,7 +1499,7 @@
             <w:noProof/>
             <w:webHidden/>
           </w:rPr>
-          <w:instrText xml:space="preserve"> PAGEREF _Toc98097656 \h </w:instrText>
+          <w:instrText xml:space="preserve"> PAGEREF _Toc98113871 \h </w:instrText>
         </w:r>
         <w:r>
           <w:rPr>
@@ -1494,14 +1542,39 @@
           <w:szCs w:val="22"/>
         </w:rPr>
       </w:pPr>
-      <w:hyperlink w:anchor="_Toc98097657" w:history="1">
+      <w:hyperlink w:anchor="_Toc98113872" w:history="1">
         <w:r>
           <w:rPr>
             <w:rStyle w:val="Hyperlink"/>
             <w:noProof/>
             <w:rtl/>
           </w:rPr>
-          <w:t>1-2-1-1 واسط ها</w:t>
+          <w:t>1-2-1-1 واسط</w:t>
+        </w:r>
+        <w:r>
+          <w:rPr>
+            <w:rStyle w:val="Hyperlink"/>
+            <w:noProof/>
+            <w:rtl/>
+          </w:rPr>
+          <w:softHyphen/>
+        </w:r>
+        <w:r>
+          <w:rPr>
+            <w:rStyle w:val="Hyperlink"/>
+            <w:rFonts w:hint="cs"/>
+            <w:noProof/>
+            <w:rtl/>
+          </w:rPr>
+          <w:t>ه</w:t>
+        </w:r>
+        <w:r>
+          <w:rPr>
+            <w:rStyle w:val="Hyperlink"/>
+            <w:noProof/>
+            <w:rtl/>
+          </w:rPr>
+          <w:t>ا</w:t>
         </w:r>
         <w:r>
           <w:rPr>
@@ -1556,7 +1629,7 @@
             <w:noProof/>
             <w:webHidden/>
           </w:rPr>
-          <w:instrText xml:space="preserve"> PAGEREF _Toc98097657 \h </w:instrText>
+          <w:instrText xml:space="preserve"> PAGEREF _Toc98113872 \h </w:instrText>
         </w:r>
         <w:r>
           <w:rPr>
@@ -1599,14 +1672,30 @@
           <w:szCs w:val="22"/>
         </w:rPr>
       </w:pPr>
-      <w:hyperlink w:anchor="_Toc98097658" w:history="1">
+      <w:hyperlink w:anchor="_Toc98113873" w:history="1">
         <w:r>
           <w:rPr>
             <w:rStyle w:val="Hyperlink"/>
             <w:noProof/>
             <w:rtl/>
           </w:rPr>
-          <w:t>1-2-1-2 واسطها</w:t>
+          <w:t>1-2-1-2 واسط</w:t>
+        </w:r>
+        <w:r>
+          <w:rPr>
+            <w:rStyle w:val="Hyperlink"/>
+            <w:noProof/>
+            <w:rtl/>
+          </w:rPr>
+          <w:softHyphen/>
+        </w:r>
+        <w:r>
+          <w:rPr>
+            <w:rStyle w:val="Hyperlink"/>
+            <w:noProof/>
+            <w:rtl/>
+          </w:rPr>
+          <w:t>ها</w:t>
         </w:r>
         <w:r>
           <w:rPr>
@@ -1644,7 +1733,7 @@
             <w:noProof/>
             <w:webHidden/>
           </w:rPr>
-          <w:instrText xml:space="preserve"> PAGEREF _Toc98097658 \h </w:instrText>
+          <w:instrText xml:space="preserve"> PAGEREF _Toc98113873 \h </w:instrText>
         </w:r>
         <w:r>
           <w:rPr>
@@ -1687,14 +1776,30 @@
           <w:szCs w:val="22"/>
         </w:rPr>
       </w:pPr>
-      <w:hyperlink w:anchor="_Toc98097659" w:history="1">
+      <w:hyperlink w:anchor="_Toc98113874" w:history="1">
         <w:r>
           <w:rPr>
             <w:rStyle w:val="Hyperlink"/>
             <w:noProof/>
             <w:rtl/>
           </w:rPr>
-          <w:t>1-2-1-3 واسطها</w:t>
+          <w:t>1-2-1-3 واسط</w:t>
+        </w:r>
+        <w:r>
+          <w:rPr>
+            <w:rStyle w:val="Hyperlink"/>
+            <w:noProof/>
+            <w:rtl/>
+          </w:rPr>
+          <w:softHyphen/>
+        </w:r>
+        <w:r>
+          <w:rPr>
+            <w:rStyle w:val="Hyperlink"/>
+            <w:noProof/>
+            <w:rtl/>
+          </w:rPr>
+          <w:t>ها</w:t>
         </w:r>
         <w:r>
           <w:rPr>
@@ -1741,7 +1846,7 @@
             <w:noProof/>
             <w:webHidden/>
           </w:rPr>
-          <w:instrText xml:space="preserve"> PAGEREF _Toc98097659 \h </w:instrText>
+          <w:instrText xml:space="preserve"> PAGEREF _Toc98113874 \h </w:instrText>
         </w:r>
         <w:r>
           <w:rPr>
@@ -1784,7 +1889,7 @@
           <w:szCs w:val="22"/>
         </w:rPr>
       </w:pPr>
-      <w:hyperlink w:anchor="_Toc98097660" w:history="1">
+      <w:hyperlink w:anchor="_Toc98113875" w:history="1">
         <w:r>
           <w:rPr>
             <w:rStyle w:val="Hyperlink"/>
@@ -1800,7 +1905,25 @@
             <w:rtl/>
             <w:lang w:bidi="fa-IR"/>
           </w:rPr>
-          <w:t>واسط ها</w:t>
+          <w:t>واسط</w:t>
+        </w:r>
+        <w:r>
+          <w:rPr>
+            <w:rStyle w:val="Hyperlink"/>
+            <w:noProof/>
+            <w:rtl/>
+            <w:lang w:bidi="fa-IR"/>
+          </w:rPr>
+          <w:softHyphen/>
+        </w:r>
+        <w:r>
+          <w:rPr>
+            <w:rStyle w:val="Hyperlink"/>
+            <w:noProof/>
+            <w:rtl/>
+            <w:lang w:bidi="fa-IR"/>
+          </w:rPr>
+          <w:t>ها</w:t>
         </w:r>
         <w:r>
           <w:rPr>
@@ -1850,7 +1973,7 @@
             <w:noProof/>
             <w:webHidden/>
           </w:rPr>
-          <w:instrText xml:space="preserve"> PAGEREF _Toc98097660 \h </w:instrText>
+          <w:instrText xml:space="preserve"> PAGEREF _Toc98113875 \h </w:instrText>
         </w:r>
         <w:r>
           <w:rPr>
@@ -1893,7 +2016,7 @@
           <w:szCs w:val="22"/>
         </w:rPr>
       </w:pPr>
-      <w:hyperlink w:anchor="_Toc98097661" w:history="1">
+      <w:hyperlink w:anchor="_Toc98113876" w:history="1">
         <w:r>
           <w:rPr>
             <w:rStyle w:val="Hyperlink"/>
@@ -1909,7 +2032,25 @@
             <w:rtl/>
             <w:lang w:bidi="fa-IR"/>
           </w:rPr>
-          <w:t>واسط ها</w:t>
+          <w:t>واسط</w:t>
+        </w:r>
+        <w:r>
+          <w:rPr>
+            <w:rStyle w:val="Hyperlink"/>
+            <w:noProof/>
+            <w:rtl/>
+            <w:lang w:bidi="fa-IR"/>
+          </w:rPr>
+          <w:softHyphen/>
+        </w:r>
+        <w:r>
+          <w:rPr>
+            <w:rStyle w:val="Hyperlink"/>
+            <w:noProof/>
+            <w:rtl/>
+            <w:lang w:bidi="fa-IR"/>
+          </w:rPr>
+          <w:t>ها</w:t>
         </w:r>
         <w:r>
           <w:rPr>
@@ -1959,7 +2100,7 @@
             <w:noProof/>
             <w:webHidden/>
           </w:rPr>
-          <w:instrText xml:space="preserve"> PAGEREF _Toc98097661 \h </w:instrText>
+          <w:instrText xml:space="preserve"> PAGEREF _Toc98113876 \h </w:instrText>
         </w:r>
         <w:r>
           <w:rPr>
@@ -2002,7 +2143,7 @@
           <w:szCs w:val="22"/>
         </w:rPr>
       </w:pPr>
-      <w:hyperlink w:anchor="_Toc98097662" w:history="1">
+      <w:hyperlink w:anchor="_Toc98113877" w:history="1">
         <w:r>
           <w:rPr>
             <w:rStyle w:val="Hyperlink"/>
@@ -2018,7 +2159,25 @@
             <w:rtl/>
             <w:lang w:bidi="fa-IR"/>
           </w:rPr>
-          <w:t>واسط ها</w:t>
+          <w:t>واسط</w:t>
+        </w:r>
+        <w:r>
+          <w:rPr>
+            <w:rStyle w:val="Hyperlink"/>
+            <w:noProof/>
+            <w:rtl/>
+            <w:lang w:bidi="fa-IR"/>
+          </w:rPr>
+          <w:softHyphen/>
+        </w:r>
+        <w:r>
+          <w:rPr>
+            <w:rStyle w:val="Hyperlink"/>
+            <w:noProof/>
+            <w:rtl/>
+            <w:lang w:bidi="fa-IR"/>
+          </w:rPr>
+          <w:t>ها</w:t>
         </w:r>
         <w:r>
           <w:rPr>
@@ -2058,7 +2217,7 @@
             <w:noProof/>
             <w:webHidden/>
           </w:rPr>
-          <w:instrText xml:space="preserve"> PAGEREF _Toc98097662 \h </w:instrText>
+          <w:instrText xml:space="preserve"> PAGEREF _Toc98113877 \h </w:instrText>
         </w:r>
         <w:r>
           <w:rPr>
@@ -2101,7 +2260,7 @@
           <w:szCs w:val="22"/>
         </w:rPr>
       </w:pPr>
-      <w:hyperlink w:anchor="_Toc98097663" w:history="1">
+      <w:hyperlink w:anchor="_Toc98113878" w:history="1">
         <w:r>
           <w:rPr>
             <w:rStyle w:val="Hyperlink"/>
@@ -2117,7 +2276,25 @@
             <w:rtl/>
             <w:lang w:bidi="fa-IR"/>
           </w:rPr>
-          <w:t>واسط ها</w:t>
+          <w:t>واسط</w:t>
+        </w:r>
+        <w:r>
+          <w:rPr>
+            <w:rStyle w:val="Hyperlink"/>
+            <w:noProof/>
+            <w:rtl/>
+            <w:lang w:bidi="fa-IR"/>
+          </w:rPr>
+          <w:softHyphen/>
+        </w:r>
+        <w:r>
+          <w:rPr>
+            <w:rStyle w:val="Hyperlink"/>
+            <w:noProof/>
+            <w:rtl/>
+            <w:lang w:bidi="fa-IR"/>
+          </w:rPr>
+          <w:t>ها</w:t>
         </w:r>
         <w:r>
           <w:rPr>
@@ -2177,7 +2354,7 @@
             <w:noProof/>
             <w:webHidden/>
           </w:rPr>
-          <w:instrText xml:space="preserve"> PAGEREF _Toc98097663 \h </w:instrText>
+          <w:instrText xml:space="preserve"> PAGEREF _Toc98113878 \h </w:instrText>
         </w:r>
         <w:r>
           <w:rPr>
@@ -2220,7 +2397,7 @@
           <w:szCs w:val="22"/>
         </w:rPr>
       </w:pPr>
-      <w:hyperlink w:anchor="_Toc98097664" w:history="1">
+      <w:hyperlink w:anchor="_Toc98113879" w:history="1">
         <w:r>
           <w:rPr>
             <w:rStyle w:val="Hyperlink"/>
@@ -2236,7 +2413,25 @@
             <w:rtl/>
             <w:lang w:bidi="fa-IR"/>
           </w:rPr>
-          <w:t>واسط ها</w:t>
+          <w:t>واسط</w:t>
+        </w:r>
+        <w:r>
+          <w:rPr>
+            <w:rStyle w:val="Hyperlink"/>
+            <w:noProof/>
+            <w:rtl/>
+            <w:lang w:bidi="fa-IR"/>
+          </w:rPr>
+          <w:softHyphen/>
+        </w:r>
+        <w:r>
+          <w:rPr>
+            <w:rStyle w:val="Hyperlink"/>
+            <w:noProof/>
+            <w:rtl/>
+            <w:lang w:bidi="fa-IR"/>
+          </w:rPr>
+          <w:t>ها</w:t>
         </w:r>
         <w:r>
           <w:rPr>
@@ -2296,7 +2491,7 @@
             <w:noProof/>
             <w:webHidden/>
           </w:rPr>
-          <w:instrText xml:space="preserve"> PAGEREF _Toc98097664 \h </w:instrText>
+          <w:instrText xml:space="preserve"> PAGEREF _Toc98113879 \h </w:instrText>
         </w:r>
         <w:r>
           <w:rPr>
@@ -2339,7 +2534,7 @@
           <w:szCs w:val="22"/>
         </w:rPr>
       </w:pPr>
-      <w:hyperlink w:anchor="_Toc98097665" w:history="1">
+      <w:hyperlink w:anchor="_Toc98113880" w:history="1">
         <w:r>
           <w:rPr>
             <w:rStyle w:val="Hyperlink"/>
@@ -2367,7 +2562,7 @@
             <w:noProof/>
             <w:webHidden/>
           </w:rPr>
-          <w:instrText xml:space="preserve"> PAGEREF _Toc98097665 \h </w:instrText>
+          <w:instrText xml:space="preserve"> PAGEREF _Toc98113880 \h </w:instrText>
         </w:r>
         <w:r>
           <w:rPr>
@@ -2410,7 +2605,7 @@
           <w:szCs w:val="22"/>
         </w:rPr>
       </w:pPr>
-      <w:hyperlink w:anchor="_Toc98097666" w:history="1">
+      <w:hyperlink w:anchor="_Toc98113881" w:history="1">
         <w:r>
           <w:rPr>
             <w:rStyle w:val="Hyperlink"/>
@@ -2438,7 +2633,7 @@
             <w:noProof/>
             <w:webHidden/>
           </w:rPr>
-          <w:instrText xml:space="preserve"> PAGEREF _Toc98097666 \h </w:instrText>
+          <w:instrText xml:space="preserve"> PAGEREF _Toc98113881 \h </w:instrText>
         </w:r>
         <w:r>
           <w:rPr>
@@ -2481,7 +2676,7 @@
           <w:szCs w:val="22"/>
         </w:rPr>
       </w:pPr>
-      <w:hyperlink w:anchor="_Toc98097667" w:history="1">
+      <w:hyperlink w:anchor="_Toc98113882" w:history="1">
         <w:r>
           <w:rPr>
             <w:rStyle w:val="Hyperlink"/>
@@ -2527,7 +2722,7 @@
             <w:noProof/>
             <w:webHidden/>
           </w:rPr>
-          <w:instrText xml:space="preserve"> PAGEREF _Toc98097667 \h </w:instrText>
+          <w:instrText xml:space="preserve"> PAGEREF _Toc98113882 \h </w:instrText>
         </w:r>
         <w:r>
           <w:rPr>
@@ -2570,7 +2765,7 @@
           <w:szCs w:val="22"/>
         </w:rPr>
       </w:pPr>
-      <w:hyperlink w:anchor="_Toc98097668" w:history="1">
+      <w:hyperlink w:anchor="_Toc98113883" w:history="1">
         <w:r>
           <w:rPr>
             <w:rStyle w:val="Hyperlink"/>
@@ -2651,7 +2846,7 @@
             <w:noProof/>
             <w:webHidden/>
           </w:rPr>
-          <w:instrText xml:space="preserve"> PAGEREF _Toc98097668 \h </w:instrText>
+          <w:instrText xml:space="preserve"> PAGEREF _Toc98113883 \h </w:instrText>
         </w:r>
         <w:r>
           <w:rPr>
@@ -2694,7 +2889,7 @@
           <w:szCs w:val="22"/>
         </w:rPr>
       </w:pPr>
-      <w:hyperlink w:anchor="_Toc98097669" w:history="1">
+      <w:hyperlink w:anchor="_Toc98113884" w:history="1">
         <w:r>
           <w:rPr>
             <w:rStyle w:val="Hyperlink"/>
@@ -2784,7 +2979,7 @@
             <w:noProof/>
             <w:webHidden/>
           </w:rPr>
-          <w:instrText xml:space="preserve"> PAGEREF _Toc98097669 \h </w:instrText>
+          <w:instrText xml:space="preserve"> PAGEREF _Toc98113884 \h </w:instrText>
         </w:r>
         <w:r>
           <w:rPr>
@@ -2827,7 +3022,7 @@
           <w:szCs w:val="22"/>
         </w:rPr>
       </w:pPr>
-      <w:hyperlink w:anchor="_Toc98097670" w:history="1">
+      <w:hyperlink w:anchor="_Toc98113885" w:history="1">
         <w:r>
           <w:rPr>
             <w:rStyle w:val="Hyperlink"/>
@@ -2917,7 +3112,7 @@
             <w:noProof/>
             <w:webHidden/>
           </w:rPr>
-          <w:instrText xml:space="preserve"> PAGEREF _Toc98097670 \h </w:instrText>
+          <w:instrText xml:space="preserve"> PAGEREF _Toc98113885 \h </w:instrText>
         </w:r>
         <w:r>
           <w:rPr>
@@ -2960,7 +3155,7 @@
           <w:szCs w:val="22"/>
         </w:rPr>
       </w:pPr>
-      <w:hyperlink w:anchor="_Toc98097671" w:history="1">
+      <w:hyperlink w:anchor="_Toc98113886" w:history="1">
         <w:r>
           <w:rPr>
             <w:rStyle w:val="Hyperlink"/>
@@ -3050,7 +3245,7 @@
             <w:noProof/>
             <w:webHidden/>
           </w:rPr>
-          <w:instrText xml:space="preserve"> PAGEREF _Toc98097671 \h </w:instrText>
+          <w:instrText xml:space="preserve"> PAGEREF _Toc98113886 \h </w:instrText>
         </w:r>
         <w:r>
           <w:rPr>
@@ -3093,7 +3288,7 @@
           <w:szCs w:val="22"/>
         </w:rPr>
       </w:pPr>
-      <w:hyperlink w:anchor="_Toc98097672" w:history="1">
+      <w:hyperlink w:anchor="_Toc98113887" w:history="1">
         <w:r>
           <w:rPr>
             <w:rStyle w:val="Hyperlink"/>
@@ -3168,7 +3363,7 @@
             <w:noProof/>
             <w:webHidden/>
           </w:rPr>
-          <w:instrText xml:space="preserve"> PAGEREF _Toc98097672 \h </w:instrText>
+          <w:instrText xml:space="preserve"> PAGEREF _Toc98113887 \h </w:instrText>
         </w:r>
         <w:r>
           <w:rPr>
@@ -3211,7 +3406,7 @@
           <w:szCs w:val="22"/>
         </w:rPr>
       </w:pPr>
-      <w:hyperlink w:anchor="_Toc98097673" w:history="1">
+      <w:hyperlink w:anchor="_Toc98113888" w:history="1">
         <w:r>
           <w:rPr>
             <w:rStyle w:val="Hyperlink"/>
@@ -3269,7 +3464,7 @@
             <w:noProof/>
             <w:rtl/>
           </w:rPr>
-          <w:t xml:space="preserve"> و گفته شده توسط مشتر</w:t>
+          <w:t xml:space="preserve"> و گفتهشده توسط مشتر</w:t>
         </w:r>
         <w:r>
           <w:rPr>
@@ -3299,7 +3494,7 @@
             <w:noProof/>
             <w:webHidden/>
           </w:rPr>
-          <w:instrText xml:space="preserve"> PAGEREF _Toc98097673 \h </w:instrText>
+          <w:instrText xml:space="preserve"> PAGEREF _Toc98113888 \h </w:instrText>
         </w:r>
         <w:r>
           <w:rPr>
@@ -3342,14 +3537,14 @@
           <w:szCs w:val="22"/>
         </w:rPr>
       </w:pPr>
-      <w:hyperlink w:anchor="_Toc98097674" w:history="1">
+      <w:hyperlink w:anchor="_Toc98113889" w:history="1">
         <w:r>
           <w:rPr>
             <w:rStyle w:val="Hyperlink"/>
             <w:noProof/>
             <w:rtl/>
           </w:rPr>
-          <w:t>1-4-2 پروسه ها</w:t>
+          <w:t>1-4-2 پروسهها</w:t>
         </w:r>
         <w:r>
           <w:rPr>
@@ -3438,7 +3633,7 @@
             <w:noProof/>
             <w:webHidden/>
           </w:rPr>
-          <w:instrText xml:space="preserve"> PAGEREF _Toc98097674 \h </w:instrText>
+          <w:instrText xml:space="preserve"> PAGEREF _Toc98113889 \h </w:instrText>
         </w:r>
         <w:r>
           <w:rPr>
@@ -3481,7 +3676,7 @@
           <w:szCs w:val="22"/>
         </w:rPr>
       </w:pPr>
-      <w:hyperlink w:anchor="_Toc98097675" w:history="1">
+      <w:hyperlink w:anchor="_Toc98113890" w:history="1">
         <w:r>
           <w:rPr>
             <w:rStyle w:val="Hyperlink"/>
@@ -3504,7 +3699,7 @@
             <w:webHidden/>
             <w:rtl/>
           </w:rPr>
-          <w:t>21</w:t>
+          <w:t>20</w:t>
         </w:r>
       </w:hyperlink>
     </w:p>
@@ -3561,7 +3756,7 @@
         </w:rPr>
       </w:pPr>
       <w:bookmarkStart w:id="0" w:name="_Toc98089462"/>
-      <w:bookmarkStart w:id="1" w:name="_Toc98097649"/>
+      <w:bookmarkStart w:id="1" w:name="_Toc98113864"/>
       <w:r>
         <w:rPr>
           <w:rFonts w:hint="cs"/>
@@ -3624,6 +3819,13 @@
           <w:lang w:bidi="fa-IR"/>
         </w:rPr>
         <w:t>ی</w:t>
+      </w:r>
+      <w:r>
+        <w:rPr>
+          <w:rtl/>
+          <w:lang w:bidi="fa-IR"/>
+        </w:rPr>
+        <w:softHyphen/>
       </w:r>
       <w:r>
         <w:rPr>
@@ -3655,7 +3857,7 @@
         <w:t xml:space="preserve"> </w:t>
       </w:r>
       <w:bookmarkStart w:id="2" w:name="_Toc98089463"/>
-      <w:bookmarkStart w:id="3" w:name="_Toc98097650"/>
+      <w:bookmarkStart w:id="3" w:name="_Toc98113865"/>
       <w:r>
         <w:rPr>
           <w:rFonts w:hint="cs"/>
@@ -3775,7 +3977,7 @@
         </w:rPr>
       </w:pPr>
       <w:bookmarkStart w:id="4" w:name="_Toc98089464"/>
-      <w:bookmarkStart w:id="5" w:name="_Toc98097651"/>
+      <w:bookmarkStart w:id="5" w:name="_Toc98113866"/>
       <w:r>
         <w:rPr>
           <w:rFonts w:hint="cs"/>
@@ -3871,7 +4073,19 @@
         <w:rPr>
           <w:rtl/>
         </w:rPr>
-        <w:t xml:space="preserve"> خدمات رسان</w:t>
+        <w:t xml:space="preserve"> خدمت</w:t>
+      </w:r>
+      <w:r>
+        <w:rPr>
+          <w:rtl/>
+        </w:rPr>
+        <w:softHyphen/>
+      </w:r>
+      <w:r>
+        <w:rPr>
+          <w:rtl/>
+        </w:rPr>
+        <w:t>رسان</w:t>
       </w:r>
       <w:r>
         <w:rPr>
@@ -4116,13 +4330,15 @@
         </w:rPr>
         <w:t xml:space="preserve"> و قابل </w:t>
       </w:r>
-      <w:r>
-        <w:rPr>
-          <w:rFonts w:hint="cs"/>
-          <w:rtl/>
-        </w:rPr>
-        <w:t>وا خواهی</w:t>
-      </w:r>
+      <w:proofErr w:type="spellStart"/>
+      <w:r>
+        <w:rPr>
+          <w:rFonts w:hint="cs"/>
+          <w:rtl/>
+        </w:rPr>
+        <w:t>واخواهی</w:t>
+      </w:r>
+      <w:proofErr w:type="spellEnd"/>
       <w:r>
         <w:rPr>
           <w:rtl/>
@@ -5065,7 +5281,20 @@
         <w:rPr>
           <w:rtl/>
         </w:rPr>
-        <w:t xml:space="preserve"> مسافت راه ب</w:t>
+        <w:t xml:space="preserve"> </w:t>
+      </w:r>
+      <w:r>
+        <w:rPr>
+          <w:rFonts w:hint="cs"/>
+          <w:rtl/>
+        </w:rPr>
+        <w:t>دوری راه</w:t>
+      </w:r>
+      <w:r>
+        <w:rPr>
+          <w:rtl/>
+        </w:rPr>
+        <w:t xml:space="preserve"> ب</w:t>
       </w:r>
       <w:r>
         <w:rPr>
@@ -5580,20 +5809,20 @@
         <w:rPr>
           <w:rtl/>
         </w:rPr>
-        <w:t xml:space="preserve"> و</w:t>
-      </w:r>
-      <w:r>
-        <w:rPr>
-          <w:rFonts w:hint="cs"/>
-          <w:rtl/>
-        </w:rPr>
-        <w:t>ی</w:t>
-      </w:r>
-      <w:r>
-        <w:rPr>
-          <w:rtl/>
-        </w:rPr>
-        <w:t xml:space="preserve"> صورت م</w:t>
+        <w:t xml:space="preserve"> </w:t>
+      </w:r>
+      <w:r>
+        <w:rPr>
+          <w:rFonts w:hint="cs"/>
+          <w:rtl/>
+        </w:rPr>
+        <w:t xml:space="preserve">ایشان </w:t>
+      </w:r>
+      <w:r>
+        <w:rPr>
+          <w:rtl/>
+        </w:rPr>
+        <w:t>صورت م</w:t>
       </w:r>
       <w:r>
         <w:rPr>
@@ -5627,18 +5856,11 @@
         <w:rPr>
           <w:rtl/>
         </w:rPr>
-        <w:t xml:space="preserve"> مطلع شود، با ا</w:t>
-      </w:r>
-      <w:r>
-        <w:rPr>
-          <w:rFonts w:hint="cs"/>
-          <w:rtl/>
-        </w:rPr>
-        <w:t>ی</w:t>
-      </w:r>
-      <w:r>
-        <w:rPr>
-          <w:rFonts w:hint="eastAsia"/>
+        <w:t xml:space="preserve"> مطلع شو</w:t>
+      </w:r>
+      <w:r>
+        <w:rPr>
+          <w:rFonts w:hint="cs"/>
           <w:rtl/>
         </w:rPr>
         <w:t>ن</w:t>
@@ -5647,7 +5869,40 @@
         <w:rPr>
           <w:rtl/>
         </w:rPr>
-        <w:t xml:space="preserve"> کار هم امکان دفاع از خود در محاکم را از دست نخواهد داد و هم در جر</w:t>
+        <w:t>د، با ا</w:t>
+      </w:r>
+      <w:r>
+        <w:rPr>
+          <w:rFonts w:hint="cs"/>
+          <w:rtl/>
+        </w:rPr>
+        <w:t>ی</w:t>
+      </w:r>
+      <w:r>
+        <w:rPr>
+          <w:rFonts w:hint="eastAsia"/>
+          <w:rtl/>
+        </w:rPr>
+        <w:t>ن</w:t>
+      </w:r>
+      <w:r>
+        <w:rPr>
+          <w:rtl/>
+        </w:rPr>
+        <w:t xml:space="preserve"> کار هم امکان دفاع از خود در محاکم را از دست نخواه</w:t>
+      </w:r>
+      <w:r>
+        <w:rPr>
+          <w:rFonts w:hint="cs"/>
+          <w:rtl/>
+        </w:rPr>
+        <w:t>ن</w:t>
+      </w:r>
+      <w:r>
+        <w:rPr>
+          <w:rtl/>
+        </w:rPr>
+        <w:t>د داد و هم در جر</w:t>
       </w:r>
       <w:r>
         <w:rPr>
@@ -5706,7 +5961,20 @@
         <w:rPr>
           <w:rtl/>
         </w:rPr>
-        <w:t xml:space="preserve"> قرار خواهد گرفت.</w:t>
+        <w:t xml:space="preserve"> قرار خواه</w:t>
+      </w:r>
+      <w:r>
+        <w:rPr>
+          <w:rFonts w:hint="cs"/>
+          <w:rtl/>
+        </w:rPr>
+        <w:t>ن</w:t>
+      </w:r>
+      <w:r>
+        <w:rPr>
+          <w:rtl/>
+        </w:rPr>
+        <w:t>د گرفت.</w:t>
       </w:r>
       <w:r>
         <w:rPr>
@@ -5728,7 +5996,7 @@
         <w:tab/>
       </w:r>
       <w:bookmarkStart w:id="6" w:name="_Toc98089465"/>
-      <w:bookmarkStart w:id="7" w:name="_Toc98097652"/>
+      <w:bookmarkStart w:id="7" w:name="_Toc98113867"/>
       <w:r>
         <w:rPr>
           <w:rFonts w:hint="cs"/>
@@ -6487,7 +6755,7 @@
         <w:tab/>
       </w:r>
       <w:bookmarkStart w:id="8" w:name="_Toc98089466"/>
-      <w:bookmarkStart w:id="9" w:name="_Toc98097653"/>
+      <w:bookmarkStart w:id="9" w:name="_Toc98113868"/>
       <w:r>
         <w:rPr>
           <w:rFonts w:hint="cs"/>
@@ -6556,9 +6824,10 @@
       </w:r>
       <w:r>
         <w:rPr>
-          <w:rtl/>
-        </w:rPr>
-        <w:softHyphen/>
+          <w:rFonts w:hint="cs"/>
+          <w:rtl/>
+        </w:rPr>
+        <w:t xml:space="preserve"> </w:t>
       </w:r>
       <w:r>
         <w:rPr>
@@ -6686,12 +6955,6 @@
         </w:rPr>
         <w:t>ی</w:t>
       </w:r>
-      <w:r>
-        <w:rPr>
-          <w:rtl/>
-        </w:rPr>
-        <w:t>(اگر در متن پروژه استفاده شده است ذکر شود.</w:t>
-      </w:r>
     </w:p>
     <w:p>
       <w:pPr>
@@ -7989,77 +8252,7 @@
         <w:rPr>
           <w:rtl/>
         </w:rPr>
-        <w:t xml:space="preserve">کاربر: فردی است که به نحوی با سیستم در تعامل بوده، </w:t>
-      </w:r>
-      <w:proofErr w:type="spellStart"/>
-      <w:r>
-        <w:rPr>
-          <w:rtl/>
-        </w:rPr>
-        <w:t>یعن</w:t>
-      </w:r>
-      <w:proofErr w:type="spellEnd"/>
-      <w:r>
-        <w:rPr>
-          <w:rtl/>
-        </w:rPr>
-        <w:t xml:space="preserve"> ی </w:t>
-      </w:r>
-      <w:proofErr w:type="spellStart"/>
-      <w:r>
-        <w:rPr>
-          <w:rtl/>
-        </w:rPr>
-        <w:t>ی</w:t>
-      </w:r>
-      <w:proofErr w:type="spellEnd"/>
-      <w:r>
-        <w:rPr>
-          <w:rtl/>
-        </w:rPr>
-        <w:t xml:space="preserve"> ا به آن ورودی م </w:t>
-      </w:r>
-      <w:proofErr w:type="spellStart"/>
-      <w:r>
-        <w:rPr>
-          <w:rtl/>
-        </w:rPr>
-        <w:t>یدهد</w:t>
-      </w:r>
-      <w:proofErr w:type="spellEnd"/>
-      <w:r>
-        <w:rPr>
-          <w:rtl/>
-        </w:rPr>
-        <w:t xml:space="preserve"> یا از آن خروجی </w:t>
-      </w:r>
-      <w:proofErr w:type="spellStart"/>
-      <w:r>
-        <w:rPr>
-          <w:rtl/>
-        </w:rPr>
-        <w:t>میگ</w:t>
-      </w:r>
-      <w:proofErr w:type="spellEnd"/>
-      <w:r>
-        <w:rPr>
-          <w:rtl/>
-        </w:rPr>
-        <w:t xml:space="preserve"> </w:t>
-      </w:r>
-      <w:proofErr w:type="spellStart"/>
-      <w:r>
-        <w:rPr>
-          <w:rtl/>
-        </w:rPr>
-        <w:t>یرد</w:t>
-      </w:r>
-      <w:proofErr w:type="spellEnd"/>
-      <w:r>
-        <w:rPr>
-          <w:rtl/>
-        </w:rPr>
-        <w:t xml:space="preserve"> و یا </w:t>
+        <w:t xml:space="preserve">کاربر: فردی است که به نحوی با سیستم در تعامل بوده، یعنی یا به آن ورودی میدهد یا از آن خروجی میگیرد و یا </w:t>
       </w:r>
       <w:proofErr w:type="spellStart"/>
       <w:r>
@@ -8431,7 +8624,7 @@
         <w:tab/>
       </w:r>
       <w:bookmarkStart w:id="10" w:name="_Toc98089467"/>
-      <w:bookmarkStart w:id="11" w:name="_Toc98097654"/>
+      <w:bookmarkStart w:id="11" w:name="_Toc98113869"/>
       <w:r>
         <w:rPr>
           <w:rFonts w:hint="cs"/>
@@ -8673,7 +8866,7 @@
         <w:ind w:left="450" w:firstLine="0"/>
       </w:pPr>
       <w:bookmarkStart w:id="12" w:name="_Toc98089468"/>
-      <w:bookmarkStart w:id="13" w:name="_Toc98097655"/>
+      <w:bookmarkStart w:id="13" w:name="_Toc98113870"/>
       <w:r>
         <w:rPr>
           <w:rFonts w:hint="cs"/>
@@ -8745,7 +8938,20 @@
         <w:rPr>
           <w:rtl/>
         </w:rPr>
-        <w:t xml:space="preserve"> در </w:t>
+        <w:t xml:space="preserve"> </w:t>
+      </w:r>
+      <w:r>
+        <w:rPr>
+          <w:rFonts w:hint="cs"/>
+          <w:rtl/>
+        </w:rPr>
+        <w:t>به</w:t>
+      </w:r>
+      <w:r>
+        <w:rPr>
+          <w:rtl/>
+        </w:rPr>
+        <w:t xml:space="preserve"> </w:t>
       </w:r>
       <w:r>
         <w:rPr>
@@ -9241,8 +9447,34 @@
         <w:rPr>
           <w:rtl/>
         </w:rPr>
-        <w:t xml:space="preserve"> دادخواست ها و </w:t>
-      </w:r>
+        <w:t xml:space="preserve"> دادخواست</w:t>
+      </w:r>
+      <w:r>
+        <w:rPr>
+          <w:rtl/>
+        </w:rPr>
+        <w:softHyphen/>
+      </w:r>
+      <w:r>
+        <w:rPr>
+          <w:rtl/>
+        </w:rPr>
+        <w:t>ه</w:t>
+      </w:r>
+      <w:r>
+        <w:rPr>
+          <w:rFonts w:hint="cs"/>
+          <w:rtl/>
+        </w:rPr>
+        <w:t>ا</w:t>
+      </w:r>
+      <w:r>
+        <w:rPr>
+          <w:rtl/>
+        </w:rPr>
+        <w:t xml:space="preserve"> و </w:t>
+      </w:r>
+      <w:proofErr w:type="spellStart"/>
       <w:r>
         <w:rPr>
           <w:rFonts w:hint="cs"/>
@@ -9261,14 +9493,27 @@
         <w:rPr>
           <w:rtl/>
         </w:rPr>
-        <w:t xml:space="preserve"> ها ، ارا</w:t>
-      </w:r>
-      <w:r>
-        <w:rPr>
-          <w:rFonts w:hint="cs"/>
-          <w:rtl/>
-        </w:rPr>
-        <w:t>ی</w:t>
+        <w:softHyphen/>
+      </w:r>
+      <w:r>
+        <w:rPr>
+          <w:rtl/>
+        </w:rPr>
+        <w:t>ها</w:t>
+      </w:r>
+      <w:proofErr w:type="spellEnd"/>
+      <w:r>
+        <w:rPr>
+          <w:rtl/>
+        </w:rPr>
+        <w:t xml:space="preserve"> ، ارا</w:t>
+      </w:r>
+      <w:r>
+        <w:rPr>
+          <w:rFonts w:hint="cs"/>
+          <w:rtl/>
+        </w:rPr>
+        <w:t>ئ</w:t>
       </w:r>
       <w:r>
         <w:rPr>
@@ -9379,7 +9624,7 @@
         </w:rPr>
       </w:pPr>
       <w:bookmarkStart w:id="14" w:name="_Toc98089469"/>
-      <w:bookmarkStart w:id="15" w:name="_Toc98097656"/>
+      <w:bookmarkStart w:id="15" w:name="_Toc98113871"/>
       <w:r>
         <w:rPr>
           <w:rFonts w:hint="cs"/>
@@ -9899,7 +10144,7 @@
           <w:rtl/>
         </w:rPr>
       </w:pPr>
-      <w:bookmarkStart w:id="16" w:name="_Toc98097657"/>
+      <w:bookmarkStart w:id="16" w:name="_Toc98113872"/>
       <w:r>
         <w:rPr>
           <w:rFonts w:hint="cs"/>
@@ -9918,7 +10163,19 @@
         <w:rPr>
           <w:rtl/>
         </w:rPr>
-        <w:t>اسط ها</w:t>
+        <w:t>اسط</w:t>
+      </w:r>
+      <w:r>
+        <w:rPr>
+          <w:rtl/>
+        </w:rPr>
+        <w:softHyphen/>
+      </w:r>
+      <w:r>
+        <w:rPr>
+          <w:rtl/>
+        </w:rPr>
+        <w:t>ها</w:t>
       </w:r>
       <w:r>
         <w:rPr>
@@ -10653,26 +10910,6 @@
         <w:rPr>
           <w:rtl/>
         </w:rPr>
-        <w:t xml:space="preserve"> ن</w:t>
-      </w:r>
-      <w:r>
-        <w:rPr>
-          <w:rFonts w:hint="cs"/>
-          <w:rtl/>
-        </w:rPr>
-        <w:t>ی</w:t>
-      </w:r>
-      <w:r>
-        <w:rPr>
-          <w:rFonts w:hint="eastAsia"/>
-          <w:rtl/>
-        </w:rPr>
-        <w:t>ازمند</w:t>
-      </w:r>
-      <w:r>
-        <w:rPr>
-          <w:rtl/>
-        </w:rPr>
         <w:t xml:space="preserve"> است.</w:t>
       </w:r>
     </w:p>
@@ -10685,7 +10922,7 @@
           <w:rtl/>
         </w:rPr>
       </w:pPr>
-      <w:bookmarkStart w:id="17" w:name="_Toc98097658"/>
+      <w:bookmarkStart w:id="17" w:name="_Toc98113873"/>
       <w:r>
         <w:rPr>
           <w:rFonts w:hint="cs"/>
@@ -11117,7 +11354,7 @@
         <w:spacing w:line="360" w:lineRule="auto"/>
         <w:ind w:firstLine="450"/>
       </w:pPr>
-      <w:bookmarkStart w:id="18" w:name="_Toc98097659"/>
+      <w:bookmarkStart w:id="18" w:name="_Toc98113874"/>
       <w:r>
         <w:rPr>
           <w:rFonts w:hint="cs"/>
@@ -11745,7 +11982,7 @@
           <w:lang w:bidi="fa-IR"/>
         </w:rPr>
       </w:pPr>
-      <w:bookmarkStart w:id="19" w:name="_Toc98097660"/>
+      <w:bookmarkStart w:id="19" w:name="_Toc98113875"/>
       <w:r>
         <w:rPr>
           <w:rFonts w:hint="cs"/>
@@ -11759,7 +11996,22 @@
           <w:rtl/>
           <w:lang w:bidi="fa-IR"/>
         </w:rPr>
-        <w:t>واسط های نرم افزاری</w:t>
+        <w:t>واسط</w:t>
+      </w:r>
+      <w:r>
+        <w:rPr>
+          <w:rtl/>
+          <w:lang w:bidi="fa-IR"/>
+        </w:rPr>
+        <w:softHyphen/>
+      </w:r>
+      <w:r>
+        <w:rPr>
+          <w:rFonts w:hint="cs"/>
+          <w:rtl/>
+          <w:lang w:bidi="fa-IR"/>
+        </w:rPr>
+        <w:t>های نرم افزاری</w:t>
       </w:r>
       <w:bookmarkEnd w:id="19"/>
       <w:r>
@@ -11953,7 +12205,7 @@
           <w:lang w:bidi="fa-IR"/>
         </w:rPr>
       </w:pPr>
-      <w:bookmarkStart w:id="20" w:name="_Toc98097661"/>
+      <w:bookmarkStart w:id="20" w:name="_Toc98113876"/>
       <w:r>
         <w:rPr>
           <w:rFonts w:hint="cs"/>
@@ -11968,7 +12220,22 @@
           <w:rtl/>
           <w:lang w:bidi="fa-IR"/>
         </w:rPr>
-        <w:t>واسط های ارتباطی</w:t>
+        <w:t>واسط</w:t>
+      </w:r>
+      <w:r>
+        <w:rPr>
+          <w:rtl/>
+          <w:lang w:bidi="fa-IR"/>
+        </w:rPr>
+        <w:softHyphen/>
+      </w:r>
+      <w:r>
+        <w:rPr>
+          <w:rFonts w:hint="cs"/>
+          <w:rtl/>
+          <w:lang w:bidi="fa-IR"/>
+        </w:rPr>
+        <w:t>های ارتباطی</w:t>
       </w:r>
       <w:bookmarkEnd w:id="20"/>
     </w:p>
@@ -12032,7 +12299,7 @@
           <w:lang w:bidi="fa-IR"/>
         </w:rPr>
       </w:pPr>
-      <w:bookmarkStart w:id="21" w:name="_Toc98097662"/>
+      <w:bookmarkStart w:id="21" w:name="_Toc98113877"/>
       <w:r>
         <w:rPr>
           <w:rFonts w:hint="cs"/>
@@ -12046,7 +12313,22 @@
           <w:rtl/>
           <w:lang w:bidi="fa-IR"/>
         </w:rPr>
-        <w:t>واسط های حافظه</w:t>
+        <w:t>واسط</w:t>
+      </w:r>
+      <w:r>
+        <w:rPr>
+          <w:rtl/>
+          <w:lang w:bidi="fa-IR"/>
+        </w:rPr>
+        <w:softHyphen/>
+      </w:r>
+      <w:r>
+        <w:rPr>
+          <w:rFonts w:hint="cs"/>
+          <w:rtl/>
+          <w:lang w:bidi="fa-IR"/>
+        </w:rPr>
+        <w:t>های حافظه</w:t>
       </w:r>
       <w:bookmarkEnd w:id="21"/>
     </w:p>
@@ -12074,7 +12356,7 @@
           <w:lang w:bidi="fa-IR"/>
         </w:rPr>
       </w:pPr>
-      <w:bookmarkStart w:id="22" w:name="_Toc98097663"/>
+      <w:bookmarkStart w:id="22" w:name="_Toc98113878"/>
       <w:r>
         <w:rPr>
           <w:rFonts w:hint="cs"/>
@@ -12088,7 +12370,22 @@
           <w:rtl/>
           <w:lang w:bidi="fa-IR"/>
         </w:rPr>
-        <w:t>واسط های عملیات</w:t>
+        <w:t>واسط</w:t>
+      </w:r>
+      <w:r>
+        <w:rPr>
+          <w:rtl/>
+          <w:lang w:bidi="fa-IR"/>
+        </w:rPr>
+        <w:softHyphen/>
+      </w:r>
+      <w:r>
+        <w:rPr>
+          <w:rFonts w:hint="cs"/>
+          <w:rtl/>
+          <w:lang w:bidi="fa-IR"/>
+        </w:rPr>
+        <w:t>های عملیات</w:t>
       </w:r>
       <w:bookmarkEnd w:id="22"/>
     </w:p>
@@ -12702,7 +12999,7 @@
           <w:lang w:bidi="fa-IR"/>
         </w:rPr>
       </w:pPr>
-      <w:bookmarkStart w:id="23" w:name="_Toc98097664"/>
+      <w:bookmarkStart w:id="23" w:name="_Toc98113879"/>
       <w:r>
         <w:rPr>
           <w:rFonts w:hint="cs"/>
@@ -12716,7 +13013,22 @@
           <w:rtl/>
           <w:lang w:bidi="fa-IR"/>
         </w:rPr>
-        <w:t>واسط های عملیات</w:t>
+        <w:t>واسط</w:t>
+      </w:r>
+      <w:r>
+        <w:rPr>
+          <w:rtl/>
+          <w:lang w:bidi="fa-IR"/>
+        </w:rPr>
+        <w:softHyphen/>
+      </w:r>
+      <w:r>
+        <w:rPr>
+          <w:rFonts w:hint="cs"/>
+          <w:rtl/>
+          <w:lang w:bidi="fa-IR"/>
+        </w:rPr>
+        <w:t>های عملیات</w:t>
       </w:r>
       <w:bookmarkEnd w:id="23"/>
     </w:p>
@@ -12786,7 +13098,7 @@
         </w:rPr>
       </w:pPr>
       <w:bookmarkStart w:id="24" w:name="_Toc98089470"/>
-      <w:bookmarkStart w:id="25" w:name="_Toc98097665"/>
+      <w:bookmarkStart w:id="25" w:name="_Toc98113880"/>
       <w:r>
         <w:rPr>
           <w:rFonts w:hint="cs"/>
@@ -13608,7 +13920,14 @@
         <w:rPr>
           <w:rtl/>
         </w:rPr>
-        <w:t xml:space="preserve"> موق</w:t>
+        <w:t xml:space="preserve"> </w:t>
+      </w:r>
+      <w:proofErr w:type="spellStart"/>
+      <w:r>
+        <w:rPr>
+          <w:rtl/>
+        </w:rPr>
+        <w:t>موق</w:t>
       </w:r>
       <w:r>
         <w:rPr>
@@ -13628,20 +13947,54 @@
         <w:rPr>
           <w:rtl/>
         </w:rPr>
-        <w:t xml:space="preserve"> مکان</w:t>
-      </w:r>
-      <w:r>
-        <w:rPr>
-          <w:rFonts w:hint="cs"/>
-          <w:rtl/>
-        </w:rPr>
-        <w:t>ی</w:t>
-      </w:r>
-      <w:r>
-        <w:rPr>
-          <w:rtl/>
-        </w:rPr>
-        <w:t xml:space="preserve"> اعم از کشور، استان، شهر، منطقه و ادرس دق</w:t>
+        <w:softHyphen/>
+      </w:r>
+      <w:r>
+        <w:rPr>
+          <w:rFonts w:hint="cs"/>
+          <w:rtl/>
+        </w:rPr>
+        <w:t>یابی</w:t>
+      </w:r>
+      <w:proofErr w:type="spellEnd"/>
+      <w:r>
+        <w:rPr>
+          <w:rFonts w:hint="cs"/>
+          <w:rtl/>
+        </w:rPr>
+        <w:t xml:space="preserve"> </w:t>
+      </w:r>
+      <w:r>
+        <w:rPr>
+          <w:rtl/>
+        </w:rPr>
+        <w:t>مکان</w:t>
+      </w:r>
+      <w:r>
+        <w:rPr>
+          <w:rFonts w:hint="cs"/>
+          <w:rtl/>
+        </w:rPr>
+        <w:t>ی</w:t>
+      </w:r>
+      <w:r>
+        <w:rPr>
+          <w:rtl/>
+        </w:rPr>
+        <w:t xml:space="preserve"> اعم از کشور، استان، شهر، منطقه و </w:t>
+      </w:r>
+      <w:r>
+        <w:rPr>
+          <w:rFonts w:hint="cs"/>
+          <w:rtl/>
+        </w:rPr>
+        <w:t>آ</w:t>
+      </w:r>
+      <w:r>
+        <w:rPr>
+          <w:rtl/>
+        </w:rPr>
+        <w:t>درس دق</w:t>
       </w:r>
       <w:r>
         <w:rPr>
@@ -13661,7 +14014,20 @@
         <w:rPr>
           <w:rtl/>
         </w:rPr>
-        <w:t xml:space="preserve"> محل سکونت و در</w:t>
+        <w:t xml:space="preserve"> محل سکونت </w:t>
+      </w:r>
+      <w:r>
+        <w:rPr>
+          <w:rFonts w:hint="cs"/>
+          <w:rtl/>
+        </w:rPr>
+        <w:t xml:space="preserve">را داشته باشد </w:t>
+      </w:r>
+      <w:r>
+        <w:rPr>
+          <w:rtl/>
+        </w:rPr>
+        <w:t>و در</w:t>
       </w:r>
       <w:r>
         <w:rPr>
@@ -13770,7 +14136,7 @@
         </w:rPr>
       </w:pPr>
       <w:bookmarkStart w:id="26" w:name="_Toc98089471"/>
-      <w:bookmarkStart w:id="27" w:name="_Toc98097666"/>
+      <w:bookmarkStart w:id="27" w:name="_Toc98113881"/>
       <w:r>
         <w:rPr>
           <w:rFonts w:hint="cs"/>
@@ -16244,7 +16610,7 @@
         </w:rPr>
       </w:pPr>
       <w:bookmarkStart w:id="28" w:name="_Toc98089472"/>
-      <w:bookmarkStart w:id="29" w:name="_Toc98097667"/>
+      <w:bookmarkStart w:id="29" w:name="_Toc98113882"/>
       <w:r>
         <w:rPr>
           <w:rFonts w:hint="cs"/>
@@ -16487,7 +16853,7 @@
         </w:rPr>
       </w:pPr>
       <w:bookmarkStart w:id="30" w:name="_Toc98089473"/>
-      <w:bookmarkStart w:id="31" w:name="_Toc98097668"/>
+      <w:bookmarkStart w:id="31" w:name="_Toc98113883"/>
       <w:r>
         <w:rPr>
           <w:rFonts w:hint="cs"/>
@@ -16522,7 +16888,7 @@
         </w:rPr>
       </w:pPr>
       <w:bookmarkStart w:id="32" w:name="_Toc98089474"/>
-      <w:bookmarkStart w:id="33" w:name="_Toc98097669"/>
+      <w:bookmarkStart w:id="33" w:name="_Toc98113884"/>
       <w:r>
         <w:rPr>
           <w:rFonts w:hint="cs"/>
@@ -16593,7 +16959,7 @@
         </w:rPr>
       </w:pPr>
       <w:bookmarkStart w:id="34" w:name="_Toc98089475"/>
-      <w:bookmarkStart w:id="35" w:name="_Toc98097670"/>
+      <w:bookmarkStart w:id="35" w:name="_Toc98113885"/>
       <w:r>
         <w:rPr>
           <w:rFonts w:hint="cs"/>
@@ -19025,7 +19391,20 @@
         <w:rPr>
           <w:rtl/>
         </w:rPr>
-        <w:t xml:space="preserve"> ابالغ</w:t>
+        <w:t xml:space="preserve"> اب</w:t>
+      </w:r>
+      <w:r>
+        <w:rPr>
+          <w:rFonts w:hint="cs"/>
+          <w:rtl/>
+        </w:rPr>
+        <w:t>لا</w:t>
+      </w:r>
+      <w:r>
+        <w:rPr>
+          <w:rtl/>
+        </w:rPr>
+        <w:t>غ</w:t>
       </w:r>
       <w:r>
         <w:rPr>
@@ -19045,7 +19424,13 @@
         <w:rPr>
           <w:rtl/>
         </w:rPr>
-        <w:t xml:space="preserve"> ها با</w:t>
+        <w:softHyphen/>
+      </w:r>
+      <w:r>
+        <w:rPr>
+          <w:rtl/>
+        </w:rPr>
+        <w:t>ها با</w:t>
       </w:r>
       <w:r>
         <w:rPr>
@@ -19078,7 +19463,20 @@
         <w:rPr>
           <w:rtl/>
         </w:rPr>
-        <w:t xml:space="preserve"> ابالغ</w:t>
+        <w:t xml:space="preserve"> اب</w:t>
+      </w:r>
+      <w:r>
+        <w:rPr>
+          <w:rFonts w:hint="cs"/>
+          <w:rtl/>
+        </w:rPr>
+        <w:t>لا</w:t>
+      </w:r>
+      <w:r>
+        <w:rPr>
+          <w:rtl/>
+        </w:rPr>
+        <w:t>غ</w:t>
       </w:r>
       <w:r>
         <w:rPr>
@@ -21639,9 +22037,16 @@
       </w:pPr>
       <w:r>
         <w:rPr>
+          <w:rFonts w:hint="cs"/>
           <w:rtl/>
         </w:rPr>
         <w:lastRenderedPageBreak/>
+        <w:t>ا</w:t>
+      </w:r>
+      <w:r>
+        <w:rPr>
+          <w:rtl/>
+        </w:rPr>
         <w:t>مکان مشاهده ابلاغ</w:t>
       </w:r>
       <w:r>
@@ -21945,20 +22350,33 @@
         <w:rPr>
           <w:rtl/>
         </w:rPr>
-        <w:t xml:space="preserve"> هر جلسه از داد گاه در حساب کاربر</w:t>
-      </w:r>
-      <w:r>
-        <w:rPr>
-          <w:rFonts w:hint="cs"/>
-          <w:rtl/>
-        </w:rPr>
-        <w:t>ی</w:t>
-      </w:r>
-      <w:r>
-        <w:rPr>
-          <w:rtl/>
-        </w:rPr>
-        <w:t xml:space="preserve"> هر شخص ذخ</w:t>
+        <w:t xml:space="preserve"> هر جلسه از دادگاه</w:t>
+      </w:r>
+      <w:r>
+        <w:rPr>
+          <w:rFonts w:hint="cs"/>
+          <w:rtl/>
+        </w:rPr>
+        <w:t xml:space="preserve"> را</w:t>
+      </w:r>
+      <w:r>
+        <w:rPr>
+          <w:rtl/>
+        </w:rPr>
+        <w:t xml:space="preserve"> در </w:t>
+      </w:r>
+      <w:r>
+        <w:rPr>
+          <w:rFonts w:hint="cs"/>
+          <w:rtl/>
+        </w:rPr>
+        <w:t>پایگاه داده</w:t>
+      </w:r>
+      <w:r>
+        <w:rPr>
+          <w:rtl/>
+        </w:rPr>
+        <w:t xml:space="preserve"> ذخ</w:t>
       </w:r>
       <w:r>
         <w:rPr>
@@ -22406,20 +22824,47 @@
         <w:rPr>
           <w:rtl/>
         </w:rPr>
-        <w:t xml:space="preserve"> مکان</w:t>
-      </w:r>
-      <w:r>
-        <w:rPr>
-          <w:rFonts w:hint="cs"/>
-          <w:rtl/>
-        </w:rPr>
-        <w:t>ی</w:t>
-      </w:r>
-      <w:r>
-        <w:rPr>
-          <w:rtl/>
-        </w:rPr>
-        <w:t xml:space="preserve"> اعم از کشور، استان، شهر، منطقه و ادرس دق</w:t>
+        <w:t xml:space="preserve"> </w:t>
+      </w:r>
+      <w:r>
+        <w:rPr>
+          <w:rFonts w:hint="cs"/>
+          <w:rtl/>
+        </w:rPr>
+        <w:t xml:space="preserve">یابی </w:t>
+      </w:r>
+      <w:r>
+        <w:rPr>
+          <w:rtl/>
+        </w:rPr>
+        <w:t>مکان</w:t>
+      </w:r>
+      <w:r>
+        <w:rPr>
+          <w:rFonts w:hint="cs"/>
+          <w:rtl/>
+        </w:rPr>
+        <w:t>ی</w:t>
+      </w:r>
+      <w:r>
+        <w:rPr>
+          <w:rtl/>
+        </w:rPr>
+        <w:t xml:space="preserve"> اعم از کشور، استان، شهر، منطقه و </w:t>
+      </w:r>
+      <w:proofErr w:type="spellStart"/>
+      <w:r>
+        <w:rPr>
+          <w:rtl/>
+        </w:rPr>
+        <w:t>ادرس</w:t>
+      </w:r>
+      <w:proofErr w:type="spellEnd"/>
+      <w:r>
+        <w:rPr>
+          <w:rtl/>
+        </w:rPr>
+        <w:t xml:space="preserve"> دق</w:t>
       </w:r>
       <w:r>
         <w:rPr>
@@ -22439,7 +22884,20 @@
         <w:rPr>
           <w:rtl/>
         </w:rPr>
-        <w:t xml:space="preserve"> محل سکونت و درنها</w:t>
+        <w:t xml:space="preserve"> محل سکونت</w:t>
+      </w:r>
+      <w:r>
+        <w:rPr>
+          <w:rFonts w:hint="cs"/>
+          <w:rtl/>
+        </w:rPr>
+        <w:t xml:space="preserve"> را داشته باشد</w:t>
+      </w:r>
+      <w:r>
+        <w:rPr>
+          <w:rtl/>
+        </w:rPr>
+        <w:t xml:space="preserve"> و درنها</w:t>
       </w:r>
       <w:r>
         <w:rPr>
@@ -23007,7 +23465,7 @@
         </w:rPr>
       </w:pPr>
       <w:bookmarkStart w:id="36" w:name="_Toc98089476"/>
-      <w:bookmarkStart w:id="37" w:name="_Toc98097671"/>
+      <w:bookmarkStart w:id="37" w:name="_Toc98113886"/>
       <w:r>
         <w:rPr>
           <w:rFonts w:hint="cs"/>
@@ -23200,7 +23658,7 @@
         </w:rPr>
       </w:pPr>
       <w:bookmarkStart w:id="38" w:name="_Toc98089477"/>
-      <w:bookmarkStart w:id="39" w:name="_Toc98097672"/>
+      <w:bookmarkStart w:id="39" w:name="_Toc98113887"/>
       <w:r>
         <w:rPr>
           <w:rFonts w:hint="cs"/>
@@ -23567,7 +24025,33 @@
         <w:rPr>
           <w:rtl/>
         </w:rPr>
-        <w:t xml:space="preserve"> کرده و با ساده کردن کار برا</w:t>
+        <w:t xml:space="preserve"> کرده و با </w:t>
+      </w:r>
+      <w:proofErr w:type="spellStart"/>
+      <w:r>
+        <w:rPr>
+          <w:rtl/>
+        </w:rPr>
+        <w:t>ساده</w:t>
+      </w:r>
+      <w:r>
+        <w:rPr>
+          <w:rtl/>
+        </w:rPr>
+        <w:softHyphen/>
+      </w:r>
+      <w:r>
+        <w:rPr>
+          <w:rtl/>
+        </w:rPr>
+        <w:t>کردن</w:t>
+      </w:r>
+      <w:proofErr w:type="spellEnd"/>
+      <w:r>
+        <w:rPr>
+          <w:rtl/>
+        </w:rPr>
+        <w:t xml:space="preserve"> کار برا</w:t>
       </w:r>
       <w:r>
         <w:rPr>
@@ -23827,7 +24311,7 @@
         <w:rPr>
           <w:rtl/>
         </w:rPr>
-        <w:t xml:space="preserve"> شده و ممکن است اسناد، در معرض خطاها</w:t>
+        <w:t xml:space="preserve"> شده و اسناد، در معرض خطاها</w:t>
       </w:r>
       <w:r>
         <w:rPr>
@@ -23893,7 +24377,26 @@
         <w:rPr>
           <w:rtl/>
         </w:rPr>
-        <w:t xml:space="preserve"> قرار گ</w:t>
+        <w:t xml:space="preserve"> قرار </w:t>
+      </w:r>
+      <w:r>
+        <w:rPr>
+          <w:rFonts w:hint="cs"/>
+          <w:rtl/>
+        </w:rPr>
+        <w:t>می</w:t>
+      </w:r>
+      <w:r>
+        <w:rPr>
+          <w:rtl/>
+        </w:rPr>
+        <w:softHyphen/>
+      </w:r>
+      <w:r>
+        <w:rPr>
+          <w:rtl/>
+        </w:rPr>
+        <w:t>گ</w:t>
       </w:r>
       <w:r>
         <w:rPr>
@@ -23908,6 +24411,13 @@
           <w:rtl/>
         </w:rPr>
         <w:t>رند</w:t>
+      </w:r>
+      <w:r>
+        <w:rPr>
+          <w:rFonts w:hint="cs"/>
+          <w:rtl/>
+        </w:rPr>
+        <w:t>.</w:t>
       </w:r>
     </w:p>
     <w:p>
@@ -23920,7 +24430,7 @@
         </w:rPr>
       </w:pPr>
       <w:bookmarkStart w:id="40" w:name="_Toc98089478"/>
-      <w:bookmarkStart w:id="41" w:name="_Toc98097673"/>
+      <w:bookmarkStart w:id="41" w:name="_Toc98113888"/>
       <w:r>
         <w:rPr>
           <w:rFonts w:hint="cs"/>
@@ -23979,7 +24489,19 @@
         <w:rPr>
           <w:rtl/>
         </w:rPr>
-        <w:t xml:space="preserve"> و گفته شده توسط مشتر</w:t>
+        <w:t xml:space="preserve"> و گفته</w:t>
+      </w:r>
+      <w:r>
+        <w:rPr>
+          <w:rtl/>
+        </w:rPr>
+        <w:softHyphen/>
+      </w:r>
+      <w:r>
+        <w:rPr>
+          <w:rtl/>
+        </w:rPr>
+        <w:t>شده توسط مشتر</w:t>
       </w:r>
       <w:r>
         <w:rPr>
@@ -24032,19 +24554,6 @@
         <w:rPr>
           <w:rtl/>
         </w:rPr>
-        <w:t xml:space="preserve"> دارا</w:t>
-      </w:r>
-      <w:r>
-        <w:rPr>
-          <w:rFonts w:hint="cs"/>
-          <w:rtl/>
-        </w:rPr>
-        <w:t>ی</w:t>
-      </w:r>
-      <w:r>
-        <w:rPr>
-          <w:rtl/>
-        </w:rPr>
         <w:t xml:space="preserve"> سه سطح دسترس</w:t>
       </w:r>
       <w:r>
@@ -24173,7 +24682,7 @@
           <w:rtl/>
         </w:rPr>
         <w:tab/>
-        <w:t>بالا تر</w:t>
+        <w:t>بالاتر</w:t>
       </w:r>
       <w:r>
         <w:rPr>
@@ -24795,34 +25304,27 @@
         <w:rPr>
           <w:rtl/>
         </w:rPr>
-        <w:t xml:space="preserve"> در صورت وارد کردن مکرر رمز ورود اشتباه، دسترس</w:t>
-      </w:r>
-      <w:r>
-        <w:rPr>
-          <w:rFonts w:hint="cs"/>
-          <w:rtl/>
-        </w:rPr>
-        <w:t>ی</w:t>
-      </w:r>
-      <w:r>
-        <w:rPr>
-          <w:rtl/>
-        </w:rPr>
-        <w:t xml:space="preserve"> کاربر را از سامانه اخذ نما</w:t>
-      </w:r>
-      <w:r>
-        <w:rPr>
-          <w:rFonts w:hint="cs"/>
-          <w:rtl/>
-        </w:rPr>
-        <w:t>ی</w:t>
-      </w:r>
-      <w:r>
-        <w:rPr>
-          <w:rFonts w:hint="eastAsia"/>
-          <w:rtl/>
-        </w:rPr>
-        <w:t>د</w:t>
+        <w:t xml:space="preserve"> در صورت وارد کردن مکرر رمز ورود اشتباه کاربر را از</w:t>
+      </w:r>
+      <w:r>
+        <w:rPr>
+          <w:rFonts w:hint="cs"/>
+          <w:rtl/>
+        </w:rPr>
+        <w:t xml:space="preserve"> ورود به</w:t>
+      </w:r>
+      <w:r>
+        <w:rPr>
+          <w:rtl/>
+        </w:rPr>
+        <w:t xml:space="preserve"> سامانه </w:t>
+      </w:r>
+      <w:r>
+        <w:rPr>
+          <w:rFonts w:hint="cs"/>
+          <w:rtl/>
+        </w:rPr>
+        <w:t>باز دارد</w:t>
       </w:r>
       <w:r>
         <w:rPr>
@@ -25794,7 +26296,7 @@
         </w:rPr>
         <w:t xml:space="preserve"> </w:t>
       </w:r>
-      <w:bookmarkStart w:id="43" w:name="_Toc98097674"/>
+      <w:bookmarkStart w:id="43" w:name="_Toc98113889"/>
       <w:r>
         <w:rPr>
           <w:rFonts w:hint="cs"/>
@@ -25806,7 +26308,19 @@
         <w:rPr>
           <w:rtl/>
         </w:rPr>
-        <w:t>پروسه ها</w:t>
+        <w:t>پروسه</w:t>
+      </w:r>
+      <w:r>
+        <w:rPr>
+          <w:rtl/>
+        </w:rPr>
+        <w:softHyphen/>
+      </w:r>
+      <w:r>
+        <w:rPr>
+          <w:rtl/>
+        </w:rPr>
+        <w:t>ها</w:t>
       </w:r>
       <w:r>
         <w:rPr>
@@ -27100,7 +27614,7 @@
       </w:pPr>
       <w:bookmarkStart w:id="44" w:name="_Toc98089480"/>
       <w:bookmarkStart w:id="45" w:name="_Toc98089971"/>
-      <w:bookmarkStart w:id="46" w:name="_Toc98097675"/>
+      <w:bookmarkStart w:id="46" w:name="_Toc98113890"/>
       <w:r>
         <w:rPr>
           <w:rFonts w:hint="cs"/>
@@ -33226,59 +33740,133 @@
 
 <file path=word/footer1.xml><?xml version="1.0" encoding="utf-8"?>
 <w:ftr xmlns:wpc="http://schemas.microsoft.com/office/word/2010/wordprocessingCanvas" xmlns:cx="http://schemas.microsoft.com/office/drawing/2014/chartex" xmlns:cx1="http://schemas.microsoft.com/office/drawing/2015/9/8/chartex" xmlns:cx2="http://schemas.microsoft.com/office/drawing/2015/10/21/chartex" xmlns:cx3="http://schemas.microsoft.com/office/drawing/2016/5/9/chartex" xmlns:cx4="http://schemas.microsoft.com/office/drawing/2016/5/10/chartex" xmlns:cx5="http://schemas.microsoft.com/office/drawing/2016/5/11/chartex" xmlns:cx6="http://schemas.microsoft.com/office/drawing/2016/5/12/chartex" xmlns:cx7="http://schemas.microsoft.com/office/drawing/2016/5/13/chartex" xmlns:cx8="http://schemas.microsoft.com/office/drawing/2016/5/14/chartex" xmlns:mc="http://schemas.openxmlformats.org/markup-compatibility/2006" xmlns:aink="http://schemas.microsoft.com/office/drawing/2016/ink" xmlns:am3d="http://schemas.microsoft.com/office/drawing/2017/model3d" xmlns:o="urn:schemas-microsoft-com:office:office" xmlns:r="http://schemas.openxmlformats.org/officeDocument/2006/relationships" xmlns:m="http://schemas.openxmlformats.org/officeDocument/2006/math" xmlns:v="urn:schemas-microsoft-com:vml" xmlns:wp14="http://schemas.microsoft.com/office/word/2010/wordprocessingDrawing" xmlns:wp="http://schemas.openxmlformats.org/drawingml/2006/wordprocessingDrawing" xmlns:w10="urn:schemas-microsoft-com:office:word" xmlns:w="http://schemas.openxmlformats.org/wordprocessingml/2006/main" xmlns:w14="http://schemas.microsoft.com/office/word/2010/wordml" xmlns:w15="http://schemas.microsoft.com/office/word/2012/wordml" xmlns:w16cex="http://schemas.microsoft.com/office/word/2018/wordml/cex" xmlns:w16cid="http://schemas.microsoft.com/office/word/2016/wordml/cid" xmlns:w16="http://schemas.microsoft.com/office/word/2018/wordml" xmlns:w16sdtdh="http://schemas.microsoft.com/office/word/2020/wordml/sdtdatahash" xmlns:w16se="http://schemas.microsoft.com/office/word/2015/wordml/symex" xmlns:wpg="http://schemas.microsoft.com/office/word/2010/wordprocessingGroup" xmlns:wpi="http://schemas.microsoft.com/office/word/2010/wordprocessingInk" xmlns:wne="http://schemas.microsoft.com/office/word/2006/wordml" xmlns:wps="http://schemas.microsoft.com/office/word/2010/wordprocessingShape" mc:Ignorable="w14 w15 w16se w16cid w16 w16cex w16sdtdh wp14">
-  <w:p>
-    <w:pPr>
-      <w:pStyle w:val="Footer"/>
-      <w:tabs>
-        <w:tab w:val="clear" w:pos="4680"/>
-        <w:tab w:val="clear" w:pos="9360"/>
-      </w:tabs>
-      <w:ind w:firstLine="0"/>
-      <w:jc w:val="center"/>
+  <w:sdt>
+    <w:sdtPr>
       <w:rPr>
-        <w:caps/>
+        <w:rtl/>
+      </w:rPr>
+      <w:id w:val="-155998023"/>
+      <w:docPartObj>
+        <w:docPartGallery w:val="Page Numbers (Bottom of Page)"/>
+        <w:docPartUnique/>
+      </w:docPartObj>
+    </w:sdtPr>
+    <w:sdtEndPr>
+      <w:rPr>
         <w:noProof/>
-        <w:color w:val="595959" w:themeColor="text1" w:themeTint="A6"/>
       </w:rPr>
-    </w:pPr>
-    <w:r>
-      <w:rPr>
-        <w:caps/>
-        <w:color w:val="595959" w:themeColor="text1" w:themeTint="A6"/>
-      </w:rPr>
-      <w:fldChar w:fldCharType="begin"/>
-    </w:r>
-    <w:r>
-      <w:rPr>
-        <w:caps/>
-        <w:color w:val="595959" w:themeColor="text1" w:themeTint="A6"/>
-      </w:rPr>
-      <w:instrText xml:space="preserve"> PAGE   \* MERGEFORMAT </w:instrText>
-    </w:r>
-    <w:r>
-      <w:rPr>
-        <w:caps/>
-        <w:color w:val="595959" w:themeColor="text1" w:themeTint="A6"/>
-      </w:rPr>
-      <w:fldChar w:fldCharType="separate"/>
-    </w:r>
-    <w:r>
-      <w:rPr>
-        <w:caps/>
-        <w:noProof/>
-        <w:color w:val="595959" w:themeColor="text1" w:themeTint="A6"/>
-      </w:rPr>
-      <w:t>2</w:t>
-    </w:r>
-    <w:r>
-      <w:rPr>
-        <w:caps/>
-        <w:noProof/>
-        <w:color w:val="595959" w:themeColor="text1" w:themeTint="A6"/>
-      </w:rPr>
-      <w:fldChar w:fldCharType="end"/>
-    </w:r>
-  </w:p>
+    </w:sdtEndPr>
+    <w:sdtContent>
+      <w:p>
+        <w:pPr>
+          <w:pStyle w:val="Footer"/>
+          <w:jc w:val="center"/>
+        </w:pPr>
+        <w:r>
+          <w:rPr>
+            <w:noProof/>
+          </w:rPr>
+          <mc:AlternateContent>
+            <mc:Choice Requires="wps">
+              <w:drawing>
+                <wp:inline distT="0" distB="0" distL="0" distR="0" wp14:anchorId="54390341" wp14:editId="3E2A362E">
+                  <wp:extent cx="5467350" cy="45085"/>
+                  <wp:effectExtent l="0" t="9525" r="0" b="2540"/>
+                  <wp:docPr id="8" name="Flowchart: Decision 8" descr="Light horizontal"/>
+                  <wp:cNvGraphicFramePr>
+                    <a:graphicFrameLocks xmlns:a="http://schemas.openxmlformats.org/drawingml/2006/main"/>
+                  </wp:cNvGraphicFramePr>
+                  <a:graphic xmlns:a="http://schemas.openxmlformats.org/drawingml/2006/main">
+                    <a:graphicData uri="http://schemas.microsoft.com/office/word/2010/wordprocessingShape">
+                      <wps:wsp>
+                        <wps:cNvSpPr>
+                          <a:spLocks noChangeArrowheads="1"/>
+                        </wps:cNvSpPr>
+                        <wps:spPr bwMode="auto">
+                          <a:xfrm flipV="1">
+                            <a:off x="0" y="0"/>
+                            <a:ext cx="5467350" cy="45085"/>
+                          </a:xfrm>
+                          <a:prstGeom prst="flowChartDecision">
+                            <a:avLst/>
+                          </a:prstGeom>
+                          <a:pattFill prst="ltHorz">
+                            <a:fgClr>
+                              <a:srgbClr val="000000"/>
+                            </a:fgClr>
+                            <a:bgClr>
+                              <a:srgbClr val="FFFFFF"/>
+                            </a:bgClr>
+                          </a:pattFill>
+                          <a:ln>
+                            <a:noFill/>
+                          </a:ln>
+                          <a:extLst>
+                            <a:ext uri="{91240B29-F687-4F45-9708-019B960494DF}">
+                              <a14:hiddenLine xmlns:a14="http://schemas.microsoft.com/office/drawing/2010/main" w="9525">
+                                <a:solidFill>
+                                  <a:srgbClr val="000000"/>
+                                </a:solidFill>
+                                <a:miter lim="800000"/>
+                                <a:headEnd/>
+                                <a:tailEnd/>
+                              </a14:hiddenLine>
+                            </a:ext>
+                          </a:extLst>
+                        </wps:spPr>
+                        <wps:bodyPr rot="0" vert="horz" wrap="square" lIns="91440" tIns="45720" rIns="91440" bIns="45720" anchor="t" anchorCtr="0" upright="1">
+                          <a:noAutofit/>
+                        </wps:bodyPr>
+                      </wps:wsp>
+                    </a:graphicData>
+                  </a:graphic>
+                </wp:inline>
+              </w:drawing>
+            </mc:Choice>
+            <mc:Fallback>
+              <w:pict>
+                <v:shapetype w14:anchorId="777CBD21" id="_x0000_t110" coordsize="21600,21600" o:spt="110" path="m10800,l,10800,10800,21600,21600,10800xe">
+                  <v:stroke joinstyle="miter"/>
+                  <v:path gradientshapeok="t" o:connecttype="rect" textboxrect="5400,5400,16200,16200"/>
+                </v:shapetype>
+                <v:shape id="Flowchart: Decision 8" o:spid="_x0000_s1026" type="#_x0000_t110" alt="Light horizontal" style="width:430.5pt;height:3.55pt;flip:y;visibility:visible;mso-wrap-style:square;mso-left-percent:-10001;mso-top-percent:-10001;mso-position-horizontal:absolute;mso-position-horizontal-relative:char;mso-position-vertical:absolute;mso-position-vertical-relative:line;mso-left-percent:-10001;mso-top-percent:-10001;v-text-anchor:top" o:gfxdata="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" fillcolor="black" stroked="f">
+                  <v:fill r:id="rId1" o:title="" type="pattern"/>
+                  <w10:anchorlock/>
+                </v:shape>
+              </w:pict>
+            </mc:Fallback>
+          </mc:AlternateContent>
+        </w:r>
+      </w:p>
+      <w:p>
+        <w:pPr>
+          <w:pStyle w:val="Footer"/>
+          <w:jc w:val="center"/>
+        </w:pPr>
+        <w:r>
+          <w:fldChar w:fldCharType="begin"/>
+        </w:r>
+        <w:r>
+          <w:instrText xml:space="preserve"> PAGE    \* MERGEFORMAT </w:instrText>
+        </w:r>
+        <w:r>
+          <w:fldChar w:fldCharType="separate"/>
+        </w:r>
+        <w:r>
+          <w:rPr>
+            <w:noProof/>
+          </w:rPr>
+          <w:t>2</w:t>
+        </w:r>
+        <w:r>
+          <w:rPr>
+            <w:noProof/>
+          </w:rPr>
+          <w:fldChar w:fldCharType="end"/>
+        </w:r>
+      </w:p>
+    </w:sdtContent>
+  </w:sdt>
   <w:p>
     <w:pPr>
       <w:pStyle w:val="Footer"/>
@@ -37643,7 +38231,7 @@
     <w:uiPriority w:val="39"/>
     <w:unhideWhenUsed/>
     <w:qFormat/>
-    <w:rsid w:val="00856594"/>
+    <w:rsid w:val="00F96196"/>
     <w:pPr>
       <w:tabs>
         <w:tab w:val="right" w:leader="dot" w:pos="9350"/>

--- a/FinalTouches/Phase1-Completed.docx
+++ b/FinalTouches/Phase1-Completed.docx
@@ -4330,7 +4330,6 @@
         </w:rPr>
         <w:t xml:space="preserve"> و قابل </w:t>
       </w:r>
-      <w:proofErr w:type="spellStart"/>
       <w:r>
         <w:rPr>
           <w:rFonts w:hint="cs"/>
@@ -4338,7 +4337,6 @@
         </w:rPr>
         <w:t>واخواهی</w:t>
       </w:r>
-      <w:proofErr w:type="spellEnd"/>
       <w:r>
         <w:rPr>
           <w:rtl/>
@@ -5228,7 +5226,20 @@
           <w:rFonts w:hint="cs"/>
           <w:rtl/>
         </w:rPr>
-        <w:t>آنها</w:t>
+        <w:t>آن</w:t>
+      </w:r>
+      <w:r>
+        <w:rPr>
+          <w:rtl/>
+        </w:rPr>
+        <w:softHyphen/>
+      </w:r>
+      <w:r>
+        <w:rPr>
+          <w:rFonts w:hint="cs"/>
+          <w:rtl/>
+        </w:rPr>
+        <w:t>ها</w:t>
       </w:r>
       <w:r>
         <w:rPr>
@@ -6147,7 +6158,19 @@
         <w:rPr>
           <w:rtl/>
         </w:rPr>
-        <w:t xml:space="preserve"> آنها به قوه قضائ</w:t>
+        <w:t xml:space="preserve"> آن</w:t>
+      </w:r>
+      <w:r>
+        <w:rPr>
+          <w:rtl/>
+        </w:rPr>
+        <w:softHyphen/>
+      </w:r>
+      <w:r>
+        <w:rPr>
+          <w:rtl/>
+        </w:rPr>
+        <w:t>ها به قوه قضائ</w:t>
       </w:r>
       <w:r>
         <w:rPr>
@@ -6623,7 +6646,19 @@
         <w:rPr>
           <w:rtl/>
         </w:rPr>
-        <w:t xml:space="preserve"> آنها را در حساب کاربر</w:t>
+        <w:t xml:space="preserve"> آن</w:t>
+      </w:r>
+      <w:r>
+        <w:rPr>
+          <w:rtl/>
+        </w:rPr>
+        <w:softHyphen/>
+      </w:r>
+      <w:r>
+        <w:rPr>
+          <w:rtl/>
+        </w:rPr>
+        <w:t>ها را در حساب کاربر</w:t>
       </w:r>
       <w:r>
         <w:rPr>
@@ -6878,7 +6913,6 @@
         </w:rPr>
         <w:t xml:space="preserve">: </w:t>
       </w:r>
-      <w:proofErr w:type="spellStart"/>
       <w:r>
         <w:rPr>
           <w:rFonts w:hint="cs"/>
@@ -6886,7 +6920,6 @@
         </w:rPr>
         <w:t>ثبت‌نام</w:t>
       </w:r>
-      <w:proofErr w:type="spellEnd"/>
       <w:r>
         <w:rPr>
           <w:rtl/>
@@ -7152,21 +7185,7 @@
         <w:rPr>
           <w:rtl/>
         </w:rPr>
-        <w:t xml:space="preserve"> </w:t>
-      </w:r>
-      <w:proofErr w:type="spellStart"/>
-      <w:r>
-        <w:rPr>
-          <w:rtl/>
-        </w:rPr>
-        <w:t>شناسه</w:t>
-      </w:r>
-      <w:proofErr w:type="spellEnd"/>
-      <w:r>
-        <w:rPr>
-          <w:rtl/>
-        </w:rPr>
-        <w:t xml:space="preserve"> کاربر</w:t>
+        <w:t xml:space="preserve"> شناسه کاربر</w:t>
       </w:r>
       <w:r>
         <w:rPr>
@@ -7266,14 +7285,7 @@
         <w:rPr>
           <w:rtl/>
         </w:rPr>
-        <w:t xml:space="preserve"> دهند ، ممکن است </w:t>
-      </w:r>
-      <w:proofErr w:type="spellStart"/>
-      <w:r>
-        <w:rPr>
-          <w:rtl/>
-        </w:rPr>
-        <w:t>دفاع</w:t>
+        <w:t xml:space="preserve"> دهند ، ممکن است دفاع</w:t>
       </w:r>
       <w:r>
         <w:rPr>
@@ -7289,7 +7301,6 @@
         </w:rPr>
         <w:t>ات</w:t>
       </w:r>
-      <w:proofErr w:type="spellEnd"/>
       <w:r>
         <w:rPr>
           <w:rtl/>
@@ -7552,23 +7563,15 @@
         <w:rPr>
           <w:rtl/>
         </w:rPr>
-        <w:t xml:space="preserve"> شود که در </w:t>
-      </w:r>
-      <w:proofErr w:type="spellStart"/>
-      <w:r>
-        <w:rPr>
-          <w:rtl/>
-        </w:rPr>
-        <w:t>دعاو</w:t>
-      </w:r>
-      <w:r>
-        <w:rPr>
-          <w:rFonts w:hint="cs"/>
-          <w:rtl/>
-        </w:rPr>
-        <w:t>ی</w:t>
-      </w:r>
-      <w:proofErr w:type="spellEnd"/>
+        <w:t xml:space="preserve"> شود که در دعاو</w:t>
+      </w:r>
+      <w:r>
+        <w:rPr>
+          <w:rFonts w:hint="cs"/>
+          <w:rtl/>
+        </w:rPr>
+        <w:t>ی</w:t>
+      </w:r>
       <w:r>
         <w:rPr>
           <w:rtl/>
@@ -7646,14 +7649,7 @@
         <w:rPr>
           <w:rtl/>
         </w:rPr>
-        <w:t xml:space="preserve"> </w:t>
-      </w:r>
-      <w:proofErr w:type="spellStart"/>
-      <w:r>
-        <w:rPr>
-          <w:rtl/>
-        </w:rPr>
-        <w:t>دفاع</w:t>
+        <w:t xml:space="preserve"> دفاع</w:t>
       </w:r>
       <w:r>
         <w:rPr>
@@ -7669,7 +7665,6 @@
         </w:rPr>
         <w:t>ات</w:t>
       </w:r>
-      <w:proofErr w:type="spellEnd"/>
       <w:r>
         <w:rPr>
           <w:rtl/>
@@ -8108,44 +8103,15 @@
         <w:rPr>
           <w:rtl/>
         </w:rPr>
-        <w:t xml:space="preserve">ابلاغیه: اوراقی مانند </w:t>
-      </w:r>
-      <w:proofErr w:type="spellStart"/>
-      <w:r>
-        <w:rPr>
-          <w:rtl/>
-        </w:rPr>
-        <w:t>اخطاریه</w:t>
-      </w:r>
-      <w:proofErr w:type="spellEnd"/>
-      <w:r>
-        <w:rPr>
-          <w:rtl/>
-        </w:rPr>
-        <w:t xml:space="preserve">، احضاریه، دادخواست، اظهارنامه، دادنامه، </w:t>
-      </w:r>
-      <w:proofErr w:type="spellStart"/>
-      <w:r>
-        <w:rPr>
-          <w:rtl/>
-        </w:rPr>
-        <w:t>اجرائیه</w:t>
-      </w:r>
-      <w:proofErr w:type="spellEnd"/>
-      <w:r>
-        <w:rPr>
-          <w:rtl/>
-        </w:rPr>
-        <w:t xml:space="preserve"> و سایر </w:t>
-      </w:r>
-      <w:proofErr w:type="spellStart"/>
-      <w:r>
-        <w:rPr>
-          <w:rtl/>
-        </w:rPr>
-        <w:t>برگهها</w:t>
-      </w:r>
-      <w:proofErr w:type="spellEnd"/>
+        <w:t xml:space="preserve">ابلاغیه: اوراقی مانند اخطاریه، احضاریه، دادخواست، اظهارنامه، دادنامه، اجرائیه و سایر </w:t>
+      </w:r>
+      <w:r>
+        <w:rPr>
+          <w:rFonts w:hint="cs"/>
+          <w:rtl/>
+        </w:rPr>
+        <w:t>اوراق</w:t>
+      </w:r>
       <w:r>
         <w:rPr>
           <w:rtl/>
@@ -8163,19 +8129,11 @@
         <w:spacing w:line="360" w:lineRule="auto"/>
         <w:ind w:left="360" w:hanging="360"/>
       </w:pPr>
-      <w:proofErr w:type="spellStart"/>
-      <w:r>
-        <w:rPr>
-          <w:rtl/>
-        </w:rPr>
-        <w:t>شخصص</w:t>
-      </w:r>
-      <w:proofErr w:type="spellEnd"/>
-      <w:r>
-        <w:rPr>
-          <w:rtl/>
-        </w:rPr>
-        <w:t xml:space="preserve"> حقیقی: هر انسانی که زنده است و در جامعه زندگی می کند یک شخص حقیقی نامیده می شود که این شخص دارای شخصیت و حقوق مخصوص به خود می باشد.</w:t>
+      <w:r>
+        <w:rPr>
+          <w:rtl/>
+        </w:rPr>
+        <w:t>شخصص حقیقی: هر انسانی که زنده است و در جامعه زندگی می کند یک شخص حقیقی نامیده می شود که این شخص دارای شخصیت و حقوق مخصوص به خود می باشد.</w:t>
       </w:r>
     </w:p>
     <w:p>
@@ -8223,19 +8181,11 @@
         <w:spacing w:line="360" w:lineRule="auto"/>
         <w:ind w:left="360" w:hanging="360"/>
       </w:pPr>
-      <w:proofErr w:type="spellStart"/>
-      <w:r>
-        <w:rPr>
-          <w:rtl/>
-        </w:rPr>
-        <w:t>مدیرحساب</w:t>
-      </w:r>
-      <w:proofErr w:type="spellEnd"/>
-      <w:r>
-        <w:rPr>
-          <w:rtl/>
-        </w:rPr>
-        <w:t xml:space="preserve"> کاربری شخص حقوقی: کاربری که بالاترین سطح دسترسی را در این حساب دارد.</w:t>
+      <w:r>
+        <w:rPr>
+          <w:rtl/>
+        </w:rPr>
+        <w:t>مدیرحساب کاربری شخص حقوقی: کاربری که بالاترین سطح دسترسی را در این حساب دارد.</w:t>
       </w:r>
     </w:p>
     <w:p>
@@ -8252,21 +8202,7 @@
         <w:rPr>
           <w:rtl/>
         </w:rPr>
-        <w:t xml:space="preserve">کاربر: فردی است که به نحوی با سیستم در تعامل بوده، یعنی یا به آن ورودی میدهد یا از آن خروجی میگیرد و یا </w:t>
-      </w:r>
-      <w:proofErr w:type="spellStart"/>
-      <w:r>
-        <w:rPr>
-          <w:rtl/>
-        </w:rPr>
-        <w:t>هردو</w:t>
-      </w:r>
-      <w:proofErr w:type="spellEnd"/>
-      <w:r>
-        <w:rPr>
-          <w:rtl/>
-        </w:rPr>
-        <w:t xml:space="preserve"> .</w:t>
+        <w:t>کاربر: فردی است که به نحوی با سیستم در تعامل بوده، یعنی یا به آن ورودی میدهد یا از آن خروجی میگیرد و یا هردو .</w:t>
       </w:r>
     </w:p>
     <w:p>
@@ -8284,7 +8220,20 @@
           <w:rFonts w:hint="cs"/>
           <w:rtl/>
         </w:rPr>
-        <w:t>اطاله: دادرسی به معنای طولانی شدن  جریان رسیدگی  به پرونده ها در مراجع قضایی است.</w:t>
+        <w:t>اطاله: دادرسی به معنای طولانی شدن  جریان رسیدگی  به پرونده</w:t>
+      </w:r>
+      <w:r>
+        <w:rPr>
+          <w:rtl/>
+        </w:rPr>
+        <w:softHyphen/>
+      </w:r>
+      <w:r>
+        <w:rPr>
+          <w:rFonts w:hint="cs"/>
+          <w:rtl/>
+        </w:rPr>
+        <w:t>ها در مراجع قضایی است.</w:t>
       </w:r>
     </w:p>
     <w:p>
@@ -8454,23 +8403,7 @@
           <w:rFonts w:hint="cs"/>
           <w:rtl/>
         </w:rPr>
-        <w:t xml:space="preserve">تضییع حقوق: تضییع به معنی پایمال کردن و تباه ساختن که در بیشتر موارد با اضافه به حق و مال و در </w:t>
-      </w:r>
-      <w:proofErr w:type="spellStart"/>
-      <w:r>
-        <w:rPr>
-          <w:rFonts w:hint="cs"/>
-          <w:rtl/>
-        </w:rPr>
-        <w:t>پاره‏اى</w:t>
-      </w:r>
-      <w:proofErr w:type="spellEnd"/>
-      <w:r>
-        <w:rPr>
-          <w:rFonts w:hint="cs"/>
-          <w:rtl/>
-        </w:rPr>
-        <w:t xml:space="preserve"> موارد با اضافه به نماز و حدود به کار رفته است.</w:t>
+        <w:t>تضییع حقوق: تضییع به معنی پایمال کردن و تباه ساختن که در بیشتر موارد با اضافه به حق و مال و در پاره‏اى موارد با اضافه به نماز و حدود به کار رفته است.</w:t>
       </w:r>
     </w:p>
     <w:p>
@@ -8488,119 +8421,20 @@
           <w:rFonts w:hint="cs"/>
           <w:rtl/>
         </w:rPr>
-        <w:t xml:space="preserve">تکریم ارباب رجوع: معنی احترام به ارباب رجوع، پاسخگویی مناسب به </w:t>
-      </w:r>
-      <w:proofErr w:type="spellStart"/>
-      <w:r>
-        <w:rPr>
-          <w:rFonts w:hint="cs"/>
-          <w:rtl/>
-        </w:rPr>
-        <w:t>درخواست‌های</w:t>
-      </w:r>
-      <w:proofErr w:type="spellEnd"/>
-      <w:r>
-        <w:rPr>
-          <w:rFonts w:hint="cs"/>
-          <w:rtl/>
-        </w:rPr>
-        <w:t xml:space="preserve"> او و </w:t>
-      </w:r>
-      <w:proofErr w:type="spellStart"/>
-      <w:r>
-        <w:rPr>
-          <w:rFonts w:hint="cs"/>
-          <w:rtl/>
-        </w:rPr>
-        <w:t>راه‌اندازی</w:t>
-      </w:r>
-      <w:proofErr w:type="spellEnd"/>
-      <w:r>
-        <w:rPr>
-          <w:rFonts w:hint="cs"/>
-          <w:rtl/>
-        </w:rPr>
-        <w:t xml:space="preserve"> کارش در اسرع وقت. این عبارت در ادبیات حکومتی بسیار به کار </w:t>
-      </w:r>
-      <w:proofErr w:type="spellStart"/>
-      <w:r>
-        <w:rPr>
-          <w:rFonts w:hint="cs"/>
-          <w:rtl/>
-        </w:rPr>
-        <w:t>می‌رود</w:t>
-      </w:r>
-      <w:proofErr w:type="spellEnd"/>
-      <w:r>
-        <w:rPr>
-          <w:rFonts w:hint="cs"/>
-          <w:rtl/>
-        </w:rPr>
-        <w:t xml:space="preserve"> و برای رفع </w:t>
-      </w:r>
-      <w:proofErr w:type="spellStart"/>
-      <w:r>
-        <w:rPr>
-          <w:rFonts w:hint="cs"/>
-          <w:rtl/>
-        </w:rPr>
-        <w:t>نقیصه‌ای</w:t>
-      </w:r>
-      <w:proofErr w:type="spellEnd"/>
-      <w:r>
-        <w:rPr>
-          <w:rFonts w:hint="cs"/>
-          <w:rtl/>
-        </w:rPr>
-        <w:t xml:space="preserve"> که در بیشتر ادارات دولتی وجود دارد،‌ استفاده می‌شود. این نقیصه همان عدم پاسخگویی مناسب به مردم،‌ رجوع دادن </w:t>
-      </w:r>
-      <w:proofErr w:type="spellStart"/>
-      <w:r>
-        <w:rPr>
-          <w:rFonts w:hint="cs"/>
-          <w:rtl/>
-        </w:rPr>
-        <w:t>بی‌دلیل</w:t>
-      </w:r>
-      <w:proofErr w:type="spellEnd"/>
-      <w:r>
-        <w:rPr>
-          <w:rFonts w:hint="cs"/>
-          <w:rtl/>
-        </w:rPr>
-        <w:t xml:space="preserve"> آنها به افراد مختلف سازمان،‌ تعلل در انجام کارهای </w:t>
-      </w:r>
-      <w:proofErr w:type="spellStart"/>
-      <w:r>
-        <w:rPr>
-          <w:rFonts w:hint="cs"/>
-          <w:rtl/>
-        </w:rPr>
-        <w:t>ساده‌ای</w:t>
-      </w:r>
-      <w:proofErr w:type="spellEnd"/>
-      <w:r>
-        <w:rPr>
-          <w:rFonts w:hint="cs"/>
-          <w:rtl/>
-        </w:rPr>
-        <w:t xml:space="preserve"> مانند امضا کردن و ... است. تکریم ارباب رجوع یعنی </w:t>
-      </w:r>
-      <w:proofErr w:type="spellStart"/>
-      <w:r>
-        <w:rPr>
-          <w:rFonts w:hint="cs"/>
-          <w:rtl/>
-        </w:rPr>
-        <w:t>ارائه‌ی</w:t>
-      </w:r>
-      <w:proofErr w:type="spellEnd"/>
-      <w:r>
-        <w:rPr>
-          <w:rFonts w:hint="cs"/>
-          <w:rtl/>
-        </w:rPr>
-        <w:t xml:space="preserve"> خدمات مناسب،‌ در کمترین زمان.</w:t>
+        <w:t>تکریم ارباب رجوع: معنی احترام به ارباب رجوع، پاسخگویی مناسب به درخواست‌های او و راه‌اندازی کارش در اسرع وقت. این عبارت در ادبیات حکومتی بسیار به کار می‌رود و برای رفع نقیصه‌ای که در بیشتر ادارات دولتی وجود دارد،‌ استفاده می‌شود. این نقیصه همان عدم پاسخگویی مناسب به مردم،‌ رجوع دادن بی‌دلیل آن</w:t>
+      </w:r>
+      <w:r>
+        <w:rPr>
+          <w:rtl/>
+        </w:rPr>
+        <w:softHyphen/>
+      </w:r>
+      <w:r>
+        <w:rPr>
+          <w:rFonts w:hint="cs"/>
+          <w:rtl/>
+        </w:rPr>
+        <w:t>ها به افراد مختلف سازمان،‌ تعلل در انجام کارهای ساده‌ای مانند امضا کردن و ... است. تکریم ارباب رجوع یعنی ارائه‌ی خدمات مناسب،‌ در کمترین زمان.</w:t>
       </w:r>
     </w:p>
     <w:p>
@@ -9353,7 +9187,13 @@
         <w:rPr>
           <w:rtl/>
         </w:rPr>
-        <w:t xml:space="preserve"> ها</w:t>
+        <w:softHyphen/>
+      </w:r>
+      <w:r>
+        <w:rPr>
+          <w:rtl/>
+        </w:rPr>
+        <w:t>ها</w:t>
       </w:r>
       <w:r>
         <w:rPr>
@@ -9474,7 +9314,6 @@
         </w:rPr>
         <w:t xml:space="preserve"> و </w:t>
       </w:r>
-      <w:proofErr w:type="spellStart"/>
       <w:r>
         <w:rPr>
           <w:rFonts w:hint="cs"/>
@@ -9499,14 +9338,7 @@
         <w:rPr>
           <w:rtl/>
         </w:rPr>
-        <w:t>ها</w:t>
-      </w:r>
-      <w:proofErr w:type="spellEnd"/>
-      <w:r>
-        <w:rPr>
-          <w:rtl/>
-        </w:rPr>
-        <w:t xml:space="preserve"> ، ارا</w:t>
+        <w:t>ها ، ارا</w:t>
       </w:r>
       <w:r>
         <w:rPr>
@@ -9571,7 +9403,19 @@
         <w:rPr>
           <w:rtl/>
         </w:rPr>
-        <w:t xml:space="preserve"> پرونده ها و اطلاع از آخر</w:t>
+        <w:t xml:space="preserve"> پرونده</w:t>
+      </w:r>
+      <w:r>
+        <w:rPr>
+          <w:rtl/>
+        </w:rPr>
+        <w:softHyphen/>
+      </w:r>
+      <w:r>
+        <w:rPr>
+          <w:rtl/>
+        </w:rPr>
+        <w:t>ها و اطلاع از آخر</w:t>
       </w:r>
       <w:r>
         <w:rPr>
@@ -10472,7 +10316,25 @@
         <w:rPr>
           <w:rtl/>
         </w:rPr>
-        <w:t xml:space="preserve"> ها و پرونده ها</w:t>
+        <w:softHyphen/>
+      </w:r>
+      <w:r>
+        <w:rPr>
+          <w:rtl/>
+        </w:rPr>
+        <w:t>ها و پرونده</w:t>
+      </w:r>
+      <w:r>
+        <w:rPr>
+          <w:rtl/>
+        </w:rPr>
+        <w:softHyphen/>
+      </w:r>
+      <w:r>
+        <w:rPr>
+          <w:rtl/>
+        </w:rPr>
+        <w:t>ها</w:t>
       </w:r>
       <w:r>
         <w:rPr>
@@ -10764,27 +10626,39 @@
         <w:rPr>
           <w:rtl/>
         </w:rPr>
-        <w:t xml:space="preserve"> سرور ها</w:t>
-      </w:r>
-      <w:r>
-        <w:rPr>
-          <w:rFonts w:hint="cs"/>
-          <w:rtl/>
-        </w:rPr>
-        <w:t>ی</w:t>
-      </w:r>
-      <w:r>
-        <w:rPr>
-          <w:rtl/>
-        </w:rPr>
-        <w:t xml:space="preserve"> قو</w:t>
-      </w:r>
-      <w:r>
-        <w:rPr>
-          <w:rFonts w:hint="cs"/>
-          <w:rtl/>
-        </w:rPr>
-        <w:t>ی</w:t>
+        <w:t xml:space="preserve"> سرور</w:t>
+      </w:r>
+      <w:r>
+        <w:rPr>
+          <w:rtl/>
+        </w:rPr>
+        <w:softHyphen/>
+      </w:r>
+      <w:r>
+        <w:rPr>
+          <w:rtl/>
+        </w:rPr>
+        <w:t>ها</w:t>
+      </w:r>
+      <w:r>
+        <w:rPr>
+          <w:rFonts w:hint="cs"/>
+          <w:rtl/>
+        </w:rPr>
+        <w:t>ی</w:t>
+      </w:r>
+      <w:r>
+        <w:rPr>
+          <w:rtl/>
+        </w:rPr>
+        <w:t xml:space="preserve"> ق</w:t>
+      </w:r>
+      <w:r>
+        <w:rPr>
+          <w:rFonts w:hint="cs"/>
+          <w:rtl/>
+        </w:rPr>
+        <w:t>درتمند</w:t>
       </w:r>
       <w:r>
         <w:rPr>
@@ -10817,7 +10691,19 @@
         <w:rPr>
           <w:rtl/>
         </w:rPr>
-        <w:t xml:space="preserve"> داده ها</w:t>
+        <w:t xml:space="preserve"> داده</w:t>
+      </w:r>
+      <w:r>
+        <w:rPr>
+          <w:rtl/>
+        </w:rPr>
+        <w:softHyphen/>
+      </w:r>
+      <w:r>
+        <w:rPr>
+          <w:rtl/>
+        </w:rPr>
+        <w:t>ها</w:t>
       </w:r>
       <w:r>
         <w:rPr>
@@ -11290,7 +11176,19 @@
         <w:rPr>
           <w:rtl/>
         </w:rPr>
-        <w:t xml:space="preserve"> آموزش ها</w:t>
+        <w:t xml:space="preserve"> آموزش</w:t>
+      </w:r>
+      <w:r>
+        <w:rPr>
+          <w:rtl/>
+        </w:rPr>
+        <w:softHyphen/>
+      </w:r>
+      <w:r>
+        <w:rPr>
+          <w:rtl/>
+        </w:rPr>
+        <w:t>ها</w:t>
       </w:r>
       <w:r>
         <w:rPr>
@@ -12168,7 +12066,33 @@
           <w:rFonts w:hint="cs"/>
           <w:rtl/>
         </w:rPr>
-        <w:t xml:space="preserve"> به استخراج اطلاعات آن ها برای احراز هویت و یا ثبت آن ها نیازمند به پایگاه داده‌ای هستیم که </w:t>
+        <w:t xml:space="preserve"> به استخراج اطلاعات آن</w:t>
+      </w:r>
+      <w:r>
+        <w:rPr>
+          <w:rtl/>
+        </w:rPr>
+        <w:softHyphen/>
+      </w:r>
+      <w:r>
+        <w:rPr>
+          <w:rFonts w:hint="cs"/>
+          <w:rtl/>
+        </w:rPr>
+        <w:t>ها برای احراز هویت و یا ثبت آن</w:t>
+      </w:r>
+      <w:r>
+        <w:rPr>
+          <w:rtl/>
+        </w:rPr>
+        <w:softHyphen/>
+      </w:r>
+      <w:r>
+        <w:rPr>
+          <w:rFonts w:hint="cs"/>
+          <w:rtl/>
+        </w:rPr>
+        <w:t xml:space="preserve">ها نیازمند به پایگاه داده‌ای هستیم که </w:t>
       </w:r>
       <w:r>
         <w:rPr>
@@ -13272,7 +13196,19 @@
         <w:rPr>
           <w:rtl/>
         </w:rPr>
-        <w:t xml:space="preserve"> سمت ها</w:t>
+        <w:t xml:space="preserve"> سمت</w:t>
+      </w:r>
+      <w:r>
+        <w:rPr>
+          <w:rtl/>
+        </w:rPr>
+        <w:softHyphen/>
+      </w:r>
+      <w:r>
+        <w:rPr>
+          <w:rtl/>
+        </w:rPr>
+        <w:t>ها</w:t>
       </w:r>
       <w:r>
         <w:rPr>
@@ -13344,21 +13280,7 @@
         <w:rPr>
           <w:rtl/>
         </w:rPr>
-        <w:t xml:space="preserve"> ( و </w:t>
-      </w:r>
-      <w:proofErr w:type="spellStart"/>
-      <w:r>
-        <w:rPr>
-          <w:rtl/>
-        </w:rPr>
-        <w:t>شناسه</w:t>
-      </w:r>
-      <w:proofErr w:type="spellEnd"/>
-      <w:r>
-        <w:rPr>
-          <w:rtl/>
-        </w:rPr>
-        <w:t xml:space="preserve"> حقوق</w:t>
+        <w:t xml:space="preserve"> ( و شناسه حقوق</w:t>
       </w:r>
       <w:r>
         <w:rPr>
@@ -13719,23 +13641,15 @@
         <w:rPr>
           <w:rtl/>
         </w:rPr>
-        <w:t xml:space="preserve"> و </w:t>
-      </w:r>
-      <w:proofErr w:type="spellStart"/>
-      <w:r>
-        <w:rPr>
-          <w:rtl/>
-        </w:rPr>
-        <w:t>دسته‌بند</w:t>
-      </w:r>
-      <w:r>
-        <w:rPr>
-          <w:rFonts w:hint="cs"/>
-          <w:rtl/>
-        </w:rPr>
-        <w:t>ی</w:t>
-      </w:r>
-      <w:proofErr w:type="spellEnd"/>
+        <w:t xml:space="preserve"> و دسته‌بند</w:t>
+      </w:r>
+      <w:r>
+        <w:rPr>
+          <w:rFonts w:hint="cs"/>
+          <w:rtl/>
+        </w:rPr>
+        <w:t>ی</w:t>
+      </w:r>
       <w:r>
         <w:rPr>
           <w:rtl/>
@@ -13760,23 +13674,15 @@
         <w:rPr>
           <w:rtl/>
         </w:rPr>
-        <w:t xml:space="preserve"> را بر اساس </w:t>
-      </w:r>
-      <w:proofErr w:type="spellStart"/>
-      <w:r>
-        <w:rPr>
-          <w:rtl/>
-        </w:rPr>
-        <w:t>موارد</w:t>
-      </w:r>
-      <w:r>
-        <w:rPr>
-          <w:rFonts w:hint="cs"/>
-          <w:rtl/>
-        </w:rPr>
-        <w:t>ی</w:t>
-      </w:r>
-      <w:proofErr w:type="spellEnd"/>
+        <w:t xml:space="preserve"> را بر اساس موارد</w:t>
+      </w:r>
+      <w:r>
+        <w:rPr>
+          <w:rFonts w:hint="cs"/>
+          <w:rtl/>
+        </w:rPr>
+        <w:t>ی</w:t>
+      </w:r>
       <w:r>
         <w:rPr>
           <w:rtl/>
@@ -13841,7 +13747,13 @@
         <w:rPr>
           <w:rtl/>
         </w:rPr>
-        <w:t xml:space="preserve"> ها  را به کاربران بدهد. </w:t>
+        <w:softHyphen/>
+      </w:r>
+      <w:r>
+        <w:rPr>
+          <w:rtl/>
+        </w:rPr>
+        <w:t xml:space="preserve">ها  را به کاربران بدهد. </w:t>
       </w:r>
     </w:p>
     <w:p>
@@ -13920,14 +13832,7 @@
         <w:rPr>
           <w:rtl/>
         </w:rPr>
-        <w:t xml:space="preserve"> </w:t>
-      </w:r>
-      <w:proofErr w:type="spellStart"/>
-      <w:r>
-        <w:rPr>
-          <w:rtl/>
-        </w:rPr>
-        <w:t>موق</w:t>
+        <w:t xml:space="preserve"> موق</w:t>
       </w:r>
       <w:r>
         <w:rPr>
@@ -13954,15 +13859,7 @@
           <w:rFonts w:hint="cs"/>
           <w:rtl/>
         </w:rPr>
-        <w:t>یابی</w:t>
-      </w:r>
-      <w:proofErr w:type="spellEnd"/>
-      <w:r>
-        <w:rPr>
-          <w:rFonts w:hint="cs"/>
-          <w:rtl/>
-        </w:rPr>
-        <w:t xml:space="preserve"> </w:t>
+        <w:t xml:space="preserve">یابی </w:t>
       </w:r>
       <w:r>
         <w:rPr>
@@ -14551,9 +14448,16 @@
       </w:r>
       <w:r>
         <w:rPr>
-          <w:rtl/>
-        </w:rPr>
-        <w:t xml:space="preserve"> ها</w:t>
+          <w:rFonts w:cs="Cambria"/>
+          <w:rtl/>
+        </w:rPr>
+        <w:softHyphen/>
+      </w:r>
+      <w:r>
+        <w:rPr>
+          <w:rtl/>
+        </w:rPr>
+        <w:t>ها</w:t>
       </w:r>
       <w:r>
         <w:rPr>
@@ -16745,14 +16649,7 @@
         <w:rPr>
           <w:rtl/>
         </w:rPr>
-        <w:t xml:space="preserve"> کاربران خود را </w:t>
-      </w:r>
-      <w:proofErr w:type="spellStart"/>
-      <w:r>
-        <w:rPr>
-          <w:rtl/>
-        </w:rPr>
-        <w:t>ذخ</w:t>
+        <w:t xml:space="preserve"> کاربران خود را ذخ</w:t>
       </w:r>
       <w:r>
         <w:rPr>
@@ -16788,7 +16685,6 @@
         </w:rPr>
         <w:t>ی</w:t>
       </w:r>
-      <w:proofErr w:type="spellEnd"/>
       <w:r>
         <w:rPr>
           <w:rtl/>
@@ -17054,14 +16950,7 @@
         <w:rPr>
           <w:rtl/>
         </w:rPr>
-        <w:t xml:space="preserve"> ورود کاربر به سامانه جهت </w:t>
-      </w:r>
-      <w:proofErr w:type="spellStart"/>
-      <w:r>
-        <w:rPr>
-          <w:rtl/>
-        </w:rPr>
-        <w:t>ثبت</w:t>
+        <w:t xml:space="preserve"> ورود کاربر به سامانه جهت ثبت</w:t>
       </w:r>
       <w:r>
         <w:rPr>
@@ -17074,14 +16963,7 @@
         <w:rPr>
           <w:rtl/>
         </w:rPr>
-        <w:t>ام</w:t>
-      </w:r>
-      <w:proofErr w:type="spellEnd"/>
-      <w:r>
-        <w:rPr>
-          <w:rtl/>
-        </w:rPr>
-        <w:t xml:space="preserve"> و مشاهده ابلاغ</w:t>
+        <w:t>ام و مشاهده ابلاغ</w:t>
       </w:r>
       <w:r>
         <w:rPr>
@@ -17247,14 +17129,7 @@
         <w:rPr>
           <w:rtl/>
         </w:rPr>
-        <w:t xml:space="preserve"> کاربران جهت </w:t>
-      </w:r>
-      <w:proofErr w:type="spellStart"/>
-      <w:r>
-        <w:rPr>
-          <w:rtl/>
-        </w:rPr>
-        <w:t>اشنا</w:t>
+        <w:t xml:space="preserve"> کاربران جهت اشنا</w:t>
       </w:r>
       <w:r>
         <w:rPr>
@@ -17263,7 +17138,6 @@
         </w:rPr>
         <w:t>یی</w:t>
       </w:r>
-      <w:proofErr w:type="spellEnd"/>
       <w:r>
         <w:rPr>
           <w:rtl/>
@@ -17976,14 +17850,7 @@
         <w:rPr>
           <w:rtl/>
         </w:rPr>
-        <w:t xml:space="preserve"> </w:t>
-      </w:r>
-      <w:proofErr w:type="spellStart"/>
-      <w:r>
-        <w:rPr>
-          <w:rtl/>
-        </w:rPr>
-        <w:t>غ</w:t>
+        <w:t xml:space="preserve"> غ</w:t>
       </w:r>
       <w:r>
         <w:rPr>
@@ -18006,42 +17873,19 @@
         </w:rPr>
         <w:t>ی</w:t>
       </w:r>
-      <w:proofErr w:type="spellEnd"/>
-      <w:r>
-        <w:rPr>
-          <w:rtl/>
-        </w:rPr>
-        <w:t xml:space="preserve"> را </w:t>
-      </w:r>
-      <w:proofErr w:type="spellStart"/>
-      <w:r>
-        <w:rPr>
-          <w:rtl/>
-        </w:rPr>
-        <w:t>داشته‌باشد</w:t>
-      </w:r>
-      <w:proofErr w:type="spellEnd"/>
-      <w:r>
-        <w:rPr>
-          <w:rtl/>
-        </w:rPr>
-        <w:t xml:space="preserve"> که شامل </w:t>
-      </w:r>
-      <w:proofErr w:type="spellStart"/>
-      <w:r>
-        <w:rPr>
-          <w:rtl/>
-        </w:rPr>
-        <w:t>موارد</w:t>
-      </w:r>
-      <w:r>
-        <w:rPr>
-          <w:rFonts w:hint="cs"/>
-          <w:rtl/>
-        </w:rPr>
-        <w:t>ی</w:t>
-      </w:r>
-      <w:proofErr w:type="spellEnd"/>
+      <w:r>
+        <w:rPr>
+          <w:rtl/>
+        </w:rPr>
+        <w:t xml:space="preserve"> را داشته‌باشد که شامل موارد</w:t>
+      </w:r>
+      <w:r>
+        <w:rPr>
+          <w:rFonts w:hint="cs"/>
+          <w:rtl/>
+        </w:rPr>
+        <w:t>ی</w:t>
+      </w:r>
       <w:r>
         <w:rPr>
           <w:rtl/>
@@ -19023,14 +18867,7 @@
         <w:rPr>
           <w:rtl/>
         </w:rPr>
-        <w:t xml:space="preserve"> </w:t>
-      </w:r>
-      <w:proofErr w:type="spellStart"/>
-      <w:r>
-        <w:rPr>
-          <w:rtl/>
-        </w:rPr>
-        <w:t>ل</w:t>
+        <w:t xml:space="preserve"> ل</w:t>
       </w:r>
       <w:r>
         <w:rPr>
@@ -19053,7 +18890,6 @@
         </w:rPr>
         <w:t>ی</w:t>
       </w:r>
-      <w:proofErr w:type="spellEnd"/>
       <w:r>
         <w:rPr>
           <w:rtl/>
@@ -19306,7 +19142,6 @@
           <w:rtl/>
         </w:rPr>
       </w:pPr>
-      <w:proofErr w:type="spellStart"/>
       <w:r>
         <w:rPr>
           <w:rtl/>
@@ -19347,7 +19182,6 @@
         </w:rPr>
         <w:t>ی</w:t>
       </w:r>
-      <w:proofErr w:type="spellEnd"/>
       <w:r>
         <w:rPr>
           <w:rtl/>
@@ -20085,7 +19919,19 @@
         <w:rPr>
           <w:rtl/>
         </w:rPr>
-        <w:t xml:space="preserve"> امکان ثبت اظهار نامه ها</w:t>
+        <w:t xml:space="preserve"> امکان ثبت اظهار نامه</w:t>
+      </w:r>
+      <w:r>
+        <w:rPr>
+          <w:rtl/>
+        </w:rPr>
+        <w:softHyphen/>
+      </w:r>
+      <w:r>
+        <w:rPr>
+          <w:rtl/>
+        </w:rPr>
+        <w:t>ها</w:t>
       </w:r>
       <w:r>
         <w:rPr>
@@ -20118,21 +19964,7 @@
         <w:rPr>
           <w:rtl/>
         </w:rPr>
-        <w:t xml:space="preserve"> </w:t>
-      </w:r>
-      <w:proofErr w:type="spellStart"/>
-      <w:r>
-        <w:rPr>
-          <w:rtl/>
-        </w:rPr>
-        <w:t>داشته‌باشد</w:t>
-      </w:r>
-      <w:proofErr w:type="spellEnd"/>
-      <w:r>
-        <w:rPr>
-          <w:rtl/>
-        </w:rPr>
-        <w:t>.</w:t>
+        <w:t xml:space="preserve"> داشته‌باشد.</w:t>
       </w:r>
     </w:p>
     <w:p>
@@ -20533,23 +20365,15 @@
         <w:rPr>
           <w:rtl/>
         </w:rPr>
-        <w:t xml:space="preserve"> به </w:t>
-      </w:r>
-      <w:proofErr w:type="spellStart"/>
-      <w:r>
-        <w:rPr>
-          <w:rtl/>
-        </w:rPr>
-        <w:t>کاربران</w:t>
-      </w:r>
-      <w:r>
-        <w:rPr>
-          <w:rFonts w:hint="cs"/>
-          <w:rtl/>
-        </w:rPr>
-        <w:t>ی</w:t>
-      </w:r>
-      <w:proofErr w:type="spellEnd"/>
+        <w:t xml:space="preserve"> به کاربران</w:t>
+      </w:r>
+      <w:r>
+        <w:rPr>
+          <w:rFonts w:hint="cs"/>
+          <w:rtl/>
+        </w:rPr>
+        <w:t>ی</w:t>
+      </w:r>
       <w:r>
         <w:rPr>
           <w:rtl/>
@@ -20660,23 +20484,15 @@
         <w:rPr>
           <w:rtl/>
         </w:rPr>
-        <w:t xml:space="preserve"> به </w:t>
-      </w:r>
-      <w:proofErr w:type="spellStart"/>
-      <w:r>
-        <w:rPr>
-          <w:rtl/>
-        </w:rPr>
-        <w:t>کاربران</w:t>
-      </w:r>
-      <w:r>
-        <w:rPr>
-          <w:rFonts w:hint="cs"/>
-          <w:rtl/>
-        </w:rPr>
-        <w:t>ی</w:t>
-      </w:r>
-      <w:proofErr w:type="spellEnd"/>
+        <w:t xml:space="preserve"> به کاربران</w:t>
+      </w:r>
+      <w:r>
+        <w:rPr>
+          <w:rFonts w:hint="cs"/>
+          <w:rtl/>
+        </w:rPr>
+        <w:t>ی</w:t>
+      </w:r>
       <w:r>
         <w:rPr>
           <w:rtl/>
@@ -20860,7 +20676,32 @@
         <w:rPr>
           <w:rtl/>
         </w:rPr>
-        <w:t xml:space="preserve"> روند انها را داشته باشد. </w:t>
+        <w:t xml:space="preserve"> روند </w:t>
+      </w:r>
+      <w:r>
+        <w:rPr>
+          <w:rFonts w:hint="cs"/>
+          <w:rtl/>
+        </w:rPr>
+        <w:t>آ</w:t>
+      </w:r>
+      <w:r>
+        <w:rPr>
+          <w:rtl/>
+        </w:rPr>
+        <w:t>ن</w:t>
+      </w:r>
+      <w:r>
+        <w:rPr>
+          <w:rtl/>
+        </w:rPr>
+        <w:softHyphen/>
+      </w:r>
+      <w:r>
+        <w:rPr>
+          <w:rtl/>
+        </w:rPr>
+        <w:t xml:space="preserve">ها را داشته باشد. </w:t>
       </w:r>
     </w:p>
     <w:p>
@@ -20920,23 +20761,15 @@
         <w:rPr>
           <w:rtl/>
         </w:rPr>
-        <w:t xml:space="preserve"> امکان </w:t>
-      </w:r>
-      <w:proofErr w:type="spellStart"/>
-      <w:r>
-        <w:rPr>
-          <w:rtl/>
-        </w:rPr>
-        <w:t>مرتب‌ساز</w:t>
-      </w:r>
-      <w:r>
-        <w:rPr>
-          <w:rFonts w:hint="cs"/>
-          <w:rtl/>
-        </w:rPr>
-        <w:t>ی</w:t>
-      </w:r>
-      <w:proofErr w:type="spellEnd"/>
+        <w:t xml:space="preserve"> امکان مرتب‌ساز</w:t>
+      </w:r>
+      <w:r>
+        <w:rPr>
+          <w:rFonts w:hint="cs"/>
+          <w:rtl/>
+        </w:rPr>
+        <w:t>ی</w:t>
+      </w:r>
       <w:r>
         <w:rPr>
           <w:rtl/>
@@ -21418,7 +21251,13 @@
         <w:rPr>
           <w:rtl/>
         </w:rPr>
-        <w:t xml:space="preserve"> ها</w:t>
+        <w:softHyphen/>
+      </w:r>
+      <w:r>
+        <w:rPr>
+          <w:rtl/>
+        </w:rPr>
+        <w:t>ها</w:t>
       </w:r>
       <w:r>
         <w:rPr>
@@ -21751,42 +21590,20 @@
         <w:rPr>
           <w:rtl/>
         </w:rPr>
-        <w:t xml:space="preserve"> </w:t>
-      </w:r>
-      <w:proofErr w:type="spellStart"/>
-      <w:r>
-        <w:rPr>
-          <w:rtl/>
-        </w:rPr>
-        <w:t>داد‌رس</w:t>
-      </w:r>
-      <w:r>
-        <w:rPr>
-          <w:rFonts w:hint="cs"/>
-          <w:rtl/>
-        </w:rPr>
-        <w:t>ی</w:t>
-      </w:r>
-      <w:proofErr w:type="spellEnd"/>
-      <w:r>
-        <w:rPr>
-          <w:rtl/>
-        </w:rPr>
-        <w:t xml:space="preserve"> را </w:t>
-      </w:r>
-      <w:proofErr w:type="spellStart"/>
-      <w:r>
-        <w:rPr>
-          <w:rtl/>
-        </w:rPr>
-        <w:t>داشته‌باشد</w:t>
-      </w:r>
-      <w:proofErr w:type="spellEnd"/>
-      <w:r>
-        <w:rPr>
-          <w:rtl/>
-        </w:rPr>
-        <w:t>.</w:t>
+        <w:t xml:space="preserve"> داد‌رس</w:t>
+      </w:r>
+      <w:r>
+        <w:rPr>
+          <w:rFonts w:hint="cs"/>
+          <w:rtl/>
+        </w:rPr>
+        <w:t>ی</w:t>
+      </w:r>
+      <w:r>
+        <w:rPr>
+          <w:rtl/>
+        </w:rPr>
+        <w:t xml:space="preserve"> را داشته‌باشد.</w:t>
       </w:r>
     </w:p>
     <w:p>
@@ -21823,23 +21640,15 @@
         <w:rPr>
           <w:rtl/>
         </w:rPr>
-        <w:t xml:space="preserve"> امکان پرداخت </w:t>
-      </w:r>
-      <w:proofErr w:type="spellStart"/>
-      <w:r>
-        <w:rPr>
-          <w:rtl/>
-        </w:rPr>
-        <w:t>الکترونيک</w:t>
-      </w:r>
-      <w:r>
-        <w:rPr>
-          <w:rFonts w:hint="cs"/>
-          <w:rtl/>
-        </w:rPr>
-        <w:t>ی</w:t>
-      </w:r>
-      <w:proofErr w:type="spellEnd"/>
+        <w:t xml:space="preserve"> امکان پرداخت الکترونيک</w:t>
+      </w:r>
+      <w:r>
+        <w:rPr>
+          <w:rFonts w:hint="cs"/>
+          <w:rtl/>
+        </w:rPr>
+        <w:t>ی</w:t>
+      </w:r>
       <w:r>
         <w:rPr>
           <w:rtl/>
@@ -21864,23 +21673,15 @@
         <w:rPr>
           <w:rtl/>
         </w:rPr>
-        <w:t xml:space="preserve"> </w:t>
-      </w:r>
-      <w:proofErr w:type="spellStart"/>
-      <w:r>
-        <w:rPr>
-          <w:rtl/>
-        </w:rPr>
-        <w:t>درگاه‌ها</w:t>
-      </w:r>
-      <w:r>
-        <w:rPr>
-          <w:rFonts w:hint="cs"/>
-          <w:rtl/>
-        </w:rPr>
-        <w:t>ی</w:t>
-      </w:r>
-      <w:proofErr w:type="spellEnd"/>
+        <w:t xml:space="preserve"> درگاه‌ها</w:t>
+      </w:r>
+      <w:r>
+        <w:rPr>
+          <w:rFonts w:hint="cs"/>
+          <w:rtl/>
+        </w:rPr>
+        <w:t>ی</w:t>
+      </w:r>
       <w:r>
         <w:rPr>
           <w:rtl/>
@@ -22008,21 +21809,7 @@
         <w:rPr>
           <w:rtl/>
         </w:rPr>
-        <w:t xml:space="preserve"> را </w:t>
-      </w:r>
-      <w:proofErr w:type="spellStart"/>
-      <w:r>
-        <w:rPr>
-          <w:rtl/>
-        </w:rPr>
-        <w:t>داشته‌باشد</w:t>
-      </w:r>
-      <w:proofErr w:type="spellEnd"/>
-      <w:r>
-        <w:rPr>
-          <w:rtl/>
-        </w:rPr>
-        <w:t>.</w:t>
+        <w:t xml:space="preserve"> را داشته‌باشد.</w:t>
       </w:r>
     </w:p>
     <w:p>
@@ -22486,21 +22273,7 @@
         <w:rPr>
           <w:rtl/>
         </w:rPr>
-        <w:t xml:space="preserve"> مربوط به خود را </w:t>
-      </w:r>
-      <w:proofErr w:type="spellStart"/>
-      <w:r>
-        <w:rPr>
-          <w:rtl/>
-        </w:rPr>
-        <w:t>بصورت</w:t>
-      </w:r>
-      <w:proofErr w:type="spellEnd"/>
-      <w:r>
-        <w:rPr>
-          <w:rtl/>
-        </w:rPr>
-        <w:t xml:space="preserve"> الکترون</w:t>
+        <w:t xml:space="preserve"> مربوط به خود را بصورت الکترون</w:t>
       </w:r>
       <w:r>
         <w:rPr>
@@ -22850,21 +22623,7 @@
         <w:rPr>
           <w:rtl/>
         </w:rPr>
-        <w:t xml:space="preserve"> اعم از کشور، استان، شهر، منطقه و </w:t>
-      </w:r>
-      <w:proofErr w:type="spellStart"/>
-      <w:r>
-        <w:rPr>
-          <w:rtl/>
-        </w:rPr>
-        <w:t>ادرس</w:t>
-      </w:r>
-      <w:proofErr w:type="spellEnd"/>
-      <w:r>
-        <w:rPr>
-          <w:rtl/>
-        </w:rPr>
-        <w:t xml:space="preserve"> دق</w:t>
+        <w:t xml:space="preserve"> اعم از کشور، استان، شهر، منطقه و ادرس دق</w:t>
       </w:r>
       <w:r>
         <w:rPr>
@@ -23746,21 +23505,7 @@
         <w:rPr>
           <w:rtl/>
         </w:rPr>
-        <w:t xml:space="preserve"> </w:t>
-      </w:r>
-      <w:proofErr w:type="spellStart"/>
-      <w:r>
-        <w:rPr>
-          <w:rtl/>
-        </w:rPr>
-        <w:t>کسب‌وکار</w:t>
-      </w:r>
-      <w:proofErr w:type="spellEnd"/>
-      <w:r>
-        <w:rPr>
-          <w:rtl/>
-        </w:rPr>
-        <w:t xml:space="preserve"> با تشر</w:t>
+        <w:t xml:space="preserve"> کسب‌وکار با تشر</w:t>
       </w:r>
       <w:r>
         <w:rPr>
@@ -23820,14 +23565,7 @@
         <w:rPr>
           <w:rtl/>
         </w:rPr>
-        <w:t xml:space="preserve"> و </w:t>
-      </w:r>
-      <w:proofErr w:type="spellStart"/>
-      <w:r>
-        <w:rPr>
-          <w:rtl/>
-        </w:rPr>
-        <w:t>محدود</w:t>
+        <w:t xml:space="preserve"> و محدود</w:t>
       </w:r>
       <w:r>
         <w:rPr>
@@ -23850,7 +23588,6 @@
         </w:rPr>
         <w:t>یی</w:t>
       </w:r>
-      <w:proofErr w:type="spellEnd"/>
       <w:r>
         <w:rPr>
           <w:rtl/>
@@ -23868,21 +23605,7 @@
         <w:rPr>
           <w:rtl/>
         </w:rPr>
-        <w:t xml:space="preserve"> </w:t>
-      </w:r>
-      <w:proofErr w:type="spellStart"/>
-      <w:r>
-        <w:rPr>
-          <w:rtl/>
-        </w:rPr>
-        <w:t>کسب‌وکار</w:t>
-      </w:r>
-      <w:proofErr w:type="spellEnd"/>
-      <w:r>
-        <w:rPr>
-          <w:rtl/>
-        </w:rPr>
-        <w:t xml:space="preserve"> ا</w:t>
+        <w:t xml:space="preserve"> کسب‌وکار ا</w:t>
       </w:r>
       <w:r>
         <w:rPr>
@@ -23922,14 +23645,7 @@
         <w:rPr>
           <w:rtl/>
         </w:rPr>
-        <w:t xml:space="preserve"> </w:t>
-      </w:r>
-      <w:proofErr w:type="spellStart"/>
-      <w:r>
-        <w:rPr>
-          <w:rtl/>
-        </w:rPr>
-        <w:t>تصم</w:t>
+        <w:t xml:space="preserve"> تصم</w:t>
       </w:r>
       <w:r>
         <w:rPr>
@@ -23966,7 +23682,6 @@
         </w:rPr>
         <w:t>ی</w:t>
       </w:r>
-      <w:proofErr w:type="spellEnd"/>
       <w:r>
         <w:rPr>
           <w:rtl/>
@@ -23991,21 +23706,7 @@
         <w:rPr>
           <w:rtl/>
         </w:rPr>
-        <w:t xml:space="preserve"> را در </w:t>
-      </w:r>
-      <w:proofErr w:type="spellStart"/>
-      <w:r>
-        <w:rPr>
-          <w:rtl/>
-        </w:rPr>
-        <w:t>کسب‌وکارها</w:t>
-      </w:r>
-      <w:proofErr w:type="spellEnd"/>
-      <w:r>
-        <w:rPr>
-          <w:rtl/>
-        </w:rPr>
-        <w:t xml:space="preserve"> هدا</w:t>
+        <w:t xml:space="preserve"> را در کسب‌وکارها هدا</w:t>
       </w:r>
       <w:r>
         <w:rPr>
@@ -24025,14 +23726,7 @@
         <w:rPr>
           <w:rtl/>
         </w:rPr>
-        <w:t xml:space="preserve"> کرده و با </w:t>
-      </w:r>
-      <w:proofErr w:type="spellStart"/>
-      <w:r>
-        <w:rPr>
-          <w:rtl/>
-        </w:rPr>
-        <w:t>ساده</w:t>
+        <w:t xml:space="preserve"> کرده و با ساده</w:t>
       </w:r>
       <w:r>
         <w:rPr>
@@ -24044,34 +23738,20 @@
         <w:rPr>
           <w:rtl/>
         </w:rPr>
-        <w:t>کردن</w:t>
-      </w:r>
-      <w:proofErr w:type="spellEnd"/>
-      <w:r>
-        <w:rPr>
-          <w:rtl/>
-        </w:rPr>
-        <w:t xml:space="preserve"> کار برا</w:t>
-      </w:r>
-      <w:r>
-        <w:rPr>
-          <w:rFonts w:hint="cs"/>
-          <w:rtl/>
-        </w:rPr>
-        <w:t>ی</w:t>
-      </w:r>
-      <w:r>
-        <w:rPr>
-          <w:rtl/>
-        </w:rPr>
-        <w:t xml:space="preserve"> </w:t>
-      </w:r>
-      <w:proofErr w:type="spellStart"/>
-      <w:r>
-        <w:rPr>
-          <w:rtl/>
-        </w:rPr>
-        <w:t>ذ</w:t>
+        <w:t>کردن کار برا</w:t>
+      </w:r>
+      <w:r>
+        <w:rPr>
+          <w:rFonts w:hint="cs"/>
+          <w:rtl/>
+        </w:rPr>
+        <w:t>ی</w:t>
+      </w:r>
+      <w:r>
+        <w:rPr>
+          <w:rtl/>
+        </w:rPr>
+        <w:t xml:space="preserve"> ذ</w:t>
       </w:r>
       <w:r>
         <w:rPr>
@@ -24085,15 +23765,7 @@
           <w:rFonts w:hint="eastAsia"/>
           <w:rtl/>
         </w:rPr>
-        <w:t>نفعان</w:t>
-      </w:r>
-      <w:proofErr w:type="spellEnd"/>
-      <w:r>
-        <w:rPr>
-          <w:rFonts w:hint="eastAsia"/>
-          <w:rtl/>
-        </w:rPr>
-        <w:t>،</w:t>
+        <w:t>نفعان،</w:t>
       </w:r>
       <w:r>
         <w:rPr>
@@ -24139,14 +23811,7 @@
         <w:rPr>
           <w:rtl/>
         </w:rPr>
-        <w:t xml:space="preserve"> </w:t>
-      </w:r>
-      <w:proofErr w:type="spellStart"/>
-      <w:r>
-        <w:rPr>
-          <w:rtl/>
-        </w:rPr>
-        <w:t>صرفه‌جو</w:t>
+        <w:t xml:space="preserve"> صرفه‌جو</w:t>
       </w:r>
       <w:r>
         <w:rPr>
@@ -24155,19 +23820,11 @@
         </w:rPr>
         <w:t>یی</w:t>
       </w:r>
-      <w:proofErr w:type="spellEnd"/>
-      <w:r>
-        <w:rPr>
-          <w:rtl/>
-        </w:rPr>
-        <w:t xml:space="preserve"> </w:t>
-      </w:r>
-      <w:proofErr w:type="spellStart"/>
-      <w:r>
-        <w:rPr>
-          <w:rtl/>
-        </w:rPr>
-        <w:t>م</w:t>
+      <w:r>
+        <w:rPr>
+          <w:rtl/>
+        </w:rPr>
+        <w:t xml:space="preserve"> م</w:t>
       </w:r>
       <w:r>
         <w:rPr>
@@ -24183,7 +23840,6 @@
         </w:rPr>
         <w:t>کنند</w:t>
       </w:r>
-      <w:proofErr w:type="spellEnd"/>
       <w:r>
         <w:rPr>
           <w:rtl/>
@@ -24228,14 +23884,7 @@
         <w:rPr>
           <w:rtl/>
         </w:rPr>
-        <w:t xml:space="preserve"> </w:t>
-      </w:r>
-      <w:proofErr w:type="spellStart"/>
-      <w:r>
-        <w:rPr>
-          <w:rtl/>
-        </w:rPr>
-        <w:t>فرا</w:t>
+        <w:t xml:space="preserve"> فرا</w:t>
       </w:r>
       <w:r>
         <w:rPr>
@@ -24251,7 +23900,6 @@
         </w:rPr>
         <w:t>ندها</w:t>
       </w:r>
-      <w:proofErr w:type="spellEnd"/>
       <w:r>
         <w:rPr>
           <w:rtl/>
@@ -24276,14 +23924,7 @@
         <w:rPr>
           <w:rtl/>
         </w:rPr>
-        <w:t xml:space="preserve"> </w:t>
-      </w:r>
-      <w:proofErr w:type="spellStart"/>
-      <w:r>
-        <w:rPr>
-          <w:rtl/>
-        </w:rPr>
-        <w:t>س</w:t>
+        <w:t xml:space="preserve"> س</w:t>
       </w:r>
       <w:r>
         <w:rPr>
@@ -24292,26 +23933,11 @@
         </w:rPr>
         <w:t>خت‌تر</w:t>
       </w:r>
-      <w:proofErr w:type="spellEnd"/>
-      <w:r>
-        <w:rPr>
-          <w:rtl/>
-        </w:rPr>
-        <w:t xml:space="preserve"> و </w:t>
-      </w:r>
-      <w:proofErr w:type="spellStart"/>
-      <w:r>
-        <w:rPr>
-          <w:rtl/>
-        </w:rPr>
-        <w:t>زمان‌برتر</w:t>
-      </w:r>
-      <w:proofErr w:type="spellEnd"/>
-      <w:r>
-        <w:rPr>
-          <w:rtl/>
-        </w:rPr>
-        <w:t xml:space="preserve"> شده و اسناد، در معرض خطاها</w:t>
+      <w:r>
+        <w:rPr>
+          <w:rtl/>
+        </w:rPr>
+        <w:t xml:space="preserve"> و زمان‌برتر شده و اسناد، در معرض خطاها</w:t>
       </w:r>
       <w:r>
         <w:rPr>
@@ -24893,20 +24519,7 @@
           <w:rtl/>
         </w:rPr>
         <w:tab/>
-      </w:r>
-      <w:proofErr w:type="spellStart"/>
-      <w:r>
-        <w:rPr>
-          <w:rtl/>
-        </w:rPr>
-        <w:t>ثبت‌نام</w:t>
-      </w:r>
-      <w:proofErr w:type="spellEnd"/>
-      <w:r>
-        <w:rPr>
-          <w:rtl/>
-        </w:rPr>
-        <w:t xml:space="preserve"> و احراز هو</w:t>
+        <w:t>ثبت‌نام و احراز هو</w:t>
       </w:r>
       <w:r>
         <w:rPr>
@@ -25570,10 +25183,13 @@
         <w:t>ه</w:t>
       </w:r>
       <w:r>
-        <w:rPr>
-          <w:rtl/>
-        </w:rPr>
-        <w:t xml:space="preserve"> ها از طر</w:t>
+        <w:softHyphen/>
+      </w:r>
+      <w:r>
+        <w:rPr>
+          <w:rtl/>
+        </w:rPr>
+        <w:t>ها از طر</w:t>
       </w:r>
       <w:r>
         <w:rPr>
@@ -25846,10 +25462,13 @@
         <w:t>ه</w:t>
       </w:r>
       <w:r>
-        <w:rPr>
-          <w:rtl/>
-        </w:rPr>
-        <w:t xml:space="preserve"> ها</w:t>
+        <w:softHyphen/>
+      </w:r>
+      <w:r>
+        <w:rPr>
+          <w:rtl/>
+        </w:rPr>
+        <w:t>ها</w:t>
       </w:r>
     </w:p>
     <w:p>
@@ -25871,7 +25490,10 @@
           <w:rtl/>
         </w:rPr>
         <w:tab/>
-        <w:t xml:space="preserve">جست و جو بر اساس شماره </w:t>
+        <w:t>جست و جو بر اساس شماره</w:t>
+      </w:r>
+      <w:r>
+        <w:softHyphen/>
       </w:r>
       <w:r>
         <w:rPr>
@@ -25926,7 +25548,16 @@
           <w:rtl/>
         </w:rPr>
         <w:tab/>
-        <w:t>جست و جو بر اساس نوع گروه بند</w:t>
+        <w:t>جست و جو بر اساس نوع گروه</w:t>
+      </w:r>
+      <w:r>
+        <w:softHyphen/>
+      </w:r>
+      <w:r>
+        <w:rPr>
+          <w:rtl/>
+        </w:rPr>
+        <w:t>بند</w:t>
       </w:r>
       <w:r>
         <w:rPr>
@@ -25956,10 +25587,13 @@
         <w:t>ه</w:t>
       </w:r>
       <w:r>
-        <w:rPr>
-          <w:rtl/>
-        </w:rPr>
-        <w:t xml:space="preserve"> ها</w:t>
+        <w:softHyphen/>
+      </w:r>
+      <w:r>
+        <w:rPr>
+          <w:rtl/>
+        </w:rPr>
+        <w:t>ها</w:t>
       </w:r>
     </w:p>
     <w:p>
@@ -26105,7 +25739,13 @@
         <w:rPr>
           <w:rtl/>
         </w:rPr>
-        <w:t xml:space="preserve"> ها</w:t>
+        <w:softHyphen/>
+      </w:r>
+      <w:r>
+        <w:rPr>
+          <w:rtl/>
+        </w:rPr>
+        <w:t>ها</w:t>
       </w:r>
       <w:r>
         <w:rPr>
@@ -26153,20 +25793,38 @@
           <w:rtl/>
         </w:rPr>
         <w:tab/>
-        <w:t>ثبت نام با کد مل</w:t>
-      </w:r>
-      <w:r>
-        <w:rPr>
-          <w:rFonts w:hint="cs"/>
-          <w:rtl/>
-        </w:rPr>
-        <w:t>ی</w:t>
-      </w:r>
-      <w:r>
-        <w:rPr>
-          <w:rtl/>
-        </w:rPr>
-        <w:t xml:space="preserve"> که قبلا در سامانه ثبت نام شده است.</w:t>
+        <w:t>ثبت</w:t>
+      </w:r>
+      <w:r>
+        <w:softHyphen/>
+      </w:r>
+      <w:r>
+        <w:rPr>
+          <w:rtl/>
+        </w:rPr>
+        <w:t>نام با کد مل</w:t>
+      </w:r>
+      <w:r>
+        <w:rPr>
+          <w:rFonts w:hint="cs"/>
+          <w:rtl/>
+        </w:rPr>
+        <w:t>ی</w:t>
+      </w:r>
+      <w:r>
+        <w:rPr>
+          <w:rtl/>
+        </w:rPr>
+        <w:t xml:space="preserve"> که قبلا در سامانه ثبت</w:t>
+      </w:r>
+      <w:r>
+        <w:softHyphen/>
+      </w:r>
+      <w:r>
+        <w:rPr>
+          <w:rtl/>
+        </w:rPr>
+        <w:t>نام شده است.</w:t>
       </w:r>
     </w:p>
     <w:p>
@@ -26188,7 +25846,16 @@
           <w:rtl/>
         </w:rPr>
         <w:tab/>
-        <w:t>عدم حضور در دادگاه ها و پ</w:t>
+        <w:t>عدم حضور در دادگاه</w:t>
+      </w:r>
+      <w:r>
+        <w:softHyphen/>
+      </w:r>
+      <w:r>
+        <w:rPr>
+          <w:rtl/>
+        </w:rPr>
+        <w:t>ها و پ</w:t>
       </w:r>
       <w:r>
         <w:rPr>
@@ -26266,10 +25933,13 @@
         <w:t>ه</w:t>
       </w:r>
       <w:r>
-        <w:rPr>
-          <w:rtl/>
-        </w:rPr>
-        <w:t xml:space="preserve"> ها</w:t>
+        <w:softHyphen/>
+      </w:r>
+      <w:r>
+        <w:rPr>
+          <w:rtl/>
+        </w:rPr>
+        <w:t>ها</w:t>
       </w:r>
     </w:p>
     <w:p>
@@ -26400,7 +26070,16 @@
           <w:rtl/>
         </w:rPr>
         <w:tab/>
-        <w:t>ثبت نام اول</w:t>
+        <w:t>ثبت</w:t>
+      </w:r>
+      <w:r>
+        <w:softHyphen/>
+      </w:r>
+      <w:r>
+        <w:rPr>
+          <w:rtl/>
+        </w:rPr>
+        <w:t>نام اول</w:t>
       </w:r>
       <w:r>
         <w:rPr>
@@ -26462,23 +26141,15 @@
         <w:rPr>
           <w:rtl/>
         </w:rPr>
-        <w:t xml:space="preserve"> با استفاده از </w:t>
-      </w:r>
-      <w:proofErr w:type="spellStart"/>
-      <w:r>
-        <w:rPr>
-          <w:rtl/>
-        </w:rPr>
-        <w:t>کدمل</w:t>
-      </w:r>
-      <w:r>
-        <w:rPr>
-          <w:rFonts w:hint="cs"/>
-          <w:rtl/>
-        </w:rPr>
-        <w:t>ی</w:t>
-      </w:r>
-      <w:proofErr w:type="spellEnd"/>
+        <w:t xml:space="preserve"> با استفاده از کدمل</w:t>
+      </w:r>
+      <w:r>
+        <w:rPr>
+          <w:rFonts w:hint="cs"/>
+          <w:rtl/>
+        </w:rPr>
+        <w:t>ی</w:t>
+      </w:r>
       <w:r>
         <w:rPr>
           <w:rFonts w:hint="eastAsia"/>
@@ -26545,21 +26216,7 @@
         <w:rPr>
           <w:rtl/>
         </w:rPr>
-        <w:t xml:space="preserve"> با استفاده از </w:t>
-      </w:r>
-      <w:proofErr w:type="spellStart"/>
-      <w:r>
-        <w:rPr>
-          <w:rtl/>
-        </w:rPr>
-        <w:t>وبکم</w:t>
-      </w:r>
-      <w:proofErr w:type="spellEnd"/>
-      <w:r>
-        <w:rPr>
-          <w:rtl/>
-        </w:rPr>
-        <w:t xml:space="preserve"> و دورب</w:t>
+        <w:t xml:space="preserve"> با استفاده از وبکم و دورب</w:t>
       </w:r>
       <w:r>
         <w:rPr>
@@ -26592,23 +26249,15 @@
         <w:rPr>
           <w:rtl/>
         </w:rPr>
-        <w:t xml:space="preserve"> </w:t>
-      </w:r>
-      <w:proofErr w:type="spellStart"/>
-      <w:r>
-        <w:rPr>
-          <w:rtl/>
-        </w:rPr>
-        <w:t>چهره‌نگار</w:t>
-      </w:r>
-      <w:r>
-        <w:rPr>
-          <w:rFonts w:hint="cs"/>
-          <w:rtl/>
-        </w:rPr>
-        <w:t>ی</w:t>
-      </w:r>
-      <w:proofErr w:type="spellEnd"/>
+        <w:t xml:space="preserve"> چهره‌نگار</w:t>
+      </w:r>
+      <w:r>
+        <w:rPr>
+          <w:rFonts w:hint="cs"/>
+          <w:rtl/>
+        </w:rPr>
+        <w:t>ی</w:t>
+      </w:r>
     </w:p>
     <w:p>
       <w:pPr>
@@ -26675,33 +26324,10 @@
         <w:rPr>
           <w:rtl/>
         </w:rPr>
-        <w:t xml:space="preserve"> کاربر با استفاده از ج</w:t>
-      </w:r>
-      <w:r>
-        <w:rPr>
-          <w:rFonts w:hint="cs"/>
-          <w:rtl/>
-        </w:rPr>
-        <w:t>ی</w:t>
-      </w:r>
-      <w:r>
-        <w:rPr>
-          <w:rtl/>
-        </w:rPr>
-        <w:t xml:space="preserve"> پ</w:t>
-      </w:r>
-      <w:r>
-        <w:rPr>
-          <w:rFonts w:hint="cs"/>
-          <w:rtl/>
-        </w:rPr>
-        <w:t>ی</w:t>
-      </w:r>
-      <w:r>
-        <w:rPr>
-          <w:rtl/>
-        </w:rPr>
-        <w:t xml:space="preserve"> اس</w:t>
+        <w:t xml:space="preserve"> کاربر با استفاده از </w:t>
+      </w:r>
+      <w:r>
+        <w:t>GPS</w:t>
       </w:r>
     </w:p>
     <w:p>
@@ -26725,20 +26351,7 @@
           <w:rtl/>
         </w:rPr>
         <w:tab/>
-      </w:r>
-      <w:proofErr w:type="spellStart"/>
-      <w:r>
-        <w:rPr>
-          <w:rtl/>
-        </w:rPr>
-        <w:t>جست‌وجو</w:t>
-      </w:r>
-      <w:proofErr w:type="spellEnd"/>
-      <w:r>
-        <w:rPr>
-          <w:rtl/>
-        </w:rPr>
-        <w:t xml:space="preserve"> و دسترس</w:t>
+        <w:t>جست‌وجو و دسترس</w:t>
       </w:r>
       <w:r>
         <w:rPr>
@@ -26768,10 +26381,13 @@
         <w:t>ه</w:t>
       </w:r>
       <w:r>
-        <w:rPr>
-          <w:rtl/>
-        </w:rPr>
-        <w:t xml:space="preserve"> ها</w:t>
+        <w:softHyphen/>
+      </w:r>
+      <w:r>
+        <w:rPr>
+          <w:rtl/>
+        </w:rPr>
+        <w:t>ها</w:t>
       </w:r>
     </w:p>
     <w:p>
@@ -26794,27 +26410,7 @@
           <w:rtl/>
         </w:rPr>
         <w:tab/>
-      </w:r>
-      <w:proofErr w:type="spellStart"/>
-      <w:r>
-        <w:rPr>
-          <w:rtl/>
-        </w:rPr>
-        <w:t>هرکاربر</w:t>
-      </w:r>
-      <w:proofErr w:type="spellEnd"/>
-      <w:r>
-        <w:rPr>
-          <w:rtl/>
-        </w:rPr>
-        <w:t xml:space="preserve"> </w:t>
-      </w:r>
-      <w:proofErr w:type="spellStart"/>
-      <w:r>
-        <w:rPr>
-          <w:rtl/>
-        </w:rPr>
-        <w:t>م</w:t>
+        <w:t>هرکاربر م</w:t>
       </w:r>
       <w:r>
         <w:rPr>
@@ -26830,7 +26426,6 @@
         </w:rPr>
         <w:t>تواند</w:t>
       </w:r>
-      <w:proofErr w:type="spellEnd"/>
       <w:r>
         <w:rPr>
           <w:rtl/>
@@ -26855,14 +26450,7 @@
         <w:rPr>
           <w:rtl/>
         </w:rPr>
-        <w:t xml:space="preserve"> کامل </w:t>
-      </w:r>
-      <w:proofErr w:type="spellStart"/>
-      <w:r>
-        <w:rPr>
-          <w:rtl/>
-        </w:rPr>
-        <w:t>ابلاغ</w:t>
+        <w:t xml:space="preserve"> کامل ابلاغ</w:t>
       </w:r>
       <w:r>
         <w:rPr>
@@ -26885,7 +26473,6 @@
         </w:rPr>
         <w:t>ی</w:t>
       </w:r>
-      <w:proofErr w:type="spellEnd"/>
       <w:r>
         <w:rPr>
           <w:rtl/>
@@ -26932,27 +26519,29 @@
         <w:rPr>
           <w:rtl/>
         </w:rPr>
-        <w:t xml:space="preserve"> امکان گروه بند</w:t>
-      </w:r>
-      <w:r>
-        <w:rPr>
-          <w:rFonts w:hint="cs"/>
-          <w:rtl/>
-        </w:rPr>
-        <w:t>ی</w:t>
-      </w:r>
-      <w:r>
-        <w:rPr>
-          <w:rtl/>
-        </w:rPr>
-        <w:t xml:space="preserve"> </w:t>
-      </w:r>
-      <w:proofErr w:type="spellStart"/>
-      <w:r>
-        <w:rPr>
-          <w:rtl/>
-        </w:rPr>
-        <w:t>ابلاغ</w:t>
+        <w:t xml:space="preserve"> امکان گروه</w:t>
+      </w:r>
+      <w:r>
+        <w:softHyphen/>
+      </w:r>
+      <w:r>
+        <w:rPr>
+          <w:rtl/>
+        </w:rPr>
+        <w:t>بند</w:t>
+      </w:r>
+      <w:r>
+        <w:rPr>
+          <w:rFonts w:hint="cs"/>
+          <w:rtl/>
+        </w:rPr>
+        <w:t>ی</w:t>
+      </w:r>
+      <w:r>
+        <w:rPr>
+          <w:rtl/>
+        </w:rPr>
+        <w:t xml:space="preserve"> ابلاغ</w:t>
       </w:r>
       <w:r>
         <w:rPr>
@@ -26975,7 +26564,6 @@
         </w:rPr>
         <w:t>ی</w:t>
       </w:r>
-      <w:proofErr w:type="spellEnd"/>
       <w:r>
         <w:rPr>
           <w:rtl/>
@@ -27002,20 +26590,7 @@
           <w:rtl/>
         </w:rPr>
         <w:tab/>
-      </w:r>
-      <w:proofErr w:type="spellStart"/>
-      <w:r>
-        <w:rPr>
-          <w:rtl/>
-        </w:rPr>
-        <w:t>هرکار</w:t>
-      </w:r>
-      <w:proofErr w:type="spellEnd"/>
-      <w:r>
-        <w:rPr>
-          <w:rtl/>
-        </w:rPr>
-        <w:t xml:space="preserve"> با</w:t>
+        <w:t>هرکار با</w:t>
       </w:r>
       <w:r>
         <w:rPr>
@@ -27110,14 +26685,7 @@
           <w:rtl/>
         </w:rPr>
         <w:tab/>
-        <w:t xml:space="preserve">هر کاربر </w:t>
-      </w:r>
-      <w:proofErr w:type="spellStart"/>
-      <w:r>
-        <w:rPr>
-          <w:rtl/>
-        </w:rPr>
-        <w:t>م</w:t>
+        <w:t>هر کاربر م</w:t>
       </w:r>
       <w:r>
         <w:rPr>
@@ -27133,7 +26701,6 @@
         </w:rPr>
         <w:t>تواند</w:t>
       </w:r>
-      <w:proofErr w:type="spellEnd"/>
       <w:r>
         <w:rPr>
           <w:rtl/>
@@ -27270,10 +26837,13 @@
         <w:t>ه</w:t>
       </w:r>
       <w:r>
-        <w:rPr>
-          <w:rtl/>
-        </w:rPr>
-        <w:t xml:space="preserve"> ها را بدهد.</w:t>
+        <w:softHyphen/>
+      </w:r>
+      <w:r>
+        <w:rPr>
+          <w:rtl/>
+        </w:rPr>
+        <w:t>ها را بدهد.</w:t>
       </w:r>
     </w:p>
     <w:p>
@@ -27297,20 +26867,7 @@
           <w:rtl/>
         </w:rPr>
         <w:tab/>
-      </w:r>
-      <w:proofErr w:type="spellStart"/>
-      <w:r>
-        <w:rPr>
-          <w:rtl/>
-        </w:rPr>
-        <w:t>هرکاربر</w:t>
-      </w:r>
-      <w:proofErr w:type="spellEnd"/>
-      <w:r>
-        <w:rPr>
-          <w:rtl/>
-        </w:rPr>
-        <w:t xml:space="preserve"> م</w:t>
+        <w:t>هرکاربر م</w:t>
       </w:r>
       <w:r>
         <w:rPr>
@@ -27363,14 +26920,7 @@
         <w:rPr>
           <w:rtl/>
         </w:rPr>
-        <w:t xml:space="preserve"> عدم </w:t>
-      </w:r>
-      <w:proofErr w:type="spellStart"/>
-      <w:r>
-        <w:rPr>
-          <w:rtl/>
-        </w:rPr>
-        <w:t>سوءپ</w:t>
+        <w:t xml:space="preserve"> عدم سوءپ</w:t>
       </w:r>
       <w:r>
         <w:rPr>
@@ -27400,7 +26950,6 @@
         </w:rPr>
         <w:t>نه</w:t>
       </w:r>
-      <w:proofErr w:type="spellEnd"/>
       <w:r>
         <w:rPr>
           <w:rtl/>
@@ -27429,20 +26978,7 @@
           <w:rtl/>
         </w:rPr>
         <w:tab/>
-      </w:r>
-      <w:proofErr w:type="spellStart"/>
-      <w:r>
-        <w:rPr>
-          <w:rtl/>
-        </w:rPr>
-        <w:t>هرکاربر</w:t>
-      </w:r>
-      <w:proofErr w:type="spellEnd"/>
-      <w:r>
-        <w:rPr>
-          <w:rtl/>
-        </w:rPr>
-        <w:t xml:space="preserve"> با</w:t>
+        <w:t>هرکاربر با</w:t>
       </w:r>
       <w:r>
         <w:rPr>
@@ -27589,7 +27125,16 @@
         <w:rPr>
           <w:rtl/>
         </w:rPr>
-        <w:t xml:space="preserve"> ثبت نام دارا باشد.</w:t>
+        <w:t xml:space="preserve"> ثبت</w:t>
+      </w:r>
+      <w:r>
+        <w:softHyphen/>
+      </w:r>
+      <w:r>
+        <w:rPr>
+          <w:rtl/>
+        </w:rPr>
+        <w:t>نام دارا باشد.</w:t>
       </w:r>
     </w:p>
     <w:p>
